--- a/Specifications_Document.docx
+++ b/Specifications_Document.docx
@@ -4,15 +4,459 @@
   <w:body>
     <w:p>
       <w:pPr>
+        <w:pStyle w:val="Sansinterligne"/>
+        <w:rPr>
+          <w:lang w:val="en-US"/>
+        </w:rPr>
+      </w:pPr>
+      <w:r>
+        <w:rPr>
+          <w:lang w:val="en-US"/>
+        </w:rPr>
+        <w:t>Kau William</w:t>
+      </w:r>
+      <w:r>
+        <w:rPr>
+          <w:lang w:val="en-US"/>
+        </w:rPr>
+        <w:tab/>
+      </w:r>
+      <w:r>
+        <w:rPr>
+          <w:lang w:val="en-US"/>
+        </w:rPr>
+        <w:tab/>
+      </w:r>
+      <w:r>
+        <w:rPr>
+          <w:lang w:val="en-US"/>
+        </w:rPr>
+        <w:tab/>
+      </w:r>
+      <w:r>
+        <w:rPr>
+          <w:lang w:val="en-US"/>
+        </w:rPr>
+        <w:tab/>
+      </w:r>
+      <w:r>
+        <w:rPr>
+          <w:lang w:val="en-US"/>
+        </w:rPr>
+        <w:tab/>
+      </w:r>
+      <w:r>
+        <w:rPr>
+          <w:lang w:val="en-US"/>
+        </w:rPr>
+        <w:tab/>
+      </w:r>
+      <w:r>
+        <w:rPr>
+          <w:lang w:val="en-US"/>
+        </w:rPr>
+        <w:tab/>
+      </w:r>
+      <w:r>
+        <w:rPr>
+          <w:lang w:val="en-US"/>
+        </w:rPr>
+        <w:tab/>
+      </w:r>
+      <w:r>
+        <w:rPr>
+          <w:lang w:val="en-US"/>
+        </w:rPr>
+        <w:tab/>
+      </w:r>
+      <w:r>
+        <w:rPr>
+          <w:lang w:val="en-US"/>
+        </w:rPr>
+        <w:tab/>
+      </w:r>
+    </w:p>
+    <w:p>
+      <w:pPr>
+        <w:pStyle w:val="Sansinterligne"/>
+        <w:rPr>
+          <w:lang w:val="en-US"/>
+        </w:rPr>
+      </w:pPr>
+      <w:r>
+        <w:rPr>
+          <w:lang w:val="en-US"/>
+        </w:rPr>
+        <w:t>Langelier Maxime</w:t>
+      </w:r>
+    </w:p>
+    <w:p>
+      <w:pPr>
+        <w:pStyle w:val="Sansinterligne"/>
+        <w:rPr>
+          <w:lang w:val="en-US"/>
+        </w:rPr>
+      </w:pPr>
+      <w:proofErr w:type="spellStart"/>
+      <w:r>
+        <w:rPr>
+          <w:lang w:val="en-US"/>
+        </w:rPr>
+        <w:t>Leorat</w:t>
+      </w:r>
+      <w:proofErr w:type="spellEnd"/>
+      <w:r>
+        <w:rPr>
+          <w:lang w:val="en-US"/>
+        </w:rPr>
+        <w:t xml:space="preserve"> Marius</w:t>
+      </w:r>
+    </w:p>
+    <w:p>
+      <w:pPr>
+        <w:pStyle w:val="Sansinterligne"/>
+        <w:rPr>
+          <w:lang w:val="en-US"/>
+        </w:rPr>
+      </w:pPr>
+      <w:r>
+        <w:rPr>
+          <w:lang w:val="en-US"/>
+        </w:rPr>
+        <w:t>Lefrancois Gabin</w:t>
+      </w:r>
+    </w:p>
+    <w:p>
+      <w:pPr>
+        <w:pStyle w:val="Sansinterligne"/>
+        <w:rPr>
+          <w:lang w:val="en-US"/>
+        </w:rPr>
+      </w:pPr>
+      <w:r>
+        <w:rPr>
+          <w:lang w:val="en-US"/>
+        </w:rPr>
+        <w:t>Klink Carl</w:t>
+      </w:r>
+    </w:p>
+    <w:p>
+      <w:pPr>
+        <w:pStyle w:val="Sansinterligne"/>
+        <w:rPr>
+          <w:lang w:val="en-US"/>
+        </w:rPr>
+      </w:pPr>
+      <w:r>
+        <w:rPr>
+          <w:lang w:val="en-US"/>
+        </w:rPr>
+        <w:t>Girardot Arthur</w:t>
+      </w:r>
+    </w:p>
+    <w:p>
+      <w:pPr>
+        <w:jc w:val="center"/>
         <w:rPr>
           <w:b/>
           <w:bCs/>
+          <w:sz w:val="48"/>
+          <w:szCs w:val="48"/>
           <w:lang w:val="en-US"/>
         </w:rPr>
       </w:pPr>
     </w:p>
     <w:p>
       <w:pPr>
+        <w:jc w:val="center"/>
+        <w:rPr>
+          <w:b/>
+          <w:bCs/>
+          <w:sz w:val="48"/>
+          <w:szCs w:val="48"/>
+          <w:lang w:val="en-US"/>
+        </w:rPr>
+      </w:pPr>
+    </w:p>
+    <w:p>
+      <w:pPr>
+        <w:jc w:val="center"/>
+        <w:rPr>
+          <w:b/>
+          <w:bCs/>
+          <w:sz w:val="48"/>
+          <w:szCs w:val="48"/>
+          <w:lang w:val="en-US"/>
+        </w:rPr>
+      </w:pPr>
+    </w:p>
+    <w:p>
+      <w:pPr>
+        <w:rPr>
+          <w:b/>
+          <w:bCs/>
+          <w:sz w:val="48"/>
+          <w:szCs w:val="48"/>
+          <w:lang w:val="en-US"/>
+        </w:rPr>
+      </w:pPr>
+    </w:p>
+    <w:p>
+      <w:pPr>
+        <w:jc w:val="center"/>
+        <w:rPr>
+          <w:b/>
+          <w:bCs/>
+          <w:sz w:val="48"/>
+          <w:szCs w:val="48"/>
+          <w:lang w:val="en-US"/>
+        </w:rPr>
+      </w:pPr>
+      <w:proofErr w:type="spellStart"/>
+      <w:r>
+        <w:rPr>
+          <w:b/>
+          <w:bCs/>
+          <w:sz w:val="48"/>
+          <w:szCs w:val="48"/>
+          <w:lang w:val="en-US"/>
+        </w:rPr>
+        <w:t>Projet</w:t>
+      </w:r>
+      <w:proofErr w:type="spellEnd"/>
+      <w:r>
+        <w:rPr>
+          <w:b/>
+          <w:bCs/>
+          <w:sz w:val="48"/>
+          <w:szCs w:val="48"/>
+          <w:lang w:val="en-US"/>
+        </w:rPr>
+        <w:t xml:space="preserve"> Life Insurance</w:t>
+      </w:r>
+    </w:p>
+    <w:p>
+      <w:pPr>
+        <w:jc w:val="center"/>
+        <w:rPr>
+          <w:sz w:val="40"/>
+          <w:szCs w:val="40"/>
+          <w:lang w:val="en-US"/>
+        </w:rPr>
+      </w:pPr>
+      <w:r>
+        <w:rPr>
+          <w:sz w:val="40"/>
+          <w:szCs w:val="40"/>
+          <w:lang w:val="en-US"/>
+        </w:rPr>
+        <w:t>Explainability Ai</w:t>
+      </w:r>
+    </w:p>
+    <w:p>
+      <w:pPr>
+        <w:jc w:val="center"/>
+        <w:rPr>
+          <w:b/>
+          <w:bCs/>
+          <w:sz w:val="48"/>
+          <w:szCs w:val="48"/>
+          <w:lang w:val="en-US"/>
+        </w:rPr>
+      </w:pPr>
+    </w:p>
+    <w:p>
+      <w:pPr>
+        <w:jc w:val="center"/>
+        <w:rPr>
+          <w:b/>
+          <w:bCs/>
+          <w:sz w:val="48"/>
+          <w:szCs w:val="48"/>
+          <w:lang w:val="en-US"/>
+        </w:rPr>
+      </w:pPr>
+    </w:p>
+    <w:p>
+      <w:pPr>
+        <w:jc w:val="center"/>
+        <w:rPr>
+          <w:b/>
+          <w:bCs/>
+          <w:sz w:val="48"/>
+          <w:szCs w:val="48"/>
+          <w:lang w:val="en-US"/>
+        </w:rPr>
+      </w:pPr>
+    </w:p>
+    <w:p>
+      <w:pPr>
+        <w:jc w:val="center"/>
+        <w:rPr>
+          <w:b/>
+          <w:bCs/>
+          <w:sz w:val="48"/>
+          <w:szCs w:val="48"/>
+          <w:lang w:val="en-US"/>
+        </w:rPr>
+      </w:pPr>
+    </w:p>
+    <w:p>
+      <w:pPr>
+        <w:jc w:val="center"/>
+        <w:rPr>
+          <w:b/>
+          <w:bCs/>
+          <w:sz w:val="48"/>
+          <w:szCs w:val="48"/>
+          <w:lang w:val="en-US"/>
+        </w:rPr>
+      </w:pPr>
+    </w:p>
+    <w:p>
+      <w:pPr>
+        <w:jc w:val="center"/>
+        <w:rPr>
+          <w:b/>
+          <w:bCs/>
+          <w:sz w:val="48"/>
+          <w:szCs w:val="48"/>
+          <w:lang w:val="en-US"/>
+        </w:rPr>
+      </w:pPr>
+    </w:p>
+    <w:p>
+      <w:pPr>
+        <w:jc w:val="center"/>
+        <w:rPr>
+          <w:b/>
+          <w:bCs/>
+          <w:sz w:val="48"/>
+          <w:szCs w:val="48"/>
+          <w:lang w:val="en-US"/>
+        </w:rPr>
+      </w:pPr>
+    </w:p>
+    <w:p>
+      <w:pPr>
+        <w:jc w:val="center"/>
+        <w:rPr>
+          <w:b/>
+          <w:bCs/>
+          <w:sz w:val="48"/>
+          <w:szCs w:val="48"/>
+          <w:lang w:val="en-US"/>
+        </w:rPr>
+      </w:pPr>
+    </w:p>
+    <w:p>
+      <w:pPr>
+        <w:jc w:val="center"/>
+        <w:rPr>
+          <w:b/>
+          <w:bCs/>
+          <w:sz w:val="48"/>
+          <w:szCs w:val="48"/>
+          <w:lang w:val="en-US"/>
+        </w:rPr>
+      </w:pPr>
+    </w:p>
+    <w:p>
+      <w:pPr>
+        <w:jc w:val="center"/>
+        <w:rPr>
+          <w:b/>
+          <w:bCs/>
+          <w:sz w:val="48"/>
+          <w:szCs w:val="48"/>
+          <w:lang w:val="en-US"/>
+        </w:rPr>
+      </w:pPr>
+    </w:p>
+    <w:p>
+      <w:pPr>
+        <w:jc w:val="center"/>
+        <w:rPr>
+          <w:b/>
+          <w:bCs/>
+          <w:sz w:val="48"/>
+          <w:szCs w:val="48"/>
+          <w:lang w:val="en-US"/>
+        </w:rPr>
+      </w:pPr>
+    </w:p>
+    <w:p>
+      <w:pPr>
+        <w:jc w:val="center"/>
+        <w:rPr>
+          <w:b/>
+          <w:bCs/>
+          <w:sz w:val="48"/>
+          <w:szCs w:val="48"/>
+          <w:lang w:val="en-US"/>
+        </w:rPr>
+      </w:pPr>
+    </w:p>
+    <w:p>
+      <w:pPr>
+        <w:jc w:val="center"/>
+        <w:rPr>
+          <w:b/>
+          <w:bCs/>
+          <w:sz w:val="48"/>
+          <w:szCs w:val="48"/>
+          <w:lang w:val="en-US"/>
+        </w:rPr>
+      </w:pPr>
+    </w:p>
+    <w:p>
+      <w:pPr>
+        <w:jc w:val="center"/>
+        <w:rPr>
+          <w:b/>
+          <w:bCs/>
+          <w:sz w:val="48"/>
+          <w:szCs w:val="48"/>
+          <w:lang w:val="en-US"/>
+        </w:rPr>
+      </w:pPr>
+    </w:p>
+    <w:p>
+      <w:pPr>
+        <w:rPr>
+          <w:b/>
+          <w:bCs/>
+          <w:sz w:val="48"/>
+          <w:szCs w:val="48"/>
+          <w:lang w:val="en-US"/>
+        </w:rPr>
+      </w:pPr>
+    </w:p>
+    <w:p>
+      <w:pPr>
+        <w:jc w:val="center"/>
+        <w:rPr>
+          <w:b/>
+          <w:bCs/>
+          <w:sz w:val="52"/>
+          <w:szCs w:val="52"/>
+          <w:lang w:val="en-US"/>
+        </w:rPr>
+      </w:pPr>
+      <w:r>
+        <w:rPr>
+          <w:b/>
+          <w:bCs/>
+          <w:sz w:val="52"/>
+          <w:szCs w:val="52"/>
+          <w:lang w:val="en-US"/>
+        </w:rPr>
+        <w:lastRenderedPageBreak/>
+        <w:t>Table of Contents</w:t>
+      </w:r>
+    </w:p>
+    <w:p>
+      <w:pPr>
         <w:pStyle w:val="Titre2"/>
         <w:rPr>
           <w:lang w:val="en-US"/>
@@ -40,7 +484,7 @@
       </w:r>
       <w:proofErr w:type="spellStart"/>
       <w:r>
-        <w:t>Overview</w:t>
+        <w:t>Context</w:t>
       </w:r>
       <w:proofErr w:type="spellEnd"/>
     </w:p>
@@ -52,203 +496,2896 @@
         <w:t>1.2 Objectives</w:t>
       </w:r>
     </w:p>
+    <w:p/>
+    <w:p>
+      <w:pPr>
+        <w:pStyle w:val="Titre2"/>
+      </w:pPr>
+      <w:r>
+        <w:t xml:space="preserve">2. Data Collection &amp; </w:t>
+      </w:r>
+      <w:proofErr w:type="spellStart"/>
+      <w:r>
+        <w:t>Integration</w:t>
+      </w:r>
+      <w:proofErr w:type="spellEnd"/>
+    </w:p>
     <w:p>
       <w:pPr>
         <w:pStyle w:val="Titre3"/>
       </w:pPr>
       <w:r>
-        <w:t>1.3 Stakeholders</w:t>
+        <w:t>2.1 Data Sources</w:t>
+      </w:r>
+    </w:p>
+    <w:p>
+      <w:pPr>
+        <w:pStyle w:val="Titre3"/>
+      </w:pPr>
+      <w:r>
+        <w:t xml:space="preserve">2.2 Data </w:t>
+      </w:r>
+      <w:proofErr w:type="spellStart"/>
+      <w:r>
+        <w:t>Preparation</w:t>
+      </w:r>
+      <w:proofErr w:type="spellEnd"/>
+      <w:r>
+        <w:t xml:space="preserve"> &amp; </w:t>
+      </w:r>
+      <w:proofErr w:type="spellStart"/>
+      <w:r>
+        <w:t>Cleaning</w:t>
+      </w:r>
+      <w:proofErr w:type="spellEnd"/>
+    </w:p>
+    <w:p>
+      <w:pPr>
+        <w:pStyle w:val="Titre2"/>
+      </w:pPr>
+      <w:r>
+        <w:t>3. Data Analysis &amp; Insights</w:t>
+      </w:r>
+    </w:p>
+    <w:p>
+      <w:pPr>
+        <w:pStyle w:val="Titre3"/>
+      </w:pPr>
+      <w:r>
+        <w:t xml:space="preserve">3.1 Key </w:t>
+      </w:r>
+      <w:proofErr w:type="spellStart"/>
+      <w:r>
+        <w:t>metrics</w:t>
+      </w:r>
+      <w:proofErr w:type="spellEnd"/>
+      <w:r>
+        <w:t xml:space="preserve"> &amp; Trends</w:t>
+      </w:r>
+    </w:p>
+    <w:p>
+      <w:pPr>
+        <w:pStyle w:val="Titre3"/>
+      </w:pPr>
+      <w:r>
+        <w:t>3.2 Data Modeling</w:t>
+      </w:r>
+    </w:p>
+    <w:p>
+      <w:pPr>
+        <w:pStyle w:val="Titre2"/>
+      </w:pPr>
+      <w:r>
+        <w:t xml:space="preserve">4. Dashboard Design &amp; </w:t>
+      </w:r>
+      <w:proofErr w:type="spellStart"/>
+      <w:r>
+        <w:t>Functionalities</w:t>
+      </w:r>
+      <w:proofErr w:type="spellEnd"/>
+    </w:p>
+    <w:p>
+      <w:pPr>
+        <w:pStyle w:val="Titre3"/>
+      </w:pPr>
+      <w:r>
+        <w:t xml:space="preserve">4.1 </w:t>
+      </w:r>
+      <w:proofErr w:type="spellStart"/>
+      <w:r>
+        <w:t>Visualization</w:t>
+      </w:r>
+      <w:proofErr w:type="spellEnd"/>
+      <w:r>
+        <w:t xml:space="preserve"> </w:t>
+      </w:r>
+      <w:proofErr w:type="spellStart"/>
+      <w:r>
+        <w:t>Requirements</w:t>
+      </w:r>
+      <w:proofErr w:type="spellEnd"/>
+    </w:p>
+    <w:p>
+      <w:pPr>
+        <w:pStyle w:val="Titre3"/>
+      </w:pPr>
+      <w:r>
+        <w:t xml:space="preserve">4.2 User </w:t>
+      </w:r>
+      <w:proofErr w:type="spellStart"/>
+      <w:r>
+        <w:t>Experience</w:t>
+      </w:r>
+      <w:proofErr w:type="spellEnd"/>
+      <w:r>
+        <w:t xml:space="preserve"> </w:t>
+      </w:r>
+      <w:proofErr w:type="spellStart"/>
+      <w:r>
+        <w:t>Considerations</w:t>
+      </w:r>
+      <w:proofErr w:type="spellEnd"/>
+    </w:p>
+    <w:p>
+      <w:pPr>
+        <w:pStyle w:val="Titre2"/>
+      </w:pPr>
+      <w:r>
+        <w:t xml:space="preserve">5. </w:t>
+      </w:r>
+      <w:proofErr w:type="spellStart"/>
+      <w:r>
+        <w:t>Technical</w:t>
+      </w:r>
+      <w:proofErr w:type="spellEnd"/>
+      <w:r>
+        <w:t xml:space="preserve"> </w:t>
+      </w:r>
+      <w:proofErr w:type="spellStart"/>
+      <w:r>
+        <w:t>Requirements</w:t>
+      </w:r>
+      <w:proofErr w:type="spellEnd"/>
+    </w:p>
+    <w:p>
+      <w:pPr>
+        <w:pStyle w:val="Titre3"/>
+      </w:pPr>
+      <w:r>
+        <w:t>5.1 Tools &amp; Technologies</w:t>
+      </w:r>
+    </w:p>
+    <w:p>
+      <w:pPr>
+        <w:pStyle w:val="Titre3"/>
+      </w:pPr>
+      <w:r>
+        <w:t>5.2 Security &amp; Compliance</w:t>
+      </w:r>
+    </w:p>
+    <w:p>
+      <w:pPr>
+        <w:pStyle w:val="Titre2"/>
+      </w:pPr>
+      <w:r>
+        <w:t xml:space="preserve">6. Project Timeline &amp; </w:t>
+      </w:r>
+      <w:proofErr w:type="spellStart"/>
+      <w:r>
+        <w:t>Milestones</w:t>
+      </w:r>
+      <w:proofErr w:type="spellEnd"/>
+    </w:p>
+    <w:p>
+      <w:pPr>
+        <w:pStyle w:val="Titre2"/>
+      </w:pPr>
+      <w:r>
+        <w:t>7. Conclusion</w:t>
       </w:r>
     </w:p>
     <w:p/>
-    <w:p>
-      <w:pPr>
-        <w:pStyle w:val="Titre2"/>
-      </w:pPr>
-      <w:r>
-        <w:t xml:space="preserve">2. Data Collection &amp; </w:t>
-      </w:r>
-      <w:proofErr w:type="spellStart"/>
-      <w:r>
+    <w:p/>
+    <w:p/>
+    <w:p/>
+    <w:p/>
+    <w:p/>
+    <w:p/>
+    <w:p/>
+    <w:p/>
+    <w:p/>
+    <w:p/>
+    <w:p/>
+    <w:p/>
+    <w:p/>
+    <w:p>
+      <w:pPr>
+        <w:spacing w:before="100" w:beforeAutospacing="1" w:after="100" w:afterAutospacing="1"/>
+        <w:outlineLvl w:val="0"/>
+        <w:rPr>
+          <w:b/>
+          <w:bCs/>
+          <w:kern w:val="36"/>
+          <w:sz w:val="48"/>
+          <w:szCs w:val="48"/>
+        </w:rPr>
+      </w:pPr>
+      <w:r>
+        <w:rPr>
+          <w:b/>
+          <w:bCs/>
+          <w:kern w:val="36"/>
+          <w:sz w:val="48"/>
+          <w:szCs w:val="48"/>
+        </w:rPr>
+        <w:lastRenderedPageBreak/>
+        <w:t>1. Introduction</w:t>
+      </w:r>
+    </w:p>
+    <w:p>
+      <w:pPr>
+        <w:spacing w:before="100" w:beforeAutospacing="1" w:after="100" w:afterAutospacing="1"/>
+        <w:outlineLvl w:val="1"/>
+        <w:rPr>
+          <w:b/>
+          <w:bCs/>
+          <w:sz w:val="36"/>
+          <w:szCs w:val="36"/>
+        </w:rPr>
+      </w:pPr>
+      <w:r>
+        <w:rPr>
+          <w:b/>
+          <w:bCs/>
+          <w:sz w:val="36"/>
+          <w:szCs w:val="36"/>
+        </w:rPr>
+        <w:t xml:space="preserve">1.1 Project </w:t>
+      </w:r>
+      <w:proofErr w:type="spellStart"/>
+      <w:r>
+        <w:rPr>
+          <w:b/>
+          <w:bCs/>
+          <w:sz w:val="36"/>
+          <w:szCs w:val="36"/>
+        </w:rPr>
+        <w:t>Context</w:t>
+      </w:r>
+      <w:proofErr w:type="spellEnd"/>
+    </w:p>
+    <w:p>
+      <w:pPr>
+        <w:spacing w:before="100" w:beforeAutospacing="1" w:after="100" w:afterAutospacing="1"/>
+      </w:pPr>
+      <w:proofErr w:type="spellStart"/>
+      <w:r>
+        <w:t>LifeSure</w:t>
+      </w:r>
+      <w:proofErr w:type="spellEnd"/>
+      <w:r>
+        <w:t xml:space="preserve"> </w:t>
+      </w:r>
+      <w:proofErr w:type="spellStart"/>
+      <w:r>
+        <w:t>Insurance is a prominent</w:t>
+      </w:r>
+      <w:proofErr w:type="spellEnd"/>
+      <w:r>
+        <w:t xml:space="preserve"> </w:t>
+      </w:r>
+      <w:proofErr w:type="spellStart"/>
+      <w:r>
+        <w:t>player</w:t>
+      </w:r>
+      <w:proofErr w:type="spellEnd"/>
+      <w:r>
+        <w:t xml:space="preserve"> in the </w:t>
+      </w:r>
+      <w:proofErr w:type="spellStart"/>
+      <w:r>
+        <w:t>insurance</w:t>
+      </w:r>
+      <w:proofErr w:type="spellEnd"/>
+      <w:r>
+        <w:t xml:space="preserve"> </w:t>
+      </w:r>
+      <w:proofErr w:type="spellStart"/>
+      <w:r>
+        <w:t>industry</w:t>
+      </w:r>
+      <w:proofErr w:type="spellEnd"/>
+      <w:r>
+        <w:t xml:space="preserve">, </w:t>
+      </w:r>
+      <w:proofErr w:type="spellStart"/>
+      <w:r>
+        <w:t>facing</w:t>
+      </w:r>
+      <w:proofErr w:type="spellEnd"/>
+      <w:r>
+        <w:t xml:space="preserve"> </w:t>
+      </w:r>
+      <w:proofErr w:type="spellStart"/>
+      <w:r>
+        <w:t>increasing</w:t>
+      </w:r>
+      <w:proofErr w:type="spellEnd"/>
+      <w:r>
+        <w:t xml:space="preserve"> pressure </w:t>
+      </w:r>
+      <w:proofErr w:type="spellStart"/>
+      <w:r>
+        <w:t>from</w:t>
+      </w:r>
+      <w:proofErr w:type="spellEnd"/>
+      <w:r>
+        <w:t xml:space="preserve"> </w:t>
+      </w:r>
+      <w:proofErr w:type="spellStart"/>
+      <w:r>
+        <w:t>both</w:t>
+      </w:r>
+      <w:proofErr w:type="spellEnd"/>
+      <w:r>
+        <w:t xml:space="preserve"> clients and </w:t>
+      </w:r>
+      <w:proofErr w:type="spellStart"/>
+      <w:r>
+        <w:t>regulatory</w:t>
+      </w:r>
+      <w:proofErr w:type="spellEnd"/>
+      <w:r>
+        <w:t xml:space="preserve"> bodies to </w:t>
+      </w:r>
+      <w:proofErr w:type="spellStart"/>
+      <w:r>
+        <w:t>incorporate</w:t>
+      </w:r>
+      <w:proofErr w:type="spellEnd"/>
+      <w:r>
+        <w:t xml:space="preserve"> </w:t>
+      </w:r>
+      <w:proofErr w:type="spellStart"/>
+      <w:r>
+        <w:t>sustainability</w:t>
+      </w:r>
+      <w:proofErr w:type="spellEnd"/>
+      <w:r>
+        <w:t xml:space="preserve"> and social </w:t>
+      </w:r>
+      <w:proofErr w:type="spellStart"/>
+      <w:r>
+        <w:t>responsibility</w:t>
+      </w:r>
+      <w:proofErr w:type="spellEnd"/>
+      <w:r>
+        <w:t xml:space="preserve"> </w:t>
+      </w:r>
+      <w:proofErr w:type="spellStart"/>
+      <w:r>
+        <w:t>into</w:t>
+      </w:r>
+      <w:proofErr w:type="spellEnd"/>
+      <w:r>
+        <w:t xml:space="preserve"> </w:t>
+      </w:r>
+      <w:proofErr w:type="spellStart"/>
+      <w:r>
+        <w:t>its</w:t>
+      </w:r>
+      <w:proofErr w:type="spellEnd"/>
+      <w:r>
+        <w:t xml:space="preserve"> business model. As the </w:t>
+      </w:r>
+      <w:proofErr w:type="spellStart"/>
+      <w:r>
+        <w:t>market</w:t>
+      </w:r>
+      <w:proofErr w:type="spellEnd"/>
+      <w:r>
+        <w:t xml:space="preserve"> </w:t>
+      </w:r>
+      <w:proofErr w:type="spellStart"/>
+      <w:r>
+        <w:t>evolves</w:t>
+      </w:r>
+      <w:proofErr w:type="spellEnd"/>
+      <w:r>
+        <w:t xml:space="preserve">, </w:t>
+      </w:r>
+      <w:proofErr w:type="spellStart"/>
+      <w:r>
+        <w:t>customer</w:t>
+      </w:r>
+      <w:proofErr w:type="spellEnd"/>
+      <w:r>
+        <w:t xml:space="preserve"> expectations shift </w:t>
+      </w:r>
+      <w:proofErr w:type="spellStart"/>
+      <w:r>
+        <w:t>towards</w:t>
+      </w:r>
+      <w:proofErr w:type="spellEnd"/>
+      <w:r>
+        <w:t xml:space="preserve"> modern, </w:t>
+      </w:r>
+      <w:proofErr w:type="spellStart"/>
+      <w:r>
+        <w:t>ethical</w:t>
+      </w:r>
+      <w:proofErr w:type="spellEnd"/>
+      <w:r>
+        <w:t xml:space="preserve">, and </w:t>
+      </w:r>
+      <w:proofErr w:type="spellStart"/>
+      <w:r>
+        <w:t>sustainable</w:t>
+      </w:r>
+      <w:proofErr w:type="spellEnd"/>
+      <w:r>
+        <w:t xml:space="preserve"> </w:t>
+      </w:r>
+      <w:proofErr w:type="spellStart"/>
+      <w:r>
+        <w:t>insurance</w:t>
+      </w:r>
+      <w:proofErr w:type="spellEnd"/>
+      <w:r>
+        <w:t xml:space="preserve"> </w:t>
+      </w:r>
+      <w:proofErr w:type="spellStart"/>
+      <w:r>
+        <w:t>policies</w:t>
+      </w:r>
+      <w:proofErr w:type="spellEnd"/>
+      <w:r>
+        <w:t xml:space="preserve">. In </w:t>
+      </w:r>
+      <w:proofErr w:type="spellStart"/>
+      <w:r>
+        <w:t>response</w:t>
+      </w:r>
+      <w:proofErr w:type="spellEnd"/>
+      <w:r>
+        <w:t xml:space="preserve">, </w:t>
+      </w:r>
+      <w:proofErr w:type="spellStart"/>
+      <w:r>
+        <w:t>LifeSure</w:t>
+      </w:r>
+      <w:proofErr w:type="spellEnd"/>
+      <w:r>
+        <w:t xml:space="preserve"> </w:t>
+      </w:r>
+      <w:proofErr w:type="spellStart"/>
+      <w:r>
+        <w:t>Insurance</w:t>
+      </w:r>
+      <w:proofErr w:type="spellEnd"/>
+      <w:r>
+        <w:t xml:space="preserve"> has </w:t>
+      </w:r>
+      <w:proofErr w:type="spellStart"/>
+      <w:r>
+        <w:t>decided</w:t>
+      </w:r>
+      <w:proofErr w:type="spellEnd"/>
+      <w:r>
+        <w:t xml:space="preserve"> to transition </w:t>
+      </w:r>
+      <w:proofErr w:type="spellStart"/>
+      <w:r>
+        <w:t>from</w:t>
+      </w:r>
+      <w:proofErr w:type="spellEnd"/>
+      <w:r>
+        <w:t xml:space="preserve"> </w:t>
+      </w:r>
+      <w:proofErr w:type="spellStart"/>
+      <w:r>
+        <w:t>traditional</w:t>
+      </w:r>
+      <w:proofErr w:type="spellEnd"/>
+      <w:r>
+        <w:t xml:space="preserve"> </w:t>
+      </w:r>
+      <w:proofErr w:type="spellStart"/>
+      <w:r>
+        <w:t>policies</w:t>
+      </w:r>
+      <w:proofErr w:type="spellEnd"/>
+      <w:r>
+        <w:t xml:space="preserve"> to innovative, </w:t>
+      </w:r>
+      <w:proofErr w:type="spellStart"/>
+      <w:r>
+        <w:t>customer-centric</w:t>
+      </w:r>
+      <w:proofErr w:type="spellEnd"/>
+      <w:r>
+        <w:t xml:space="preserve"> solutions </w:t>
+      </w:r>
+      <w:proofErr w:type="spellStart"/>
+      <w:r>
+        <w:t>that</w:t>
+      </w:r>
+      <w:proofErr w:type="spellEnd"/>
+      <w:r>
+        <w:t xml:space="preserve"> </w:t>
+      </w:r>
+      <w:proofErr w:type="spellStart"/>
+      <w:r>
+        <w:t>align</w:t>
+      </w:r>
+      <w:proofErr w:type="spellEnd"/>
+      <w:r>
+        <w:t xml:space="preserve"> </w:t>
+      </w:r>
+      <w:proofErr w:type="spellStart"/>
+      <w:r>
+        <w:t>with</w:t>
+      </w:r>
+      <w:proofErr w:type="spellEnd"/>
+      <w:r>
+        <w:t xml:space="preserve"> </w:t>
+      </w:r>
+      <w:proofErr w:type="spellStart"/>
+      <w:r>
+        <w:t>these</w:t>
+      </w:r>
+      <w:proofErr w:type="spellEnd"/>
+      <w:r>
+        <w:t xml:space="preserve"> </w:t>
+      </w:r>
+      <w:proofErr w:type="spellStart"/>
+      <w:r>
+        <w:t>contemporary</w:t>
+      </w:r>
+      <w:proofErr w:type="spellEnd"/>
+      <w:r>
+        <w:t xml:space="preserve"> </w:t>
+      </w:r>
+      <w:proofErr w:type="spellStart"/>
+      <w:r>
+        <w:t>demands</w:t>
+      </w:r>
+      <w:proofErr w:type="spellEnd"/>
+      <w:r>
+        <w:t>.</w:t>
+      </w:r>
+    </w:p>
+    <w:p>
+      <w:pPr>
+        <w:spacing w:before="100" w:beforeAutospacing="1" w:after="100" w:afterAutospacing="1"/>
+      </w:pPr>
+      <w:r>
+        <w:t xml:space="preserve">To </w:t>
+      </w:r>
+      <w:proofErr w:type="spellStart"/>
+      <w:r>
+        <w:t>achieve</w:t>
+      </w:r>
+      <w:proofErr w:type="spellEnd"/>
+      <w:r>
+        <w:t xml:space="preserve"> </w:t>
+      </w:r>
+      <w:proofErr w:type="spellStart"/>
+      <w:r>
+        <w:t>this</w:t>
+      </w:r>
+      <w:proofErr w:type="spellEnd"/>
+      <w:r>
+        <w:t xml:space="preserve"> transformation, </w:t>
+      </w:r>
+      <w:proofErr w:type="spellStart"/>
+      <w:r>
+        <w:t>LifeSure</w:t>
+      </w:r>
+      <w:proofErr w:type="spellEnd"/>
+      <w:r>
+        <w:t xml:space="preserve"> </w:t>
+      </w:r>
+      <w:proofErr w:type="spellStart"/>
+      <w:r>
+        <w:t>Insurance</w:t>
+      </w:r>
+      <w:proofErr w:type="spellEnd"/>
+      <w:r>
+        <w:t xml:space="preserve"> </w:t>
+      </w:r>
+      <w:proofErr w:type="spellStart"/>
+      <w:r>
+        <w:t>requires</w:t>
+      </w:r>
+      <w:proofErr w:type="spellEnd"/>
+      <w:r>
+        <w:t xml:space="preserve"> an </w:t>
+      </w:r>
+      <w:proofErr w:type="spellStart"/>
+      <w:r>
+        <w:t>advanced</w:t>
+      </w:r>
+      <w:proofErr w:type="spellEnd"/>
+      <w:r>
+        <w:t xml:space="preserve"> data </w:t>
+      </w:r>
+      <w:proofErr w:type="spellStart"/>
+      <w:r>
+        <w:t>visualization</w:t>
+      </w:r>
+      <w:proofErr w:type="spellEnd"/>
+      <w:r>
+        <w:t xml:space="preserve"> </w:t>
+      </w:r>
+      <w:proofErr w:type="spellStart"/>
+      <w:r>
+        <w:t>tool</w:t>
+      </w:r>
+      <w:proofErr w:type="spellEnd"/>
+      <w:r>
+        <w:t xml:space="preserve"> </w:t>
+      </w:r>
+      <w:proofErr w:type="spellStart"/>
+      <w:r>
+        <w:t>that</w:t>
+      </w:r>
+      <w:proofErr w:type="spellEnd"/>
+      <w:r>
+        <w:t xml:space="preserve"> </w:t>
+      </w:r>
+      <w:proofErr w:type="spellStart"/>
+      <w:r>
+        <w:t>provides</w:t>
+      </w:r>
+      <w:proofErr w:type="spellEnd"/>
+      <w:r>
+        <w:t xml:space="preserve"> </w:t>
+      </w:r>
+      <w:proofErr w:type="spellStart"/>
+      <w:r>
+        <w:t>actionable</w:t>
+      </w:r>
+      <w:proofErr w:type="spellEnd"/>
+      <w:r>
+        <w:t xml:space="preserve"> insights </w:t>
+      </w:r>
+      <w:proofErr w:type="spellStart"/>
+      <w:r>
+        <w:t>into</w:t>
+      </w:r>
+      <w:proofErr w:type="spellEnd"/>
+      <w:r>
+        <w:t xml:space="preserve"> </w:t>
+      </w:r>
+      <w:proofErr w:type="spellStart"/>
+      <w:r>
+        <w:t>customer</w:t>
+      </w:r>
+      <w:proofErr w:type="spellEnd"/>
+      <w:r>
+        <w:t xml:space="preserve"> </w:t>
+      </w:r>
+      <w:proofErr w:type="spellStart"/>
+      <w:r>
+        <w:t>behaviors</w:t>
+      </w:r>
+      <w:proofErr w:type="spellEnd"/>
+      <w:r>
+        <w:t xml:space="preserve">, </w:t>
+      </w:r>
+      <w:proofErr w:type="spellStart"/>
+      <w:r>
+        <w:t>preferences</w:t>
+      </w:r>
+      <w:proofErr w:type="spellEnd"/>
+      <w:r>
+        <w:t>, and expectations. By leveraging data-</w:t>
+      </w:r>
+      <w:proofErr w:type="spellStart"/>
+      <w:r>
+        <w:t>driven</w:t>
+      </w:r>
+      <w:proofErr w:type="spellEnd"/>
+      <w:r>
+        <w:t xml:space="preserve"> </w:t>
+      </w:r>
+      <w:proofErr w:type="spellStart"/>
+      <w:r>
+        <w:t>decision-making</w:t>
+      </w:r>
+      <w:proofErr w:type="spellEnd"/>
+      <w:r>
+        <w:t xml:space="preserve">, the </w:t>
+      </w:r>
+      <w:proofErr w:type="spellStart"/>
+      <w:r>
+        <w:t>company</w:t>
+      </w:r>
+      <w:proofErr w:type="spellEnd"/>
+      <w:r>
+        <w:t xml:space="preserve"> </w:t>
+      </w:r>
+      <w:proofErr w:type="spellStart"/>
+      <w:r>
+        <w:t>aims</w:t>
+      </w:r>
+      <w:proofErr w:type="spellEnd"/>
+      <w:r>
+        <w:t xml:space="preserve"> to </w:t>
+      </w:r>
+      <w:proofErr w:type="spellStart"/>
+      <w:r>
+        <w:t>develop</w:t>
+      </w:r>
+      <w:proofErr w:type="spellEnd"/>
+      <w:r>
+        <w:t xml:space="preserve"> </w:t>
+      </w:r>
+      <w:proofErr w:type="spellStart"/>
+      <w:r>
+        <w:t>sustainable</w:t>
+      </w:r>
+      <w:proofErr w:type="spellEnd"/>
+      <w:r>
+        <w:t xml:space="preserve"> </w:t>
+      </w:r>
+      <w:proofErr w:type="spellStart"/>
+      <w:r>
+        <w:t>policies</w:t>
+      </w:r>
+      <w:proofErr w:type="spellEnd"/>
+      <w:r>
+        <w:t xml:space="preserve"> </w:t>
+      </w:r>
+      <w:proofErr w:type="spellStart"/>
+      <w:r>
+        <w:t>that</w:t>
+      </w:r>
+      <w:proofErr w:type="spellEnd"/>
+      <w:r>
+        <w:t xml:space="preserve"> </w:t>
+      </w:r>
+      <w:proofErr w:type="spellStart"/>
+      <w:r>
+        <w:t>resonate</w:t>
+      </w:r>
+      <w:proofErr w:type="spellEnd"/>
+      <w:r>
+        <w:t xml:space="preserve"> </w:t>
+      </w:r>
+      <w:proofErr w:type="spellStart"/>
+      <w:r>
+        <w:t>with</w:t>
+      </w:r>
+      <w:proofErr w:type="spellEnd"/>
+      <w:r>
+        <w:t xml:space="preserve"> </w:t>
+      </w:r>
+      <w:proofErr w:type="spellStart"/>
+      <w:r>
+        <w:t>its</w:t>
+      </w:r>
+      <w:proofErr w:type="spellEnd"/>
+      <w:r>
+        <w:t xml:space="preserve"> </w:t>
+      </w:r>
+      <w:proofErr w:type="spellStart"/>
+      <w:r>
+        <w:t>target</w:t>
+      </w:r>
+      <w:proofErr w:type="spellEnd"/>
+      <w:r>
+        <w:t xml:space="preserve"> audience, </w:t>
+      </w:r>
+      <w:proofErr w:type="spellStart"/>
+      <w:r>
+        <w:t>ensuring</w:t>
+      </w:r>
+      <w:proofErr w:type="spellEnd"/>
+      <w:r>
+        <w:t xml:space="preserve"> long-</w:t>
+      </w:r>
+      <w:proofErr w:type="spellStart"/>
+      <w:r>
+        <w:t>term</w:t>
+      </w:r>
+      <w:proofErr w:type="spellEnd"/>
+      <w:r>
+        <w:t xml:space="preserve"> </w:t>
+      </w:r>
+      <w:proofErr w:type="spellStart"/>
+      <w:r>
+        <w:t>growth</w:t>
+      </w:r>
+      <w:proofErr w:type="spellEnd"/>
+      <w:r>
+        <w:t xml:space="preserve"> and </w:t>
+      </w:r>
+      <w:proofErr w:type="spellStart"/>
+      <w:r>
+        <w:t>competitiveness</w:t>
+      </w:r>
+      <w:proofErr w:type="spellEnd"/>
+      <w:r>
+        <w:t xml:space="preserve"> in the </w:t>
+      </w:r>
+      <w:proofErr w:type="spellStart"/>
+      <w:r>
+        <w:t>industry</w:t>
+      </w:r>
+      <w:proofErr w:type="spellEnd"/>
+      <w:r>
+        <w:t>.</w:t>
+      </w:r>
+    </w:p>
+    <w:p>
+      <w:pPr>
+        <w:spacing w:before="100" w:beforeAutospacing="1" w:after="100" w:afterAutospacing="1"/>
+        <w:outlineLvl w:val="1"/>
+        <w:rPr>
+          <w:b/>
+          <w:bCs/>
+          <w:sz w:val="36"/>
+          <w:szCs w:val="36"/>
+        </w:rPr>
+      </w:pPr>
+      <w:r>
+        <w:rPr>
+          <w:b/>
+          <w:bCs/>
+          <w:sz w:val="36"/>
+          <w:szCs w:val="36"/>
+        </w:rPr>
+        <w:t>1.2 Objectives</w:t>
+      </w:r>
+    </w:p>
+    <w:p>
+      <w:pPr>
+        <w:spacing w:before="100" w:beforeAutospacing="1" w:after="100" w:afterAutospacing="1"/>
+      </w:pPr>
+      <w:r>
+        <w:t xml:space="preserve">The </w:t>
+      </w:r>
+      <w:proofErr w:type="spellStart"/>
+      <w:r>
+        <w:t>primary</w:t>
+      </w:r>
+      <w:proofErr w:type="spellEnd"/>
+      <w:r>
+        <w:t xml:space="preserve"> objective of </w:t>
+      </w:r>
+      <w:proofErr w:type="spellStart"/>
+      <w:r>
+        <w:t>this</w:t>
+      </w:r>
+      <w:proofErr w:type="spellEnd"/>
+      <w:r>
+        <w:t xml:space="preserve"> </w:t>
+      </w:r>
+      <w:proofErr w:type="spellStart"/>
+      <w:r>
+        <w:t>project</w:t>
+      </w:r>
+      <w:proofErr w:type="spellEnd"/>
+      <w:r>
+        <w:t xml:space="preserve"> </w:t>
+      </w:r>
+      <w:proofErr w:type="spellStart"/>
+      <w:r>
+        <w:t>is</w:t>
+      </w:r>
+      <w:proofErr w:type="spellEnd"/>
+      <w:r>
+        <w:t xml:space="preserve"> to design and </w:t>
+      </w:r>
+      <w:proofErr w:type="spellStart"/>
+      <w:r>
+        <w:t>develop</w:t>
+      </w:r>
+      <w:proofErr w:type="spellEnd"/>
+      <w:r>
+        <w:t xml:space="preserve"> an </w:t>
+      </w:r>
+      <w:proofErr w:type="spellStart"/>
+      <w:r>
+        <w:t>advanced</w:t>
+      </w:r>
+      <w:proofErr w:type="spellEnd"/>
+      <w:r>
+        <w:t xml:space="preserve"> data </w:t>
+      </w:r>
+      <w:proofErr w:type="spellStart"/>
+      <w:r>
+        <w:t>visualization</w:t>
+      </w:r>
+      <w:proofErr w:type="spellEnd"/>
+      <w:r>
+        <w:t xml:space="preserve"> </w:t>
+      </w:r>
+      <w:proofErr w:type="spellStart"/>
+      <w:r>
+        <w:t>tool</w:t>
+      </w:r>
+      <w:proofErr w:type="spellEnd"/>
+      <w:r>
+        <w:t xml:space="preserve"> </w:t>
+      </w:r>
+      <w:proofErr w:type="spellStart"/>
+      <w:r>
+        <w:t>that</w:t>
+      </w:r>
+      <w:proofErr w:type="spellEnd"/>
+      <w:r>
+        <w:t xml:space="preserve"> enables </w:t>
+      </w:r>
+      <w:proofErr w:type="spellStart"/>
+      <w:r>
+        <w:t>LifeSure</w:t>
+      </w:r>
+      <w:proofErr w:type="spellEnd"/>
+      <w:r>
+        <w:t xml:space="preserve"> </w:t>
+      </w:r>
+      <w:proofErr w:type="spellStart"/>
+      <w:r>
+        <w:t>Insurance</w:t>
+      </w:r>
+      <w:proofErr w:type="spellEnd"/>
+      <w:r>
+        <w:t xml:space="preserve"> </w:t>
+      </w:r>
+      <w:proofErr w:type="gramStart"/>
+      <w:r>
+        <w:t>to:</w:t>
+      </w:r>
+      <w:proofErr w:type="gramEnd"/>
+    </w:p>
+    <w:p>
+      <w:pPr>
+        <w:numPr>
+          <w:ilvl w:val="0"/>
+          <w:numId w:val="14"/>
+        </w:numPr>
+        <w:spacing w:before="100" w:beforeAutospacing="1" w:after="100" w:afterAutospacing="1"/>
+      </w:pPr>
+      <w:proofErr w:type="spellStart"/>
+      <w:r>
+        <w:t>Analyze</w:t>
+      </w:r>
+      <w:proofErr w:type="spellEnd"/>
+      <w:r>
+        <w:t xml:space="preserve"> </w:t>
+      </w:r>
+      <w:proofErr w:type="spellStart"/>
+      <w:r>
+        <w:t>customer</w:t>
+      </w:r>
+      <w:proofErr w:type="spellEnd"/>
+      <w:r>
+        <w:t xml:space="preserve"> </w:t>
+      </w:r>
+      <w:proofErr w:type="spellStart"/>
+      <w:r>
+        <w:t>behaviors</w:t>
+      </w:r>
+      <w:proofErr w:type="spellEnd"/>
+      <w:r>
+        <w:t xml:space="preserve">, </w:t>
+      </w:r>
+      <w:proofErr w:type="spellStart"/>
+      <w:r>
+        <w:t>needs</w:t>
+      </w:r>
+      <w:proofErr w:type="spellEnd"/>
+      <w:r>
+        <w:t xml:space="preserve">, and expectations to guide </w:t>
+      </w:r>
+      <w:proofErr w:type="spellStart"/>
+      <w:r>
+        <w:t>policy</w:t>
+      </w:r>
+      <w:proofErr w:type="spellEnd"/>
+      <w:r>
+        <w:t xml:space="preserve"> </w:t>
+      </w:r>
+      <w:proofErr w:type="spellStart"/>
+      <w:r>
+        <w:t>development</w:t>
+      </w:r>
+      <w:proofErr w:type="spellEnd"/>
+      <w:r>
+        <w:t>.</w:t>
+      </w:r>
+    </w:p>
+    <w:p>
+      <w:pPr>
+        <w:numPr>
+          <w:ilvl w:val="0"/>
+          <w:numId w:val="14"/>
+        </w:numPr>
+        <w:spacing w:before="100" w:beforeAutospacing="1" w:after="100" w:afterAutospacing="1"/>
+      </w:pPr>
+      <w:proofErr w:type="spellStart"/>
+      <w:r>
+        <w:t>Identify</w:t>
+      </w:r>
+      <w:proofErr w:type="spellEnd"/>
+      <w:r>
+        <w:t xml:space="preserve"> </w:t>
+      </w:r>
+      <w:proofErr w:type="spellStart"/>
+      <w:r>
+        <w:t>emerging</w:t>
+      </w:r>
+      <w:proofErr w:type="spellEnd"/>
+      <w:r>
+        <w:t xml:space="preserve"> trends in </w:t>
+      </w:r>
+      <w:proofErr w:type="spellStart"/>
+      <w:r>
+        <w:t>sustainability</w:t>
+      </w:r>
+      <w:proofErr w:type="spellEnd"/>
+      <w:r>
+        <w:t xml:space="preserve"> and social </w:t>
+      </w:r>
+      <w:proofErr w:type="spellStart"/>
+      <w:r>
+        <w:t>responsibility</w:t>
+      </w:r>
+      <w:proofErr w:type="spellEnd"/>
+      <w:r>
+        <w:t xml:space="preserve"> </w:t>
+      </w:r>
+      <w:proofErr w:type="spellStart"/>
+      <w:r>
+        <w:t>within</w:t>
+      </w:r>
+      <w:proofErr w:type="spellEnd"/>
+      <w:r>
+        <w:t xml:space="preserve"> the </w:t>
+      </w:r>
+      <w:proofErr w:type="spellStart"/>
+      <w:r>
+        <w:t>insurance</w:t>
+      </w:r>
+      <w:proofErr w:type="spellEnd"/>
+      <w:r>
+        <w:t xml:space="preserve"> </w:t>
+      </w:r>
+      <w:proofErr w:type="spellStart"/>
+      <w:r>
+        <w:t>sector</w:t>
+      </w:r>
+      <w:proofErr w:type="spellEnd"/>
+      <w:r>
+        <w:t>.</w:t>
+      </w:r>
+    </w:p>
+    <w:p>
+      <w:pPr>
+        <w:numPr>
+          <w:ilvl w:val="0"/>
+          <w:numId w:val="14"/>
+        </w:numPr>
+        <w:spacing w:before="100" w:beforeAutospacing="1" w:after="100" w:afterAutospacing="1"/>
+      </w:pPr>
+      <w:proofErr w:type="spellStart"/>
+      <w:r>
+        <w:t>Enhance</w:t>
+      </w:r>
+      <w:proofErr w:type="spellEnd"/>
+      <w:r>
+        <w:t xml:space="preserve"> </w:t>
+      </w:r>
+      <w:proofErr w:type="spellStart"/>
+      <w:r>
+        <w:t>decision-making</w:t>
+      </w:r>
+      <w:proofErr w:type="spellEnd"/>
+      <w:r>
+        <w:t xml:space="preserve"> by </w:t>
+      </w:r>
+      <w:proofErr w:type="spellStart"/>
+      <w:r>
+        <w:t>providing</w:t>
+      </w:r>
+      <w:proofErr w:type="spellEnd"/>
+      <w:r>
+        <w:t xml:space="preserve"> intuitive and interactive </w:t>
+      </w:r>
+      <w:proofErr w:type="spellStart"/>
+      <w:r>
+        <w:t>visual</w:t>
+      </w:r>
+      <w:proofErr w:type="spellEnd"/>
+      <w:r>
+        <w:t xml:space="preserve"> </w:t>
+      </w:r>
+      <w:proofErr w:type="spellStart"/>
+      <w:r>
+        <w:t>representations</w:t>
+      </w:r>
+      <w:proofErr w:type="spellEnd"/>
+      <w:r>
+        <w:t xml:space="preserve"> of data.</w:t>
+      </w:r>
+    </w:p>
+    <w:p>
+      <w:pPr>
+        <w:numPr>
+          <w:ilvl w:val="0"/>
+          <w:numId w:val="14"/>
+        </w:numPr>
+        <w:spacing w:before="100" w:beforeAutospacing="1" w:after="100" w:afterAutospacing="1"/>
+      </w:pPr>
+      <w:r>
+        <w:t xml:space="preserve">Support the </w:t>
+      </w:r>
+      <w:proofErr w:type="spellStart"/>
+      <w:r>
+        <w:t>company's</w:t>
+      </w:r>
+      <w:proofErr w:type="spellEnd"/>
+      <w:r>
+        <w:t xml:space="preserve"> transition </w:t>
+      </w:r>
+      <w:proofErr w:type="spellStart"/>
+      <w:r>
+        <w:t>towards</w:t>
+      </w:r>
+      <w:proofErr w:type="spellEnd"/>
+      <w:r>
+        <w:t xml:space="preserve"> modern, </w:t>
+      </w:r>
+      <w:proofErr w:type="spellStart"/>
+      <w:r>
+        <w:t>customer-focused</w:t>
+      </w:r>
+      <w:proofErr w:type="spellEnd"/>
+      <w:r>
+        <w:t xml:space="preserve">, and </w:t>
+      </w:r>
+      <w:proofErr w:type="spellStart"/>
+      <w:r>
+        <w:t>sustainable</w:t>
+      </w:r>
+      <w:proofErr w:type="spellEnd"/>
+      <w:r>
+        <w:t xml:space="preserve"> </w:t>
+      </w:r>
+      <w:proofErr w:type="spellStart"/>
+      <w:r>
+        <w:t>insurance</w:t>
+      </w:r>
+      <w:proofErr w:type="spellEnd"/>
+      <w:r>
+        <w:t xml:space="preserve"> </w:t>
+      </w:r>
+      <w:proofErr w:type="spellStart"/>
+      <w:r>
+        <w:t>policies</w:t>
+      </w:r>
+      <w:proofErr w:type="spellEnd"/>
+      <w:r>
+        <w:t>.</w:t>
+      </w:r>
+    </w:p>
+    <w:p>
+      <w:pPr>
+        <w:numPr>
+          <w:ilvl w:val="0"/>
+          <w:numId w:val="14"/>
+        </w:numPr>
+        <w:spacing w:before="100" w:beforeAutospacing="1" w:after="100" w:afterAutospacing="1"/>
+      </w:pPr>
+      <w:proofErr w:type="spellStart"/>
+      <w:r>
+        <w:t>Improve</w:t>
+      </w:r>
+      <w:proofErr w:type="spellEnd"/>
+      <w:r>
+        <w:t xml:space="preserve"> </w:t>
+      </w:r>
+      <w:proofErr w:type="spellStart"/>
+      <w:r>
+        <w:t>customer</w:t>
+      </w:r>
+      <w:proofErr w:type="spellEnd"/>
+      <w:r>
+        <w:t xml:space="preserve"> engagement and satisfaction </w:t>
+      </w:r>
+      <w:proofErr w:type="spellStart"/>
+      <w:r>
+        <w:t>through</w:t>
+      </w:r>
+      <w:proofErr w:type="spellEnd"/>
+      <w:r>
+        <w:t xml:space="preserve"> data-</w:t>
+      </w:r>
+      <w:proofErr w:type="spellStart"/>
+      <w:r>
+        <w:t>driven</w:t>
+      </w:r>
+      <w:proofErr w:type="spellEnd"/>
+      <w:r>
+        <w:t xml:space="preserve"> insights.</w:t>
+      </w:r>
+    </w:p>
+    <w:p>
+      <w:pPr>
+        <w:spacing w:before="100" w:beforeAutospacing="1" w:after="100" w:afterAutospacing="1"/>
+      </w:pPr>
+      <w:r>
+        <w:t xml:space="preserve">This </w:t>
+      </w:r>
+      <w:proofErr w:type="spellStart"/>
+      <w:r>
+        <w:t>project</w:t>
+      </w:r>
+      <w:proofErr w:type="spellEnd"/>
+      <w:r>
+        <w:t xml:space="preserve"> </w:t>
+      </w:r>
+      <w:proofErr w:type="spellStart"/>
+      <w:r>
+        <w:t>aims</w:t>
+      </w:r>
+      <w:proofErr w:type="spellEnd"/>
+      <w:r>
+        <w:t xml:space="preserve"> to </w:t>
+      </w:r>
+      <w:proofErr w:type="spellStart"/>
+      <w:r>
+        <w:t>provide</w:t>
+      </w:r>
+      <w:proofErr w:type="spellEnd"/>
+      <w:r>
+        <w:t xml:space="preserve"> a </w:t>
+      </w:r>
+      <w:proofErr w:type="spellStart"/>
+      <w:r>
+        <w:t>comprehensive</w:t>
+      </w:r>
+      <w:proofErr w:type="spellEnd"/>
+      <w:r>
+        <w:t>, data-</w:t>
+      </w:r>
+      <w:proofErr w:type="spellStart"/>
+      <w:r>
+        <w:t>driven</w:t>
+      </w:r>
+      <w:proofErr w:type="spellEnd"/>
+      <w:r>
+        <w:t xml:space="preserve"> </w:t>
+      </w:r>
+      <w:proofErr w:type="spellStart"/>
+      <w:r>
+        <w:t>approach</w:t>
+      </w:r>
+      <w:proofErr w:type="spellEnd"/>
+      <w:r>
+        <w:t xml:space="preserve"> to help </w:t>
+      </w:r>
+      <w:proofErr w:type="spellStart"/>
+      <w:r>
+        <w:t>LifeSure</w:t>
+      </w:r>
+      <w:proofErr w:type="spellEnd"/>
+      <w:r>
+        <w:t xml:space="preserve"> </w:t>
+      </w:r>
+      <w:proofErr w:type="spellStart"/>
+      <w:r>
+        <w:t>Insurance</w:t>
+      </w:r>
+      <w:proofErr w:type="spellEnd"/>
+      <w:r>
+        <w:t xml:space="preserve"> </w:t>
+      </w:r>
+      <w:proofErr w:type="spellStart"/>
+      <w:r>
+        <w:t>navigate</w:t>
+      </w:r>
+      <w:proofErr w:type="spellEnd"/>
+      <w:r>
+        <w:t xml:space="preserve"> the </w:t>
+      </w:r>
+      <w:proofErr w:type="spellStart"/>
+      <w:r>
+        <w:t>evolving</w:t>
+      </w:r>
+      <w:proofErr w:type="spellEnd"/>
+      <w:r>
+        <w:t xml:space="preserve"> </w:t>
+      </w:r>
+      <w:proofErr w:type="spellStart"/>
+      <w:r>
+        <w:t>landscape</w:t>
+      </w:r>
+      <w:proofErr w:type="spellEnd"/>
+      <w:r>
+        <w:t xml:space="preserve"> of the </w:t>
+      </w:r>
+      <w:proofErr w:type="spellStart"/>
+      <w:r>
+        <w:t>insurance</w:t>
+      </w:r>
+      <w:proofErr w:type="spellEnd"/>
+      <w:r>
+        <w:t xml:space="preserve"> </w:t>
+      </w:r>
+      <w:proofErr w:type="spellStart"/>
+      <w:r>
+        <w:t>industry</w:t>
+      </w:r>
+      <w:proofErr w:type="spellEnd"/>
+      <w:r>
+        <w:t xml:space="preserve"> </w:t>
+      </w:r>
+      <w:proofErr w:type="spellStart"/>
+      <w:r>
+        <w:t>while</w:t>
+      </w:r>
+      <w:proofErr w:type="spellEnd"/>
+      <w:r>
+        <w:t xml:space="preserve"> </w:t>
+      </w:r>
+      <w:proofErr w:type="spellStart"/>
+      <w:r>
+        <w:t>fostering</w:t>
+      </w:r>
+      <w:proofErr w:type="spellEnd"/>
+      <w:r>
+        <w:t xml:space="preserve"> </w:t>
+      </w:r>
+      <w:proofErr w:type="spellStart"/>
+      <w:r>
+        <w:t>sustainability</w:t>
+      </w:r>
+      <w:proofErr w:type="spellEnd"/>
+      <w:r>
+        <w:t xml:space="preserve"> and </w:t>
+      </w:r>
+      <w:proofErr w:type="spellStart"/>
+      <w:r>
+        <w:t>customer</w:t>
+      </w:r>
+      <w:proofErr w:type="spellEnd"/>
+      <w:r>
+        <w:t xml:space="preserve"> satisfaction.</w:t>
+      </w:r>
+    </w:p>
+    <w:p/>
+    <w:p/>
+    <w:p/>
+    <w:p/>
+    <w:p/>
+    <w:p/>
+    <w:p/>
+    <w:p/>
+    <w:p/>
+    <w:p/>
+    <w:p/>
+    <w:p/>
+    <w:p/>
+    <w:p>
+      <w:pPr>
+        <w:spacing w:before="100" w:beforeAutospacing="1" w:after="100" w:afterAutospacing="1"/>
+        <w:outlineLvl w:val="0"/>
+        <w:rPr>
+          <w:b/>
+          <w:bCs/>
+          <w:kern w:val="36"/>
+          <w:sz w:val="48"/>
+          <w:szCs w:val="48"/>
+        </w:rPr>
+      </w:pPr>
+      <w:r>
+        <w:rPr>
+          <w:b/>
+          <w:bCs/>
+          <w:kern w:val="36"/>
+          <w:sz w:val="48"/>
+          <w:szCs w:val="48"/>
+        </w:rPr>
+        <w:lastRenderedPageBreak/>
+        <w:t>1.</w:t>
+      </w:r>
+      <w:r>
+        <w:rPr>
+          <w:b/>
+          <w:bCs/>
+          <w:kern w:val="36"/>
+          <w:sz w:val="48"/>
+          <w:szCs w:val="48"/>
+        </w:rPr>
+        <w:t xml:space="preserve"> Data Collection and &amp; </w:t>
+      </w:r>
+      <w:proofErr w:type="spellStart"/>
+      <w:r>
+        <w:rPr>
+          <w:b/>
+          <w:bCs/>
+          <w:kern w:val="36"/>
+          <w:sz w:val="48"/>
+          <w:szCs w:val="48"/>
+        </w:rPr>
         <w:t>Integration</w:t>
       </w:r>
       <w:proofErr w:type="spellEnd"/>
     </w:p>
     <w:p>
       <w:pPr>
-        <w:pStyle w:val="Titre3"/>
-      </w:pPr>
-      <w:r>
-        <w:t>2.1 Data Sources</w:t>
-      </w:r>
-    </w:p>
-    <w:p>
-      <w:pPr>
-        <w:pStyle w:val="Titre3"/>
-      </w:pPr>
-      <w:r>
-        <w:t xml:space="preserve">2.2 Data </w:t>
-      </w:r>
-      <w:proofErr w:type="spellStart"/>
-      <w:r>
+        <w:spacing w:before="100" w:beforeAutospacing="1" w:after="100" w:afterAutospacing="1"/>
+        <w:outlineLvl w:val="1"/>
+        <w:rPr>
+          <w:b/>
+          <w:bCs/>
+          <w:sz w:val="36"/>
+          <w:szCs w:val="36"/>
+        </w:rPr>
+      </w:pPr>
+      <w:r>
+        <w:rPr>
+          <w:b/>
+          <w:bCs/>
+          <w:sz w:val="36"/>
+          <w:szCs w:val="36"/>
+        </w:rPr>
+        <w:t>2</w:t>
+      </w:r>
+      <w:r>
+        <w:rPr>
+          <w:b/>
+          <w:bCs/>
+          <w:sz w:val="36"/>
+          <w:szCs w:val="36"/>
+        </w:rPr>
+        <w:t xml:space="preserve">.1 </w:t>
+      </w:r>
+      <w:r>
+        <w:rPr>
+          <w:b/>
+          <w:bCs/>
+          <w:sz w:val="36"/>
+          <w:szCs w:val="36"/>
+        </w:rPr>
+        <w:t>Data Sources</w:t>
+      </w:r>
+    </w:p>
+    <w:p>
+      <w:pPr>
+        <w:pStyle w:val="NormalWeb"/>
+      </w:pPr>
+      <w:r>
+        <w:t xml:space="preserve">To </w:t>
+      </w:r>
+      <w:proofErr w:type="spellStart"/>
+      <w:r>
+        <w:t>develop</w:t>
+      </w:r>
+      <w:proofErr w:type="spellEnd"/>
+      <w:r>
+        <w:t xml:space="preserve"> an effective data </w:t>
+      </w:r>
+      <w:proofErr w:type="spellStart"/>
+      <w:r>
+        <w:t>visualization</w:t>
+      </w:r>
+      <w:proofErr w:type="spellEnd"/>
+      <w:r>
+        <w:t xml:space="preserve"> </w:t>
+      </w:r>
+      <w:proofErr w:type="spellStart"/>
+      <w:r>
+        <w:t>tool</w:t>
+      </w:r>
+      <w:proofErr w:type="spellEnd"/>
+      <w:r>
+        <w:t xml:space="preserve">, </w:t>
+      </w:r>
+      <w:proofErr w:type="spellStart"/>
+      <w:r>
+        <w:t>this</w:t>
+      </w:r>
+      <w:proofErr w:type="spellEnd"/>
+      <w:r>
+        <w:t xml:space="preserve"> </w:t>
+      </w:r>
+      <w:proofErr w:type="spellStart"/>
+      <w:r>
+        <w:t>project</w:t>
+      </w:r>
+      <w:proofErr w:type="spellEnd"/>
+      <w:r>
+        <w:t xml:space="preserve"> </w:t>
+      </w:r>
+      <w:proofErr w:type="spellStart"/>
+      <w:r>
+        <w:t>will</w:t>
+      </w:r>
+      <w:proofErr w:type="spellEnd"/>
+      <w:r>
+        <w:t xml:space="preserve"> </w:t>
+      </w:r>
+      <w:proofErr w:type="spellStart"/>
+      <w:r>
+        <w:t>utilize</w:t>
+      </w:r>
+      <w:proofErr w:type="spellEnd"/>
+      <w:r>
+        <w:t xml:space="preserve"> multiple </w:t>
+      </w:r>
+      <w:proofErr w:type="spellStart"/>
+      <w:r>
+        <w:t>datasets</w:t>
+      </w:r>
+      <w:proofErr w:type="spellEnd"/>
+      <w:r>
+        <w:t xml:space="preserve"> </w:t>
+      </w:r>
+      <w:proofErr w:type="spellStart"/>
+      <w:r>
+        <w:t>that</w:t>
+      </w:r>
+      <w:proofErr w:type="spellEnd"/>
+      <w:r>
+        <w:t xml:space="preserve"> </w:t>
+      </w:r>
+      <w:proofErr w:type="spellStart"/>
+      <w:r>
+        <w:t>provide</w:t>
+      </w:r>
+      <w:proofErr w:type="spellEnd"/>
+      <w:r>
+        <w:t xml:space="preserve"> insights </w:t>
+      </w:r>
+      <w:proofErr w:type="spellStart"/>
+      <w:r>
+        <w:t>into</w:t>
+      </w:r>
+      <w:proofErr w:type="spellEnd"/>
+      <w:r>
+        <w:t xml:space="preserve"> </w:t>
+      </w:r>
+      <w:proofErr w:type="spellStart"/>
+      <w:r>
+        <w:t>customer</w:t>
+      </w:r>
+      <w:proofErr w:type="spellEnd"/>
+      <w:r>
+        <w:t xml:space="preserve"> segmentation, </w:t>
+      </w:r>
+      <w:proofErr w:type="spellStart"/>
+      <w:r>
+        <w:t>insurance</w:t>
+      </w:r>
+      <w:proofErr w:type="spellEnd"/>
+      <w:r>
+        <w:t xml:space="preserve"> claims, and </w:t>
+      </w:r>
+      <w:proofErr w:type="spellStart"/>
+      <w:r>
+        <w:t>corporate</w:t>
+      </w:r>
+      <w:proofErr w:type="spellEnd"/>
+      <w:r>
+        <w:t xml:space="preserve"> </w:t>
+      </w:r>
+      <w:proofErr w:type="spellStart"/>
+      <w:r>
+        <w:t>environmental</w:t>
+      </w:r>
+      <w:proofErr w:type="spellEnd"/>
+      <w:r>
+        <w:t xml:space="preserve"> impact. The </w:t>
+      </w:r>
+      <w:proofErr w:type="spellStart"/>
+      <w:r>
+        <w:t>datasets</w:t>
+      </w:r>
+      <w:proofErr w:type="spellEnd"/>
+      <w:r>
+        <w:t xml:space="preserve"> </w:t>
+      </w:r>
+      <w:proofErr w:type="spellStart"/>
+      <w:r>
+        <w:t>used</w:t>
+      </w:r>
+      <w:proofErr w:type="spellEnd"/>
+      <w:r>
+        <w:t xml:space="preserve"> </w:t>
+      </w:r>
+      <w:proofErr w:type="spellStart"/>
+      <w:proofErr w:type="gramStart"/>
+      <w:r>
+        <w:t>include</w:t>
+      </w:r>
+      <w:proofErr w:type="spellEnd"/>
+      <w:r>
+        <w:t>:</w:t>
+      </w:r>
+      <w:proofErr w:type="gramEnd"/>
+    </w:p>
+    <w:p>
+      <w:pPr>
+        <w:pStyle w:val="NormalWeb"/>
+        <w:numPr>
+          <w:ilvl w:val="0"/>
+          <w:numId w:val="16"/>
+        </w:numPr>
+      </w:pPr>
+      <w:hyperlink r:id="rId8" w:history="1">
+        <w:proofErr w:type="spellStart"/>
+        <w:r>
+          <w:rPr>
+            <w:rStyle w:val="Lienhypertexte"/>
+            <w:rFonts w:eastAsiaTheme="majorEastAsia"/>
+          </w:rPr>
+          <w:t>Insurance</w:t>
+        </w:r>
+        <w:proofErr w:type="spellEnd"/>
+        <w:r>
+          <w:rPr>
+            <w:rStyle w:val="Lienhypertexte"/>
+            <w:rFonts w:eastAsiaTheme="majorEastAsia"/>
+          </w:rPr>
+          <w:t xml:space="preserve"> Claim </w:t>
+        </w:r>
+        <w:proofErr w:type="spellStart"/>
+        <w:r>
+          <w:rPr>
+            <w:rStyle w:val="Lienhypertexte"/>
+            <w:rFonts w:eastAsiaTheme="majorEastAsia"/>
+          </w:rPr>
+          <w:t>An</w:t>
+        </w:r>
+        <w:r>
+          <w:rPr>
+            <w:rStyle w:val="Lienhypertexte"/>
+            <w:rFonts w:eastAsiaTheme="majorEastAsia"/>
+          </w:rPr>
+          <w:t>a</w:t>
+        </w:r>
+        <w:r>
+          <w:rPr>
+            <w:rStyle w:val="Lienhypertexte"/>
+            <w:rFonts w:eastAsiaTheme="majorEastAsia"/>
+          </w:rPr>
+          <w:t>lysis</w:t>
+        </w:r>
+        <w:proofErr w:type="spellEnd"/>
+      </w:hyperlink>
+      <w:r>
+        <w:t xml:space="preserve">: </w:t>
+      </w:r>
+      <w:proofErr w:type="spellStart"/>
+      <w:r>
+        <w:t>Contains</w:t>
+      </w:r>
+      <w:proofErr w:type="spellEnd"/>
+      <w:r>
+        <w:t xml:space="preserve"> </w:t>
+      </w:r>
+      <w:proofErr w:type="spellStart"/>
+      <w:r>
+        <w:t>demographic</w:t>
+      </w:r>
+      <w:proofErr w:type="spellEnd"/>
+      <w:r>
+        <w:t xml:space="preserve"> and </w:t>
+      </w:r>
+      <w:proofErr w:type="spellStart"/>
+      <w:r>
+        <w:t>health-related</w:t>
+      </w:r>
+      <w:proofErr w:type="spellEnd"/>
+      <w:r>
+        <w:t xml:space="preserve"> </w:t>
+      </w:r>
+      <w:proofErr w:type="spellStart"/>
+      <w:r>
+        <w:t>insurance</w:t>
+      </w:r>
+      <w:proofErr w:type="spellEnd"/>
+      <w:r>
+        <w:t xml:space="preserve"> claim data, </w:t>
+      </w:r>
+      <w:proofErr w:type="spellStart"/>
+      <w:r>
+        <w:t>which</w:t>
+      </w:r>
+      <w:proofErr w:type="spellEnd"/>
+      <w:r>
+        <w:t xml:space="preserve"> </w:t>
+      </w:r>
+      <w:proofErr w:type="spellStart"/>
+      <w:r>
+        <w:t>helps</w:t>
+      </w:r>
+      <w:proofErr w:type="spellEnd"/>
+      <w:r>
+        <w:t xml:space="preserve"> </w:t>
+      </w:r>
+      <w:proofErr w:type="spellStart"/>
+      <w:r>
+        <w:t>analyze</w:t>
+      </w:r>
+      <w:proofErr w:type="spellEnd"/>
+      <w:r>
+        <w:t xml:space="preserve"> </w:t>
+      </w:r>
+      <w:proofErr w:type="spellStart"/>
+      <w:r>
+        <w:t>customer</w:t>
+      </w:r>
+      <w:proofErr w:type="spellEnd"/>
+      <w:r>
+        <w:t xml:space="preserve"> claims patterns.</w:t>
+      </w:r>
+    </w:p>
+    <w:p>
+      <w:pPr>
+        <w:pStyle w:val="NormalWeb"/>
+        <w:numPr>
+          <w:ilvl w:val="0"/>
+          <w:numId w:val="16"/>
+        </w:numPr>
+      </w:pPr>
+      <w:hyperlink r:id="rId9" w:history="1">
+        <w:r>
+          <w:rPr>
+            <w:rStyle w:val="Lienhypertexte"/>
+            <w:rFonts w:eastAsiaTheme="majorEastAsia"/>
+          </w:rPr>
+          <w:t>Customer Segmentation Data</w:t>
+        </w:r>
+      </w:hyperlink>
+      <w:r>
+        <w:t xml:space="preserve">: </w:t>
+      </w:r>
+      <w:proofErr w:type="spellStart"/>
+      <w:r>
+        <w:t>Provides</w:t>
+      </w:r>
+      <w:proofErr w:type="spellEnd"/>
+      <w:r>
+        <w:t xml:space="preserve"> information on </w:t>
+      </w:r>
+      <w:proofErr w:type="spellStart"/>
+      <w:r>
+        <w:t>customer</w:t>
+      </w:r>
+      <w:proofErr w:type="spellEnd"/>
+      <w:r>
+        <w:t xml:space="preserve"> </w:t>
+      </w:r>
+      <w:proofErr w:type="spellStart"/>
+      <w:r>
+        <w:t>demographics</w:t>
+      </w:r>
+      <w:proofErr w:type="spellEnd"/>
+      <w:r>
+        <w:t xml:space="preserve">, </w:t>
+      </w:r>
+      <w:proofErr w:type="spellStart"/>
+      <w:r>
+        <w:t>behaviors</w:t>
+      </w:r>
+      <w:proofErr w:type="spellEnd"/>
+      <w:r>
+        <w:t xml:space="preserve">, and </w:t>
+      </w:r>
+      <w:proofErr w:type="spellStart"/>
+      <w:r>
+        <w:t>purchasing</w:t>
+      </w:r>
+      <w:proofErr w:type="spellEnd"/>
+      <w:r>
+        <w:t xml:space="preserve"> patterns.</w:t>
+      </w:r>
+    </w:p>
+    <w:p>
+      <w:pPr>
+        <w:pStyle w:val="NormalWeb"/>
+        <w:numPr>
+          <w:ilvl w:val="0"/>
+          <w:numId w:val="16"/>
+        </w:numPr>
+      </w:pPr>
+      <w:hyperlink r:id="rId10" w:history="1">
+        <w:proofErr w:type="spellStart"/>
+        <w:r>
+          <w:rPr>
+            <w:rStyle w:val="Lienhypertexte"/>
+            <w:rFonts w:eastAsiaTheme="majorEastAsia"/>
+          </w:rPr>
+          <w:t>Corporate</w:t>
+        </w:r>
+        <w:proofErr w:type="spellEnd"/>
+        <w:r>
+          <w:rPr>
+            <w:rStyle w:val="Lienhypertexte"/>
+            <w:rFonts w:eastAsiaTheme="majorEastAsia"/>
+          </w:rPr>
+          <w:t xml:space="preserve"> </w:t>
+        </w:r>
+        <w:proofErr w:type="spellStart"/>
+        <w:r>
+          <w:rPr>
+            <w:rStyle w:val="Lienhypertexte"/>
+            <w:rFonts w:eastAsiaTheme="majorEastAsia"/>
+          </w:rPr>
+          <w:t>Environmental</w:t>
+        </w:r>
+        <w:proofErr w:type="spellEnd"/>
+        <w:r>
+          <w:rPr>
+            <w:rStyle w:val="Lienhypertexte"/>
+            <w:rFonts w:eastAsiaTheme="majorEastAsia"/>
+          </w:rPr>
+          <w:t xml:space="preserve"> Impact</w:t>
+        </w:r>
+      </w:hyperlink>
+      <w:r>
+        <w:t xml:space="preserve">: </w:t>
+      </w:r>
+      <w:proofErr w:type="spellStart"/>
+      <w:r>
+        <w:t>Offers</w:t>
+      </w:r>
+      <w:proofErr w:type="spellEnd"/>
+      <w:r>
+        <w:t xml:space="preserve"> data on </w:t>
+      </w:r>
+      <w:proofErr w:type="spellStart"/>
+      <w:r>
+        <w:t>corporate</w:t>
+      </w:r>
+      <w:proofErr w:type="spellEnd"/>
+      <w:r>
+        <w:t xml:space="preserve"> </w:t>
+      </w:r>
+      <w:proofErr w:type="spellStart"/>
+      <w:r>
+        <w:t>sustainability</w:t>
+      </w:r>
+      <w:proofErr w:type="spellEnd"/>
+      <w:r>
+        <w:t xml:space="preserve"> efforts and </w:t>
+      </w:r>
+      <w:proofErr w:type="spellStart"/>
+      <w:r>
+        <w:t>environmental</w:t>
+      </w:r>
+      <w:proofErr w:type="spellEnd"/>
+      <w:r>
+        <w:t xml:space="preserve"> impact.</w:t>
+      </w:r>
+    </w:p>
+    <w:p>
+      <w:pPr>
+        <w:pStyle w:val="NormalWeb"/>
+        <w:numPr>
+          <w:ilvl w:val="0"/>
+          <w:numId w:val="16"/>
+        </w:numPr>
+      </w:pPr>
+      <w:hyperlink r:id="rId11" w:history="1">
+        <w:r>
+          <w:rPr>
+            <w:rStyle w:val="Lienhypertexte"/>
+            <w:rFonts w:eastAsiaTheme="majorEastAsia"/>
+          </w:rPr>
+          <w:t xml:space="preserve">Caravan </w:t>
+        </w:r>
+        <w:proofErr w:type="spellStart"/>
+        <w:r>
+          <w:rPr>
+            <w:rStyle w:val="Lienhypertexte"/>
+            <w:rFonts w:eastAsiaTheme="majorEastAsia"/>
+          </w:rPr>
+          <w:t>Insurance</w:t>
+        </w:r>
+        <w:proofErr w:type="spellEnd"/>
+        <w:r>
+          <w:rPr>
+            <w:rStyle w:val="Lienhypertexte"/>
+            <w:rFonts w:eastAsiaTheme="majorEastAsia"/>
+          </w:rPr>
+          <w:t xml:space="preserve"> Challenge</w:t>
+        </w:r>
+      </w:hyperlink>
+      <w:r>
+        <w:t xml:space="preserve">: A </w:t>
+      </w:r>
+      <w:proofErr w:type="spellStart"/>
+      <w:r>
+        <w:t>dataset</w:t>
+      </w:r>
+      <w:proofErr w:type="spellEnd"/>
+      <w:r>
+        <w:t xml:space="preserve"> for </w:t>
+      </w:r>
+      <w:proofErr w:type="spellStart"/>
+      <w:r>
+        <w:t>predicting</w:t>
+      </w:r>
+      <w:proofErr w:type="spellEnd"/>
+      <w:r>
+        <w:t xml:space="preserve"> </w:t>
+      </w:r>
+      <w:proofErr w:type="spellStart"/>
+      <w:r>
+        <w:t>insurance</w:t>
+      </w:r>
+      <w:proofErr w:type="spellEnd"/>
+      <w:r>
+        <w:t xml:space="preserve"> </w:t>
+      </w:r>
+      <w:proofErr w:type="spellStart"/>
+      <w:r>
+        <w:t>policy</w:t>
+      </w:r>
+      <w:proofErr w:type="spellEnd"/>
+      <w:r>
+        <w:t xml:space="preserve"> </w:t>
+      </w:r>
+      <w:proofErr w:type="spellStart"/>
+      <w:r>
+        <w:t>purchases</w:t>
+      </w:r>
+      <w:proofErr w:type="spellEnd"/>
+      <w:r>
+        <w:t xml:space="preserve"> </w:t>
+      </w:r>
+      <w:proofErr w:type="spellStart"/>
+      <w:r>
+        <w:t>based</w:t>
+      </w:r>
+      <w:proofErr w:type="spellEnd"/>
+      <w:r>
+        <w:t xml:space="preserve"> on </w:t>
+      </w:r>
+      <w:proofErr w:type="spellStart"/>
+      <w:r>
+        <w:t>customer</w:t>
+      </w:r>
+      <w:proofErr w:type="spellEnd"/>
+      <w:r>
+        <w:t xml:space="preserve"> </w:t>
+      </w:r>
+      <w:proofErr w:type="spellStart"/>
+      <w:r>
+        <w:t>attributes</w:t>
+      </w:r>
+      <w:proofErr w:type="spellEnd"/>
+      <w:r>
+        <w:t>.</w:t>
+      </w:r>
+    </w:p>
+    <w:p>
+      <w:pPr>
+        <w:pStyle w:val="NormalWeb"/>
+      </w:pPr>
+      <w:r>
+        <w:t xml:space="preserve">By </w:t>
+      </w:r>
+      <w:proofErr w:type="spellStart"/>
+      <w:r>
+        <w:t>integrating</w:t>
+      </w:r>
+      <w:proofErr w:type="spellEnd"/>
+      <w:r>
+        <w:t xml:space="preserve"> </w:t>
+      </w:r>
+      <w:proofErr w:type="spellStart"/>
+      <w:r>
+        <w:t>these</w:t>
+      </w:r>
+      <w:proofErr w:type="spellEnd"/>
+      <w:r>
+        <w:t xml:space="preserve"> </w:t>
+      </w:r>
+      <w:proofErr w:type="spellStart"/>
+      <w:r>
+        <w:t>datasets</w:t>
+      </w:r>
+      <w:proofErr w:type="spellEnd"/>
+      <w:r>
+        <w:t xml:space="preserve">, the </w:t>
+      </w:r>
+      <w:proofErr w:type="spellStart"/>
+      <w:r>
+        <w:t>project</w:t>
+      </w:r>
+      <w:proofErr w:type="spellEnd"/>
+      <w:r>
+        <w:t xml:space="preserve"> </w:t>
+      </w:r>
+      <w:proofErr w:type="spellStart"/>
+      <w:r>
+        <w:t>aims</w:t>
+      </w:r>
+      <w:proofErr w:type="spellEnd"/>
+      <w:r>
+        <w:t xml:space="preserve"> to </w:t>
+      </w:r>
+      <w:proofErr w:type="spellStart"/>
+      <w:r>
+        <w:t>uncover</w:t>
+      </w:r>
+      <w:proofErr w:type="spellEnd"/>
+      <w:r>
+        <w:t xml:space="preserve"> </w:t>
+      </w:r>
+      <w:proofErr w:type="spellStart"/>
+      <w:r>
+        <w:t>valuable</w:t>
+      </w:r>
+      <w:proofErr w:type="spellEnd"/>
+      <w:r>
+        <w:t xml:space="preserve"> insights </w:t>
+      </w:r>
+      <w:proofErr w:type="spellStart"/>
+      <w:r>
+        <w:t>that</w:t>
+      </w:r>
+      <w:proofErr w:type="spellEnd"/>
+      <w:r>
+        <w:t xml:space="preserve"> </w:t>
+      </w:r>
+      <w:proofErr w:type="spellStart"/>
+      <w:r>
+        <w:t>will</w:t>
+      </w:r>
+      <w:proofErr w:type="spellEnd"/>
+      <w:r>
+        <w:t xml:space="preserve"> enable </w:t>
+      </w:r>
+      <w:proofErr w:type="spellStart"/>
+      <w:r>
+        <w:t>LifeSure</w:t>
+      </w:r>
+      <w:proofErr w:type="spellEnd"/>
+      <w:r>
+        <w:t xml:space="preserve"> </w:t>
+      </w:r>
+      <w:proofErr w:type="spellStart"/>
+      <w:r>
+        <w:t>Insurance</w:t>
+      </w:r>
+      <w:proofErr w:type="spellEnd"/>
+      <w:r>
+        <w:t xml:space="preserve"> to </w:t>
+      </w:r>
+      <w:proofErr w:type="spellStart"/>
+      <w:r>
+        <w:t>create</w:t>
+      </w:r>
+      <w:proofErr w:type="spellEnd"/>
+      <w:r>
+        <w:t xml:space="preserve"> data-</w:t>
+      </w:r>
+      <w:proofErr w:type="spellStart"/>
+      <w:r>
+        <w:t>driven</w:t>
+      </w:r>
+      <w:proofErr w:type="spellEnd"/>
+      <w:r>
+        <w:t xml:space="preserve">, </w:t>
+      </w:r>
+      <w:proofErr w:type="spellStart"/>
+      <w:r>
+        <w:t>sustainable</w:t>
+      </w:r>
+      <w:proofErr w:type="spellEnd"/>
+      <w:r>
+        <w:t xml:space="preserve">, and </w:t>
+      </w:r>
+      <w:proofErr w:type="spellStart"/>
+      <w:r>
+        <w:t>customer-focused</w:t>
+      </w:r>
+      <w:proofErr w:type="spellEnd"/>
+      <w:r>
+        <w:t xml:space="preserve"> </w:t>
+      </w:r>
+      <w:proofErr w:type="spellStart"/>
+      <w:r>
+        <w:t>insurance</w:t>
+      </w:r>
+      <w:proofErr w:type="spellEnd"/>
+      <w:r>
+        <w:t xml:space="preserve"> </w:t>
+      </w:r>
+      <w:proofErr w:type="spellStart"/>
+      <w:r>
+        <w:t>policies</w:t>
+      </w:r>
+      <w:proofErr w:type="spellEnd"/>
+      <w:r>
+        <w:t>.</w:t>
+      </w:r>
+    </w:p>
+    <w:p>
+      <w:pPr>
+        <w:spacing w:before="100" w:beforeAutospacing="1" w:after="100" w:afterAutospacing="1"/>
+        <w:outlineLvl w:val="1"/>
+        <w:rPr>
+          <w:b/>
+          <w:bCs/>
+          <w:sz w:val="36"/>
+          <w:szCs w:val="36"/>
+        </w:rPr>
+      </w:pPr>
+      <w:r>
+        <w:rPr>
+          <w:b/>
+          <w:bCs/>
+          <w:sz w:val="36"/>
+          <w:szCs w:val="36"/>
+        </w:rPr>
+        <w:t>2</w:t>
+      </w:r>
+      <w:r>
+        <w:rPr>
+          <w:b/>
+          <w:bCs/>
+          <w:sz w:val="36"/>
+          <w:szCs w:val="36"/>
+        </w:rPr>
+        <w:t xml:space="preserve">.1 </w:t>
+      </w:r>
+      <w:r>
+        <w:rPr>
+          <w:b/>
+          <w:bCs/>
+          <w:sz w:val="36"/>
+          <w:szCs w:val="36"/>
+        </w:rPr>
+        <w:t xml:space="preserve">Data </w:t>
+      </w:r>
+      <w:proofErr w:type="spellStart"/>
+      <w:r>
+        <w:rPr>
+          <w:b/>
+          <w:bCs/>
+          <w:sz w:val="36"/>
+          <w:szCs w:val="36"/>
+        </w:rPr>
         <w:t>Preparation</w:t>
       </w:r>
       <w:proofErr w:type="spellEnd"/>
       <w:r>
+        <w:rPr>
+          <w:b/>
+          <w:bCs/>
+          <w:sz w:val="36"/>
+          <w:szCs w:val="36"/>
+        </w:rPr>
         <w:t xml:space="preserve"> &amp; </w:t>
       </w:r>
       <w:proofErr w:type="spellStart"/>
       <w:r>
+        <w:rPr>
+          <w:b/>
+          <w:bCs/>
+          <w:sz w:val="36"/>
+          <w:szCs w:val="36"/>
+        </w:rPr>
         <w:t>Cleaning</w:t>
       </w:r>
       <w:proofErr w:type="spellEnd"/>
     </w:p>
     <w:p>
       <w:pPr>
-        <w:pStyle w:val="Titre2"/>
-      </w:pPr>
-      <w:r>
-        <w:t>3. Data Analysis &amp; Insights</w:t>
-      </w:r>
-    </w:p>
-    <w:p>
-      <w:pPr>
-        <w:pStyle w:val="Titre3"/>
-      </w:pPr>
-      <w:r>
-        <w:t xml:space="preserve">3.1 Key </w:t>
-      </w:r>
-      <w:proofErr w:type="spellStart"/>
-      <w:r>
-        <w:t>metrics</w:t>
-      </w:r>
-      <w:proofErr w:type="spellEnd"/>
-      <w:r>
-        <w:t xml:space="preserve"> &amp; Trends</w:t>
-      </w:r>
-    </w:p>
-    <w:p>
-      <w:pPr>
-        <w:pStyle w:val="Titre3"/>
-      </w:pPr>
-      <w:r>
-        <w:t>3.2 Data Modeling</w:t>
-      </w:r>
-    </w:p>
-    <w:p>
-      <w:pPr>
-        <w:pStyle w:val="Titre2"/>
-      </w:pPr>
-      <w:r>
-        <w:t xml:space="preserve">4. Dashboard Design &amp; </w:t>
-      </w:r>
-      <w:proofErr w:type="spellStart"/>
-      <w:r>
-        <w:t>Functionalities</w:t>
-      </w:r>
-      <w:proofErr w:type="spellEnd"/>
-    </w:p>
-    <w:p>
-      <w:pPr>
-        <w:pStyle w:val="Titre3"/>
-      </w:pPr>
-      <w:r>
-        <w:t xml:space="preserve">4.1 </w:t>
-      </w:r>
-      <w:proofErr w:type="spellStart"/>
-      <w:r>
-        <w:t>Visualization</w:t>
-      </w:r>
-      <w:proofErr w:type="spellEnd"/>
-      <w:r>
-        <w:t xml:space="preserve"> </w:t>
-      </w:r>
-      <w:proofErr w:type="spellStart"/>
-      <w:r>
-        <w:t>Requirements</w:t>
-      </w:r>
-      <w:proofErr w:type="spellEnd"/>
-    </w:p>
-    <w:p>
-      <w:pPr>
-        <w:pStyle w:val="Titre3"/>
-      </w:pPr>
-      <w:r>
-        <w:t xml:space="preserve">4.2 User </w:t>
-      </w:r>
-      <w:proofErr w:type="spellStart"/>
-      <w:r>
-        <w:t>Experience</w:t>
-      </w:r>
-      <w:proofErr w:type="spellEnd"/>
-      <w:r>
-        <w:t xml:space="preserve"> </w:t>
-      </w:r>
-      <w:proofErr w:type="spellStart"/>
-      <w:r>
-        <w:t>Considerations</w:t>
-      </w:r>
-      <w:proofErr w:type="spellEnd"/>
-    </w:p>
-    <w:p>
-      <w:pPr>
-        <w:pStyle w:val="Titre2"/>
-      </w:pPr>
-      <w:r>
-        <w:t xml:space="preserve">5. </w:t>
-      </w:r>
-      <w:proofErr w:type="spellStart"/>
-      <w:r>
-        <w:t>Technical</w:t>
-      </w:r>
-      <w:proofErr w:type="spellEnd"/>
-      <w:r>
-        <w:t xml:space="preserve"> </w:t>
-      </w:r>
-      <w:proofErr w:type="spellStart"/>
-      <w:r>
-        <w:t>Requirements</w:t>
-      </w:r>
-      <w:proofErr w:type="spellEnd"/>
-    </w:p>
-    <w:p>
-      <w:pPr>
-        <w:pStyle w:val="Titre3"/>
-      </w:pPr>
-      <w:r>
-        <w:t>5.1 Tools &amp; Technologies</w:t>
-      </w:r>
-    </w:p>
-    <w:p>
-      <w:pPr>
-        <w:pStyle w:val="Titre3"/>
-      </w:pPr>
-      <w:r>
-        <w:t>5.2 Security &amp; Compliance</w:t>
-      </w:r>
-    </w:p>
-    <w:p>
-      <w:pPr>
-        <w:pStyle w:val="Titre2"/>
-      </w:pPr>
-      <w:r>
-        <w:t xml:space="preserve">6. Project Timeline &amp; </w:t>
-      </w:r>
-      <w:proofErr w:type="spellStart"/>
-      <w:r>
-        <w:t>Milestones</w:t>
-      </w:r>
-      <w:proofErr w:type="spellEnd"/>
-    </w:p>
-    <w:p>
-      <w:pPr>
-        <w:pStyle w:val="Titre2"/>
-      </w:pPr>
-      <w:r>
-        <w:t>7. Conclusion</w:t>
-      </w:r>
-    </w:p>
+        <w:pStyle w:val="NormalWeb"/>
+      </w:pPr>
+      <w:proofErr w:type="spellStart"/>
+      <w:r>
+        <w:t>Before</w:t>
+      </w:r>
+      <w:proofErr w:type="spellEnd"/>
+      <w:r>
+        <w:t xml:space="preserve"> </w:t>
+      </w:r>
+      <w:proofErr w:type="spellStart"/>
+      <w:r>
+        <w:t>utilizing</w:t>
+      </w:r>
+      <w:proofErr w:type="spellEnd"/>
+      <w:r>
+        <w:t xml:space="preserve"> the </w:t>
+      </w:r>
+      <w:proofErr w:type="spellStart"/>
+      <w:r>
+        <w:t>datasets</w:t>
+      </w:r>
+      <w:proofErr w:type="spellEnd"/>
+      <w:r>
+        <w:t xml:space="preserve">, a </w:t>
+      </w:r>
+      <w:proofErr w:type="spellStart"/>
+      <w:r>
+        <w:t>comprehensive</w:t>
+      </w:r>
+      <w:proofErr w:type="spellEnd"/>
+      <w:r>
+        <w:t xml:space="preserve"> data </w:t>
+      </w:r>
+      <w:proofErr w:type="spellStart"/>
+      <w:r>
+        <w:t>cleaning</w:t>
+      </w:r>
+      <w:proofErr w:type="spellEnd"/>
+      <w:r>
+        <w:t xml:space="preserve"> and </w:t>
+      </w:r>
+      <w:proofErr w:type="spellStart"/>
+      <w:r>
+        <w:t>preparation</w:t>
+      </w:r>
+      <w:proofErr w:type="spellEnd"/>
+      <w:r>
+        <w:t xml:space="preserve"> process </w:t>
+      </w:r>
+      <w:proofErr w:type="spellStart"/>
+      <w:r>
+        <w:t>will</w:t>
+      </w:r>
+      <w:proofErr w:type="spellEnd"/>
+      <w:r>
+        <w:t xml:space="preserve"> </w:t>
+      </w:r>
+      <w:proofErr w:type="spellStart"/>
+      <w:r>
+        <w:t>be</w:t>
+      </w:r>
+      <w:proofErr w:type="spellEnd"/>
+      <w:r>
+        <w:t xml:space="preserve"> </w:t>
+      </w:r>
+      <w:proofErr w:type="spellStart"/>
+      <w:r>
+        <w:t>undertaken</w:t>
+      </w:r>
+      <w:proofErr w:type="spellEnd"/>
+      <w:r>
+        <w:t xml:space="preserve"> to </w:t>
+      </w:r>
+      <w:proofErr w:type="spellStart"/>
+      <w:r>
+        <w:t>ensure</w:t>
+      </w:r>
+      <w:proofErr w:type="spellEnd"/>
+      <w:r>
+        <w:t xml:space="preserve"> </w:t>
+      </w:r>
+      <w:proofErr w:type="spellStart"/>
+      <w:r>
+        <w:t>accuracy</w:t>
+      </w:r>
+      <w:proofErr w:type="spellEnd"/>
+      <w:r>
+        <w:t xml:space="preserve"> and </w:t>
+      </w:r>
+      <w:proofErr w:type="spellStart"/>
+      <w:r>
+        <w:t>reliability</w:t>
+      </w:r>
+      <w:proofErr w:type="spellEnd"/>
+      <w:r>
+        <w:t xml:space="preserve">. This </w:t>
+      </w:r>
+      <w:proofErr w:type="spellStart"/>
+      <w:proofErr w:type="gramStart"/>
+      <w:r>
+        <w:t>includes</w:t>
+      </w:r>
+      <w:proofErr w:type="spellEnd"/>
+      <w:r>
+        <w:t>:</w:t>
+      </w:r>
+      <w:proofErr w:type="gramEnd"/>
+    </w:p>
+    <w:p>
+      <w:pPr>
+        <w:pStyle w:val="NormalWeb"/>
+        <w:numPr>
+          <w:ilvl w:val="0"/>
+          <w:numId w:val="17"/>
+        </w:numPr>
+      </w:pPr>
+      <w:r>
+        <w:t xml:space="preserve">Checking for and handling </w:t>
+      </w:r>
+      <w:proofErr w:type="spellStart"/>
+      <w:r>
+        <w:t>missing</w:t>
+      </w:r>
+      <w:proofErr w:type="spellEnd"/>
+      <w:r>
+        <w:t xml:space="preserve"> or </w:t>
+      </w:r>
+      <w:proofErr w:type="spellStart"/>
+      <w:r>
+        <w:t>null</w:t>
+      </w:r>
+      <w:proofErr w:type="spellEnd"/>
+      <w:r>
+        <w:t xml:space="preserve"> values to </w:t>
+      </w:r>
+      <w:proofErr w:type="spellStart"/>
+      <w:r>
+        <w:t>prevent</w:t>
+      </w:r>
+      <w:proofErr w:type="spellEnd"/>
+      <w:r>
+        <w:t xml:space="preserve"> </w:t>
+      </w:r>
+      <w:proofErr w:type="spellStart"/>
+      <w:r>
+        <w:t>inconsistencies</w:t>
+      </w:r>
+      <w:proofErr w:type="spellEnd"/>
+      <w:r>
+        <w:t xml:space="preserve"> in the </w:t>
+      </w:r>
+      <w:proofErr w:type="spellStart"/>
+      <w:r>
+        <w:t>analysis</w:t>
+      </w:r>
+      <w:proofErr w:type="spellEnd"/>
+      <w:r>
+        <w:t>.</w:t>
+      </w:r>
+    </w:p>
+    <w:p>
+      <w:pPr>
+        <w:pStyle w:val="NormalWeb"/>
+        <w:numPr>
+          <w:ilvl w:val="0"/>
+          <w:numId w:val="17"/>
+        </w:numPr>
+      </w:pPr>
+      <w:proofErr w:type="spellStart"/>
+      <w:r>
+        <w:t>Removing</w:t>
+      </w:r>
+      <w:proofErr w:type="spellEnd"/>
+      <w:r>
+        <w:t xml:space="preserve"> </w:t>
+      </w:r>
+      <w:proofErr w:type="spellStart"/>
+      <w:r>
+        <w:t>extreme</w:t>
+      </w:r>
+      <w:proofErr w:type="spellEnd"/>
+      <w:r>
+        <w:t xml:space="preserve"> values or </w:t>
+      </w:r>
+      <w:proofErr w:type="spellStart"/>
+      <w:r>
+        <w:t>outliers</w:t>
+      </w:r>
+      <w:proofErr w:type="spellEnd"/>
+      <w:r>
+        <w:t xml:space="preserve"> </w:t>
+      </w:r>
+      <w:proofErr w:type="spellStart"/>
+      <w:r>
+        <w:t>that</w:t>
+      </w:r>
+      <w:proofErr w:type="spellEnd"/>
+      <w:r>
+        <w:t xml:space="preserve"> </w:t>
+      </w:r>
+      <w:proofErr w:type="spellStart"/>
+      <w:r>
+        <w:t>could</w:t>
+      </w:r>
+      <w:proofErr w:type="spellEnd"/>
+      <w:r>
+        <w:t xml:space="preserve"> </w:t>
+      </w:r>
+      <w:proofErr w:type="spellStart"/>
+      <w:r>
+        <w:t>skew</w:t>
+      </w:r>
+      <w:proofErr w:type="spellEnd"/>
+      <w:r>
+        <w:t xml:space="preserve"> the insights and </w:t>
+      </w:r>
+      <w:proofErr w:type="spellStart"/>
+      <w:r>
+        <w:t>mislead</w:t>
+      </w:r>
+      <w:proofErr w:type="spellEnd"/>
+      <w:r>
+        <w:t xml:space="preserve"> </w:t>
+      </w:r>
+      <w:proofErr w:type="spellStart"/>
+      <w:r>
+        <w:t>decision-making</w:t>
+      </w:r>
+      <w:proofErr w:type="spellEnd"/>
+      <w:r>
+        <w:t>.</w:t>
+      </w:r>
+    </w:p>
+    <w:p>
+      <w:pPr>
+        <w:pStyle w:val="NormalWeb"/>
+        <w:numPr>
+          <w:ilvl w:val="0"/>
+          <w:numId w:val="17"/>
+        </w:numPr>
+      </w:pPr>
+      <w:proofErr w:type="spellStart"/>
+      <w:r>
+        <w:t>Deleting</w:t>
+      </w:r>
+      <w:proofErr w:type="spellEnd"/>
+      <w:r>
+        <w:t xml:space="preserve"> </w:t>
+      </w:r>
+      <w:proofErr w:type="spellStart"/>
+      <w:r>
+        <w:t>unused</w:t>
+      </w:r>
+      <w:proofErr w:type="spellEnd"/>
+      <w:r>
+        <w:t xml:space="preserve"> </w:t>
+      </w:r>
+      <w:proofErr w:type="spellStart"/>
+      <w:r>
+        <w:t>columns</w:t>
+      </w:r>
+      <w:proofErr w:type="spellEnd"/>
+      <w:r>
+        <w:t xml:space="preserve"> </w:t>
+      </w:r>
+      <w:proofErr w:type="spellStart"/>
+      <w:r>
+        <w:t>that</w:t>
+      </w:r>
+      <w:proofErr w:type="spellEnd"/>
+      <w:r>
+        <w:t xml:space="preserve"> do not </w:t>
+      </w:r>
+      <w:proofErr w:type="spellStart"/>
+      <w:r>
+        <w:t>contribute</w:t>
+      </w:r>
+      <w:proofErr w:type="spellEnd"/>
+      <w:r>
+        <w:t xml:space="preserve"> to the </w:t>
+      </w:r>
+      <w:proofErr w:type="spellStart"/>
+      <w:r>
+        <w:t>analysis</w:t>
+      </w:r>
+      <w:proofErr w:type="spellEnd"/>
+      <w:r>
+        <w:t xml:space="preserve"> to </w:t>
+      </w:r>
+      <w:proofErr w:type="spellStart"/>
+      <w:r>
+        <w:t>optimize</w:t>
+      </w:r>
+      <w:proofErr w:type="spellEnd"/>
+      <w:r>
+        <w:t xml:space="preserve"> data </w:t>
+      </w:r>
+      <w:proofErr w:type="spellStart"/>
+      <w:r>
+        <w:t>processing</w:t>
+      </w:r>
+      <w:proofErr w:type="spellEnd"/>
+      <w:r>
+        <w:t xml:space="preserve"> </w:t>
+      </w:r>
+      <w:proofErr w:type="spellStart"/>
+      <w:r>
+        <w:t>efficiency</w:t>
+      </w:r>
+      <w:proofErr w:type="spellEnd"/>
+      <w:r>
+        <w:t>.</w:t>
+      </w:r>
+    </w:p>
+    <w:p>
+      <w:pPr>
+        <w:pStyle w:val="NormalWeb"/>
+        <w:numPr>
+          <w:ilvl w:val="0"/>
+          <w:numId w:val="17"/>
+        </w:numPr>
+      </w:pPr>
+      <w:proofErr w:type="spellStart"/>
+      <w:r>
+        <w:t>Standardizing</w:t>
+      </w:r>
+      <w:proofErr w:type="spellEnd"/>
+      <w:r>
+        <w:t xml:space="preserve"> data formats and </w:t>
+      </w:r>
+      <w:proofErr w:type="spellStart"/>
+      <w:r>
+        <w:t>ensuring</w:t>
+      </w:r>
+      <w:proofErr w:type="spellEnd"/>
+      <w:r>
+        <w:t xml:space="preserve"> </w:t>
+      </w:r>
+      <w:proofErr w:type="spellStart"/>
+      <w:r>
+        <w:t>consistency</w:t>
+      </w:r>
+      <w:proofErr w:type="spellEnd"/>
+      <w:r>
+        <w:t xml:space="preserve"> </w:t>
+      </w:r>
+      <w:proofErr w:type="spellStart"/>
+      <w:r>
+        <w:t>across</w:t>
+      </w:r>
+      <w:proofErr w:type="spellEnd"/>
+      <w:r>
+        <w:t xml:space="preserve"> </w:t>
+      </w:r>
+      <w:proofErr w:type="spellStart"/>
+      <w:r>
+        <w:t>datasets</w:t>
+      </w:r>
+      <w:proofErr w:type="spellEnd"/>
+      <w:r>
+        <w:t xml:space="preserve"> for </w:t>
+      </w:r>
+      <w:proofErr w:type="spellStart"/>
+      <w:r>
+        <w:t>seamless</w:t>
+      </w:r>
+      <w:proofErr w:type="spellEnd"/>
+      <w:r>
+        <w:t xml:space="preserve"> </w:t>
+      </w:r>
+      <w:proofErr w:type="spellStart"/>
+      <w:r>
+        <w:t>integration</w:t>
+      </w:r>
+      <w:proofErr w:type="spellEnd"/>
+      <w:r>
+        <w:t>.</w:t>
+      </w:r>
+    </w:p>
+    <w:p>
+      <w:pPr>
+        <w:pStyle w:val="NormalWeb"/>
+        <w:numPr>
+          <w:ilvl w:val="0"/>
+          <w:numId w:val="17"/>
+        </w:numPr>
+      </w:pPr>
+      <w:r>
+        <w:t xml:space="preserve">Handling duplicate entries to </w:t>
+      </w:r>
+      <w:proofErr w:type="spellStart"/>
+      <w:r>
+        <w:t>maintain</w:t>
+      </w:r>
+      <w:proofErr w:type="spellEnd"/>
+      <w:r>
+        <w:t xml:space="preserve"> data </w:t>
+      </w:r>
+      <w:proofErr w:type="spellStart"/>
+      <w:r>
+        <w:t>integrity</w:t>
+      </w:r>
+      <w:proofErr w:type="spellEnd"/>
+      <w:r>
+        <w:t>.</w:t>
+      </w:r>
+    </w:p>
+    <w:p>
+      <w:pPr>
+        <w:pStyle w:val="NormalWeb"/>
+        <w:numPr>
+          <w:ilvl w:val="0"/>
+          <w:numId w:val="17"/>
+        </w:numPr>
+      </w:pPr>
+      <w:proofErr w:type="spellStart"/>
+      <w:r>
+        <w:t>Performing</w:t>
+      </w:r>
+      <w:proofErr w:type="spellEnd"/>
+      <w:r>
+        <w:t xml:space="preserve"> </w:t>
+      </w:r>
+      <w:proofErr w:type="spellStart"/>
+      <w:r>
+        <w:t>exploratory</w:t>
+      </w:r>
+      <w:proofErr w:type="spellEnd"/>
+      <w:r>
+        <w:t xml:space="preserve"> data </w:t>
+      </w:r>
+      <w:proofErr w:type="spellStart"/>
+      <w:r>
+        <w:t>analysis</w:t>
+      </w:r>
+      <w:proofErr w:type="spellEnd"/>
+      <w:r>
+        <w:t xml:space="preserve"> (EDA) to </w:t>
+      </w:r>
+      <w:proofErr w:type="spellStart"/>
+      <w:r>
+        <w:t>identify</w:t>
+      </w:r>
+      <w:proofErr w:type="spellEnd"/>
+      <w:r>
+        <w:t xml:space="preserve"> </w:t>
+      </w:r>
+      <w:proofErr w:type="spellStart"/>
+      <w:r>
+        <w:t>potential</w:t>
+      </w:r>
+      <w:proofErr w:type="spellEnd"/>
+      <w:r>
+        <w:t xml:space="preserve"> patterns and anomalies </w:t>
+      </w:r>
+      <w:proofErr w:type="spellStart"/>
+      <w:r>
+        <w:t>before</w:t>
+      </w:r>
+      <w:proofErr w:type="spellEnd"/>
+      <w:r>
+        <w:t xml:space="preserve"> </w:t>
+      </w:r>
+      <w:proofErr w:type="spellStart"/>
+      <w:r>
+        <w:t>visualization</w:t>
+      </w:r>
+      <w:proofErr w:type="spellEnd"/>
+      <w:r>
+        <w:t>.</w:t>
+      </w:r>
+    </w:p>
+    <w:p>
+      <w:pPr>
+        <w:pStyle w:val="NormalWeb"/>
+      </w:pPr>
+      <w:proofErr w:type="spellStart"/>
+      <w:r>
+        <w:t>These</w:t>
+      </w:r>
+      <w:proofErr w:type="spellEnd"/>
+      <w:r>
+        <w:t xml:space="preserve"> </w:t>
+      </w:r>
+      <w:proofErr w:type="spellStart"/>
+      <w:r>
+        <w:t>steps</w:t>
+      </w:r>
+      <w:proofErr w:type="spellEnd"/>
+      <w:r>
+        <w:t xml:space="preserve"> </w:t>
+      </w:r>
+      <w:proofErr w:type="spellStart"/>
+      <w:r>
+        <w:t>will</w:t>
+      </w:r>
+      <w:proofErr w:type="spellEnd"/>
+      <w:r>
+        <w:t xml:space="preserve"> </w:t>
+      </w:r>
+      <w:proofErr w:type="spellStart"/>
+      <w:r>
+        <w:t>ensure</w:t>
+      </w:r>
+      <w:proofErr w:type="spellEnd"/>
+      <w:r>
+        <w:t xml:space="preserve"> </w:t>
+      </w:r>
+      <w:proofErr w:type="spellStart"/>
+      <w:r>
+        <w:t>that</w:t>
+      </w:r>
+      <w:proofErr w:type="spellEnd"/>
+      <w:r>
+        <w:t xml:space="preserve"> the data </w:t>
+      </w:r>
+      <w:proofErr w:type="spellStart"/>
+      <w:r>
+        <w:t>used</w:t>
+      </w:r>
+      <w:proofErr w:type="spellEnd"/>
+      <w:r>
+        <w:t xml:space="preserve"> in the </w:t>
+      </w:r>
+      <w:proofErr w:type="spellStart"/>
+      <w:r>
+        <w:t>visualization</w:t>
+      </w:r>
+      <w:proofErr w:type="spellEnd"/>
+      <w:r>
+        <w:t xml:space="preserve"> </w:t>
+      </w:r>
+      <w:proofErr w:type="spellStart"/>
+      <w:r>
+        <w:t>tool</w:t>
+      </w:r>
+      <w:proofErr w:type="spellEnd"/>
+      <w:r>
+        <w:t xml:space="preserve"> </w:t>
+      </w:r>
+      <w:proofErr w:type="spellStart"/>
+      <w:r>
+        <w:t>is</w:t>
+      </w:r>
+      <w:proofErr w:type="spellEnd"/>
+      <w:r>
+        <w:t xml:space="preserve"> clean, </w:t>
+      </w:r>
+      <w:proofErr w:type="spellStart"/>
+      <w:r>
+        <w:t>structured</w:t>
+      </w:r>
+      <w:proofErr w:type="spellEnd"/>
+      <w:r>
+        <w:t xml:space="preserve">, and </w:t>
+      </w:r>
+      <w:proofErr w:type="spellStart"/>
+      <w:r>
+        <w:t>ready</w:t>
+      </w:r>
+      <w:proofErr w:type="spellEnd"/>
+      <w:r>
+        <w:t xml:space="preserve"> for </w:t>
+      </w:r>
+      <w:proofErr w:type="spellStart"/>
+      <w:r>
+        <w:t>meaningful</w:t>
+      </w:r>
+      <w:proofErr w:type="spellEnd"/>
+      <w:r>
+        <w:t xml:space="preserve"> </w:t>
+      </w:r>
+      <w:proofErr w:type="spellStart"/>
+      <w:r>
+        <w:t>analysis</w:t>
+      </w:r>
+      <w:proofErr w:type="spellEnd"/>
+      <w:r>
+        <w:t xml:space="preserve">, </w:t>
+      </w:r>
+      <w:proofErr w:type="spellStart"/>
+      <w:r>
+        <w:t>ultimately</w:t>
+      </w:r>
+      <w:proofErr w:type="spellEnd"/>
+      <w:r>
+        <w:t xml:space="preserve"> </w:t>
+      </w:r>
+      <w:proofErr w:type="spellStart"/>
+      <w:r>
+        <w:t>supporting</w:t>
+      </w:r>
+      <w:proofErr w:type="spellEnd"/>
+      <w:r>
+        <w:t xml:space="preserve"> </w:t>
+      </w:r>
+      <w:proofErr w:type="spellStart"/>
+      <w:r>
+        <w:t>LifeSure</w:t>
+      </w:r>
+      <w:proofErr w:type="spellEnd"/>
+      <w:r>
+        <w:t xml:space="preserve"> </w:t>
+      </w:r>
+      <w:proofErr w:type="spellStart"/>
+      <w:r>
+        <w:t>Insurance</w:t>
+      </w:r>
+      <w:proofErr w:type="spellEnd"/>
+      <w:r>
+        <w:t xml:space="preserve"> in </w:t>
+      </w:r>
+      <w:proofErr w:type="spellStart"/>
+      <w:r>
+        <w:t>making</w:t>
+      </w:r>
+      <w:proofErr w:type="spellEnd"/>
+      <w:r>
+        <w:t xml:space="preserve"> </w:t>
+      </w:r>
+      <w:proofErr w:type="spellStart"/>
+      <w:r>
+        <w:t>informed</w:t>
+      </w:r>
+      <w:proofErr w:type="spellEnd"/>
+      <w:r>
+        <w:t xml:space="preserve">, </w:t>
+      </w:r>
+      <w:proofErr w:type="spellStart"/>
+      <w:r>
+        <w:t>strategic</w:t>
+      </w:r>
+      <w:proofErr w:type="spellEnd"/>
+      <w:r>
+        <w:t xml:space="preserve"> </w:t>
+      </w:r>
+      <w:proofErr w:type="spellStart"/>
+      <w:r>
+        <w:t>decisions</w:t>
+      </w:r>
+      <w:proofErr w:type="spellEnd"/>
+      <w:r>
+        <w:t>.</w:t>
+      </w:r>
+    </w:p>
+    <w:p>
+      <w:pPr>
+        <w:spacing w:before="100" w:beforeAutospacing="1" w:after="100" w:afterAutospacing="1"/>
+        <w:outlineLvl w:val="1"/>
+        <w:rPr>
+          <w:b/>
+          <w:bCs/>
+          <w:sz w:val="36"/>
+          <w:szCs w:val="36"/>
+        </w:rPr>
+      </w:pPr>
+    </w:p>
+    <w:p>
+      <w:pPr>
+        <w:spacing w:before="100" w:beforeAutospacing="1" w:after="100" w:afterAutospacing="1"/>
+        <w:outlineLvl w:val="1"/>
+        <w:rPr>
+          <w:b/>
+          <w:bCs/>
+          <w:sz w:val="36"/>
+          <w:szCs w:val="36"/>
+        </w:rPr>
+      </w:pPr>
+    </w:p>
+    <w:p>
+      <w:pPr>
+        <w:pStyle w:val="NormalWeb"/>
+      </w:pPr>
+    </w:p>
+    <w:p>
+      <w:pPr>
+        <w:spacing w:before="100" w:beforeAutospacing="1" w:after="100" w:afterAutospacing="1"/>
+        <w:outlineLvl w:val="1"/>
+        <w:rPr>
+          <w:b/>
+          <w:bCs/>
+          <w:sz w:val="36"/>
+          <w:szCs w:val="36"/>
+          <w:lang w:val="en-AU"/>
+        </w:rPr>
+      </w:pPr>
+    </w:p>
+    <w:p>
+      <w:pPr>
+        <w:spacing w:before="100" w:beforeAutospacing="1" w:after="100" w:afterAutospacing="1"/>
+        <w:outlineLvl w:val="1"/>
+        <w:rPr>
+          <w:b/>
+          <w:bCs/>
+          <w:sz w:val="36"/>
+          <w:szCs w:val="36"/>
+        </w:rPr>
+      </w:pPr>
+    </w:p>
+    <w:p/>
     <w:sectPr>
+      <w:footerReference w:type="even" r:id="rId12"/>
+      <w:footerReference w:type="default" r:id="rId13"/>
       <w:pgSz w:w="11906" w:h="16838"/>
       <w:pgMar w:top="1417" w:right="1417" w:bottom="1417" w:left="1417" w:header="708" w:footer="708" w:gutter="0"/>
       <w:cols w:space="708"/>
@@ -258,6 +3395,198 @@
 </w:document>
 </file>
 
+<file path=word/endnotes.xml><?xml version="1.0" encoding="utf-8"?>
+<w:endnotes xmlns:wpc="http://schemas.microsoft.com/office/word/2010/wordprocessingCanvas" xmlns:cx="http://schemas.microsoft.com/office/drawing/2014/chartex" xmlns:cx1="http://schemas.microsoft.com/office/drawing/2015/9/8/chartex" xmlns:cx2="http://schemas.microsoft.com/office/drawing/2015/10/21/chartex" xmlns:cx3="http://schemas.microsoft.com/office/drawing/2016/5/9/chartex" xmlns:cx4="http://schemas.microsoft.com/office/drawing/2016/5/10/chartex" xmlns:cx5="http://schemas.microsoft.com/office/drawing/2016/5/11/chartex" xmlns:cx6="http://schemas.microsoft.com/office/drawing/2016/5/12/chartex" xmlns:cx7="http://schemas.microsoft.com/office/drawing/2016/5/13/chartex" xmlns:cx8="http://schemas.microsoft.com/office/drawing/2016/5/14/chartex" xmlns:mc="http://schemas.openxmlformats.org/markup-compatibility/2006" xmlns:aink="http://schemas.microsoft.com/office/drawing/2016/ink" xmlns:am3d="http://schemas.microsoft.com/office/drawing/2017/model3d" xmlns:o="urn:schemas-microsoft-com:office:office" xmlns:oel="http://schemas.microsoft.com/office/2019/extlst" xmlns:r="http://schemas.openxmlformats.org/officeDocument/2006/relationships" xmlns:m="http://schemas.openxmlformats.org/officeDocument/2006/math" xmlns:v="urn:schemas-microsoft-com:vml" xmlns:wp14="http://schemas.microsoft.com/office/word/2010/wordprocessingDrawing" xmlns:wp="http://schemas.openxmlformats.org/drawingml/2006/wordprocessingDrawing" xmlns:w10="urn:schemas-microsoft-com:office:word" xmlns:w="http://schemas.openxmlformats.org/wordprocessingml/2006/main" xmlns:w14="http://schemas.microsoft.com/office/word/2010/wordml" xmlns:w15="http://schemas.microsoft.com/office/word/2012/wordml" xmlns:w16cex="http://schemas.microsoft.com/office/word/2018/wordml/cex" xmlns:w16cid="http://schemas.microsoft.com/office/word/2016/wordml/cid" xmlns:w16="http://schemas.microsoft.com/office/word/2018/wordml" xmlns:w16du="http://schemas.microsoft.com/office/word/2023/wordml/word16du" xmlns:w16sdtdh="http://schemas.microsoft.com/office/word/2020/wordml/sdtdatahash" xmlns:w16sdtfl="http://schemas.microsoft.com/office/word/2024/wordml/sdtformatlock" xmlns:w16se="http://schemas.microsoft.com/office/word/2015/wordml/symex" xmlns:wpg="http://schemas.microsoft.com/office/word/2010/wordprocessingGroup" xmlns:wpi="http://schemas.microsoft.com/office/word/2010/wordprocessingInk" xmlns:wne="http://schemas.microsoft.com/office/word/2006/wordml" xmlns:wps="http://schemas.microsoft.com/office/word/2010/wordprocessingShape" mc:Ignorable="w14 w15 w16se w16cid w16 w16cex w16sdtdh w16sdtfl w16du wp14">
+  <w:endnote w:type="separator" w:id="-1">
+    <w:p>
+      <w:r>
+        <w:separator/>
+      </w:r>
+    </w:p>
+  </w:endnote>
+  <w:endnote w:type="continuationSeparator" w:id="0">
+    <w:p>
+      <w:r>
+        <w:continuationSeparator/>
+      </w:r>
+    </w:p>
+  </w:endnote>
+</w:endnotes>
+</file>
+
+<file path=word/footer1.xml><?xml version="1.0" encoding="utf-8"?>
+<w:ftr xmlns:wpc="http://schemas.microsoft.com/office/word/2010/wordprocessingCanvas" xmlns:cx="http://schemas.microsoft.com/office/drawing/2014/chartex" xmlns:cx1="http://schemas.microsoft.com/office/drawing/2015/9/8/chartex" xmlns:cx2="http://schemas.microsoft.com/office/drawing/2015/10/21/chartex" xmlns:cx3="http://schemas.microsoft.com/office/drawing/2016/5/9/chartex" xmlns:cx4="http://schemas.microsoft.com/office/drawing/2016/5/10/chartex" xmlns:cx5="http://schemas.microsoft.com/office/drawing/2016/5/11/chartex" xmlns:cx6="http://schemas.microsoft.com/office/drawing/2016/5/12/chartex" xmlns:cx7="http://schemas.microsoft.com/office/drawing/2016/5/13/chartex" xmlns:cx8="http://schemas.microsoft.com/office/drawing/2016/5/14/chartex" xmlns:mc="http://schemas.openxmlformats.org/markup-compatibility/2006" xmlns:aink="http://schemas.microsoft.com/office/drawing/2016/ink" xmlns:am3d="http://schemas.microsoft.com/office/drawing/2017/model3d" xmlns:o="urn:schemas-microsoft-com:office:office" xmlns:oel="http://schemas.microsoft.com/office/2019/extlst" xmlns:r="http://schemas.openxmlformats.org/officeDocument/2006/relationships" xmlns:m="http://schemas.openxmlformats.org/officeDocument/2006/math" xmlns:v="urn:schemas-microsoft-com:vml" xmlns:wp14="http://schemas.microsoft.com/office/word/2010/wordprocessingDrawing" xmlns:wp="http://schemas.openxmlformats.org/drawingml/2006/wordprocessingDrawing" xmlns:w10="urn:schemas-microsoft-com:office:word" xmlns:w="http://schemas.openxmlformats.org/wordprocessingml/2006/main" xmlns:w14="http://schemas.microsoft.com/office/word/2010/wordml" xmlns:w15="http://schemas.microsoft.com/office/word/2012/wordml" xmlns:w16cex="http://schemas.microsoft.com/office/word/2018/wordml/cex" xmlns:w16cid="http://schemas.microsoft.com/office/word/2016/wordml/cid" xmlns:w16="http://schemas.microsoft.com/office/word/2018/wordml" xmlns:w16du="http://schemas.microsoft.com/office/word/2023/wordml/word16du" xmlns:w16sdtdh="http://schemas.microsoft.com/office/word/2020/wordml/sdtdatahash" xmlns:w16sdtfl="http://schemas.microsoft.com/office/word/2024/wordml/sdtformatlock" xmlns:w16se="http://schemas.microsoft.com/office/word/2015/wordml/symex" xmlns:wpg="http://schemas.microsoft.com/office/word/2010/wordprocessingGroup" xmlns:wpi="http://schemas.microsoft.com/office/word/2010/wordprocessingInk" xmlns:wne="http://schemas.microsoft.com/office/word/2006/wordml" xmlns:wps="http://schemas.microsoft.com/office/word/2010/wordprocessingShape" mc:Ignorable="w14 w15 w16se w16cid w16 w16cex w16sdtdh w16sdtfl w16du wp14">
+  <w:sdt>
+    <w:sdtPr>
+      <w:rPr>
+        <w:rStyle w:val="Numrodepage"/>
+      </w:rPr>
+      <w:id w:val="-2146967878"/>
+      <w:docPartObj>
+        <w:docPartGallery w:val="Page Numbers (Bottom of Page)"/>
+        <w:docPartUnique/>
+      </w:docPartObj>
+    </w:sdtPr>
+    <w:sdtContent>
+      <w:p>
+        <w:pPr>
+          <w:pStyle w:val="Pieddepage"/>
+          <w:framePr w:wrap="none" w:vAnchor="text" w:hAnchor="margin" w:xAlign="right" w:y="1"/>
+          <w:rPr>
+            <w:rStyle w:val="Numrodepage"/>
+          </w:rPr>
+        </w:pPr>
+        <w:r>
+          <w:rPr>
+            <w:rStyle w:val="Numrodepage"/>
+          </w:rPr>
+          <w:fldChar w:fldCharType="begin"/>
+        </w:r>
+        <w:r>
+          <w:rPr>
+            <w:rStyle w:val="Numrodepage"/>
+          </w:rPr>
+          <w:instrText xml:space="preserve"> PAGE </w:instrText>
+        </w:r>
+        <w:r>
+          <w:rPr>
+            <w:rStyle w:val="Numrodepage"/>
+          </w:rPr>
+          <w:fldChar w:fldCharType="end"/>
+        </w:r>
+      </w:p>
+    </w:sdtContent>
+  </w:sdt>
+  <w:p>
+    <w:pPr>
+      <w:pStyle w:val="Pieddepage"/>
+      <w:ind w:right="360"/>
+    </w:pPr>
+  </w:p>
+</w:ftr>
+</file>
+
+<file path=word/footer2.xml><?xml version="1.0" encoding="utf-8"?>
+<w:ftr xmlns:wpc="http://schemas.microsoft.com/office/word/2010/wordprocessingCanvas" xmlns:cx="http://schemas.microsoft.com/office/drawing/2014/chartex" xmlns:cx1="http://schemas.microsoft.com/office/drawing/2015/9/8/chartex" xmlns:cx2="http://schemas.microsoft.com/office/drawing/2015/10/21/chartex" xmlns:cx3="http://schemas.microsoft.com/office/drawing/2016/5/9/chartex" xmlns:cx4="http://schemas.microsoft.com/office/drawing/2016/5/10/chartex" xmlns:cx5="http://schemas.microsoft.com/office/drawing/2016/5/11/chartex" xmlns:cx6="http://schemas.microsoft.com/office/drawing/2016/5/12/chartex" xmlns:cx7="http://schemas.microsoft.com/office/drawing/2016/5/13/chartex" xmlns:cx8="http://schemas.microsoft.com/office/drawing/2016/5/14/chartex" xmlns:mc="http://schemas.openxmlformats.org/markup-compatibility/2006" xmlns:aink="http://schemas.microsoft.com/office/drawing/2016/ink" xmlns:am3d="http://schemas.microsoft.com/office/drawing/2017/model3d" xmlns:o="urn:schemas-microsoft-com:office:office" xmlns:oel="http://schemas.microsoft.com/office/2019/extlst" xmlns:r="http://schemas.openxmlformats.org/officeDocument/2006/relationships" xmlns:m="http://schemas.openxmlformats.org/officeDocument/2006/math" xmlns:v="urn:schemas-microsoft-com:vml" xmlns:wp14="http://schemas.microsoft.com/office/word/2010/wordprocessingDrawing" xmlns:wp="http://schemas.openxmlformats.org/drawingml/2006/wordprocessingDrawing" xmlns:w10="urn:schemas-microsoft-com:office:word" xmlns:w="http://schemas.openxmlformats.org/wordprocessingml/2006/main" xmlns:w14="http://schemas.microsoft.com/office/word/2010/wordml" xmlns:w15="http://schemas.microsoft.com/office/word/2012/wordml" xmlns:w16cex="http://schemas.microsoft.com/office/word/2018/wordml/cex" xmlns:w16cid="http://schemas.microsoft.com/office/word/2016/wordml/cid" xmlns:w16="http://schemas.microsoft.com/office/word/2018/wordml" xmlns:w16du="http://schemas.microsoft.com/office/word/2023/wordml/word16du" xmlns:w16sdtdh="http://schemas.microsoft.com/office/word/2020/wordml/sdtdatahash" xmlns:w16sdtfl="http://schemas.microsoft.com/office/word/2024/wordml/sdtformatlock" xmlns:w16se="http://schemas.microsoft.com/office/word/2015/wordml/symex" xmlns:wpg="http://schemas.microsoft.com/office/word/2010/wordprocessingGroup" xmlns:wpi="http://schemas.microsoft.com/office/word/2010/wordprocessingInk" xmlns:wne="http://schemas.microsoft.com/office/word/2006/wordml" xmlns:wps="http://schemas.microsoft.com/office/word/2010/wordprocessingShape" mc:Ignorable="w14 w15 w16se w16cid w16 w16cex w16sdtdh w16sdtfl w16du wp14">
+  <w:sdt>
+    <w:sdtPr>
+      <w:rPr>
+        <w:rStyle w:val="Numrodepage"/>
+      </w:rPr>
+      <w:id w:val="-1785717831"/>
+      <w:docPartObj>
+        <w:docPartGallery w:val="Page Numbers (Bottom of Page)"/>
+        <w:docPartUnique/>
+      </w:docPartObj>
+    </w:sdtPr>
+    <w:sdtContent>
+      <w:p>
+        <w:pPr>
+          <w:pStyle w:val="Pieddepage"/>
+          <w:framePr w:wrap="none" w:vAnchor="text" w:hAnchor="margin" w:xAlign="right" w:y="1"/>
+          <w:rPr>
+            <w:rStyle w:val="Numrodepage"/>
+          </w:rPr>
+        </w:pPr>
+        <w:r>
+          <w:rPr>
+            <w:rStyle w:val="Numrodepage"/>
+          </w:rPr>
+          <w:fldChar w:fldCharType="begin"/>
+        </w:r>
+        <w:r>
+          <w:rPr>
+            <w:rStyle w:val="Numrodepage"/>
+          </w:rPr>
+          <w:instrText xml:space="preserve"> PAGE </w:instrText>
+        </w:r>
+        <w:r>
+          <w:rPr>
+            <w:rStyle w:val="Numrodepage"/>
+          </w:rPr>
+          <w:fldChar w:fldCharType="separate"/>
+        </w:r>
+        <w:r>
+          <w:rPr>
+            <w:rStyle w:val="Numrodepage"/>
+            <w:noProof/>
+          </w:rPr>
+          <w:t>2</w:t>
+        </w:r>
+        <w:r>
+          <w:rPr>
+            <w:rStyle w:val="Numrodepage"/>
+          </w:rPr>
+          <w:fldChar w:fldCharType="end"/>
+        </w:r>
+      </w:p>
+    </w:sdtContent>
+  </w:sdt>
+  <w:p>
+    <w:pPr>
+      <w:pStyle w:val="Pieddepage"/>
+      <w:ind w:right="360"/>
+    </w:pPr>
+    <w:r>
+      <w:drawing>
+        <wp:inline distT="0" distB="0" distL="0" distR="0" wp14:anchorId="30BE8719" wp14:editId="4857674A">
+          <wp:extent cx="531605" cy="545662"/>
+          <wp:effectExtent l="0" t="0" r="1905" b="635"/>
+          <wp:docPr id="916717059" name="Image 1" descr="Une image contenant texte, Police, capture d’écran, Graphique&#10;&#10;Le contenu généré par l’IA peut être incorrect."/>
+          <wp:cNvGraphicFramePr>
+            <a:graphicFrameLocks xmlns:a="http://schemas.openxmlformats.org/drawingml/2006/main" noChangeAspect="1"/>
+          </wp:cNvGraphicFramePr>
+          <a:graphic xmlns:a="http://schemas.openxmlformats.org/drawingml/2006/main">
+            <a:graphicData uri="http://schemas.openxmlformats.org/drawingml/2006/picture">
+              <pic:pic xmlns:pic="http://schemas.openxmlformats.org/drawingml/2006/picture">
+                <pic:nvPicPr>
+                  <pic:cNvPr id="916717059" name="Image 1" descr="Une image contenant texte, Police, capture d’écran, Graphique&#10;&#10;Le contenu généré par l’IA peut être incorrect."/>
+                  <pic:cNvPicPr/>
+                </pic:nvPicPr>
+                <pic:blipFill>
+                  <a:blip r:embed="rId1"/>
+                  <a:stretch>
+                    <a:fillRect/>
+                  </a:stretch>
+                </pic:blipFill>
+                <pic:spPr>
+                  <a:xfrm>
+                    <a:off x="0" y="0"/>
+                    <a:ext cx="543234" cy="557598"/>
+                  </a:xfrm>
+                  <a:prstGeom prst="rect">
+                    <a:avLst/>
+                  </a:prstGeom>
+                </pic:spPr>
+              </pic:pic>
+            </a:graphicData>
+          </a:graphic>
+        </wp:inline>
+      </w:drawing>
+    </w:r>
+  </w:p>
+</w:ftr>
+</file>
+
+<file path=word/footnotes.xml><?xml version="1.0" encoding="utf-8"?>
+<w:footnotes xmlns:wpc="http://schemas.microsoft.com/office/word/2010/wordprocessingCanvas" xmlns:cx="http://schemas.microsoft.com/office/drawing/2014/chartex" xmlns:cx1="http://schemas.microsoft.com/office/drawing/2015/9/8/chartex" xmlns:cx2="http://schemas.microsoft.com/office/drawing/2015/10/21/chartex" xmlns:cx3="http://schemas.microsoft.com/office/drawing/2016/5/9/chartex" xmlns:cx4="http://schemas.microsoft.com/office/drawing/2016/5/10/chartex" xmlns:cx5="http://schemas.microsoft.com/office/drawing/2016/5/11/chartex" xmlns:cx6="http://schemas.microsoft.com/office/drawing/2016/5/12/chartex" xmlns:cx7="http://schemas.microsoft.com/office/drawing/2016/5/13/chartex" xmlns:cx8="http://schemas.microsoft.com/office/drawing/2016/5/14/chartex" xmlns:mc="http://schemas.openxmlformats.org/markup-compatibility/2006" xmlns:aink="http://schemas.microsoft.com/office/drawing/2016/ink" xmlns:am3d="http://schemas.microsoft.com/office/drawing/2017/model3d" xmlns:o="urn:schemas-microsoft-com:office:office" xmlns:oel="http://schemas.microsoft.com/office/2019/extlst" xmlns:r="http://schemas.openxmlformats.org/officeDocument/2006/relationships" xmlns:m="http://schemas.openxmlformats.org/officeDocument/2006/math" xmlns:v="urn:schemas-microsoft-com:vml" xmlns:wp14="http://schemas.microsoft.com/office/word/2010/wordprocessingDrawing" xmlns:wp="http://schemas.openxmlformats.org/drawingml/2006/wordprocessingDrawing" xmlns:w10="urn:schemas-microsoft-com:office:word" xmlns:w="http://schemas.openxmlformats.org/wordprocessingml/2006/main" xmlns:w14="http://schemas.microsoft.com/office/word/2010/wordml" xmlns:w15="http://schemas.microsoft.com/office/word/2012/wordml" xmlns:w16cex="http://schemas.microsoft.com/office/word/2018/wordml/cex" xmlns:w16cid="http://schemas.microsoft.com/office/word/2016/wordml/cid" xmlns:w16="http://schemas.microsoft.com/office/word/2018/wordml" xmlns:w16du="http://schemas.microsoft.com/office/word/2023/wordml/word16du" xmlns:w16sdtdh="http://schemas.microsoft.com/office/word/2020/wordml/sdtdatahash" xmlns:w16sdtfl="http://schemas.microsoft.com/office/word/2024/wordml/sdtformatlock" xmlns:w16se="http://schemas.microsoft.com/office/word/2015/wordml/symex" xmlns:wpg="http://schemas.microsoft.com/office/word/2010/wordprocessingGroup" xmlns:wpi="http://schemas.microsoft.com/office/word/2010/wordprocessingInk" xmlns:wne="http://schemas.microsoft.com/office/word/2006/wordml" xmlns:wps="http://schemas.microsoft.com/office/word/2010/wordprocessingShape" mc:Ignorable="w14 w15 w16se w16cid w16 w16cex w16sdtdh w16sdtfl w16du wp14">
+  <w:footnote w:type="separator" w:id="-1">
+    <w:p>
+      <w:r>
+        <w:separator/>
+      </w:r>
+    </w:p>
+  </w:footnote>
+  <w:footnote w:type="continuationSeparator" w:id="0">
+    <w:p>
+      <w:r>
+        <w:continuationSeparator/>
+      </w:r>
+    </w:p>
+  </w:footnote>
+</w:footnotes>
+</file>
+
 <file path=word/numbering.xml><?xml version="1.0" encoding="utf-8"?>
 <w:numbering xmlns:wpc="http://schemas.microsoft.com/office/word/2010/wordprocessingCanvas" xmlns:cx="http://schemas.microsoft.com/office/drawing/2014/chartex" xmlns:cx1="http://schemas.microsoft.com/office/drawing/2015/9/8/chartex" xmlns:cx2="http://schemas.microsoft.com/office/drawing/2015/10/21/chartex" xmlns:cx3="http://schemas.microsoft.com/office/drawing/2016/5/9/chartex" xmlns:cx4="http://schemas.microsoft.com/office/drawing/2016/5/10/chartex" xmlns:cx5="http://schemas.microsoft.com/office/drawing/2016/5/11/chartex" xmlns:cx6="http://schemas.microsoft.com/office/drawing/2016/5/12/chartex" xmlns:cx7="http://schemas.microsoft.com/office/drawing/2016/5/13/chartex" xmlns:cx8="http://schemas.microsoft.com/office/drawing/2016/5/14/chartex" xmlns:mc="http://schemas.openxmlformats.org/markup-compatibility/2006" xmlns:aink="http://schemas.microsoft.com/office/drawing/2016/ink" xmlns:am3d="http://schemas.microsoft.com/office/drawing/2017/model3d" xmlns:o="urn:schemas-microsoft-com:office:office" xmlns:oel="http://schemas.microsoft.com/office/2019/extlst" xmlns:r="http://schemas.openxmlformats.org/officeDocument/2006/relationships" xmlns:m="http://schemas.openxmlformats.org/officeDocument/2006/math" xmlns:v="urn:schemas-microsoft-com:vml" xmlns:wp14="http://schemas.microsoft.com/office/word/2010/wordprocessingDrawing" xmlns:wp="http://schemas.openxmlformats.org/drawingml/2006/wordprocessingDrawing" xmlns:w10="urn:schemas-microsoft-com:office:word" xmlns:w="http://schemas.openxmlformats.org/wordprocessingml/2006/main" xmlns:w14="http://schemas.microsoft.com/office/word/2010/wordml" xmlns:w15="http://schemas.microsoft.com/office/word/2012/wordml" xmlns:w16cex="http://schemas.microsoft.com/office/word/2018/wordml/cex" xmlns:w16cid="http://schemas.microsoft.com/office/word/2016/wordml/cid" xmlns:w16="http://schemas.microsoft.com/office/word/2018/wordml" xmlns:w16du="http://schemas.microsoft.com/office/word/2023/wordml/word16du" xmlns:w16sdtdh="http://schemas.microsoft.com/office/word/2020/wordml/sdtdatahash" xmlns:w16sdtfl="http://schemas.microsoft.com/office/word/2024/wordml/sdtformatlock" xmlns:w16se="http://schemas.microsoft.com/office/word/2015/wordml/symex" xmlns:wpg="http://schemas.microsoft.com/office/word/2010/wordprocessingGroup" xmlns:wpi="http://schemas.microsoft.com/office/word/2010/wordprocessingInk" xmlns:wne="http://schemas.microsoft.com/office/word/2006/wordml" xmlns:wps="http://schemas.microsoft.com/office/word/2010/wordprocessingShape" mc:Ignorable="w14 w15 w16se w16cid w16 w16cex w16sdtdh w16sdtfl w16du wp14">
   <w:abstractNum w:abstractNumId="0" w15:restartNumberingAfterBreak="0">
@@ -1006,6 +4335,393 @@
     </w:lvl>
   </w:abstractNum>
   <w:abstractNum w:abstractNumId="5" w15:restartNumberingAfterBreak="0">
+    <w:nsid w:val="41105230"/>
+    <w:multiLevelType w:val="multilevel"/>
+    <w:tmpl w:val="9BA24230"/>
+    <w:lvl w:ilvl="0">
+      <w:start w:val="1"/>
+      <w:numFmt w:val="bullet"/>
+      <w:lvlText w:val=""/>
+      <w:lvlJc w:val="left"/>
+      <w:pPr>
+        <w:tabs>
+          <w:tab w:val="num" w:pos="720"/>
+        </w:tabs>
+        <w:ind w:left="720" w:hanging="360"/>
+      </w:pPr>
+      <w:rPr>
+        <w:rFonts w:ascii="Symbol" w:hAnsi="Symbol" w:hint="default"/>
+        <w:sz w:val="20"/>
+      </w:rPr>
+    </w:lvl>
+    <w:lvl w:ilvl="1" w:tentative="1">
+      <w:start w:val="1"/>
+      <w:numFmt w:val="bullet"/>
+      <w:lvlText w:val="o"/>
+      <w:lvlJc w:val="left"/>
+      <w:pPr>
+        <w:tabs>
+          <w:tab w:val="num" w:pos="1440"/>
+        </w:tabs>
+        <w:ind w:left="1440" w:hanging="360"/>
+      </w:pPr>
+      <w:rPr>
+        <w:rFonts w:ascii="Courier New" w:hAnsi="Courier New" w:hint="default"/>
+        <w:sz w:val="20"/>
+      </w:rPr>
+    </w:lvl>
+    <w:lvl w:ilvl="2" w:tentative="1">
+      <w:start w:val="1"/>
+      <w:numFmt w:val="bullet"/>
+      <w:lvlText w:val=""/>
+      <w:lvlJc w:val="left"/>
+      <w:pPr>
+        <w:tabs>
+          <w:tab w:val="num" w:pos="2160"/>
+        </w:tabs>
+        <w:ind w:left="2160" w:hanging="360"/>
+      </w:pPr>
+      <w:rPr>
+        <w:rFonts w:ascii="Wingdings" w:hAnsi="Wingdings" w:hint="default"/>
+        <w:sz w:val="20"/>
+      </w:rPr>
+    </w:lvl>
+    <w:lvl w:ilvl="3" w:tentative="1">
+      <w:start w:val="1"/>
+      <w:numFmt w:val="bullet"/>
+      <w:lvlText w:val=""/>
+      <w:lvlJc w:val="left"/>
+      <w:pPr>
+        <w:tabs>
+          <w:tab w:val="num" w:pos="2880"/>
+        </w:tabs>
+        <w:ind w:left="2880" w:hanging="360"/>
+      </w:pPr>
+      <w:rPr>
+        <w:rFonts w:ascii="Wingdings" w:hAnsi="Wingdings" w:hint="default"/>
+        <w:sz w:val="20"/>
+      </w:rPr>
+    </w:lvl>
+    <w:lvl w:ilvl="4" w:tentative="1">
+      <w:start w:val="1"/>
+      <w:numFmt w:val="bullet"/>
+      <w:lvlText w:val=""/>
+      <w:lvlJc w:val="left"/>
+      <w:pPr>
+        <w:tabs>
+          <w:tab w:val="num" w:pos="3600"/>
+        </w:tabs>
+        <w:ind w:left="3600" w:hanging="360"/>
+      </w:pPr>
+      <w:rPr>
+        <w:rFonts w:ascii="Wingdings" w:hAnsi="Wingdings" w:hint="default"/>
+        <w:sz w:val="20"/>
+      </w:rPr>
+    </w:lvl>
+    <w:lvl w:ilvl="5" w:tentative="1">
+      <w:start w:val="1"/>
+      <w:numFmt w:val="bullet"/>
+      <w:lvlText w:val=""/>
+      <w:lvlJc w:val="left"/>
+      <w:pPr>
+        <w:tabs>
+          <w:tab w:val="num" w:pos="4320"/>
+        </w:tabs>
+        <w:ind w:left="4320" w:hanging="360"/>
+      </w:pPr>
+      <w:rPr>
+        <w:rFonts w:ascii="Wingdings" w:hAnsi="Wingdings" w:hint="default"/>
+        <w:sz w:val="20"/>
+      </w:rPr>
+    </w:lvl>
+    <w:lvl w:ilvl="6" w:tentative="1">
+      <w:start w:val="1"/>
+      <w:numFmt w:val="bullet"/>
+      <w:lvlText w:val=""/>
+      <w:lvlJc w:val="left"/>
+      <w:pPr>
+        <w:tabs>
+          <w:tab w:val="num" w:pos="5040"/>
+        </w:tabs>
+        <w:ind w:left="5040" w:hanging="360"/>
+      </w:pPr>
+      <w:rPr>
+        <w:rFonts w:ascii="Wingdings" w:hAnsi="Wingdings" w:hint="default"/>
+        <w:sz w:val="20"/>
+      </w:rPr>
+    </w:lvl>
+    <w:lvl w:ilvl="7" w:tentative="1">
+      <w:start w:val="1"/>
+      <w:numFmt w:val="bullet"/>
+      <w:lvlText w:val=""/>
+      <w:lvlJc w:val="left"/>
+      <w:pPr>
+        <w:tabs>
+          <w:tab w:val="num" w:pos="5760"/>
+        </w:tabs>
+        <w:ind w:left="5760" w:hanging="360"/>
+      </w:pPr>
+      <w:rPr>
+        <w:rFonts w:ascii="Wingdings" w:hAnsi="Wingdings" w:hint="default"/>
+        <w:sz w:val="20"/>
+      </w:rPr>
+    </w:lvl>
+    <w:lvl w:ilvl="8" w:tentative="1">
+      <w:start w:val="1"/>
+      <w:numFmt w:val="bullet"/>
+      <w:lvlText w:val=""/>
+      <w:lvlJc w:val="left"/>
+      <w:pPr>
+        <w:tabs>
+          <w:tab w:val="num" w:pos="6480"/>
+        </w:tabs>
+        <w:ind w:left="6480" w:hanging="360"/>
+      </w:pPr>
+      <w:rPr>
+        <w:rFonts w:ascii="Wingdings" w:hAnsi="Wingdings" w:hint="default"/>
+        <w:sz w:val="20"/>
+      </w:rPr>
+    </w:lvl>
+  </w:abstractNum>
+  <w:abstractNum w:abstractNumId="6" w15:restartNumberingAfterBreak="0">
+    <w:nsid w:val="423B164D"/>
+    <w:multiLevelType w:val="hybridMultilevel"/>
+    <w:tmpl w:val="7E9A598A"/>
+    <w:lvl w:ilvl="0" w:tplc="040C000F">
+      <w:start w:val="1"/>
+      <w:numFmt w:val="decimal"/>
+      <w:lvlText w:val="%1."/>
+      <w:lvlJc w:val="left"/>
+      <w:pPr>
+        <w:ind w:left="720" w:hanging="360"/>
+      </w:pPr>
+      <w:rPr>
+        <w:rFonts w:hint="default"/>
+      </w:rPr>
+    </w:lvl>
+    <w:lvl w:ilvl="1" w:tplc="040C0019" w:tentative="1">
+      <w:start w:val="1"/>
+      <w:numFmt w:val="lowerLetter"/>
+      <w:lvlText w:val="%2."/>
+      <w:lvlJc w:val="left"/>
+      <w:pPr>
+        <w:ind w:left="1440" w:hanging="360"/>
+      </w:pPr>
+    </w:lvl>
+    <w:lvl w:ilvl="2" w:tplc="040C001B" w:tentative="1">
+      <w:start w:val="1"/>
+      <w:numFmt w:val="lowerRoman"/>
+      <w:lvlText w:val="%3."/>
+      <w:lvlJc w:val="right"/>
+      <w:pPr>
+        <w:ind w:left="2160" w:hanging="180"/>
+      </w:pPr>
+    </w:lvl>
+    <w:lvl w:ilvl="3" w:tplc="040C000F" w:tentative="1">
+      <w:start w:val="1"/>
+      <w:numFmt w:val="decimal"/>
+      <w:lvlText w:val="%4."/>
+      <w:lvlJc w:val="left"/>
+      <w:pPr>
+        <w:ind w:left="2880" w:hanging="360"/>
+      </w:pPr>
+    </w:lvl>
+    <w:lvl w:ilvl="4" w:tplc="040C0019" w:tentative="1">
+      <w:start w:val="1"/>
+      <w:numFmt w:val="lowerLetter"/>
+      <w:lvlText w:val="%5."/>
+      <w:lvlJc w:val="left"/>
+      <w:pPr>
+        <w:ind w:left="3600" w:hanging="360"/>
+      </w:pPr>
+    </w:lvl>
+    <w:lvl w:ilvl="5" w:tplc="040C001B" w:tentative="1">
+      <w:start w:val="1"/>
+      <w:numFmt w:val="lowerRoman"/>
+      <w:lvlText w:val="%6."/>
+      <w:lvlJc w:val="right"/>
+      <w:pPr>
+        <w:ind w:left="4320" w:hanging="180"/>
+      </w:pPr>
+    </w:lvl>
+    <w:lvl w:ilvl="6" w:tplc="040C000F" w:tentative="1">
+      <w:start w:val="1"/>
+      <w:numFmt w:val="decimal"/>
+      <w:lvlText w:val="%7."/>
+      <w:lvlJc w:val="left"/>
+      <w:pPr>
+        <w:ind w:left="5040" w:hanging="360"/>
+      </w:pPr>
+    </w:lvl>
+    <w:lvl w:ilvl="7" w:tplc="040C0019" w:tentative="1">
+      <w:start w:val="1"/>
+      <w:numFmt w:val="lowerLetter"/>
+      <w:lvlText w:val="%8."/>
+      <w:lvlJc w:val="left"/>
+      <w:pPr>
+        <w:ind w:left="5760" w:hanging="360"/>
+      </w:pPr>
+    </w:lvl>
+    <w:lvl w:ilvl="8" w:tplc="040C001B" w:tentative="1">
+      <w:start w:val="1"/>
+      <w:numFmt w:val="lowerRoman"/>
+      <w:lvlText w:val="%9."/>
+      <w:lvlJc w:val="right"/>
+      <w:pPr>
+        <w:ind w:left="6480" w:hanging="180"/>
+      </w:pPr>
+    </w:lvl>
+  </w:abstractNum>
+  <w:abstractNum w:abstractNumId="7" w15:restartNumberingAfterBreak="0">
+    <w:nsid w:val="42C123F6"/>
+    <w:multiLevelType w:val="multilevel"/>
+    <w:tmpl w:val="8CE23610"/>
+    <w:lvl w:ilvl="0">
+      <w:start w:val="1"/>
+      <w:numFmt w:val="bullet"/>
+      <w:lvlText w:val=""/>
+      <w:lvlJc w:val="left"/>
+      <w:pPr>
+        <w:tabs>
+          <w:tab w:val="num" w:pos="720"/>
+        </w:tabs>
+        <w:ind w:left="720" w:hanging="360"/>
+      </w:pPr>
+      <w:rPr>
+        <w:rFonts w:ascii="Symbol" w:hAnsi="Symbol" w:hint="default"/>
+        <w:sz w:val="20"/>
+      </w:rPr>
+    </w:lvl>
+    <w:lvl w:ilvl="1" w:tentative="1">
+      <w:start w:val="1"/>
+      <w:numFmt w:val="bullet"/>
+      <w:lvlText w:val="o"/>
+      <w:lvlJc w:val="left"/>
+      <w:pPr>
+        <w:tabs>
+          <w:tab w:val="num" w:pos="1440"/>
+        </w:tabs>
+        <w:ind w:left="1440" w:hanging="360"/>
+      </w:pPr>
+      <w:rPr>
+        <w:rFonts w:ascii="Courier New" w:hAnsi="Courier New" w:hint="default"/>
+        <w:sz w:val="20"/>
+      </w:rPr>
+    </w:lvl>
+    <w:lvl w:ilvl="2" w:tentative="1">
+      <w:start w:val="1"/>
+      <w:numFmt w:val="bullet"/>
+      <w:lvlText w:val=""/>
+      <w:lvlJc w:val="left"/>
+      <w:pPr>
+        <w:tabs>
+          <w:tab w:val="num" w:pos="2160"/>
+        </w:tabs>
+        <w:ind w:left="2160" w:hanging="360"/>
+      </w:pPr>
+      <w:rPr>
+        <w:rFonts w:ascii="Wingdings" w:hAnsi="Wingdings" w:hint="default"/>
+        <w:sz w:val="20"/>
+      </w:rPr>
+    </w:lvl>
+    <w:lvl w:ilvl="3" w:tentative="1">
+      <w:start w:val="1"/>
+      <w:numFmt w:val="bullet"/>
+      <w:lvlText w:val=""/>
+      <w:lvlJc w:val="left"/>
+      <w:pPr>
+        <w:tabs>
+          <w:tab w:val="num" w:pos="2880"/>
+        </w:tabs>
+        <w:ind w:left="2880" w:hanging="360"/>
+      </w:pPr>
+      <w:rPr>
+        <w:rFonts w:ascii="Wingdings" w:hAnsi="Wingdings" w:hint="default"/>
+        <w:sz w:val="20"/>
+      </w:rPr>
+    </w:lvl>
+    <w:lvl w:ilvl="4" w:tentative="1">
+      <w:start w:val="1"/>
+      <w:numFmt w:val="bullet"/>
+      <w:lvlText w:val=""/>
+      <w:lvlJc w:val="left"/>
+      <w:pPr>
+        <w:tabs>
+          <w:tab w:val="num" w:pos="3600"/>
+        </w:tabs>
+        <w:ind w:left="3600" w:hanging="360"/>
+      </w:pPr>
+      <w:rPr>
+        <w:rFonts w:ascii="Wingdings" w:hAnsi="Wingdings" w:hint="default"/>
+        <w:sz w:val="20"/>
+      </w:rPr>
+    </w:lvl>
+    <w:lvl w:ilvl="5" w:tentative="1">
+      <w:start w:val="1"/>
+      <w:numFmt w:val="bullet"/>
+      <w:lvlText w:val=""/>
+      <w:lvlJc w:val="left"/>
+      <w:pPr>
+        <w:tabs>
+          <w:tab w:val="num" w:pos="4320"/>
+        </w:tabs>
+        <w:ind w:left="4320" w:hanging="360"/>
+      </w:pPr>
+      <w:rPr>
+        <w:rFonts w:ascii="Wingdings" w:hAnsi="Wingdings" w:hint="default"/>
+        <w:sz w:val="20"/>
+      </w:rPr>
+    </w:lvl>
+    <w:lvl w:ilvl="6" w:tentative="1">
+      <w:start w:val="1"/>
+      <w:numFmt w:val="bullet"/>
+      <w:lvlText w:val=""/>
+      <w:lvlJc w:val="left"/>
+      <w:pPr>
+        <w:tabs>
+          <w:tab w:val="num" w:pos="5040"/>
+        </w:tabs>
+        <w:ind w:left="5040" w:hanging="360"/>
+      </w:pPr>
+      <w:rPr>
+        <w:rFonts w:ascii="Wingdings" w:hAnsi="Wingdings" w:hint="default"/>
+        <w:sz w:val="20"/>
+      </w:rPr>
+    </w:lvl>
+    <w:lvl w:ilvl="7" w:tentative="1">
+      <w:start w:val="1"/>
+      <w:numFmt w:val="bullet"/>
+      <w:lvlText w:val=""/>
+      <w:lvlJc w:val="left"/>
+      <w:pPr>
+        <w:tabs>
+          <w:tab w:val="num" w:pos="5760"/>
+        </w:tabs>
+        <w:ind w:left="5760" w:hanging="360"/>
+      </w:pPr>
+      <w:rPr>
+        <w:rFonts w:ascii="Wingdings" w:hAnsi="Wingdings" w:hint="default"/>
+        <w:sz w:val="20"/>
+      </w:rPr>
+    </w:lvl>
+    <w:lvl w:ilvl="8" w:tentative="1">
+      <w:start w:val="1"/>
+      <w:numFmt w:val="bullet"/>
+      <w:lvlText w:val=""/>
+      <w:lvlJc w:val="left"/>
+      <w:pPr>
+        <w:tabs>
+          <w:tab w:val="num" w:pos="6480"/>
+        </w:tabs>
+        <w:ind w:left="6480" w:hanging="360"/>
+      </w:pPr>
+      <w:rPr>
+        <w:rFonts w:ascii="Wingdings" w:hAnsi="Wingdings" w:hint="default"/>
+        <w:sz w:val="20"/>
+      </w:rPr>
+    </w:lvl>
+  </w:abstractNum>
+  <w:abstractNum w:abstractNumId="8" w15:restartNumberingAfterBreak="0">
     <w:nsid w:val="46810C40"/>
     <w:multiLevelType w:val="multilevel"/>
     <w:tmpl w:val="59CC685E"/>
@@ -1154,7 +4870,7 @@
       </w:rPr>
     </w:lvl>
   </w:abstractNum>
-  <w:abstractNum w:abstractNumId="6" w15:restartNumberingAfterBreak="0">
+  <w:abstractNum w:abstractNumId="9" w15:restartNumberingAfterBreak="0">
     <w:nsid w:val="4DAA3F27"/>
     <w:multiLevelType w:val="multilevel"/>
     <w:tmpl w:val="06DEE68E"/>
@@ -1303,7 +5019,156 @@
       </w:rPr>
     </w:lvl>
   </w:abstractNum>
-  <w:abstractNum w:abstractNumId="7" w15:restartNumberingAfterBreak="0">
+  <w:abstractNum w:abstractNumId="10" w15:restartNumberingAfterBreak="0">
+    <w:nsid w:val="51FD1282"/>
+    <w:multiLevelType w:val="multilevel"/>
+    <w:tmpl w:val="89F88C40"/>
+    <w:lvl w:ilvl="0">
+      <w:start w:val="1"/>
+      <w:numFmt w:val="bullet"/>
+      <w:lvlText w:val=""/>
+      <w:lvlJc w:val="left"/>
+      <w:pPr>
+        <w:tabs>
+          <w:tab w:val="num" w:pos="720"/>
+        </w:tabs>
+        <w:ind w:left="720" w:hanging="360"/>
+      </w:pPr>
+      <w:rPr>
+        <w:rFonts w:ascii="Symbol" w:hAnsi="Symbol" w:hint="default"/>
+        <w:sz w:val="20"/>
+      </w:rPr>
+    </w:lvl>
+    <w:lvl w:ilvl="1" w:tentative="1">
+      <w:start w:val="1"/>
+      <w:numFmt w:val="bullet"/>
+      <w:lvlText w:val="o"/>
+      <w:lvlJc w:val="left"/>
+      <w:pPr>
+        <w:tabs>
+          <w:tab w:val="num" w:pos="1440"/>
+        </w:tabs>
+        <w:ind w:left="1440" w:hanging="360"/>
+      </w:pPr>
+      <w:rPr>
+        <w:rFonts w:ascii="Courier New" w:hAnsi="Courier New" w:hint="default"/>
+        <w:sz w:val="20"/>
+      </w:rPr>
+    </w:lvl>
+    <w:lvl w:ilvl="2" w:tentative="1">
+      <w:start w:val="1"/>
+      <w:numFmt w:val="bullet"/>
+      <w:lvlText w:val=""/>
+      <w:lvlJc w:val="left"/>
+      <w:pPr>
+        <w:tabs>
+          <w:tab w:val="num" w:pos="2160"/>
+        </w:tabs>
+        <w:ind w:left="2160" w:hanging="360"/>
+      </w:pPr>
+      <w:rPr>
+        <w:rFonts w:ascii="Wingdings" w:hAnsi="Wingdings" w:hint="default"/>
+        <w:sz w:val="20"/>
+      </w:rPr>
+    </w:lvl>
+    <w:lvl w:ilvl="3" w:tentative="1">
+      <w:start w:val="1"/>
+      <w:numFmt w:val="bullet"/>
+      <w:lvlText w:val=""/>
+      <w:lvlJc w:val="left"/>
+      <w:pPr>
+        <w:tabs>
+          <w:tab w:val="num" w:pos="2880"/>
+        </w:tabs>
+        <w:ind w:left="2880" w:hanging="360"/>
+      </w:pPr>
+      <w:rPr>
+        <w:rFonts w:ascii="Wingdings" w:hAnsi="Wingdings" w:hint="default"/>
+        <w:sz w:val="20"/>
+      </w:rPr>
+    </w:lvl>
+    <w:lvl w:ilvl="4" w:tentative="1">
+      <w:start w:val="1"/>
+      <w:numFmt w:val="bullet"/>
+      <w:lvlText w:val=""/>
+      <w:lvlJc w:val="left"/>
+      <w:pPr>
+        <w:tabs>
+          <w:tab w:val="num" w:pos="3600"/>
+        </w:tabs>
+        <w:ind w:left="3600" w:hanging="360"/>
+      </w:pPr>
+      <w:rPr>
+        <w:rFonts w:ascii="Wingdings" w:hAnsi="Wingdings" w:hint="default"/>
+        <w:sz w:val="20"/>
+      </w:rPr>
+    </w:lvl>
+    <w:lvl w:ilvl="5" w:tentative="1">
+      <w:start w:val="1"/>
+      <w:numFmt w:val="bullet"/>
+      <w:lvlText w:val=""/>
+      <w:lvlJc w:val="left"/>
+      <w:pPr>
+        <w:tabs>
+          <w:tab w:val="num" w:pos="4320"/>
+        </w:tabs>
+        <w:ind w:left="4320" w:hanging="360"/>
+      </w:pPr>
+      <w:rPr>
+        <w:rFonts w:ascii="Wingdings" w:hAnsi="Wingdings" w:hint="default"/>
+        <w:sz w:val="20"/>
+      </w:rPr>
+    </w:lvl>
+    <w:lvl w:ilvl="6" w:tentative="1">
+      <w:start w:val="1"/>
+      <w:numFmt w:val="bullet"/>
+      <w:lvlText w:val=""/>
+      <w:lvlJc w:val="left"/>
+      <w:pPr>
+        <w:tabs>
+          <w:tab w:val="num" w:pos="5040"/>
+        </w:tabs>
+        <w:ind w:left="5040" w:hanging="360"/>
+      </w:pPr>
+      <w:rPr>
+        <w:rFonts w:ascii="Wingdings" w:hAnsi="Wingdings" w:hint="default"/>
+        <w:sz w:val="20"/>
+      </w:rPr>
+    </w:lvl>
+    <w:lvl w:ilvl="7" w:tentative="1">
+      <w:start w:val="1"/>
+      <w:numFmt w:val="bullet"/>
+      <w:lvlText w:val=""/>
+      <w:lvlJc w:val="left"/>
+      <w:pPr>
+        <w:tabs>
+          <w:tab w:val="num" w:pos="5760"/>
+        </w:tabs>
+        <w:ind w:left="5760" w:hanging="360"/>
+      </w:pPr>
+      <w:rPr>
+        <w:rFonts w:ascii="Wingdings" w:hAnsi="Wingdings" w:hint="default"/>
+        <w:sz w:val="20"/>
+      </w:rPr>
+    </w:lvl>
+    <w:lvl w:ilvl="8" w:tentative="1">
+      <w:start w:val="1"/>
+      <w:numFmt w:val="bullet"/>
+      <w:lvlText w:val=""/>
+      <w:lvlJc w:val="left"/>
+      <w:pPr>
+        <w:tabs>
+          <w:tab w:val="num" w:pos="6480"/>
+        </w:tabs>
+        <w:ind w:left="6480" w:hanging="360"/>
+      </w:pPr>
+      <w:rPr>
+        <w:rFonts w:ascii="Wingdings" w:hAnsi="Wingdings" w:hint="default"/>
+        <w:sz w:val="20"/>
+      </w:rPr>
+    </w:lvl>
+  </w:abstractNum>
+  <w:abstractNum w:abstractNumId="11" w15:restartNumberingAfterBreak="0">
     <w:nsid w:val="54241FD7"/>
     <w:multiLevelType w:val="multilevel"/>
     <w:tmpl w:val="5A40AECE"/>
@@ -1452,7 +5317,7 @@
       </w:rPr>
     </w:lvl>
   </w:abstractNum>
-  <w:abstractNum w:abstractNumId="8" w15:restartNumberingAfterBreak="0">
+  <w:abstractNum w:abstractNumId="12" w15:restartNumberingAfterBreak="0">
     <w:nsid w:val="5A246F3C"/>
     <w:multiLevelType w:val="multilevel"/>
     <w:tmpl w:val="545CAEC4"/>
@@ -1601,7 +5466,156 @@
       </w:rPr>
     </w:lvl>
   </w:abstractNum>
-  <w:abstractNum w:abstractNumId="9" w15:restartNumberingAfterBreak="0">
+  <w:abstractNum w:abstractNumId="13" w15:restartNumberingAfterBreak="0">
+    <w:nsid w:val="5EC33692"/>
+    <w:multiLevelType w:val="multilevel"/>
+    <w:tmpl w:val="73863E04"/>
+    <w:lvl w:ilvl="0">
+      <w:start w:val="1"/>
+      <w:numFmt w:val="bullet"/>
+      <w:lvlText w:val=""/>
+      <w:lvlJc w:val="left"/>
+      <w:pPr>
+        <w:tabs>
+          <w:tab w:val="num" w:pos="720"/>
+        </w:tabs>
+        <w:ind w:left="720" w:hanging="360"/>
+      </w:pPr>
+      <w:rPr>
+        <w:rFonts w:ascii="Symbol" w:hAnsi="Symbol" w:hint="default"/>
+        <w:sz w:val="20"/>
+      </w:rPr>
+    </w:lvl>
+    <w:lvl w:ilvl="1" w:tentative="1">
+      <w:start w:val="1"/>
+      <w:numFmt w:val="bullet"/>
+      <w:lvlText w:val="o"/>
+      <w:lvlJc w:val="left"/>
+      <w:pPr>
+        <w:tabs>
+          <w:tab w:val="num" w:pos="1440"/>
+        </w:tabs>
+        <w:ind w:left="1440" w:hanging="360"/>
+      </w:pPr>
+      <w:rPr>
+        <w:rFonts w:ascii="Courier New" w:hAnsi="Courier New" w:hint="default"/>
+        <w:sz w:val="20"/>
+      </w:rPr>
+    </w:lvl>
+    <w:lvl w:ilvl="2" w:tentative="1">
+      <w:start w:val="1"/>
+      <w:numFmt w:val="bullet"/>
+      <w:lvlText w:val=""/>
+      <w:lvlJc w:val="left"/>
+      <w:pPr>
+        <w:tabs>
+          <w:tab w:val="num" w:pos="2160"/>
+        </w:tabs>
+        <w:ind w:left="2160" w:hanging="360"/>
+      </w:pPr>
+      <w:rPr>
+        <w:rFonts w:ascii="Wingdings" w:hAnsi="Wingdings" w:hint="default"/>
+        <w:sz w:val="20"/>
+      </w:rPr>
+    </w:lvl>
+    <w:lvl w:ilvl="3" w:tentative="1">
+      <w:start w:val="1"/>
+      <w:numFmt w:val="bullet"/>
+      <w:lvlText w:val=""/>
+      <w:lvlJc w:val="left"/>
+      <w:pPr>
+        <w:tabs>
+          <w:tab w:val="num" w:pos="2880"/>
+        </w:tabs>
+        <w:ind w:left="2880" w:hanging="360"/>
+      </w:pPr>
+      <w:rPr>
+        <w:rFonts w:ascii="Wingdings" w:hAnsi="Wingdings" w:hint="default"/>
+        <w:sz w:val="20"/>
+      </w:rPr>
+    </w:lvl>
+    <w:lvl w:ilvl="4" w:tentative="1">
+      <w:start w:val="1"/>
+      <w:numFmt w:val="bullet"/>
+      <w:lvlText w:val=""/>
+      <w:lvlJc w:val="left"/>
+      <w:pPr>
+        <w:tabs>
+          <w:tab w:val="num" w:pos="3600"/>
+        </w:tabs>
+        <w:ind w:left="3600" w:hanging="360"/>
+      </w:pPr>
+      <w:rPr>
+        <w:rFonts w:ascii="Wingdings" w:hAnsi="Wingdings" w:hint="default"/>
+        <w:sz w:val="20"/>
+      </w:rPr>
+    </w:lvl>
+    <w:lvl w:ilvl="5" w:tentative="1">
+      <w:start w:val="1"/>
+      <w:numFmt w:val="bullet"/>
+      <w:lvlText w:val=""/>
+      <w:lvlJc w:val="left"/>
+      <w:pPr>
+        <w:tabs>
+          <w:tab w:val="num" w:pos="4320"/>
+        </w:tabs>
+        <w:ind w:left="4320" w:hanging="360"/>
+      </w:pPr>
+      <w:rPr>
+        <w:rFonts w:ascii="Wingdings" w:hAnsi="Wingdings" w:hint="default"/>
+        <w:sz w:val="20"/>
+      </w:rPr>
+    </w:lvl>
+    <w:lvl w:ilvl="6" w:tentative="1">
+      <w:start w:val="1"/>
+      <w:numFmt w:val="bullet"/>
+      <w:lvlText w:val=""/>
+      <w:lvlJc w:val="left"/>
+      <w:pPr>
+        <w:tabs>
+          <w:tab w:val="num" w:pos="5040"/>
+        </w:tabs>
+        <w:ind w:left="5040" w:hanging="360"/>
+      </w:pPr>
+      <w:rPr>
+        <w:rFonts w:ascii="Wingdings" w:hAnsi="Wingdings" w:hint="default"/>
+        <w:sz w:val="20"/>
+      </w:rPr>
+    </w:lvl>
+    <w:lvl w:ilvl="7" w:tentative="1">
+      <w:start w:val="1"/>
+      <w:numFmt w:val="bullet"/>
+      <w:lvlText w:val=""/>
+      <w:lvlJc w:val="left"/>
+      <w:pPr>
+        <w:tabs>
+          <w:tab w:val="num" w:pos="5760"/>
+        </w:tabs>
+        <w:ind w:left="5760" w:hanging="360"/>
+      </w:pPr>
+      <w:rPr>
+        <w:rFonts w:ascii="Wingdings" w:hAnsi="Wingdings" w:hint="default"/>
+        <w:sz w:val="20"/>
+      </w:rPr>
+    </w:lvl>
+    <w:lvl w:ilvl="8" w:tentative="1">
+      <w:start w:val="1"/>
+      <w:numFmt w:val="bullet"/>
+      <w:lvlText w:val=""/>
+      <w:lvlJc w:val="left"/>
+      <w:pPr>
+        <w:tabs>
+          <w:tab w:val="num" w:pos="6480"/>
+        </w:tabs>
+        <w:ind w:left="6480" w:hanging="360"/>
+      </w:pPr>
+      <w:rPr>
+        <w:rFonts w:ascii="Wingdings" w:hAnsi="Wingdings" w:hint="default"/>
+        <w:sz w:val="20"/>
+      </w:rPr>
+    </w:lvl>
+  </w:abstractNum>
+  <w:abstractNum w:abstractNumId="14" w15:restartNumberingAfterBreak="0">
     <w:nsid w:val="61264A83"/>
     <w:multiLevelType w:val="multilevel"/>
     <w:tmpl w:val="A2C6017A"/>
@@ -1750,7 +5764,96 @@
       </w:rPr>
     </w:lvl>
   </w:abstractNum>
-  <w:abstractNum w:abstractNumId="10" w15:restartNumberingAfterBreak="0">
+  <w:abstractNum w:abstractNumId="15" w15:restartNumberingAfterBreak="0">
+    <w:nsid w:val="683919D1"/>
+    <w:multiLevelType w:val="hybridMultilevel"/>
+    <w:tmpl w:val="6E9A68AE"/>
+    <w:lvl w:ilvl="0" w:tplc="040C000F">
+      <w:start w:val="1"/>
+      <w:numFmt w:val="decimal"/>
+      <w:lvlText w:val="%1."/>
+      <w:lvlJc w:val="left"/>
+      <w:pPr>
+        <w:ind w:left="720" w:hanging="360"/>
+      </w:pPr>
+      <w:rPr>
+        <w:rFonts w:hint="default"/>
+      </w:rPr>
+    </w:lvl>
+    <w:lvl w:ilvl="1" w:tplc="040C0019" w:tentative="1">
+      <w:start w:val="1"/>
+      <w:numFmt w:val="lowerLetter"/>
+      <w:lvlText w:val="%2."/>
+      <w:lvlJc w:val="left"/>
+      <w:pPr>
+        <w:ind w:left="1440" w:hanging="360"/>
+      </w:pPr>
+    </w:lvl>
+    <w:lvl w:ilvl="2" w:tplc="040C001B" w:tentative="1">
+      <w:start w:val="1"/>
+      <w:numFmt w:val="lowerRoman"/>
+      <w:lvlText w:val="%3."/>
+      <w:lvlJc w:val="right"/>
+      <w:pPr>
+        <w:ind w:left="2160" w:hanging="180"/>
+      </w:pPr>
+    </w:lvl>
+    <w:lvl w:ilvl="3" w:tplc="040C000F" w:tentative="1">
+      <w:start w:val="1"/>
+      <w:numFmt w:val="decimal"/>
+      <w:lvlText w:val="%4."/>
+      <w:lvlJc w:val="left"/>
+      <w:pPr>
+        <w:ind w:left="2880" w:hanging="360"/>
+      </w:pPr>
+    </w:lvl>
+    <w:lvl w:ilvl="4" w:tplc="040C0019" w:tentative="1">
+      <w:start w:val="1"/>
+      <w:numFmt w:val="lowerLetter"/>
+      <w:lvlText w:val="%5."/>
+      <w:lvlJc w:val="left"/>
+      <w:pPr>
+        <w:ind w:left="3600" w:hanging="360"/>
+      </w:pPr>
+    </w:lvl>
+    <w:lvl w:ilvl="5" w:tplc="040C001B" w:tentative="1">
+      <w:start w:val="1"/>
+      <w:numFmt w:val="lowerRoman"/>
+      <w:lvlText w:val="%6."/>
+      <w:lvlJc w:val="right"/>
+      <w:pPr>
+        <w:ind w:left="4320" w:hanging="180"/>
+      </w:pPr>
+    </w:lvl>
+    <w:lvl w:ilvl="6" w:tplc="040C000F" w:tentative="1">
+      <w:start w:val="1"/>
+      <w:numFmt w:val="decimal"/>
+      <w:lvlText w:val="%7."/>
+      <w:lvlJc w:val="left"/>
+      <w:pPr>
+        <w:ind w:left="5040" w:hanging="360"/>
+      </w:pPr>
+    </w:lvl>
+    <w:lvl w:ilvl="7" w:tplc="040C0019" w:tentative="1">
+      <w:start w:val="1"/>
+      <w:numFmt w:val="lowerLetter"/>
+      <w:lvlText w:val="%8."/>
+      <w:lvlJc w:val="left"/>
+      <w:pPr>
+        <w:ind w:left="5760" w:hanging="360"/>
+      </w:pPr>
+    </w:lvl>
+    <w:lvl w:ilvl="8" w:tplc="040C001B" w:tentative="1">
+      <w:start w:val="1"/>
+      <w:numFmt w:val="lowerRoman"/>
+      <w:lvlText w:val="%9."/>
+      <w:lvlJc w:val="right"/>
+      <w:pPr>
+        <w:ind w:left="6480" w:hanging="180"/>
+      </w:pPr>
+    </w:lvl>
+  </w:abstractNum>
+  <w:abstractNum w:abstractNumId="16" w15:restartNumberingAfterBreak="0">
     <w:nsid w:val="7E026ED4"/>
     <w:multiLevelType w:val="multilevel"/>
     <w:tmpl w:val="26DC170E"/>
@@ -1903,10 +6006,10 @@
     <w:abstractNumId w:val="0"/>
   </w:num>
   <w:num w:numId="2" w16cid:durableId="239097786">
-    <w:abstractNumId w:val="8"/>
+    <w:abstractNumId w:val="12"/>
   </w:num>
   <w:num w:numId="3" w16cid:durableId="1023088488">
-    <w:abstractNumId w:val="5"/>
+    <w:abstractNumId w:val="8"/>
   </w:num>
   <w:num w:numId="4" w16cid:durableId="1157964522">
     <w:abstractNumId w:val="4"/>
@@ -1915,22 +6018,40 @@
     <w:abstractNumId w:val="3"/>
   </w:num>
   <w:num w:numId="6" w16cid:durableId="1637564629">
-    <w:abstractNumId w:val="7"/>
+    <w:abstractNumId w:val="11"/>
   </w:num>
   <w:num w:numId="7" w16cid:durableId="1649362980">
-    <w:abstractNumId w:val="10"/>
+    <w:abstractNumId w:val="16"/>
   </w:num>
   <w:num w:numId="8" w16cid:durableId="1032262298">
-    <w:abstractNumId w:val="6"/>
+    <w:abstractNumId w:val="9"/>
   </w:num>
   <w:num w:numId="9" w16cid:durableId="28144134">
-    <w:abstractNumId w:val="9"/>
+    <w:abstractNumId w:val="14"/>
   </w:num>
   <w:num w:numId="10" w16cid:durableId="1159737587">
     <w:abstractNumId w:val="2"/>
   </w:num>
   <w:num w:numId="11" w16cid:durableId="1797486274">
     <w:abstractNumId w:val="1"/>
+  </w:num>
+  <w:num w:numId="12" w16cid:durableId="1875920958">
+    <w:abstractNumId w:val="15"/>
+  </w:num>
+  <w:num w:numId="13" w16cid:durableId="523792075">
+    <w:abstractNumId w:val="6"/>
+  </w:num>
+  <w:num w:numId="14" w16cid:durableId="1817407546">
+    <w:abstractNumId w:val="10"/>
+  </w:num>
+  <w:num w:numId="15" w16cid:durableId="1225796943">
+    <w:abstractNumId w:val="7"/>
+  </w:num>
+  <w:num w:numId="16" w16cid:durableId="1279295248">
+    <w:abstractNumId w:val="13"/>
+  </w:num>
+  <w:num w:numId="17" w16cid:durableId="1593930299">
+    <w:abstractNumId w:val="5"/>
   </w:num>
 </w:numbering>
 </file>
@@ -2335,6 +6456,16 @@
   <w:style w:type="paragraph" w:default="1" w:styleId="Normal">
     <w:name w:val="Normal"/>
     <w:qFormat/>
+    <w:rsid w:val="008E216A"/>
+    <w:pPr>
+      <w:spacing w:after="0" w:line="240" w:lineRule="auto"/>
+    </w:pPr>
+    <w:rPr>
+      <w:rFonts w:ascii="Times New Roman" w:eastAsia="Times New Roman" w:hAnsi="Times New Roman" w:cs="Times New Roman"/>
+      <w:kern w:val="0"/>
+      <w:lang w:eastAsia="fr-FR"/>
+      <w14:ligatures w14:val="none"/>
+    </w:rPr>
   </w:style>
   <w:style w:type="paragraph" w:styleId="Titre1">
     <w:name w:val="heading 1"/>
@@ -2458,7 +6589,7 @@
     <w:pPr>
       <w:keepNext/>
       <w:keepLines/>
-      <w:spacing w:before="40" w:after="0"/>
+      <w:spacing w:before="40"/>
       <w:outlineLvl w:val="5"/>
     </w:pPr>
     <w:rPr>
@@ -2481,7 +6612,7 @@
     <w:pPr>
       <w:keepNext/>
       <w:keepLines/>
-      <w:spacing w:before="40" w:after="0"/>
+      <w:spacing w:before="40"/>
       <w:outlineLvl w:val="6"/>
     </w:pPr>
     <w:rPr>
@@ -2502,7 +6633,6 @@
     <w:pPr>
       <w:keepNext/>
       <w:keepLines/>
-      <w:spacing w:after="0"/>
       <w:outlineLvl w:val="7"/>
     </w:pPr>
     <w:rPr>
@@ -2525,7 +6655,6 @@
     <w:pPr>
       <w:keepNext/>
       <w:keepLines/>
-      <w:spacing w:after="0"/>
       <w:outlineLvl w:val="8"/>
     </w:pPr>
     <w:rPr>
@@ -2536,6 +6665,7 @@
   <w:style w:type="character" w:default="1" w:styleId="Policepardfaut">
     <w:name w:val="Default Paragraph Font"/>
     <w:uiPriority w:val="1"/>
+    <w:semiHidden/>
     <w:unhideWhenUsed/>
   </w:style>
   <w:style w:type="table" w:default="1" w:styleId="TableauNormal">
@@ -2685,7 +6815,7 @@
     <w:qFormat/>
     <w:rsid w:val="005E21B1"/>
     <w:pPr>
-      <w:spacing w:after="80" w:line="240" w:lineRule="auto"/>
+      <w:spacing w:after="80"/>
       <w:contextualSpacing/>
     </w:pPr>
     <w:rPr>
@@ -2845,6 +6975,111 @@
       <w:smallCaps/>
       <w:color w:val="0F4761" w:themeColor="accent1" w:themeShade="BF"/>
       <w:spacing w:val="5"/>
+    </w:rPr>
+  </w:style>
+  <w:style w:type="paragraph" w:styleId="En-tte">
+    <w:name w:val="header"/>
+    <w:basedOn w:val="Normal"/>
+    <w:link w:val="En-tteCar"/>
+    <w:uiPriority w:val="99"/>
+    <w:unhideWhenUsed/>
+    <w:rsid w:val="008E216A"/>
+    <w:pPr>
+      <w:tabs>
+        <w:tab w:val="center" w:pos="4536"/>
+        <w:tab w:val="right" w:pos="9072"/>
+      </w:tabs>
+    </w:pPr>
+  </w:style>
+  <w:style w:type="character" w:customStyle="1" w:styleId="En-tteCar">
+    <w:name w:val="En-tête Car"/>
+    <w:basedOn w:val="Policepardfaut"/>
+    <w:link w:val="En-tte"/>
+    <w:uiPriority w:val="99"/>
+    <w:rsid w:val="008E216A"/>
+  </w:style>
+  <w:style w:type="paragraph" w:styleId="Pieddepage">
+    <w:name w:val="footer"/>
+    <w:basedOn w:val="Normal"/>
+    <w:link w:val="PieddepageCar"/>
+    <w:uiPriority w:val="99"/>
+    <w:unhideWhenUsed/>
+    <w:rsid w:val="008E216A"/>
+    <w:pPr>
+      <w:tabs>
+        <w:tab w:val="center" w:pos="4536"/>
+        <w:tab w:val="right" w:pos="9072"/>
+      </w:tabs>
+    </w:pPr>
+  </w:style>
+  <w:style w:type="character" w:customStyle="1" w:styleId="PieddepageCar">
+    <w:name w:val="Pied de page Car"/>
+    <w:basedOn w:val="Policepardfaut"/>
+    <w:link w:val="Pieddepage"/>
+    <w:uiPriority w:val="99"/>
+    <w:rsid w:val="008E216A"/>
+  </w:style>
+  <w:style w:type="paragraph" w:styleId="Sansinterligne">
+    <w:name w:val="No Spacing"/>
+    <w:uiPriority w:val="1"/>
+    <w:qFormat/>
+    <w:rsid w:val="008E216A"/>
+    <w:pPr>
+      <w:spacing w:after="0" w:line="240" w:lineRule="auto"/>
+    </w:pPr>
+  </w:style>
+  <w:style w:type="character" w:styleId="Numrodepage">
+    <w:name w:val="page number"/>
+    <w:basedOn w:val="Policepardfaut"/>
+    <w:uiPriority w:val="99"/>
+    <w:semiHidden/>
+    <w:unhideWhenUsed/>
+    <w:rsid w:val="008E216A"/>
+  </w:style>
+  <w:style w:type="paragraph" w:styleId="NormalWeb">
+    <w:name w:val="Normal (Web)"/>
+    <w:basedOn w:val="Normal"/>
+    <w:uiPriority w:val="99"/>
+    <w:semiHidden/>
+    <w:unhideWhenUsed/>
+    <w:rsid w:val="008E216A"/>
+    <w:pPr>
+      <w:spacing w:before="100" w:beforeAutospacing="1" w:after="100" w:afterAutospacing="1"/>
+    </w:pPr>
+  </w:style>
+  <w:style w:type="character" w:styleId="lev">
+    <w:name w:val="Strong"/>
+    <w:basedOn w:val="Policepardfaut"/>
+    <w:uiPriority w:val="22"/>
+    <w:qFormat/>
+    <w:rsid w:val="008E216A"/>
+    <w:rPr>
+      <w:b/>
+      <w:bCs/>
+    </w:rPr>
+  </w:style>
+  <w:style w:type="character" w:styleId="Lienhypertexte">
+    <w:name w:val="Hyperlink"/>
+    <w:basedOn w:val="Policepardfaut"/>
+    <w:uiPriority w:val="99"/>
+    <w:semiHidden/>
+    <w:unhideWhenUsed/>
+    <w:rsid w:val="001D789F"/>
+    <w:rPr>
+      <w:color w:val="0000FF"/>
+      <w:u w:val="single"/>
+    </w:rPr>
+  </w:style>
+  <w:style w:type="character" w:styleId="Lienhypertextesuivivisit">
+    <w:name w:val="FollowedHyperlink"/>
+    <w:basedOn w:val="Policepardfaut"/>
+    <w:uiPriority w:val="99"/>
+    <w:semiHidden/>
+    <w:unhideWhenUsed/>
+    <w:rsid w:val="001D789F"/>
+    <w:rPr>
+      <w:color w:val="96607D" w:themeColor="followedHyperlink"/>
+      <w:u w:val="single"/>
     </w:rPr>
   </w:style>
 </w:styles>

--- a/Specifications_Document.docx
+++ b/Specifications_Document.docx
@@ -4,7 +4,7 @@
   <w:body>
     <w:p>
       <w:pPr>
-        <w:pStyle w:val="Sansinterligne"/>
+        <w:pStyle w:val="NoSpacing"/>
         <w:rPr>
           <w:lang w:val="en-US"/>
         </w:rPr>
@@ -78,7 +78,7 @@
     </w:p>
     <w:p>
       <w:pPr>
-        <w:pStyle w:val="Sansinterligne"/>
+        <w:pStyle w:val="NoSpacing"/>
         <w:rPr>
           <w:lang w:val="en-US"/>
         </w:rPr>
@@ -92,7 +92,7 @@
     </w:p>
     <w:p>
       <w:pPr>
-        <w:pStyle w:val="Sansinterligne"/>
+        <w:pStyle w:val="NoSpacing"/>
         <w:rPr>
           <w:lang w:val="en-US"/>
         </w:rPr>
@@ -114,7 +114,7 @@
     </w:p>
     <w:p>
       <w:pPr>
-        <w:pStyle w:val="Sansinterligne"/>
+        <w:pStyle w:val="NoSpacing"/>
         <w:rPr>
           <w:lang w:val="en-US"/>
         </w:rPr>
@@ -128,7 +128,7 @@
     </w:p>
     <w:p>
       <w:pPr>
-        <w:pStyle w:val="Sansinterligne"/>
+        <w:pStyle w:val="NoSpacing"/>
         <w:rPr>
           <w:lang w:val="en-US"/>
         </w:rPr>
@@ -142,7 +142,7 @@
     </w:p>
     <w:p>
       <w:pPr>
-        <w:pStyle w:val="Sansinterligne"/>
+        <w:pStyle w:val="NoSpacing"/>
         <w:rPr>
           <w:lang w:val="en-US"/>
         </w:rPr>
@@ -455,249 +455,1447 @@
         <w:t>Table of Contents</w:t>
       </w:r>
     </w:p>
-    <w:p>
-      <w:pPr>
-        <w:pStyle w:val="Titre2"/>
-        <w:rPr>
-          <w:lang w:val="en-US"/>
-        </w:rPr>
-      </w:pPr>
-      <w:r>
-        <w:rPr>
-          <w:lang w:val="en-US"/>
-        </w:rPr>
-        <w:t>1. Introduction</w:t>
-      </w:r>
-    </w:p>
-    <w:p>
-      <w:pPr>
-        <w:pStyle w:val="Titre3"/>
-      </w:pPr>
-      <w:r>
-        <w:t xml:space="preserve">1.1 </w:t>
-      </w:r>
-      <w:r>
-        <w:t>Pr</w:t>
-      </w:r>
-      <w:r>
-        <w:t xml:space="preserve">oject </w:t>
-      </w:r>
-      <w:proofErr w:type="spellStart"/>
-      <w:r>
-        <w:t>Context</w:t>
-      </w:r>
-      <w:proofErr w:type="spellEnd"/>
-    </w:p>
-    <w:p>
-      <w:pPr>
-        <w:pStyle w:val="Titre3"/>
-      </w:pPr>
-      <w:r>
-        <w:t>1.2 Objectives</w:t>
-      </w:r>
-    </w:p>
-    <w:p/>
-    <w:p>
-      <w:pPr>
-        <w:pStyle w:val="Titre2"/>
-      </w:pPr>
-      <w:r>
-        <w:t xml:space="preserve">2. Data Collection &amp; </w:t>
-      </w:r>
-      <w:proofErr w:type="spellStart"/>
-      <w:r>
-        <w:t>Integration</w:t>
-      </w:r>
-      <w:proofErr w:type="spellEnd"/>
-    </w:p>
-    <w:p>
-      <w:pPr>
-        <w:pStyle w:val="Titre3"/>
-      </w:pPr>
-      <w:r>
-        <w:t>2.1 Data Sources</w:t>
-      </w:r>
-    </w:p>
-    <w:p>
-      <w:pPr>
-        <w:pStyle w:val="Titre3"/>
-      </w:pPr>
-      <w:r>
-        <w:t xml:space="preserve">2.2 Data </w:t>
-      </w:r>
-      <w:proofErr w:type="spellStart"/>
-      <w:r>
-        <w:t>Preparation</w:t>
-      </w:r>
-      <w:proofErr w:type="spellEnd"/>
-      <w:r>
-        <w:t xml:space="preserve"> &amp; </w:t>
-      </w:r>
-      <w:proofErr w:type="spellStart"/>
-      <w:r>
-        <w:t>Cleaning</w:t>
-      </w:r>
-      <w:proofErr w:type="spellEnd"/>
-    </w:p>
-    <w:p>
-      <w:pPr>
-        <w:pStyle w:val="Titre2"/>
-      </w:pPr>
-      <w:r>
-        <w:t>3. Data Analysis &amp; Insights</w:t>
-      </w:r>
-    </w:p>
-    <w:p>
-      <w:pPr>
-        <w:pStyle w:val="Titre3"/>
-      </w:pPr>
-      <w:r>
-        <w:t xml:space="preserve">3.1 Key </w:t>
-      </w:r>
-      <w:proofErr w:type="spellStart"/>
-      <w:r>
-        <w:t>metrics</w:t>
-      </w:r>
-      <w:proofErr w:type="spellEnd"/>
-      <w:r>
-        <w:t xml:space="preserve"> &amp; Trends</w:t>
-      </w:r>
-    </w:p>
-    <w:p>
-      <w:pPr>
-        <w:pStyle w:val="Titre3"/>
-      </w:pPr>
-      <w:r>
-        <w:t>3.2 Data Modeling</w:t>
-      </w:r>
-    </w:p>
-    <w:p>
-      <w:pPr>
-        <w:pStyle w:val="Titre2"/>
-      </w:pPr>
-      <w:r>
-        <w:t xml:space="preserve">4. Dashboard Design &amp; </w:t>
-      </w:r>
-      <w:proofErr w:type="spellStart"/>
-      <w:r>
-        <w:t>Functionalities</w:t>
-      </w:r>
-      <w:proofErr w:type="spellEnd"/>
-    </w:p>
-    <w:p>
-      <w:pPr>
-        <w:pStyle w:val="Titre3"/>
-      </w:pPr>
-      <w:r>
-        <w:t xml:space="preserve">4.1 </w:t>
-      </w:r>
-      <w:proofErr w:type="spellStart"/>
-      <w:r>
-        <w:t>Visualization</w:t>
-      </w:r>
-      <w:proofErr w:type="spellEnd"/>
-      <w:r>
-        <w:t xml:space="preserve"> </w:t>
-      </w:r>
-      <w:proofErr w:type="spellStart"/>
-      <w:r>
-        <w:t>Requirements</w:t>
-      </w:r>
-      <w:proofErr w:type="spellEnd"/>
-    </w:p>
-    <w:p>
-      <w:pPr>
-        <w:pStyle w:val="Titre3"/>
-      </w:pPr>
-      <w:r>
-        <w:t xml:space="preserve">4.2 User </w:t>
-      </w:r>
-      <w:proofErr w:type="spellStart"/>
-      <w:r>
-        <w:t>Experience</w:t>
-      </w:r>
-      <w:proofErr w:type="spellEnd"/>
-      <w:r>
-        <w:t xml:space="preserve"> </w:t>
-      </w:r>
-      <w:proofErr w:type="spellStart"/>
-      <w:r>
-        <w:t>Considerations</w:t>
-      </w:r>
-      <w:proofErr w:type="spellEnd"/>
-    </w:p>
-    <w:p>
-      <w:pPr>
-        <w:pStyle w:val="Titre2"/>
-      </w:pPr>
-      <w:r>
-        <w:t xml:space="preserve">5. </w:t>
-      </w:r>
-      <w:proofErr w:type="spellStart"/>
-      <w:r>
-        <w:t>Technical</w:t>
-      </w:r>
-      <w:proofErr w:type="spellEnd"/>
-      <w:r>
-        <w:t xml:space="preserve"> </w:t>
-      </w:r>
-      <w:proofErr w:type="spellStart"/>
-      <w:r>
-        <w:t>Requirements</w:t>
-      </w:r>
-      <w:proofErr w:type="spellEnd"/>
-    </w:p>
-    <w:p>
-      <w:pPr>
-        <w:pStyle w:val="Titre3"/>
-      </w:pPr>
-      <w:r>
-        <w:t>5.1 Tools &amp; Technologies</w:t>
-      </w:r>
-    </w:p>
-    <w:p>
-      <w:pPr>
-        <w:pStyle w:val="Titre3"/>
-      </w:pPr>
-      <w:r>
-        <w:t>5.2 Security &amp; Compliance</w:t>
-      </w:r>
-    </w:p>
-    <w:p>
-      <w:pPr>
-        <w:pStyle w:val="Titre2"/>
-      </w:pPr>
-      <w:r>
-        <w:t xml:space="preserve">6. Project Timeline &amp; </w:t>
-      </w:r>
-      <w:proofErr w:type="spellStart"/>
-      <w:r>
-        <w:t>Milestones</w:t>
-      </w:r>
-      <w:proofErr w:type="spellEnd"/>
-    </w:p>
-    <w:p>
-      <w:pPr>
-        <w:pStyle w:val="Titre2"/>
-      </w:pPr>
-      <w:r>
-        <w:t>7. Conclusion</w:t>
-      </w:r>
-    </w:p>
-    <w:p/>
-    <w:p/>
-    <w:p/>
-    <w:p/>
-    <w:p/>
-    <w:p/>
-    <w:p/>
-    <w:p/>
-    <w:p/>
-    <w:p/>
-    <w:p/>
-    <w:p/>
-    <w:p/>
-    <w:p/>
+    <w:sdt>
+      <w:sdtPr>
+        <w:id w:val="1318380502"/>
+        <w:docPartObj>
+          <w:docPartGallery w:val="Table of Contents"/>
+          <w:docPartUnique/>
+        </w:docPartObj>
+      </w:sdtPr>
+      <w:sdtEndPr>
+        <w:rPr>
+          <w:rFonts w:ascii="Times New Roman" w:eastAsia="Times New Roman" w:hAnsi="Times New Roman" w:cs="Times New Roman"/>
+          <w:b/>
+          <w:bCs/>
+          <w:noProof/>
+          <w:color w:val="auto"/>
+          <w:sz w:val="24"/>
+          <w:szCs w:val="24"/>
+          <w:lang w:val="fr-FR" w:eastAsia="fr-FR"/>
+        </w:rPr>
+      </w:sdtEndPr>
+      <w:sdtContent>
+        <w:p>
+          <w:pPr>
+            <w:pStyle w:val="TOCHeading"/>
+          </w:pPr>
+          <w:r>
+            <w:t>Table of Contents</w:t>
+          </w:r>
+        </w:p>
+        <w:p>
+          <w:pPr>
+            <w:pStyle w:val="TOC1"/>
+            <w:tabs>
+              <w:tab w:val="right" w:leader="dot" w:pos="9062"/>
+            </w:tabs>
+            <w:rPr>
+              <w:rFonts w:asciiTheme="minorHAnsi" w:eastAsiaTheme="minorEastAsia" w:hAnsiTheme="minorHAnsi" w:cstheme="minorBidi"/>
+              <w:noProof/>
+              <w:kern w:val="2"/>
+              <w:lang w:val="en-150" w:eastAsia="en-150"/>
+              <w14:ligatures w14:val="standardContextual"/>
+            </w:rPr>
+          </w:pPr>
+          <w:r>
+            <w:fldChar w:fldCharType="begin"/>
+          </w:r>
+          <w:r>
+            <w:instrText xml:space="preserve"> TOC \o "1-3" \h \z \u </w:instrText>
+          </w:r>
+          <w:r>
+            <w:fldChar w:fldCharType="separate"/>
+          </w:r>
+          <w:hyperlink w:anchor="_Toc193561026" w:history="1">
+            <w:r>
+              <w:rPr>
+                <w:rStyle w:val="Hyperlink"/>
+                <w:b/>
+                <w:bCs/>
+                <w:noProof/>
+                <w:kern w:val="36"/>
+                <w:lang w:val="en-US"/>
+              </w:rPr>
+              <w:t>1. Introduction</w:t>
+            </w:r>
+            <w:r>
+              <w:rPr>
+                <w:noProof/>
+                <w:webHidden/>
+              </w:rPr>
+              <w:tab/>
+            </w:r>
+            <w:r>
+              <w:rPr>
+                <w:noProof/>
+                <w:webHidden/>
+              </w:rPr>
+              <w:fldChar w:fldCharType="begin"/>
+            </w:r>
+            <w:r>
+              <w:rPr>
+                <w:noProof/>
+                <w:webHidden/>
+              </w:rPr>
+              <w:instrText xml:space="preserve"> PAGEREF _Toc193561026 \h </w:instrText>
+            </w:r>
+            <w:r>
+              <w:rPr>
+                <w:noProof/>
+                <w:webHidden/>
+              </w:rPr>
+            </w:r>
+            <w:r>
+              <w:rPr>
+                <w:noProof/>
+                <w:webHidden/>
+              </w:rPr>
+              <w:fldChar w:fldCharType="separate"/>
+            </w:r>
+            <w:r>
+              <w:rPr>
+                <w:noProof/>
+                <w:webHidden/>
+              </w:rPr>
+              <w:t>3</w:t>
+            </w:r>
+            <w:r>
+              <w:rPr>
+                <w:noProof/>
+                <w:webHidden/>
+              </w:rPr>
+              <w:fldChar w:fldCharType="end"/>
+            </w:r>
+          </w:hyperlink>
+        </w:p>
+        <w:p>
+          <w:pPr>
+            <w:pStyle w:val="TOC2"/>
+            <w:tabs>
+              <w:tab w:val="right" w:leader="dot" w:pos="9062"/>
+            </w:tabs>
+            <w:rPr>
+              <w:rFonts w:asciiTheme="minorHAnsi" w:eastAsiaTheme="minorEastAsia" w:hAnsiTheme="minorHAnsi" w:cstheme="minorBidi"/>
+              <w:noProof/>
+              <w:kern w:val="2"/>
+              <w:lang w:val="en-150" w:eastAsia="en-150"/>
+              <w14:ligatures w14:val="standardContextual"/>
+            </w:rPr>
+          </w:pPr>
+          <w:hyperlink w:anchor="_Toc193561027" w:history="1">
+            <w:r>
+              <w:rPr>
+                <w:rStyle w:val="Hyperlink"/>
+                <w:b/>
+                <w:bCs/>
+                <w:noProof/>
+                <w:lang w:val="en-US"/>
+              </w:rPr>
+              <w:t>1.1 Project Context</w:t>
+            </w:r>
+            <w:r>
+              <w:rPr>
+                <w:noProof/>
+                <w:webHidden/>
+              </w:rPr>
+              <w:tab/>
+            </w:r>
+            <w:r>
+              <w:rPr>
+                <w:noProof/>
+                <w:webHidden/>
+              </w:rPr>
+              <w:fldChar w:fldCharType="begin"/>
+            </w:r>
+            <w:r>
+              <w:rPr>
+                <w:noProof/>
+                <w:webHidden/>
+              </w:rPr>
+              <w:instrText xml:space="preserve"> PAGEREF _Toc193561027 \h </w:instrText>
+            </w:r>
+            <w:r>
+              <w:rPr>
+                <w:noProof/>
+                <w:webHidden/>
+              </w:rPr>
+            </w:r>
+            <w:r>
+              <w:rPr>
+                <w:noProof/>
+                <w:webHidden/>
+              </w:rPr>
+              <w:fldChar w:fldCharType="separate"/>
+            </w:r>
+            <w:r>
+              <w:rPr>
+                <w:noProof/>
+                <w:webHidden/>
+              </w:rPr>
+              <w:t>3</w:t>
+            </w:r>
+            <w:r>
+              <w:rPr>
+                <w:noProof/>
+                <w:webHidden/>
+              </w:rPr>
+              <w:fldChar w:fldCharType="end"/>
+            </w:r>
+          </w:hyperlink>
+        </w:p>
+        <w:p>
+          <w:pPr>
+            <w:pStyle w:val="TOC2"/>
+            <w:tabs>
+              <w:tab w:val="right" w:leader="dot" w:pos="9062"/>
+            </w:tabs>
+            <w:rPr>
+              <w:rFonts w:asciiTheme="minorHAnsi" w:eastAsiaTheme="minorEastAsia" w:hAnsiTheme="minorHAnsi" w:cstheme="minorBidi"/>
+              <w:noProof/>
+              <w:kern w:val="2"/>
+              <w:lang w:val="en-150" w:eastAsia="en-150"/>
+              <w14:ligatures w14:val="standardContextual"/>
+            </w:rPr>
+          </w:pPr>
+          <w:hyperlink w:anchor="_Toc193561028" w:history="1">
+            <w:r>
+              <w:rPr>
+                <w:rStyle w:val="Hyperlink"/>
+                <w:b/>
+                <w:bCs/>
+                <w:noProof/>
+              </w:rPr>
+              <w:t>1.2 Objectives</w:t>
+            </w:r>
+            <w:r>
+              <w:rPr>
+                <w:noProof/>
+                <w:webHidden/>
+              </w:rPr>
+              <w:tab/>
+            </w:r>
+            <w:r>
+              <w:rPr>
+                <w:noProof/>
+                <w:webHidden/>
+              </w:rPr>
+              <w:fldChar w:fldCharType="begin"/>
+            </w:r>
+            <w:r>
+              <w:rPr>
+                <w:noProof/>
+                <w:webHidden/>
+              </w:rPr>
+              <w:instrText xml:space="preserve"> PAGEREF _Toc193561028 \h </w:instrText>
+            </w:r>
+            <w:r>
+              <w:rPr>
+                <w:noProof/>
+                <w:webHidden/>
+              </w:rPr>
+            </w:r>
+            <w:r>
+              <w:rPr>
+                <w:noProof/>
+                <w:webHidden/>
+              </w:rPr>
+              <w:fldChar w:fldCharType="separate"/>
+            </w:r>
+            <w:r>
+              <w:rPr>
+                <w:noProof/>
+                <w:webHidden/>
+              </w:rPr>
+              <w:t>3</w:t>
+            </w:r>
+            <w:r>
+              <w:rPr>
+                <w:noProof/>
+                <w:webHidden/>
+              </w:rPr>
+              <w:fldChar w:fldCharType="end"/>
+            </w:r>
+          </w:hyperlink>
+        </w:p>
+        <w:p>
+          <w:pPr>
+            <w:pStyle w:val="TOC1"/>
+            <w:tabs>
+              <w:tab w:val="right" w:leader="dot" w:pos="9062"/>
+            </w:tabs>
+            <w:rPr>
+              <w:rFonts w:asciiTheme="minorHAnsi" w:eastAsiaTheme="minorEastAsia" w:hAnsiTheme="minorHAnsi" w:cstheme="minorBidi"/>
+              <w:noProof/>
+              <w:kern w:val="2"/>
+              <w:lang w:val="en-150" w:eastAsia="en-150"/>
+              <w14:ligatures w14:val="standardContextual"/>
+            </w:rPr>
+          </w:pPr>
+          <w:hyperlink w:anchor="_Toc193561029" w:history="1">
+            <w:r>
+              <w:rPr>
+                <w:rStyle w:val="Hyperlink"/>
+                <w:b/>
+                <w:bCs/>
+                <w:noProof/>
+                <w:kern w:val="36"/>
+                <w:lang w:val="en-US"/>
+              </w:rPr>
+              <w:t>1. Data Collection and &amp; Integration</w:t>
+            </w:r>
+            <w:r>
+              <w:rPr>
+                <w:noProof/>
+                <w:webHidden/>
+              </w:rPr>
+              <w:tab/>
+            </w:r>
+            <w:r>
+              <w:rPr>
+                <w:noProof/>
+                <w:webHidden/>
+              </w:rPr>
+              <w:fldChar w:fldCharType="begin"/>
+            </w:r>
+            <w:r>
+              <w:rPr>
+                <w:noProof/>
+                <w:webHidden/>
+              </w:rPr>
+              <w:instrText xml:space="preserve"> PAGEREF _Toc193561029 \h </w:instrText>
+            </w:r>
+            <w:r>
+              <w:rPr>
+                <w:noProof/>
+                <w:webHidden/>
+              </w:rPr>
+            </w:r>
+            <w:r>
+              <w:rPr>
+                <w:noProof/>
+                <w:webHidden/>
+              </w:rPr>
+              <w:fldChar w:fldCharType="separate"/>
+            </w:r>
+            <w:r>
+              <w:rPr>
+                <w:noProof/>
+                <w:webHidden/>
+              </w:rPr>
+              <w:t>4</w:t>
+            </w:r>
+            <w:r>
+              <w:rPr>
+                <w:noProof/>
+                <w:webHidden/>
+              </w:rPr>
+              <w:fldChar w:fldCharType="end"/>
+            </w:r>
+          </w:hyperlink>
+        </w:p>
+        <w:p>
+          <w:pPr>
+            <w:pStyle w:val="TOC2"/>
+            <w:tabs>
+              <w:tab w:val="right" w:leader="dot" w:pos="9062"/>
+            </w:tabs>
+            <w:rPr>
+              <w:rFonts w:asciiTheme="minorHAnsi" w:eastAsiaTheme="minorEastAsia" w:hAnsiTheme="minorHAnsi" w:cstheme="minorBidi"/>
+              <w:noProof/>
+              <w:kern w:val="2"/>
+              <w:lang w:val="en-150" w:eastAsia="en-150"/>
+              <w14:ligatures w14:val="standardContextual"/>
+            </w:rPr>
+          </w:pPr>
+          <w:hyperlink w:anchor="_Toc193561030" w:history="1">
+            <w:r>
+              <w:rPr>
+                <w:rStyle w:val="Hyperlink"/>
+                <w:b/>
+                <w:bCs/>
+                <w:noProof/>
+                <w:lang w:val="en-US"/>
+              </w:rPr>
+              <w:t>2.1 Data Sources</w:t>
+            </w:r>
+            <w:r>
+              <w:rPr>
+                <w:noProof/>
+                <w:webHidden/>
+              </w:rPr>
+              <w:tab/>
+            </w:r>
+            <w:r>
+              <w:rPr>
+                <w:noProof/>
+                <w:webHidden/>
+              </w:rPr>
+              <w:fldChar w:fldCharType="begin"/>
+            </w:r>
+            <w:r>
+              <w:rPr>
+                <w:noProof/>
+                <w:webHidden/>
+              </w:rPr>
+              <w:instrText xml:space="preserve"> PAGEREF _Toc193561030 \h </w:instrText>
+            </w:r>
+            <w:r>
+              <w:rPr>
+                <w:noProof/>
+                <w:webHidden/>
+              </w:rPr>
+            </w:r>
+            <w:r>
+              <w:rPr>
+                <w:noProof/>
+                <w:webHidden/>
+              </w:rPr>
+              <w:fldChar w:fldCharType="separate"/>
+            </w:r>
+            <w:r>
+              <w:rPr>
+                <w:noProof/>
+                <w:webHidden/>
+              </w:rPr>
+              <w:t>4</w:t>
+            </w:r>
+            <w:r>
+              <w:rPr>
+                <w:noProof/>
+                <w:webHidden/>
+              </w:rPr>
+              <w:fldChar w:fldCharType="end"/>
+            </w:r>
+          </w:hyperlink>
+        </w:p>
+        <w:p>
+          <w:pPr>
+            <w:pStyle w:val="TOC2"/>
+            <w:tabs>
+              <w:tab w:val="right" w:leader="dot" w:pos="9062"/>
+            </w:tabs>
+            <w:rPr>
+              <w:rFonts w:asciiTheme="minorHAnsi" w:eastAsiaTheme="minorEastAsia" w:hAnsiTheme="minorHAnsi" w:cstheme="minorBidi"/>
+              <w:noProof/>
+              <w:kern w:val="2"/>
+              <w:lang w:val="en-150" w:eastAsia="en-150"/>
+              <w14:ligatures w14:val="standardContextual"/>
+            </w:rPr>
+          </w:pPr>
+          <w:hyperlink w:anchor="_Toc193561031" w:history="1">
+            <w:r>
+              <w:rPr>
+                <w:rStyle w:val="Hyperlink"/>
+                <w:b/>
+                <w:bCs/>
+                <w:noProof/>
+              </w:rPr>
+              <w:t>2.2 Data Preparation &amp; Cleaning</w:t>
+            </w:r>
+            <w:r>
+              <w:rPr>
+                <w:noProof/>
+                <w:webHidden/>
+              </w:rPr>
+              <w:tab/>
+            </w:r>
+            <w:r>
+              <w:rPr>
+                <w:noProof/>
+                <w:webHidden/>
+              </w:rPr>
+              <w:fldChar w:fldCharType="begin"/>
+            </w:r>
+            <w:r>
+              <w:rPr>
+                <w:noProof/>
+                <w:webHidden/>
+              </w:rPr>
+              <w:instrText xml:space="preserve"> PAGEREF _Toc193561031 \h </w:instrText>
+            </w:r>
+            <w:r>
+              <w:rPr>
+                <w:noProof/>
+                <w:webHidden/>
+              </w:rPr>
+            </w:r>
+            <w:r>
+              <w:rPr>
+                <w:noProof/>
+                <w:webHidden/>
+              </w:rPr>
+              <w:fldChar w:fldCharType="separate"/>
+            </w:r>
+            <w:r>
+              <w:rPr>
+                <w:noProof/>
+                <w:webHidden/>
+              </w:rPr>
+              <w:t>5</w:t>
+            </w:r>
+            <w:r>
+              <w:rPr>
+                <w:noProof/>
+                <w:webHidden/>
+              </w:rPr>
+              <w:fldChar w:fldCharType="end"/>
+            </w:r>
+          </w:hyperlink>
+        </w:p>
+        <w:p>
+          <w:pPr>
+            <w:pStyle w:val="TOC1"/>
+            <w:tabs>
+              <w:tab w:val="right" w:leader="dot" w:pos="9062"/>
+            </w:tabs>
+            <w:rPr>
+              <w:rFonts w:asciiTheme="minorHAnsi" w:eastAsiaTheme="minorEastAsia" w:hAnsiTheme="minorHAnsi" w:cstheme="minorBidi"/>
+              <w:noProof/>
+              <w:kern w:val="2"/>
+              <w:lang w:val="en-150" w:eastAsia="en-150"/>
+              <w14:ligatures w14:val="standardContextual"/>
+            </w:rPr>
+          </w:pPr>
+          <w:hyperlink w:anchor="_Toc193561032" w:history="1">
+            <w:r>
+              <w:rPr>
+                <w:rStyle w:val="Hyperlink"/>
+                <w:b/>
+                <w:bCs/>
+                <w:noProof/>
+                <w:kern w:val="36"/>
+                <w:lang w:val="en-US"/>
+              </w:rPr>
+              <w:t>3. Data Analysis &amp; Insights</w:t>
+            </w:r>
+            <w:r>
+              <w:rPr>
+                <w:noProof/>
+                <w:webHidden/>
+              </w:rPr>
+              <w:tab/>
+            </w:r>
+            <w:r>
+              <w:rPr>
+                <w:noProof/>
+                <w:webHidden/>
+              </w:rPr>
+              <w:fldChar w:fldCharType="begin"/>
+            </w:r>
+            <w:r>
+              <w:rPr>
+                <w:noProof/>
+                <w:webHidden/>
+              </w:rPr>
+              <w:instrText xml:space="preserve"> PAGEREF _Toc193561032 \h </w:instrText>
+            </w:r>
+            <w:r>
+              <w:rPr>
+                <w:noProof/>
+                <w:webHidden/>
+              </w:rPr>
+            </w:r>
+            <w:r>
+              <w:rPr>
+                <w:noProof/>
+                <w:webHidden/>
+              </w:rPr>
+              <w:fldChar w:fldCharType="separate"/>
+            </w:r>
+            <w:r>
+              <w:rPr>
+                <w:noProof/>
+                <w:webHidden/>
+              </w:rPr>
+              <w:t>5</w:t>
+            </w:r>
+            <w:r>
+              <w:rPr>
+                <w:noProof/>
+                <w:webHidden/>
+              </w:rPr>
+              <w:fldChar w:fldCharType="end"/>
+            </w:r>
+          </w:hyperlink>
+        </w:p>
+        <w:p>
+          <w:pPr>
+            <w:pStyle w:val="TOC3"/>
+            <w:tabs>
+              <w:tab w:val="right" w:leader="dot" w:pos="9062"/>
+            </w:tabs>
+            <w:rPr>
+              <w:rFonts w:asciiTheme="minorHAnsi" w:eastAsiaTheme="minorEastAsia" w:hAnsiTheme="minorHAnsi" w:cstheme="minorBidi"/>
+              <w:noProof/>
+              <w:kern w:val="2"/>
+              <w:lang w:val="en-150" w:eastAsia="en-150"/>
+              <w14:ligatures w14:val="standardContextual"/>
+            </w:rPr>
+          </w:pPr>
+          <w:hyperlink w:anchor="_Toc193561033" w:history="1">
+            <w:r>
+              <w:rPr>
+                <w:rStyle w:val="Hyperlink"/>
+                <w:b/>
+                <w:bCs/>
+                <w:noProof/>
+              </w:rPr>
+              <w:t>3.1 Key metrics &amp; Trends</w:t>
+            </w:r>
+            <w:r>
+              <w:rPr>
+                <w:noProof/>
+                <w:webHidden/>
+              </w:rPr>
+              <w:tab/>
+            </w:r>
+            <w:r>
+              <w:rPr>
+                <w:noProof/>
+                <w:webHidden/>
+              </w:rPr>
+              <w:fldChar w:fldCharType="begin"/>
+            </w:r>
+            <w:r>
+              <w:rPr>
+                <w:noProof/>
+                <w:webHidden/>
+              </w:rPr>
+              <w:instrText xml:space="preserve"> PAGEREF _Toc193561033 \h </w:instrText>
+            </w:r>
+            <w:r>
+              <w:rPr>
+                <w:noProof/>
+                <w:webHidden/>
+              </w:rPr>
+            </w:r>
+            <w:r>
+              <w:rPr>
+                <w:noProof/>
+                <w:webHidden/>
+              </w:rPr>
+              <w:fldChar w:fldCharType="separate"/>
+            </w:r>
+            <w:r>
+              <w:rPr>
+                <w:noProof/>
+                <w:webHidden/>
+              </w:rPr>
+              <w:t>5</w:t>
+            </w:r>
+            <w:r>
+              <w:rPr>
+                <w:noProof/>
+                <w:webHidden/>
+              </w:rPr>
+              <w:fldChar w:fldCharType="end"/>
+            </w:r>
+          </w:hyperlink>
+        </w:p>
+        <w:p>
+          <w:pPr>
+            <w:pStyle w:val="TOC3"/>
+            <w:tabs>
+              <w:tab w:val="right" w:leader="dot" w:pos="9062"/>
+            </w:tabs>
+            <w:rPr>
+              <w:rFonts w:asciiTheme="minorHAnsi" w:eastAsiaTheme="minorEastAsia" w:hAnsiTheme="minorHAnsi" w:cstheme="minorBidi"/>
+              <w:noProof/>
+              <w:kern w:val="2"/>
+              <w:lang w:val="en-150" w:eastAsia="en-150"/>
+              <w14:ligatures w14:val="standardContextual"/>
+            </w:rPr>
+          </w:pPr>
+          <w:hyperlink w:anchor="_Toc193561034" w:history="1">
+            <w:r>
+              <w:rPr>
+                <w:rStyle w:val="Hyperlink"/>
+                <w:b/>
+                <w:bCs/>
+                <w:noProof/>
+              </w:rPr>
+              <w:t>3.2 Data Modeling</w:t>
+            </w:r>
+            <w:r>
+              <w:rPr>
+                <w:noProof/>
+                <w:webHidden/>
+              </w:rPr>
+              <w:tab/>
+            </w:r>
+            <w:r>
+              <w:rPr>
+                <w:noProof/>
+                <w:webHidden/>
+              </w:rPr>
+              <w:fldChar w:fldCharType="begin"/>
+            </w:r>
+            <w:r>
+              <w:rPr>
+                <w:noProof/>
+                <w:webHidden/>
+              </w:rPr>
+              <w:instrText xml:space="preserve"> PAGEREF _Toc193561034 \h </w:instrText>
+            </w:r>
+            <w:r>
+              <w:rPr>
+                <w:noProof/>
+                <w:webHidden/>
+              </w:rPr>
+            </w:r>
+            <w:r>
+              <w:rPr>
+                <w:noProof/>
+                <w:webHidden/>
+              </w:rPr>
+              <w:fldChar w:fldCharType="separate"/>
+            </w:r>
+            <w:r>
+              <w:rPr>
+                <w:noProof/>
+                <w:webHidden/>
+              </w:rPr>
+              <w:t>5</w:t>
+            </w:r>
+            <w:r>
+              <w:rPr>
+                <w:noProof/>
+                <w:webHidden/>
+              </w:rPr>
+              <w:fldChar w:fldCharType="end"/>
+            </w:r>
+          </w:hyperlink>
+        </w:p>
+        <w:p>
+          <w:pPr>
+            <w:pStyle w:val="TOC2"/>
+            <w:tabs>
+              <w:tab w:val="right" w:leader="dot" w:pos="9062"/>
+            </w:tabs>
+            <w:rPr>
+              <w:rFonts w:asciiTheme="minorHAnsi" w:eastAsiaTheme="minorEastAsia" w:hAnsiTheme="minorHAnsi" w:cstheme="minorBidi"/>
+              <w:noProof/>
+              <w:kern w:val="2"/>
+              <w:lang w:val="en-150" w:eastAsia="en-150"/>
+              <w14:ligatures w14:val="standardContextual"/>
+            </w:rPr>
+          </w:pPr>
+          <w:hyperlink w:anchor="_Toc193561035" w:history="1">
+            <w:r>
+              <w:rPr>
+                <w:rStyle w:val="Hyperlink"/>
+                <w:noProof/>
+                <w:lang w:val="en-US"/>
+              </w:rPr>
+              <w:t>4. Dashboard Design &amp; Functionalities</w:t>
+            </w:r>
+            <w:r>
+              <w:rPr>
+                <w:noProof/>
+                <w:webHidden/>
+              </w:rPr>
+              <w:tab/>
+            </w:r>
+            <w:r>
+              <w:rPr>
+                <w:noProof/>
+                <w:webHidden/>
+              </w:rPr>
+              <w:fldChar w:fldCharType="begin"/>
+            </w:r>
+            <w:r>
+              <w:rPr>
+                <w:noProof/>
+                <w:webHidden/>
+              </w:rPr>
+              <w:instrText xml:space="preserve"> PAGEREF _Toc193561035 \h </w:instrText>
+            </w:r>
+            <w:r>
+              <w:rPr>
+                <w:noProof/>
+                <w:webHidden/>
+              </w:rPr>
+            </w:r>
+            <w:r>
+              <w:rPr>
+                <w:noProof/>
+                <w:webHidden/>
+              </w:rPr>
+              <w:fldChar w:fldCharType="separate"/>
+            </w:r>
+            <w:r>
+              <w:rPr>
+                <w:noProof/>
+                <w:webHidden/>
+              </w:rPr>
+              <w:t>6</w:t>
+            </w:r>
+            <w:r>
+              <w:rPr>
+                <w:noProof/>
+                <w:webHidden/>
+              </w:rPr>
+              <w:fldChar w:fldCharType="end"/>
+            </w:r>
+          </w:hyperlink>
+        </w:p>
+        <w:p>
+          <w:pPr>
+            <w:pStyle w:val="TOC3"/>
+            <w:tabs>
+              <w:tab w:val="right" w:leader="dot" w:pos="9062"/>
+            </w:tabs>
+            <w:rPr>
+              <w:rFonts w:asciiTheme="minorHAnsi" w:eastAsiaTheme="minorEastAsia" w:hAnsiTheme="minorHAnsi" w:cstheme="minorBidi"/>
+              <w:noProof/>
+              <w:kern w:val="2"/>
+              <w:lang w:val="en-150" w:eastAsia="en-150"/>
+              <w14:ligatures w14:val="standardContextual"/>
+            </w:rPr>
+          </w:pPr>
+          <w:hyperlink w:anchor="_Toc193561036" w:history="1">
+            <w:r>
+              <w:rPr>
+                <w:rStyle w:val="Hyperlink"/>
+                <w:noProof/>
+                <w:lang w:val="en-US"/>
+              </w:rPr>
+              <w:t>4.1 Visualization Requirements</w:t>
+            </w:r>
+            <w:r>
+              <w:rPr>
+                <w:noProof/>
+                <w:webHidden/>
+              </w:rPr>
+              <w:tab/>
+            </w:r>
+            <w:r>
+              <w:rPr>
+                <w:noProof/>
+                <w:webHidden/>
+              </w:rPr>
+              <w:fldChar w:fldCharType="begin"/>
+            </w:r>
+            <w:r>
+              <w:rPr>
+                <w:noProof/>
+                <w:webHidden/>
+              </w:rPr>
+              <w:instrText xml:space="preserve"> PAGEREF _Toc193561036 \h </w:instrText>
+            </w:r>
+            <w:r>
+              <w:rPr>
+                <w:noProof/>
+                <w:webHidden/>
+              </w:rPr>
+            </w:r>
+            <w:r>
+              <w:rPr>
+                <w:noProof/>
+                <w:webHidden/>
+              </w:rPr>
+              <w:fldChar w:fldCharType="separate"/>
+            </w:r>
+            <w:r>
+              <w:rPr>
+                <w:noProof/>
+                <w:webHidden/>
+              </w:rPr>
+              <w:t>6</w:t>
+            </w:r>
+            <w:r>
+              <w:rPr>
+                <w:noProof/>
+                <w:webHidden/>
+              </w:rPr>
+              <w:fldChar w:fldCharType="end"/>
+            </w:r>
+          </w:hyperlink>
+        </w:p>
+        <w:p>
+          <w:pPr>
+            <w:pStyle w:val="TOC3"/>
+            <w:tabs>
+              <w:tab w:val="right" w:leader="dot" w:pos="9062"/>
+            </w:tabs>
+            <w:rPr>
+              <w:rFonts w:asciiTheme="minorHAnsi" w:eastAsiaTheme="minorEastAsia" w:hAnsiTheme="minorHAnsi" w:cstheme="minorBidi"/>
+              <w:noProof/>
+              <w:kern w:val="2"/>
+              <w:lang w:val="en-150" w:eastAsia="en-150"/>
+              <w14:ligatures w14:val="standardContextual"/>
+            </w:rPr>
+          </w:pPr>
+          <w:hyperlink w:anchor="_Toc193561037" w:history="1">
+            <w:r>
+              <w:rPr>
+                <w:rStyle w:val="Hyperlink"/>
+                <w:noProof/>
+                <w:lang w:val="en-US"/>
+              </w:rPr>
+              <w:t>4.2 User Experience Considerations</w:t>
+            </w:r>
+            <w:r>
+              <w:rPr>
+                <w:noProof/>
+                <w:webHidden/>
+              </w:rPr>
+              <w:tab/>
+            </w:r>
+            <w:r>
+              <w:rPr>
+                <w:noProof/>
+                <w:webHidden/>
+              </w:rPr>
+              <w:fldChar w:fldCharType="begin"/>
+            </w:r>
+            <w:r>
+              <w:rPr>
+                <w:noProof/>
+                <w:webHidden/>
+              </w:rPr>
+              <w:instrText xml:space="preserve"> PAGEREF _Toc193561037 \h </w:instrText>
+            </w:r>
+            <w:r>
+              <w:rPr>
+                <w:noProof/>
+                <w:webHidden/>
+              </w:rPr>
+            </w:r>
+            <w:r>
+              <w:rPr>
+                <w:noProof/>
+                <w:webHidden/>
+              </w:rPr>
+              <w:fldChar w:fldCharType="separate"/>
+            </w:r>
+            <w:r>
+              <w:rPr>
+                <w:noProof/>
+                <w:webHidden/>
+              </w:rPr>
+              <w:t>6</w:t>
+            </w:r>
+            <w:r>
+              <w:rPr>
+                <w:noProof/>
+                <w:webHidden/>
+              </w:rPr>
+              <w:fldChar w:fldCharType="end"/>
+            </w:r>
+          </w:hyperlink>
+        </w:p>
+        <w:p>
+          <w:pPr>
+            <w:pStyle w:val="TOC2"/>
+            <w:tabs>
+              <w:tab w:val="right" w:leader="dot" w:pos="9062"/>
+            </w:tabs>
+            <w:rPr>
+              <w:rFonts w:asciiTheme="minorHAnsi" w:eastAsiaTheme="minorEastAsia" w:hAnsiTheme="minorHAnsi" w:cstheme="minorBidi"/>
+              <w:noProof/>
+              <w:kern w:val="2"/>
+              <w:lang w:val="en-150" w:eastAsia="en-150"/>
+              <w14:ligatures w14:val="standardContextual"/>
+            </w:rPr>
+          </w:pPr>
+          <w:hyperlink w:anchor="_Toc193561038" w:history="1">
+            <w:r>
+              <w:rPr>
+                <w:rStyle w:val="Hyperlink"/>
+                <w:noProof/>
+                <w:lang w:val="en-US"/>
+              </w:rPr>
+              <w:t>5. Technical Requirements</w:t>
+            </w:r>
+            <w:r>
+              <w:rPr>
+                <w:noProof/>
+                <w:webHidden/>
+              </w:rPr>
+              <w:tab/>
+            </w:r>
+            <w:r>
+              <w:rPr>
+                <w:noProof/>
+                <w:webHidden/>
+              </w:rPr>
+              <w:fldChar w:fldCharType="begin"/>
+            </w:r>
+            <w:r>
+              <w:rPr>
+                <w:noProof/>
+                <w:webHidden/>
+              </w:rPr>
+              <w:instrText xml:space="preserve"> PAGEREF _Toc193561038 \h </w:instrText>
+            </w:r>
+            <w:r>
+              <w:rPr>
+                <w:noProof/>
+                <w:webHidden/>
+              </w:rPr>
+            </w:r>
+            <w:r>
+              <w:rPr>
+                <w:noProof/>
+                <w:webHidden/>
+              </w:rPr>
+              <w:fldChar w:fldCharType="separate"/>
+            </w:r>
+            <w:r>
+              <w:rPr>
+                <w:noProof/>
+                <w:webHidden/>
+              </w:rPr>
+              <w:t>6</w:t>
+            </w:r>
+            <w:r>
+              <w:rPr>
+                <w:noProof/>
+                <w:webHidden/>
+              </w:rPr>
+              <w:fldChar w:fldCharType="end"/>
+            </w:r>
+          </w:hyperlink>
+        </w:p>
+        <w:p>
+          <w:pPr>
+            <w:pStyle w:val="TOC3"/>
+            <w:tabs>
+              <w:tab w:val="right" w:leader="dot" w:pos="9062"/>
+            </w:tabs>
+            <w:rPr>
+              <w:rFonts w:asciiTheme="minorHAnsi" w:eastAsiaTheme="minorEastAsia" w:hAnsiTheme="minorHAnsi" w:cstheme="minorBidi"/>
+              <w:noProof/>
+              <w:kern w:val="2"/>
+              <w:lang w:val="en-150" w:eastAsia="en-150"/>
+              <w14:ligatures w14:val="standardContextual"/>
+            </w:rPr>
+          </w:pPr>
+          <w:hyperlink w:anchor="_Toc193561039" w:history="1">
+            <w:r>
+              <w:rPr>
+                <w:rStyle w:val="Hyperlink"/>
+                <w:noProof/>
+                <w:lang w:val="en-US"/>
+              </w:rPr>
+              <w:t>5.1 Tools &amp; Technologies</w:t>
+            </w:r>
+            <w:r>
+              <w:rPr>
+                <w:noProof/>
+                <w:webHidden/>
+              </w:rPr>
+              <w:tab/>
+            </w:r>
+            <w:r>
+              <w:rPr>
+                <w:noProof/>
+                <w:webHidden/>
+              </w:rPr>
+              <w:fldChar w:fldCharType="begin"/>
+            </w:r>
+            <w:r>
+              <w:rPr>
+                <w:noProof/>
+                <w:webHidden/>
+              </w:rPr>
+              <w:instrText xml:space="preserve"> PAGEREF _Toc193561039 \h </w:instrText>
+            </w:r>
+            <w:r>
+              <w:rPr>
+                <w:noProof/>
+                <w:webHidden/>
+              </w:rPr>
+            </w:r>
+            <w:r>
+              <w:rPr>
+                <w:noProof/>
+                <w:webHidden/>
+              </w:rPr>
+              <w:fldChar w:fldCharType="separate"/>
+            </w:r>
+            <w:r>
+              <w:rPr>
+                <w:noProof/>
+                <w:webHidden/>
+              </w:rPr>
+              <w:t>6</w:t>
+            </w:r>
+            <w:r>
+              <w:rPr>
+                <w:noProof/>
+                <w:webHidden/>
+              </w:rPr>
+              <w:fldChar w:fldCharType="end"/>
+            </w:r>
+          </w:hyperlink>
+        </w:p>
+        <w:p>
+          <w:pPr>
+            <w:pStyle w:val="TOC3"/>
+            <w:tabs>
+              <w:tab w:val="right" w:leader="dot" w:pos="9062"/>
+            </w:tabs>
+            <w:rPr>
+              <w:rFonts w:asciiTheme="minorHAnsi" w:eastAsiaTheme="minorEastAsia" w:hAnsiTheme="minorHAnsi" w:cstheme="minorBidi"/>
+              <w:noProof/>
+              <w:kern w:val="2"/>
+              <w:lang w:val="en-150" w:eastAsia="en-150"/>
+              <w14:ligatures w14:val="standardContextual"/>
+            </w:rPr>
+          </w:pPr>
+          <w:hyperlink w:anchor="_Toc193561040" w:history="1">
+            <w:r>
+              <w:rPr>
+                <w:rStyle w:val="Hyperlink"/>
+                <w:noProof/>
+                <w:lang w:val="en-US"/>
+              </w:rPr>
+              <w:t>5.2 Security &amp; Compliance</w:t>
+            </w:r>
+            <w:r>
+              <w:rPr>
+                <w:noProof/>
+                <w:webHidden/>
+              </w:rPr>
+              <w:tab/>
+            </w:r>
+            <w:r>
+              <w:rPr>
+                <w:noProof/>
+                <w:webHidden/>
+              </w:rPr>
+              <w:fldChar w:fldCharType="begin"/>
+            </w:r>
+            <w:r>
+              <w:rPr>
+                <w:noProof/>
+                <w:webHidden/>
+              </w:rPr>
+              <w:instrText xml:space="preserve"> PAGEREF _Toc193561040 \h </w:instrText>
+            </w:r>
+            <w:r>
+              <w:rPr>
+                <w:noProof/>
+                <w:webHidden/>
+              </w:rPr>
+            </w:r>
+            <w:r>
+              <w:rPr>
+                <w:noProof/>
+                <w:webHidden/>
+              </w:rPr>
+              <w:fldChar w:fldCharType="separate"/>
+            </w:r>
+            <w:r>
+              <w:rPr>
+                <w:noProof/>
+                <w:webHidden/>
+              </w:rPr>
+              <w:t>6</w:t>
+            </w:r>
+            <w:r>
+              <w:rPr>
+                <w:noProof/>
+                <w:webHidden/>
+              </w:rPr>
+              <w:fldChar w:fldCharType="end"/>
+            </w:r>
+          </w:hyperlink>
+        </w:p>
+        <w:p>
+          <w:pPr>
+            <w:pStyle w:val="TOC2"/>
+            <w:tabs>
+              <w:tab w:val="right" w:leader="dot" w:pos="9062"/>
+            </w:tabs>
+            <w:rPr>
+              <w:rFonts w:asciiTheme="minorHAnsi" w:eastAsiaTheme="minorEastAsia" w:hAnsiTheme="minorHAnsi" w:cstheme="minorBidi"/>
+              <w:noProof/>
+              <w:kern w:val="2"/>
+              <w:lang w:val="en-150" w:eastAsia="en-150"/>
+              <w14:ligatures w14:val="standardContextual"/>
+            </w:rPr>
+          </w:pPr>
+          <w:hyperlink w:anchor="_Toc193561041" w:history="1">
+            <w:r>
+              <w:rPr>
+                <w:rStyle w:val="Hyperlink"/>
+                <w:noProof/>
+                <w:lang w:val="en-US"/>
+              </w:rPr>
+              <w:t>6. Project Timeline &amp; Milestones</w:t>
+            </w:r>
+            <w:r>
+              <w:rPr>
+                <w:noProof/>
+                <w:webHidden/>
+              </w:rPr>
+              <w:tab/>
+            </w:r>
+            <w:r>
+              <w:rPr>
+                <w:noProof/>
+                <w:webHidden/>
+              </w:rPr>
+              <w:fldChar w:fldCharType="begin"/>
+            </w:r>
+            <w:r>
+              <w:rPr>
+                <w:noProof/>
+                <w:webHidden/>
+              </w:rPr>
+              <w:instrText xml:space="preserve"> PAGEREF _Toc193561041 \h </w:instrText>
+            </w:r>
+            <w:r>
+              <w:rPr>
+                <w:noProof/>
+                <w:webHidden/>
+              </w:rPr>
+            </w:r>
+            <w:r>
+              <w:rPr>
+                <w:noProof/>
+                <w:webHidden/>
+              </w:rPr>
+              <w:fldChar w:fldCharType="separate"/>
+            </w:r>
+            <w:r>
+              <w:rPr>
+                <w:noProof/>
+                <w:webHidden/>
+              </w:rPr>
+              <w:t>6</w:t>
+            </w:r>
+            <w:r>
+              <w:rPr>
+                <w:noProof/>
+                <w:webHidden/>
+              </w:rPr>
+              <w:fldChar w:fldCharType="end"/>
+            </w:r>
+          </w:hyperlink>
+        </w:p>
+        <w:p>
+          <w:pPr>
+            <w:pStyle w:val="TOC2"/>
+            <w:tabs>
+              <w:tab w:val="right" w:leader="dot" w:pos="9062"/>
+            </w:tabs>
+            <w:rPr>
+              <w:rFonts w:asciiTheme="minorHAnsi" w:eastAsiaTheme="minorEastAsia" w:hAnsiTheme="minorHAnsi" w:cstheme="minorBidi"/>
+              <w:noProof/>
+              <w:kern w:val="2"/>
+              <w:lang w:val="en-150" w:eastAsia="en-150"/>
+              <w14:ligatures w14:val="standardContextual"/>
+            </w:rPr>
+          </w:pPr>
+          <w:hyperlink w:anchor="_Toc193561042" w:history="1">
+            <w:r>
+              <w:rPr>
+                <w:rStyle w:val="Hyperlink"/>
+                <w:noProof/>
+                <w:lang w:val="en-US"/>
+              </w:rPr>
+              <w:t>7. Conclusion</w:t>
+            </w:r>
+            <w:r>
+              <w:rPr>
+                <w:noProof/>
+                <w:webHidden/>
+              </w:rPr>
+              <w:tab/>
+            </w:r>
+            <w:r>
+              <w:rPr>
+                <w:noProof/>
+                <w:webHidden/>
+              </w:rPr>
+              <w:fldChar w:fldCharType="begin"/>
+            </w:r>
+            <w:r>
+              <w:rPr>
+                <w:noProof/>
+                <w:webHidden/>
+              </w:rPr>
+              <w:instrText xml:space="preserve"> PAGEREF _Toc193561042 \h </w:instrText>
+            </w:r>
+            <w:r>
+              <w:rPr>
+                <w:noProof/>
+                <w:webHidden/>
+              </w:rPr>
+            </w:r>
+            <w:r>
+              <w:rPr>
+                <w:noProof/>
+                <w:webHidden/>
+              </w:rPr>
+              <w:fldChar w:fldCharType="separate"/>
+            </w:r>
+            <w:r>
+              <w:rPr>
+                <w:noProof/>
+                <w:webHidden/>
+              </w:rPr>
+              <w:t>6</w:t>
+            </w:r>
+            <w:r>
+              <w:rPr>
+                <w:noProof/>
+                <w:webHidden/>
+              </w:rPr>
+              <w:fldChar w:fldCharType="end"/>
+            </w:r>
+          </w:hyperlink>
+        </w:p>
+        <w:p>
+          <w:r>
+            <w:rPr>
+              <w:b/>
+              <w:bCs/>
+              <w:noProof/>
+            </w:rPr>
+            <w:fldChar w:fldCharType="end"/>
+          </w:r>
+        </w:p>
+      </w:sdtContent>
+    </w:sdt>
+    <w:p>
+      <w:pPr>
+        <w:rPr>
+          <w:lang w:val="en-US"/>
+        </w:rPr>
+      </w:pPr>
+    </w:p>
+    <w:p>
+      <w:pPr>
+        <w:rPr>
+          <w:lang w:val="en-US"/>
+        </w:rPr>
+      </w:pPr>
+    </w:p>
+    <w:p>
+      <w:pPr>
+        <w:rPr>
+          <w:lang w:val="en-US"/>
+        </w:rPr>
+      </w:pPr>
+    </w:p>
+    <w:p>
+      <w:pPr>
+        <w:rPr>
+          <w:lang w:val="en-US"/>
+        </w:rPr>
+      </w:pPr>
+    </w:p>
+    <w:p>
+      <w:pPr>
+        <w:rPr>
+          <w:lang w:val="en-US"/>
+        </w:rPr>
+      </w:pPr>
+    </w:p>
+    <w:p>
+      <w:pPr>
+        <w:rPr>
+          <w:lang w:val="en-US"/>
+        </w:rPr>
+      </w:pPr>
+    </w:p>
+    <w:p>
+      <w:pPr>
+        <w:rPr>
+          <w:lang w:val="en-US"/>
+        </w:rPr>
+      </w:pPr>
+    </w:p>
+    <w:p>
+      <w:pPr>
+        <w:rPr>
+          <w:lang w:val="en-US"/>
+        </w:rPr>
+      </w:pPr>
+    </w:p>
+    <w:p>
+      <w:pPr>
+        <w:rPr>
+          <w:lang w:val="en-US"/>
+        </w:rPr>
+      </w:pPr>
+    </w:p>
+    <w:p>
+      <w:pPr>
+        <w:rPr>
+          <w:lang w:val="en-US"/>
+        </w:rPr>
+      </w:pPr>
+    </w:p>
+    <w:p>
+      <w:pPr>
+        <w:rPr>
+          <w:lang w:val="en-US"/>
+        </w:rPr>
+      </w:pPr>
+    </w:p>
+    <w:p>
+      <w:pPr>
+        <w:rPr>
+          <w:lang w:val="en-US"/>
+        </w:rPr>
+      </w:pPr>
+    </w:p>
+    <w:p>
+      <w:pPr>
+        <w:rPr>
+          <w:lang w:val="en-US"/>
+        </w:rPr>
+      </w:pPr>
+    </w:p>
+    <w:p>
+      <w:pPr>
+        <w:rPr>
+          <w:lang w:val="en-US"/>
+        </w:rPr>
+      </w:pPr>
+    </w:p>
+    <w:p>
+      <w:pPr>
+        <w:rPr>
+          <w:lang w:val="en-US"/>
+        </w:rPr>
+      </w:pPr>
+    </w:p>
+    <w:p>
+      <w:pPr>
+        <w:rPr>
+          <w:lang w:val="en-US"/>
+        </w:rPr>
+      </w:pPr>
+    </w:p>
+    <w:p>
+      <w:pPr>
+        <w:rPr>
+          <w:lang w:val="en-US"/>
+        </w:rPr>
+      </w:pPr>
+    </w:p>
+    <w:p>
+      <w:pPr>
+        <w:rPr>
+          <w:lang w:val="en-US"/>
+        </w:rPr>
+      </w:pPr>
+    </w:p>
+    <w:p>
+      <w:pPr>
+        <w:rPr>
+          <w:lang w:val="en-US"/>
+        </w:rPr>
+      </w:pPr>
+    </w:p>
     <w:p>
       <w:pPr>
         <w:spacing w:before="100" w:beforeAutospacing="1" w:after="100" w:afterAutospacing="1"/>
@@ -708,8 +1906,10 @@
           <w:kern w:val="36"/>
           <w:sz w:val="48"/>
           <w:szCs w:val="48"/>
-        </w:rPr>
-      </w:pPr>
+          <w:lang w:val="en-US"/>
+        </w:rPr>
+      </w:pPr>
+      <w:bookmarkStart w:id="0" w:name="_Toc193561026"/>
       <w:r>
         <w:rPr>
           <w:b/>
@@ -717,10 +1917,12 @@
           <w:kern w:val="36"/>
           <w:sz w:val="48"/>
           <w:szCs w:val="48"/>
+          <w:lang w:val="en-US"/>
         </w:rPr>
         <w:lastRenderedPageBreak/>
         <w:t>1. Introduction</w:t>
       </w:r>
+      <w:bookmarkEnd w:id="0"/>
     </w:p>
     <w:p>
       <w:pPr>
@@ -731,715 +1933,136 @@
           <w:bCs/>
           <w:sz w:val="36"/>
           <w:szCs w:val="36"/>
-        </w:rPr>
-      </w:pPr>
+          <w:lang w:val="en-US"/>
+        </w:rPr>
+      </w:pPr>
+      <w:bookmarkStart w:id="1" w:name="_Toc193561027"/>
       <w:r>
         <w:rPr>
           <w:b/>
           <w:bCs/>
           <w:sz w:val="36"/>
           <w:szCs w:val="36"/>
-        </w:rPr>
-        <w:t xml:space="preserve">1.1 Project </w:t>
-      </w:r>
+          <w:lang w:val="en-US"/>
+        </w:rPr>
+        <w:t>1.1 Project Context</w:t>
+      </w:r>
+      <w:bookmarkEnd w:id="1"/>
+    </w:p>
+    <w:p>
+      <w:pPr>
+        <w:spacing w:before="100" w:beforeAutospacing="1" w:after="100" w:afterAutospacing="1"/>
+        <w:rPr>
+          <w:lang w:val="en-US"/>
+        </w:rPr>
+      </w:pPr>
       <w:proofErr w:type="spellStart"/>
       <w:r>
+        <w:rPr>
+          <w:lang w:val="en-US"/>
+        </w:rPr>
+        <w:t>LifeSure</w:t>
+      </w:r>
+      <w:proofErr w:type="spellEnd"/>
+      <w:r>
+        <w:rPr>
+          <w:lang w:val="en-US"/>
+        </w:rPr>
+        <w:t xml:space="preserve"> Insurance is a prominent player in the insurance industry, facing increasing pressure from both clients and regulatory bodies to incorporate sustainability and social responsibility into its business model. As the market evolves, customer expectations shift towards modern, ethical, and sustainable insurance policies. In response, </w:t>
+      </w:r>
+      <w:proofErr w:type="spellStart"/>
+      <w:r>
+        <w:rPr>
+          <w:lang w:val="en-US"/>
+        </w:rPr>
+        <w:t>LifeSure</w:t>
+      </w:r>
+      <w:proofErr w:type="spellEnd"/>
+      <w:r>
+        <w:rPr>
+          <w:lang w:val="en-US"/>
+        </w:rPr>
+        <w:t xml:space="preserve"> Insurance has decided to transition from traditional policies to innovative, customer-centric solutions that align with these contemporary demands.</w:t>
+      </w:r>
+    </w:p>
+    <w:p>
+      <w:pPr>
+        <w:spacing w:before="100" w:beforeAutospacing="1" w:after="100" w:afterAutospacing="1"/>
+        <w:rPr>
+          <w:lang w:val="en-US"/>
+        </w:rPr>
+      </w:pPr>
+      <w:r>
+        <w:rPr>
+          <w:lang w:val="en-US"/>
+        </w:rPr>
+        <w:t xml:space="preserve">To achieve this transformation, </w:t>
+      </w:r>
+      <w:proofErr w:type="spellStart"/>
+      <w:r>
+        <w:rPr>
+          <w:lang w:val="en-US"/>
+        </w:rPr>
+        <w:t>LifeSure</w:t>
+      </w:r>
+      <w:proofErr w:type="spellEnd"/>
+      <w:r>
+        <w:rPr>
+          <w:lang w:val="en-US"/>
+        </w:rPr>
+        <w:t xml:space="preserve"> Insurance requires an advanced data visualization tool that provides actionable insights into customer behaviors, preferences, and expectations. By leveraging data-driven decision-making, the company aims to develop sustainable policies that resonate with its target audience, ensuring long-term growth and competitiveness in the industry.</w:t>
+      </w:r>
+    </w:p>
+    <w:p>
+      <w:pPr>
+        <w:spacing w:before="100" w:beforeAutospacing="1" w:after="100" w:afterAutospacing="1"/>
+        <w:outlineLvl w:val="1"/>
         <w:rPr>
           <w:b/>
           <w:bCs/>
           <w:sz w:val="36"/>
           <w:szCs w:val="36"/>
         </w:rPr>
-        <w:t>Context</w:t>
-      </w:r>
-      <w:proofErr w:type="spellEnd"/>
-    </w:p>
-    <w:p>
-      <w:pPr>
-        <w:spacing w:before="100" w:beforeAutospacing="1" w:after="100" w:afterAutospacing="1"/>
-      </w:pPr>
-      <w:proofErr w:type="spellStart"/>
-      <w:r>
-        <w:t>LifeSure</w:t>
-      </w:r>
-      <w:proofErr w:type="spellEnd"/>
-      <w:r>
-        <w:t xml:space="preserve"> </w:t>
-      </w:r>
-      <w:proofErr w:type="spellStart"/>
-      <w:r>
-        <w:t>Insurance is a prominent</w:t>
-      </w:r>
-      <w:proofErr w:type="spellEnd"/>
-      <w:r>
-        <w:t xml:space="preserve"> </w:t>
-      </w:r>
-      <w:proofErr w:type="spellStart"/>
-      <w:r>
-        <w:t>player</w:t>
-      </w:r>
-      <w:proofErr w:type="spellEnd"/>
-      <w:r>
-        <w:t xml:space="preserve"> in the </w:t>
-      </w:r>
-      <w:proofErr w:type="spellStart"/>
-      <w:r>
-        <w:t>insurance</w:t>
-      </w:r>
-      <w:proofErr w:type="spellEnd"/>
-      <w:r>
-        <w:t xml:space="preserve"> </w:t>
-      </w:r>
-      <w:proofErr w:type="spellStart"/>
-      <w:r>
-        <w:t>industry</w:t>
-      </w:r>
-      <w:proofErr w:type="spellEnd"/>
-      <w:r>
-        <w:t xml:space="preserve">, </w:t>
-      </w:r>
-      <w:proofErr w:type="spellStart"/>
-      <w:r>
-        <w:t>facing</w:t>
-      </w:r>
-      <w:proofErr w:type="spellEnd"/>
-      <w:r>
-        <w:t xml:space="preserve"> </w:t>
-      </w:r>
-      <w:proofErr w:type="spellStart"/>
-      <w:r>
-        <w:t>increasing</w:t>
-      </w:r>
-      <w:proofErr w:type="spellEnd"/>
-      <w:r>
-        <w:t xml:space="preserve"> pressure </w:t>
-      </w:r>
-      <w:proofErr w:type="spellStart"/>
-      <w:r>
-        <w:t>from</w:t>
-      </w:r>
-      <w:proofErr w:type="spellEnd"/>
-      <w:r>
-        <w:t xml:space="preserve"> </w:t>
-      </w:r>
-      <w:proofErr w:type="spellStart"/>
-      <w:r>
-        <w:t>both</w:t>
-      </w:r>
-      <w:proofErr w:type="spellEnd"/>
-      <w:r>
-        <w:t xml:space="preserve"> clients and </w:t>
-      </w:r>
-      <w:proofErr w:type="spellStart"/>
-      <w:r>
-        <w:t>regulatory</w:t>
-      </w:r>
-      <w:proofErr w:type="spellEnd"/>
-      <w:r>
-        <w:t xml:space="preserve"> bodies to </w:t>
-      </w:r>
-      <w:proofErr w:type="spellStart"/>
-      <w:r>
-        <w:t>incorporate</w:t>
-      </w:r>
-      <w:proofErr w:type="spellEnd"/>
-      <w:r>
-        <w:t xml:space="preserve"> </w:t>
-      </w:r>
-      <w:proofErr w:type="spellStart"/>
-      <w:r>
-        <w:t>sustainability</w:t>
-      </w:r>
-      <w:proofErr w:type="spellEnd"/>
-      <w:r>
-        <w:t xml:space="preserve"> and social </w:t>
-      </w:r>
-      <w:proofErr w:type="spellStart"/>
-      <w:r>
-        <w:t>responsibility</w:t>
-      </w:r>
-      <w:proofErr w:type="spellEnd"/>
-      <w:r>
-        <w:t xml:space="preserve"> </w:t>
-      </w:r>
-      <w:proofErr w:type="spellStart"/>
-      <w:r>
-        <w:t>into</w:t>
-      </w:r>
-      <w:proofErr w:type="spellEnd"/>
-      <w:r>
-        <w:t xml:space="preserve"> </w:t>
-      </w:r>
-      <w:proofErr w:type="spellStart"/>
-      <w:r>
-        <w:t>its</w:t>
-      </w:r>
-      <w:proofErr w:type="spellEnd"/>
-      <w:r>
-        <w:t xml:space="preserve"> business model. As the </w:t>
-      </w:r>
-      <w:proofErr w:type="spellStart"/>
-      <w:r>
-        <w:t>market</w:t>
-      </w:r>
-      <w:proofErr w:type="spellEnd"/>
-      <w:r>
-        <w:t xml:space="preserve"> </w:t>
-      </w:r>
-      <w:proofErr w:type="spellStart"/>
-      <w:r>
-        <w:t>evolves</w:t>
-      </w:r>
-      <w:proofErr w:type="spellEnd"/>
-      <w:r>
-        <w:t xml:space="preserve">, </w:t>
-      </w:r>
-      <w:proofErr w:type="spellStart"/>
-      <w:r>
-        <w:t>customer</w:t>
-      </w:r>
-      <w:proofErr w:type="spellEnd"/>
-      <w:r>
-        <w:t xml:space="preserve"> expectations shift </w:t>
-      </w:r>
-      <w:proofErr w:type="spellStart"/>
-      <w:r>
-        <w:t>towards</w:t>
-      </w:r>
-      <w:proofErr w:type="spellEnd"/>
-      <w:r>
-        <w:t xml:space="preserve"> modern, </w:t>
-      </w:r>
-      <w:proofErr w:type="spellStart"/>
-      <w:r>
-        <w:t>ethical</w:t>
-      </w:r>
-      <w:proofErr w:type="spellEnd"/>
-      <w:r>
-        <w:t xml:space="preserve">, and </w:t>
-      </w:r>
-      <w:proofErr w:type="spellStart"/>
-      <w:r>
-        <w:t>sustainable</w:t>
-      </w:r>
-      <w:proofErr w:type="spellEnd"/>
-      <w:r>
-        <w:t xml:space="preserve"> </w:t>
-      </w:r>
-      <w:proofErr w:type="spellStart"/>
-      <w:r>
-        <w:t>insurance</w:t>
-      </w:r>
-      <w:proofErr w:type="spellEnd"/>
-      <w:r>
-        <w:t xml:space="preserve"> </w:t>
-      </w:r>
-      <w:proofErr w:type="spellStart"/>
-      <w:r>
-        <w:t>policies</w:t>
-      </w:r>
-      <w:proofErr w:type="spellEnd"/>
-      <w:r>
-        <w:t xml:space="preserve">. In </w:t>
-      </w:r>
-      <w:proofErr w:type="spellStart"/>
-      <w:r>
-        <w:t>response</w:t>
-      </w:r>
-      <w:proofErr w:type="spellEnd"/>
-      <w:r>
-        <w:t xml:space="preserve">, </w:t>
-      </w:r>
-      <w:proofErr w:type="spellStart"/>
-      <w:r>
-        <w:t>LifeSure</w:t>
-      </w:r>
-      <w:proofErr w:type="spellEnd"/>
-      <w:r>
-        <w:t xml:space="preserve"> </w:t>
-      </w:r>
-      <w:proofErr w:type="spellStart"/>
-      <w:r>
-        <w:t>Insurance</w:t>
-      </w:r>
-      <w:proofErr w:type="spellEnd"/>
-      <w:r>
-        <w:t xml:space="preserve"> has </w:t>
-      </w:r>
-      <w:proofErr w:type="spellStart"/>
-      <w:r>
-        <w:t>decided</w:t>
-      </w:r>
-      <w:proofErr w:type="spellEnd"/>
-      <w:r>
-        <w:t xml:space="preserve"> to transition </w:t>
-      </w:r>
-      <w:proofErr w:type="spellStart"/>
-      <w:r>
-        <w:t>from</w:t>
-      </w:r>
-      <w:proofErr w:type="spellEnd"/>
-      <w:r>
-        <w:t xml:space="preserve"> </w:t>
-      </w:r>
-      <w:proofErr w:type="spellStart"/>
-      <w:r>
-        <w:t>traditional</w:t>
-      </w:r>
-      <w:proofErr w:type="spellEnd"/>
-      <w:r>
-        <w:t xml:space="preserve"> </w:t>
-      </w:r>
-      <w:proofErr w:type="spellStart"/>
-      <w:r>
-        <w:t>policies</w:t>
-      </w:r>
-      <w:proofErr w:type="spellEnd"/>
-      <w:r>
-        <w:t xml:space="preserve"> to innovative, </w:t>
-      </w:r>
-      <w:proofErr w:type="spellStart"/>
-      <w:r>
-        <w:t>customer-centric</w:t>
-      </w:r>
-      <w:proofErr w:type="spellEnd"/>
-      <w:r>
-        <w:t xml:space="preserve"> solutions </w:t>
-      </w:r>
-      <w:proofErr w:type="spellStart"/>
-      <w:r>
-        <w:t>that</w:t>
-      </w:r>
-      <w:proofErr w:type="spellEnd"/>
-      <w:r>
-        <w:t xml:space="preserve"> </w:t>
-      </w:r>
-      <w:proofErr w:type="spellStart"/>
-      <w:r>
-        <w:t>align</w:t>
-      </w:r>
-      <w:proofErr w:type="spellEnd"/>
-      <w:r>
-        <w:t xml:space="preserve"> </w:t>
-      </w:r>
-      <w:proofErr w:type="spellStart"/>
-      <w:r>
-        <w:t>with</w:t>
-      </w:r>
-      <w:proofErr w:type="spellEnd"/>
-      <w:r>
-        <w:t xml:space="preserve"> </w:t>
-      </w:r>
-      <w:proofErr w:type="spellStart"/>
-      <w:r>
-        <w:t>these</w:t>
-      </w:r>
-      <w:proofErr w:type="spellEnd"/>
-      <w:r>
-        <w:t xml:space="preserve"> </w:t>
-      </w:r>
-      <w:proofErr w:type="spellStart"/>
-      <w:r>
-        <w:t>contemporary</w:t>
-      </w:r>
-      <w:proofErr w:type="spellEnd"/>
-      <w:r>
-        <w:t xml:space="preserve"> </w:t>
-      </w:r>
-      <w:proofErr w:type="spellStart"/>
-      <w:r>
-        <w:t>demands</w:t>
-      </w:r>
-      <w:proofErr w:type="spellEnd"/>
-      <w:r>
-        <w:t>.</w:t>
-      </w:r>
-    </w:p>
-    <w:p>
-      <w:pPr>
-        <w:spacing w:before="100" w:beforeAutospacing="1" w:after="100" w:afterAutospacing="1"/>
-      </w:pPr>
-      <w:r>
-        <w:t xml:space="preserve">To </w:t>
-      </w:r>
-      <w:proofErr w:type="spellStart"/>
-      <w:r>
-        <w:t>achieve</w:t>
-      </w:r>
-      <w:proofErr w:type="spellEnd"/>
-      <w:r>
-        <w:t xml:space="preserve"> </w:t>
-      </w:r>
-      <w:proofErr w:type="spellStart"/>
-      <w:r>
-        <w:t>this</w:t>
-      </w:r>
-      <w:proofErr w:type="spellEnd"/>
-      <w:r>
-        <w:t xml:space="preserve"> transformation, </w:t>
-      </w:r>
-      <w:proofErr w:type="spellStart"/>
-      <w:r>
-        <w:t>LifeSure</w:t>
-      </w:r>
-      <w:proofErr w:type="spellEnd"/>
-      <w:r>
-        <w:t xml:space="preserve"> </w:t>
-      </w:r>
-      <w:proofErr w:type="spellStart"/>
-      <w:r>
-        <w:t>Insurance</w:t>
-      </w:r>
-      <w:proofErr w:type="spellEnd"/>
-      <w:r>
-        <w:t xml:space="preserve"> </w:t>
-      </w:r>
-      <w:proofErr w:type="spellStart"/>
-      <w:r>
-        <w:t>requires</w:t>
-      </w:r>
-      <w:proofErr w:type="spellEnd"/>
-      <w:r>
-        <w:t xml:space="preserve"> an </w:t>
-      </w:r>
-      <w:proofErr w:type="spellStart"/>
-      <w:r>
-        <w:t>advanced</w:t>
-      </w:r>
-      <w:proofErr w:type="spellEnd"/>
-      <w:r>
-        <w:t xml:space="preserve"> data </w:t>
-      </w:r>
-      <w:proofErr w:type="spellStart"/>
-      <w:r>
-        <w:t>visualization</w:t>
-      </w:r>
-      <w:proofErr w:type="spellEnd"/>
-      <w:r>
-        <w:t xml:space="preserve"> </w:t>
-      </w:r>
-      <w:proofErr w:type="spellStart"/>
-      <w:r>
-        <w:t>tool</w:t>
-      </w:r>
-      <w:proofErr w:type="spellEnd"/>
-      <w:r>
-        <w:t xml:space="preserve"> </w:t>
-      </w:r>
-      <w:proofErr w:type="spellStart"/>
-      <w:r>
-        <w:t>that</w:t>
-      </w:r>
-      <w:proofErr w:type="spellEnd"/>
-      <w:r>
-        <w:t xml:space="preserve"> </w:t>
-      </w:r>
-      <w:proofErr w:type="spellStart"/>
-      <w:r>
-        <w:t>provides</w:t>
-      </w:r>
-      <w:proofErr w:type="spellEnd"/>
-      <w:r>
-        <w:t xml:space="preserve"> </w:t>
-      </w:r>
-      <w:proofErr w:type="spellStart"/>
-      <w:r>
-        <w:t>actionable</w:t>
-      </w:r>
-      <w:proofErr w:type="spellEnd"/>
-      <w:r>
-        <w:t xml:space="preserve"> insights </w:t>
-      </w:r>
-      <w:proofErr w:type="spellStart"/>
-      <w:r>
-        <w:t>into</w:t>
-      </w:r>
-      <w:proofErr w:type="spellEnd"/>
-      <w:r>
-        <w:t xml:space="preserve"> </w:t>
-      </w:r>
-      <w:proofErr w:type="spellStart"/>
-      <w:r>
-        <w:t>customer</w:t>
-      </w:r>
-      <w:proofErr w:type="spellEnd"/>
-      <w:r>
-        <w:t xml:space="preserve"> </w:t>
-      </w:r>
-      <w:proofErr w:type="spellStart"/>
-      <w:r>
-        <w:t>behaviors</w:t>
-      </w:r>
-      <w:proofErr w:type="spellEnd"/>
-      <w:r>
-        <w:t xml:space="preserve">, </w:t>
-      </w:r>
-      <w:proofErr w:type="spellStart"/>
-      <w:r>
-        <w:t>preferences</w:t>
-      </w:r>
-      <w:proofErr w:type="spellEnd"/>
-      <w:r>
-        <w:t>, and expectations. By leveraging data-</w:t>
-      </w:r>
-      <w:proofErr w:type="spellStart"/>
-      <w:r>
-        <w:t>driven</w:t>
-      </w:r>
-      <w:proofErr w:type="spellEnd"/>
-      <w:r>
-        <w:t xml:space="preserve"> </w:t>
-      </w:r>
-      <w:proofErr w:type="spellStart"/>
-      <w:r>
-        <w:t>decision-making</w:t>
-      </w:r>
-      <w:proofErr w:type="spellEnd"/>
-      <w:r>
-        <w:t xml:space="preserve">, the </w:t>
-      </w:r>
-      <w:proofErr w:type="spellStart"/>
-      <w:r>
-        <w:t>company</w:t>
-      </w:r>
-      <w:proofErr w:type="spellEnd"/>
-      <w:r>
-        <w:t xml:space="preserve"> </w:t>
-      </w:r>
-      <w:proofErr w:type="spellStart"/>
-      <w:r>
-        <w:t>aims</w:t>
-      </w:r>
-      <w:proofErr w:type="spellEnd"/>
-      <w:r>
-        <w:t xml:space="preserve"> to </w:t>
-      </w:r>
-      <w:proofErr w:type="spellStart"/>
-      <w:r>
-        <w:t>develop</w:t>
-      </w:r>
-      <w:proofErr w:type="spellEnd"/>
-      <w:r>
-        <w:t xml:space="preserve"> </w:t>
-      </w:r>
-      <w:proofErr w:type="spellStart"/>
-      <w:r>
-        <w:t>sustainable</w:t>
-      </w:r>
-      <w:proofErr w:type="spellEnd"/>
-      <w:r>
-        <w:t xml:space="preserve"> </w:t>
-      </w:r>
-      <w:proofErr w:type="spellStart"/>
-      <w:r>
-        <w:t>policies</w:t>
-      </w:r>
-      <w:proofErr w:type="spellEnd"/>
-      <w:r>
-        <w:t xml:space="preserve"> </w:t>
-      </w:r>
-      <w:proofErr w:type="spellStart"/>
-      <w:r>
-        <w:t>that</w:t>
-      </w:r>
-      <w:proofErr w:type="spellEnd"/>
-      <w:r>
-        <w:t xml:space="preserve"> </w:t>
-      </w:r>
-      <w:proofErr w:type="spellStart"/>
-      <w:r>
-        <w:t>resonate</w:t>
-      </w:r>
-      <w:proofErr w:type="spellEnd"/>
-      <w:r>
-        <w:t xml:space="preserve"> </w:t>
-      </w:r>
-      <w:proofErr w:type="spellStart"/>
-      <w:r>
-        <w:t>with</w:t>
-      </w:r>
-      <w:proofErr w:type="spellEnd"/>
-      <w:r>
-        <w:t xml:space="preserve"> </w:t>
-      </w:r>
-      <w:proofErr w:type="spellStart"/>
-      <w:r>
-        <w:t>its</w:t>
-      </w:r>
-      <w:proofErr w:type="spellEnd"/>
-      <w:r>
-        <w:t xml:space="preserve"> </w:t>
-      </w:r>
-      <w:proofErr w:type="spellStart"/>
-      <w:r>
-        <w:t>target</w:t>
-      </w:r>
-      <w:proofErr w:type="spellEnd"/>
-      <w:r>
-        <w:t xml:space="preserve"> audience, </w:t>
-      </w:r>
-      <w:proofErr w:type="spellStart"/>
-      <w:r>
-        <w:t>ensuring</w:t>
-      </w:r>
-      <w:proofErr w:type="spellEnd"/>
-      <w:r>
-        <w:t xml:space="preserve"> long-</w:t>
-      </w:r>
-      <w:proofErr w:type="spellStart"/>
-      <w:r>
-        <w:t>term</w:t>
-      </w:r>
-      <w:proofErr w:type="spellEnd"/>
-      <w:r>
-        <w:t xml:space="preserve"> </w:t>
-      </w:r>
-      <w:proofErr w:type="spellStart"/>
-      <w:r>
-        <w:t>growth</w:t>
-      </w:r>
-      <w:proofErr w:type="spellEnd"/>
-      <w:r>
-        <w:t xml:space="preserve"> and </w:t>
-      </w:r>
-      <w:proofErr w:type="spellStart"/>
-      <w:r>
-        <w:t>competitiveness</w:t>
-      </w:r>
-      <w:proofErr w:type="spellEnd"/>
-      <w:r>
-        <w:t xml:space="preserve"> in the </w:t>
-      </w:r>
-      <w:proofErr w:type="spellStart"/>
-      <w:r>
-        <w:t>industry</w:t>
-      </w:r>
-      <w:proofErr w:type="spellEnd"/>
-      <w:r>
-        <w:t>.</w:t>
-      </w:r>
-    </w:p>
-    <w:p>
-      <w:pPr>
-        <w:spacing w:before="100" w:beforeAutospacing="1" w:after="100" w:afterAutospacing="1"/>
-        <w:outlineLvl w:val="1"/>
+      </w:pPr>
+      <w:bookmarkStart w:id="2" w:name="_Toc193561028"/>
+      <w:r>
         <w:rPr>
           <w:b/>
           <w:bCs/>
           <w:sz w:val="36"/>
           <w:szCs w:val="36"/>
         </w:rPr>
-      </w:pPr>
-      <w:r>
-        <w:rPr>
-          <w:b/>
-          <w:bCs/>
-          <w:sz w:val="36"/>
-          <w:szCs w:val="36"/>
-        </w:rPr>
         <w:t>1.2 Objectives</w:t>
       </w:r>
+      <w:bookmarkEnd w:id="2"/>
     </w:p>
     <w:p>
       <w:pPr>
         <w:spacing w:before="100" w:beforeAutospacing="1" w:after="100" w:afterAutospacing="1"/>
-      </w:pPr>
-      <w:r>
-        <w:t xml:space="preserve">The </w:t>
+        <w:rPr>
+          <w:lang w:val="en-US"/>
+        </w:rPr>
+      </w:pPr>
+      <w:r>
+        <w:rPr>
+          <w:lang w:val="en-US"/>
+        </w:rPr>
+        <w:t xml:space="preserve">The primary objective of this project is to design and develop an advanced data visualization tool that enables </w:t>
       </w:r>
       <w:proofErr w:type="spellStart"/>
       <w:r>
-        <w:t>primary</w:t>
+        <w:rPr>
+          <w:lang w:val="en-US"/>
+        </w:rPr>
+        <w:t>LifeSure</w:t>
       </w:r>
       <w:proofErr w:type="spellEnd"/>
       <w:r>
-        <w:t xml:space="preserve"> objective of </w:t>
-      </w:r>
-      <w:proofErr w:type="spellStart"/>
-      <w:r>
-        <w:t>this</w:t>
-      </w:r>
-      <w:proofErr w:type="spellEnd"/>
-      <w:r>
-        <w:t xml:space="preserve"> </w:t>
-      </w:r>
-      <w:proofErr w:type="spellStart"/>
-      <w:r>
-        <w:t>project</w:t>
-      </w:r>
-      <w:proofErr w:type="spellEnd"/>
-      <w:r>
-        <w:t xml:space="preserve"> </w:t>
-      </w:r>
-      <w:proofErr w:type="spellStart"/>
-      <w:r>
-        <w:t>is</w:t>
-      </w:r>
-      <w:proofErr w:type="spellEnd"/>
-      <w:r>
-        <w:t xml:space="preserve"> to design and </w:t>
-      </w:r>
-      <w:proofErr w:type="spellStart"/>
-      <w:r>
-        <w:t>develop</w:t>
-      </w:r>
-      <w:proofErr w:type="spellEnd"/>
-      <w:r>
-        <w:t xml:space="preserve"> an </w:t>
-      </w:r>
-      <w:proofErr w:type="spellStart"/>
-      <w:r>
-        <w:t>advanced</w:t>
-      </w:r>
-      <w:proofErr w:type="spellEnd"/>
-      <w:r>
-        <w:t xml:space="preserve"> data </w:t>
-      </w:r>
-      <w:proofErr w:type="spellStart"/>
-      <w:r>
-        <w:t>visualization</w:t>
-      </w:r>
-      <w:proofErr w:type="spellEnd"/>
-      <w:r>
-        <w:t xml:space="preserve"> </w:t>
-      </w:r>
-      <w:proofErr w:type="spellStart"/>
-      <w:r>
-        <w:t>tool</w:t>
-      </w:r>
-      <w:proofErr w:type="spellEnd"/>
-      <w:r>
-        <w:t xml:space="preserve"> </w:t>
-      </w:r>
-      <w:proofErr w:type="spellStart"/>
-      <w:r>
-        <w:t>that</w:t>
-      </w:r>
-      <w:proofErr w:type="spellEnd"/>
-      <w:r>
-        <w:t xml:space="preserve"> enables </w:t>
-      </w:r>
-      <w:proofErr w:type="spellStart"/>
-      <w:r>
-        <w:t>LifeSure</w:t>
-      </w:r>
-      <w:proofErr w:type="spellEnd"/>
-      <w:r>
-        <w:t xml:space="preserve"> </w:t>
-      </w:r>
-      <w:proofErr w:type="spellStart"/>
-      <w:r>
-        <w:t>Insurance</w:t>
-      </w:r>
-      <w:proofErr w:type="spellEnd"/>
-      <w:r>
-        <w:t xml:space="preserve"> </w:t>
-      </w:r>
-      <w:proofErr w:type="gramStart"/>
-      <w:r>
-        <w:t>to:</w:t>
-      </w:r>
-      <w:proofErr w:type="gramEnd"/>
+        <w:rPr>
+          <w:lang w:val="en-US"/>
+        </w:rPr>
+        <w:t xml:space="preserve"> Insurance to:</w:t>
+      </w:r>
     </w:p>
     <w:p>
       <w:pPr>
@@ -1448,54 +2071,15 @@
           <w:numId w:val="14"/>
         </w:numPr>
         <w:spacing w:before="100" w:beforeAutospacing="1" w:after="100" w:afterAutospacing="1"/>
-      </w:pPr>
-      <w:proofErr w:type="spellStart"/>
-      <w:r>
-        <w:t>Analyze</w:t>
-      </w:r>
-      <w:proofErr w:type="spellEnd"/>
-      <w:r>
-        <w:t xml:space="preserve"> </w:t>
-      </w:r>
-      <w:proofErr w:type="spellStart"/>
-      <w:r>
-        <w:t>customer</w:t>
-      </w:r>
-      <w:proofErr w:type="spellEnd"/>
-      <w:r>
-        <w:t xml:space="preserve"> </w:t>
-      </w:r>
-      <w:proofErr w:type="spellStart"/>
-      <w:r>
-        <w:t>behaviors</w:t>
-      </w:r>
-      <w:proofErr w:type="spellEnd"/>
-      <w:r>
-        <w:t xml:space="preserve">, </w:t>
-      </w:r>
-      <w:proofErr w:type="spellStart"/>
-      <w:r>
-        <w:t>needs</w:t>
-      </w:r>
-      <w:proofErr w:type="spellEnd"/>
-      <w:r>
-        <w:t xml:space="preserve">, and expectations to guide </w:t>
-      </w:r>
-      <w:proofErr w:type="spellStart"/>
-      <w:r>
-        <w:t>policy</w:t>
-      </w:r>
-      <w:proofErr w:type="spellEnd"/>
-      <w:r>
-        <w:t xml:space="preserve"> </w:t>
-      </w:r>
-      <w:proofErr w:type="spellStart"/>
-      <w:r>
-        <w:t>development</w:t>
-      </w:r>
-      <w:proofErr w:type="spellEnd"/>
-      <w:r>
-        <w:t>.</w:t>
+        <w:rPr>
+          <w:lang w:val="en-US"/>
+        </w:rPr>
+      </w:pPr>
+      <w:r>
+        <w:rPr>
+          <w:lang w:val="en-US"/>
+        </w:rPr>
+        <w:t>Analyze customer behaviors, needs, and expectations to guide policy development.</w:t>
       </w:r>
     </w:p>
     <w:p>
@@ -1505,62 +2089,15 @@
           <w:numId w:val="14"/>
         </w:numPr>
         <w:spacing w:before="100" w:beforeAutospacing="1" w:after="100" w:afterAutospacing="1"/>
-      </w:pPr>
-      <w:proofErr w:type="spellStart"/>
-      <w:r>
-        <w:t>Identify</w:t>
-      </w:r>
-      <w:proofErr w:type="spellEnd"/>
-      <w:r>
-        <w:t xml:space="preserve"> </w:t>
-      </w:r>
-      <w:proofErr w:type="spellStart"/>
-      <w:r>
-        <w:t>emerging</w:t>
-      </w:r>
-      <w:proofErr w:type="spellEnd"/>
-      <w:r>
-        <w:t xml:space="preserve"> trends in </w:t>
-      </w:r>
-      <w:proofErr w:type="spellStart"/>
-      <w:r>
-        <w:t>sustainability</w:t>
-      </w:r>
-      <w:proofErr w:type="spellEnd"/>
-      <w:r>
-        <w:t xml:space="preserve"> and social </w:t>
-      </w:r>
-      <w:proofErr w:type="spellStart"/>
-      <w:r>
-        <w:t>responsibility</w:t>
-      </w:r>
-      <w:proofErr w:type="spellEnd"/>
-      <w:r>
-        <w:t xml:space="preserve"> </w:t>
-      </w:r>
-      <w:proofErr w:type="spellStart"/>
-      <w:r>
-        <w:t>within</w:t>
-      </w:r>
-      <w:proofErr w:type="spellEnd"/>
-      <w:r>
-        <w:t xml:space="preserve"> the </w:t>
-      </w:r>
-      <w:proofErr w:type="spellStart"/>
-      <w:r>
-        <w:t>insurance</w:t>
-      </w:r>
-      <w:proofErr w:type="spellEnd"/>
-      <w:r>
-        <w:t xml:space="preserve"> </w:t>
-      </w:r>
-      <w:proofErr w:type="spellStart"/>
-      <w:r>
-        <w:t>sector</w:t>
-      </w:r>
-      <w:proofErr w:type="spellEnd"/>
-      <w:r>
-        <w:t>.</w:t>
+        <w:rPr>
+          <w:lang w:val="en-US"/>
+        </w:rPr>
+      </w:pPr>
+      <w:r>
+        <w:rPr>
+          <w:lang w:val="en-US"/>
+        </w:rPr>
+        <w:t>Identify emerging trends in sustainability and social responsibility within the insurance sector.</w:t>
       </w:r>
     </w:p>
     <w:p>
@@ -1570,46 +2107,15 @@
           <w:numId w:val="14"/>
         </w:numPr>
         <w:spacing w:before="100" w:beforeAutospacing="1" w:after="100" w:afterAutospacing="1"/>
-      </w:pPr>
-      <w:proofErr w:type="spellStart"/>
-      <w:r>
-        <w:t>Enhance</w:t>
-      </w:r>
-      <w:proofErr w:type="spellEnd"/>
-      <w:r>
-        <w:t xml:space="preserve"> </w:t>
-      </w:r>
-      <w:proofErr w:type="spellStart"/>
-      <w:r>
-        <w:t>decision-making</w:t>
-      </w:r>
-      <w:proofErr w:type="spellEnd"/>
-      <w:r>
-        <w:t xml:space="preserve"> by </w:t>
-      </w:r>
-      <w:proofErr w:type="spellStart"/>
-      <w:r>
-        <w:t>providing</w:t>
-      </w:r>
-      <w:proofErr w:type="spellEnd"/>
-      <w:r>
-        <w:t xml:space="preserve"> intuitive and interactive </w:t>
-      </w:r>
-      <w:proofErr w:type="spellStart"/>
-      <w:r>
-        <w:t>visual</w:t>
-      </w:r>
-      <w:proofErr w:type="spellEnd"/>
-      <w:r>
-        <w:t xml:space="preserve"> </w:t>
-      </w:r>
-      <w:proofErr w:type="spellStart"/>
-      <w:r>
-        <w:t>representations</w:t>
-      </w:r>
-      <w:proofErr w:type="spellEnd"/>
-      <w:r>
-        <w:t xml:space="preserve"> of data.</w:t>
+        <w:rPr>
+          <w:lang w:val="en-US"/>
+        </w:rPr>
+      </w:pPr>
+      <w:r>
+        <w:rPr>
+          <w:lang w:val="en-US"/>
+        </w:rPr>
+        <w:t>Enhance decision-making by providing intuitive and interactive visual representations of data.</w:t>
       </w:r>
     </w:p>
     <w:p>
@@ -1619,57 +2125,15 @@
           <w:numId w:val="14"/>
         </w:numPr>
         <w:spacing w:before="100" w:beforeAutospacing="1" w:after="100" w:afterAutospacing="1"/>
-      </w:pPr>
-      <w:r>
-        <w:t xml:space="preserve">Support the </w:t>
-      </w:r>
-      <w:proofErr w:type="spellStart"/>
-      <w:r>
-        <w:t>company's</w:t>
-      </w:r>
-      <w:proofErr w:type="spellEnd"/>
-      <w:r>
-        <w:t xml:space="preserve"> transition </w:t>
-      </w:r>
-      <w:proofErr w:type="spellStart"/>
-      <w:r>
-        <w:t>towards</w:t>
-      </w:r>
-      <w:proofErr w:type="spellEnd"/>
-      <w:r>
-        <w:t xml:space="preserve"> modern, </w:t>
-      </w:r>
-      <w:proofErr w:type="spellStart"/>
-      <w:r>
-        <w:t>customer-focused</w:t>
-      </w:r>
-      <w:proofErr w:type="spellEnd"/>
-      <w:r>
-        <w:t xml:space="preserve">, and </w:t>
-      </w:r>
-      <w:proofErr w:type="spellStart"/>
-      <w:r>
-        <w:t>sustainable</w:t>
-      </w:r>
-      <w:proofErr w:type="spellEnd"/>
-      <w:r>
-        <w:t xml:space="preserve"> </w:t>
-      </w:r>
-      <w:proofErr w:type="spellStart"/>
-      <w:r>
-        <w:t>insurance</w:t>
-      </w:r>
-      <w:proofErr w:type="spellEnd"/>
-      <w:r>
-        <w:t xml:space="preserve"> </w:t>
-      </w:r>
-      <w:proofErr w:type="spellStart"/>
-      <w:r>
-        <w:t>policies</w:t>
-      </w:r>
-      <w:proofErr w:type="spellEnd"/>
-      <w:r>
-        <w:t>.</w:t>
+        <w:rPr>
+          <w:lang w:val="en-US"/>
+        </w:rPr>
+      </w:pPr>
+      <w:r>
+        <w:rPr>
+          <w:lang w:val="en-US"/>
+        </w:rPr>
+        <w:t>Support the company's transition towards modern, customer-focused, and sustainable insurance policies.</w:t>
       </w:r>
     </w:p>
     <w:p>
@@ -1679,197 +2143,136 @@
           <w:numId w:val="14"/>
         </w:numPr>
         <w:spacing w:before="100" w:beforeAutospacing="1" w:after="100" w:afterAutospacing="1"/>
-      </w:pPr>
+        <w:rPr>
+          <w:lang w:val="en-US"/>
+        </w:rPr>
+      </w:pPr>
+      <w:r>
+        <w:rPr>
+          <w:lang w:val="en-US"/>
+        </w:rPr>
+        <w:t>Improve customer engagement and satisfaction through data-driven insights.</w:t>
+      </w:r>
+    </w:p>
+    <w:p>
+      <w:pPr>
+        <w:spacing w:before="100" w:beforeAutospacing="1" w:after="100" w:afterAutospacing="1"/>
+        <w:rPr>
+          <w:lang w:val="en-US"/>
+        </w:rPr>
+      </w:pPr>
+      <w:r>
+        <w:rPr>
+          <w:lang w:val="en-US"/>
+        </w:rPr>
+        <w:t xml:space="preserve">This project aims to provide a comprehensive, data-driven approach to help </w:t>
+      </w:r>
       <w:proofErr w:type="spellStart"/>
       <w:r>
-        <w:t>Improve</w:t>
+        <w:rPr>
+          <w:lang w:val="en-US"/>
+        </w:rPr>
+        <w:t>LifeSure</w:t>
       </w:r>
       <w:proofErr w:type="spellEnd"/>
       <w:r>
-        <w:t xml:space="preserve"> </w:t>
-      </w:r>
-      <w:proofErr w:type="spellStart"/>
-      <w:r>
-        <w:t>customer</w:t>
-      </w:r>
-      <w:proofErr w:type="spellEnd"/>
-      <w:r>
-        <w:t xml:space="preserve"> engagement and satisfaction </w:t>
-      </w:r>
-      <w:proofErr w:type="spellStart"/>
-      <w:r>
-        <w:t>through</w:t>
-      </w:r>
-      <w:proofErr w:type="spellEnd"/>
-      <w:r>
-        <w:t xml:space="preserve"> data-</w:t>
-      </w:r>
-      <w:proofErr w:type="spellStart"/>
-      <w:r>
-        <w:t>driven</w:t>
-      </w:r>
-      <w:proofErr w:type="spellEnd"/>
-      <w:r>
-        <w:t xml:space="preserve"> insights.</w:t>
-      </w:r>
-    </w:p>
-    <w:p>
-      <w:pPr>
-        <w:spacing w:before="100" w:beforeAutospacing="1" w:after="100" w:afterAutospacing="1"/>
-      </w:pPr>
-      <w:r>
-        <w:t xml:space="preserve">This </w:t>
-      </w:r>
-      <w:proofErr w:type="spellStart"/>
-      <w:r>
-        <w:t>project</w:t>
-      </w:r>
-      <w:proofErr w:type="spellEnd"/>
-      <w:r>
-        <w:t xml:space="preserve"> </w:t>
-      </w:r>
-      <w:proofErr w:type="spellStart"/>
-      <w:r>
-        <w:t>aims</w:t>
-      </w:r>
-      <w:proofErr w:type="spellEnd"/>
-      <w:r>
-        <w:t xml:space="preserve"> to </w:t>
-      </w:r>
-      <w:proofErr w:type="spellStart"/>
-      <w:r>
-        <w:t>provide</w:t>
-      </w:r>
-      <w:proofErr w:type="spellEnd"/>
-      <w:r>
-        <w:t xml:space="preserve"> a </w:t>
-      </w:r>
-      <w:proofErr w:type="spellStart"/>
-      <w:r>
-        <w:t>comprehensive</w:t>
-      </w:r>
-      <w:proofErr w:type="spellEnd"/>
-      <w:r>
-        <w:t>, data-</w:t>
-      </w:r>
-      <w:proofErr w:type="spellStart"/>
-      <w:r>
-        <w:t>driven</w:t>
-      </w:r>
-      <w:proofErr w:type="spellEnd"/>
-      <w:r>
-        <w:t xml:space="preserve"> </w:t>
-      </w:r>
-      <w:proofErr w:type="spellStart"/>
-      <w:r>
-        <w:t>approach</w:t>
-      </w:r>
-      <w:proofErr w:type="spellEnd"/>
-      <w:r>
-        <w:t xml:space="preserve"> to help </w:t>
-      </w:r>
-      <w:proofErr w:type="spellStart"/>
-      <w:r>
-        <w:t>LifeSure</w:t>
-      </w:r>
-      <w:proofErr w:type="spellEnd"/>
-      <w:r>
-        <w:t xml:space="preserve"> </w:t>
-      </w:r>
-      <w:proofErr w:type="spellStart"/>
-      <w:r>
-        <w:t>Insurance</w:t>
-      </w:r>
-      <w:proofErr w:type="spellEnd"/>
-      <w:r>
-        <w:t xml:space="preserve"> </w:t>
-      </w:r>
-      <w:proofErr w:type="spellStart"/>
-      <w:r>
-        <w:t>navigate</w:t>
-      </w:r>
-      <w:proofErr w:type="spellEnd"/>
-      <w:r>
-        <w:t xml:space="preserve"> the </w:t>
-      </w:r>
-      <w:proofErr w:type="spellStart"/>
-      <w:r>
-        <w:t>evolving</w:t>
-      </w:r>
-      <w:proofErr w:type="spellEnd"/>
-      <w:r>
-        <w:t xml:space="preserve"> </w:t>
-      </w:r>
-      <w:proofErr w:type="spellStart"/>
-      <w:r>
-        <w:t>landscape</w:t>
-      </w:r>
-      <w:proofErr w:type="spellEnd"/>
-      <w:r>
-        <w:t xml:space="preserve"> of the </w:t>
-      </w:r>
-      <w:proofErr w:type="spellStart"/>
-      <w:r>
-        <w:t>insurance</w:t>
-      </w:r>
-      <w:proofErr w:type="spellEnd"/>
-      <w:r>
-        <w:t xml:space="preserve"> </w:t>
-      </w:r>
-      <w:proofErr w:type="spellStart"/>
-      <w:r>
-        <w:t>industry</w:t>
-      </w:r>
-      <w:proofErr w:type="spellEnd"/>
-      <w:r>
-        <w:t xml:space="preserve"> </w:t>
-      </w:r>
-      <w:proofErr w:type="spellStart"/>
-      <w:r>
-        <w:t>while</w:t>
-      </w:r>
-      <w:proofErr w:type="spellEnd"/>
-      <w:r>
-        <w:t xml:space="preserve"> </w:t>
-      </w:r>
-      <w:proofErr w:type="spellStart"/>
-      <w:r>
-        <w:t>fostering</w:t>
-      </w:r>
-      <w:proofErr w:type="spellEnd"/>
-      <w:r>
-        <w:t xml:space="preserve"> </w:t>
-      </w:r>
-      <w:proofErr w:type="spellStart"/>
-      <w:r>
-        <w:t>sustainability</w:t>
-      </w:r>
-      <w:proofErr w:type="spellEnd"/>
-      <w:r>
-        <w:t xml:space="preserve"> and </w:t>
-      </w:r>
-      <w:proofErr w:type="spellStart"/>
-      <w:r>
-        <w:t>customer</w:t>
-      </w:r>
-      <w:proofErr w:type="spellEnd"/>
-      <w:r>
-        <w:t xml:space="preserve"> satisfaction.</w:t>
-      </w:r>
-    </w:p>
-    <w:p/>
-    <w:p/>
-    <w:p/>
-    <w:p/>
-    <w:p/>
-    <w:p/>
-    <w:p/>
-    <w:p/>
-    <w:p/>
-    <w:p/>
-    <w:p/>
-    <w:p/>
-    <w:p/>
+        <w:rPr>
+          <w:lang w:val="en-US"/>
+        </w:rPr>
+        <w:t xml:space="preserve"> Insurance navigate the evolving landscape of the insurance industry while fostering sustainability and customer satisfaction.</w:t>
+      </w:r>
+    </w:p>
+    <w:p>
+      <w:pPr>
+        <w:rPr>
+          <w:lang w:val="en-US"/>
+        </w:rPr>
+      </w:pPr>
+    </w:p>
+    <w:p>
+      <w:pPr>
+        <w:rPr>
+          <w:lang w:val="en-US"/>
+        </w:rPr>
+      </w:pPr>
+    </w:p>
+    <w:p>
+      <w:pPr>
+        <w:rPr>
+          <w:lang w:val="en-US"/>
+        </w:rPr>
+      </w:pPr>
+    </w:p>
+    <w:p>
+      <w:pPr>
+        <w:rPr>
+          <w:lang w:val="en-US"/>
+        </w:rPr>
+      </w:pPr>
+    </w:p>
+    <w:p>
+      <w:pPr>
+        <w:rPr>
+          <w:lang w:val="en-US"/>
+        </w:rPr>
+      </w:pPr>
+    </w:p>
+    <w:p>
+      <w:pPr>
+        <w:rPr>
+          <w:lang w:val="en-US"/>
+        </w:rPr>
+      </w:pPr>
+    </w:p>
+    <w:p>
+      <w:pPr>
+        <w:rPr>
+          <w:lang w:val="en-US"/>
+        </w:rPr>
+      </w:pPr>
+    </w:p>
+    <w:p>
+      <w:pPr>
+        <w:rPr>
+          <w:lang w:val="en-US"/>
+        </w:rPr>
+      </w:pPr>
+    </w:p>
+    <w:p>
+      <w:pPr>
+        <w:rPr>
+          <w:lang w:val="en-US"/>
+        </w:rPr>
+      </w:pPr>
+    </w:p>
+    <w:p>
+      <w:pPr>
+        <w:rPr>
+          <w:lang w:val="en-US"/>
+        </w:rPr>
+      </w:pPr>
+    </w:p>
+    <w:p>
+      <w:pPr>
+        <w:rPr>
+          <w:lang w:val="en-US"/>
+        </w:rPr>
+      </w:pPr>
+    </w:p>
+    <w:p>
+      <w:pPr>
+        <w:rPr>
+          <w:lang w:val="en-US"/>
+        </w:rPr>
+      </w:pPr>
+    </w:p>
+    <w:p>
+      <w:pPr>
+        <w:rPr>
+          <w:lang w:val="en-US"/>
+        </w:rPr>
+      </w:pPr>
+    </w:p>
     <w:p>
       <w:pPr>
         <w:spacing w:before="100" w:beforeAutospacing="1" w:after="100" w:afterAutospacing="1"/>
@@ -1880,8 +2283,10 @@
           <w:kern w:val="36"/>
           <w:sz w:val="48"/>
           <w:szCs w:val="48"/>
-        </w:rPr>
-      </w:pPr>
+          <w:lang w:val="en-US"/>
+        </w:rPr>
+      </w:pPr>
+      <w:bookmarkStart w:id="3" w:name="_Toc193561029"/>
       <w:r>
         <w:rPr>
           <w:b/>
@@ -1889,10 +2294,12 @@
           <w:kern w:val="36"/>
           <w:sz w:val="48"/>
           <w:szCs w:val="48"/>
+          <w:lang w:val="en-US"/>
         </w:rPr>
         <w:lastRenderedPageBreak/>
-        <w:t>1.</w:t>
-      </w:r>
+        <w:t xml:space="preserve">1. Data Collection </w:t>
+      </w:r>
+      <w:proofErr w:type="gramStart"/>
       <w:r>
         <w:rPr>
           <w:b/>
@@ -1900,10 +2307,11 @@
           <w:kern w:val="36"/>
           <w:sz w:val="48"/>
           <w:szCs w:val="48"/>
-        </w:rPr>
-        <w:t xml:space="preserve"> Data Collection and &amp; </w:t>
-      </w:r>
-      <w:proofErr w:type="spellStart"/>
+          <w:lang w:val="en-US"/>
+        </w:rPr>
+        <w:t>and &amp;</w:t>
+      </w:r>
+      <w:proofErr w:type="gramEnd"/>
       <w:r>
         <w:rPr>
           <w:b/>
@@ -1911,10 +2319,11 @@
           <w:kern w:val="36"/>
           <w:sz w:val="48"/>
           <w:szCs w:val="48"/>
-        </w:rPr>
-        <w:t>Integration</w:t>
-      </w:r>
-      <w:proofErr w:type="spellEnd"/>
+          <w:lang w:val="en-US"/>
+        </w:rPr>
+        <w:t xml:space="preserve"> Integration</w:t>
+      </w:r>
+      <w:bookmarkEnd w:id="3"/>
     </w:p>
     <w:p>
       <w:pPr>
@@ -1925,162 +2334,34 @@
           <w:bCs/>
           <w:sz w:val="36"/>
           <w:szCs w:val="36"/>
-        </w:rPr>
-      </w:pPr>
+          <w:lang w:val="en-US"/>
+        </w:rPr>
+      </w:pPr>
+      <w:bookmarkStart w:id="4" w:name="_Toc193561030"/>
       <w:r>
         <w:rPr>
           <w:b/>
           <w:bCs/>
           <w:sz w:val="36"/>
           <w:szCs w:val="36"/>
-        </w:rPr>
-        <w:t>2</w:t>
-      </w:r>
-      <w:r>
-        <w:rPr>
-          <w:b/>
-          <w:bCs/>
-          <w:sz w:val="36"/>
-          <w:szCs w:val="36"/>
-        </w:rPr>
-        <w:t xml:space="preserve">.1 </w:t>
-      </w:r>
-      <w:r>
-        <w:rPr>
-          <w:b/>
-          <w:bCs/>
-          <w:sz w:val="36"/>
-          <w:szCs w:val="36"/>
-        </w:rPr>
-        <w:t>Data Sources</w:t>
-      </w:r>
+          <w:lang w:val="en-US"/>
+        </w:rPr>
+        <w:t>2.1 Data Sources</w:t>
+      </w:r>
+      <w:bookmarkEnd w:id="4"/>
     </w:p>
     <w:p>
       <w:pPr>
         <w:pStyle w:val="NormalWeb"/>
       </w:pPr>
       <w:r>
-        <w:t xml:space="preserve">To </w:t>
-      </w:r>
-      <w:proofErr w:type="spellStart"/>
-      <w:r>
-        <w:t>develop</w:t>
-      </w:r>
-      <w:proofErr w:type="spellEnd"/>
-      <w:r>
-        <w:t xml:space="preserve"> an effective data </w:t>
-      </w:r>
-      <w:proofErr w:type="spellStart"/>
-      <w:r>
-        <w:t>visualization</w:t>
-      </w:r>
-      <w:proofErr w:type="spellEnd"/>
-      <w:r>
-        <w:t xml:space="preserve"> </w:t>
-      </w:r>
-      <w:proofErr w:type="spellStart"/>
-      <w:r>
-        <w:t>tool</w:t>
-      </w:r>
-      <w:proofErr w:type="spellEnd"/>
-      <w:r>
-        <w:t xml:space="preserve">, </w:t>
-      </w:r>
-      <w:proofErr w:type="spellStart"/>
-      <w:r>
-        <w:t>this</w:t>
-      </w:r>
-      <w:proofErr w:type="spellEnd"/>
-      <w:r>
-        <w:t xml:space="preserve"> </w:t>
-      </w:r>
-      <w:proofErr w:type="spellStart"/>
-      <w:r>
-        <w:t>project</w:t>
-      </w:r>
-      <w:proofErr w:type="spellEnd"/>
-      <w:r>
-        <w:t xml:space="preserve"> </w:t>
-      </w:r>
-      <w:proofErr w:type="spellStart"/>
-      <w:r>
-        <w:t>will</w:t>
-      </w:r>
-      <w:proofErr w:type="spellEnd"/>
-      <w:r>
-        <w:t xml:space="preserve"> </w:t>
-      </w:r>
-      <w:proofErr w:type="spellStart"/>
-      <w:r>
-        <w:t>utilize</w:t>
-      </w:r>
-      <w:proofErr w:type="spellEnd"/>
-      <w:r>
-        <w:t xml:space="preserve"> multiple </w:t>
-      </w:r>
-      <w:proofErr w:type="spellStart"/>
-      <w:r>
-        <w:t>datasets</w:t>
-      </w:r>
-      <w:proofErr w:type="spellEnd"/>
-      <w:r>
-        <w:t xml:space="preserve"> </w:t>
-      </w:r>
-      <w:proofErr w:type="spellStart"/>
-      <w:r>
-        <w:t>that</w:t>
-      </w:r>
-      <w:proofErr w:type="spellEnd"/>
-      <w:r>
-        <w:t xml:space="preserve"> </w:t>
-      </w:r>
-      <w:proofErr w:type="spellStart"/>
-      <w:r>
-        <w:t>provide</w:t>
-      </w:r>
-      <w:proofErr w:type="spellEnd"/>
-      <w:r>
-        <w:t xml:space="preserve"> insights </w:t>
-      </w:r>
-      <w:proofErr w:type="spellStart"/>
-      <w:r>
-        <w:t>into</w:t>
-      </w:r>
-      <w:proofErr w:type="spellEnd"/>
-      <w:r>
-        <w:t xml:space="preserve"> </w:t>
-      </w:r>
-      <w:proofErr w:type="spellStart"/>
-      <w:r>
-        <w:t>customer</w:t>
-      </w:r>
-      <w:proofErr w:type="spellEnd"/>
-      <w:r>
-        <w:t xml:space="preserve"> segmentation, </w:t>
-      </w:r>
-      <w:proofErr w:type="spellStart"/>
-      <w:r>
-        <w:t>insurance</w:t>
-      </w:r>
-      <w:proofErr w:type="spellEnd"/>
-      <w:r>
-        <w:t xml:space="preserve"> claims, and </w:t>
-      </w:r>
-      <w:proofErr w:type="spellStart"/>
-      <w:r>
-        <w:t>corporate</w:t>
-      </w:r>
-      <w:proofErr w:type="spellEnd"/>
-      <w:r>
-        <w:t xml:space="preserve"> </w:t>
-      </w:r>
-      <w:proofErr w:type="spellStart"/>
-      <w:r>
-        <w:t>environmental</w:t>
-      </w:r>
-      <w:proofErr w:type="spellEnd"/>
-      <w:r>
-        <w:t xml:space="preserve"> impact. The </w:t>
+        <w:rPr>
+          <w:lang w:val="en-US"/>
+        </w:rPr>
+        <w:t xml:space="preserve">To develop an effective data visualization tool, this project will utilize multiple datasets that provide insights into customer segmentation, insurance claims, and corporate environmental impact. </w:t>
+      </w:r>
+      <w:r>
+        <w:t xml:space="preserve">The </w:t>
       </w:r>
       <w:proofErr w:type="spellStart"/>
       <w:r>
@@ -2116,114 +2397,25 @@
           <w:ilvl w:val="0"/>
           <w:numId w:val="16"/>
         </w:numPr>
+        <w:rPr>
+          <w:lang w:val="en-US"/>
+        </w:rPr>
       </w:pPr>
       <w:hyperlink r:id="rId8" w:history="1">
-        <w:proofErr w:type="spellStart"/>
         <w:r>
           <w:rPr>
-            <w:rStyle w:val="Lienhypertexte"/>
+            <w:rStyle w:val="Hyperlink"/>
             <w:rFonts w:eastAsiaTheme="majorEastAsia"/>
+            <w:lang w:val="en-US"/>
           </w:rPr>
-          <w:t>Insurance</w:t>
+          <w:t>Insurance Claim Analysis</w:t>
         </w:r>
-        <w:proofErr w:type="spellEnd"/>
-        <w:r>
-          <w:rPr>
-            <w:rStyle w:val="Lienhypertexte"/>
-            <w:rFonts w:eastAsiaTheme="majorEastAsia"/>
-          </w:rPr>
-          <w:t xml:space="preserve"> Claim </w:t>
-        </w:r>
-        <w:proofErr w:type="spellStart"/>
-        <w:r>
-          <w:rPr>
-            <w:rStyle w:val="Lienhypertexte"/>
-            <w:rFonts w:eastAsiaTheme="majorEastAsia"/>
-          </w:rPr>
-          <w:t>An</w:t>
-        </w:r>
-        <w:r>
-          <w:rPr>
-            <w:rStyle w:val="Lienhypertexte"/>
-            <w:rFonts w:eastAsiaTheme="majorEastAsia"/>
-          </w:rPr>
-          <w:t>a</w:t>
-        </w:r>
-        <w:r>
-          <w:rPr>
-            <w:rStyle w:val="Lienhypertexte"/>
-            <w:rFonts w:eastAsiaTheme="majorEastAsia"/>
-          </w:rPr>
-          <w:t>lysis</w:t>
-        </w:r>
-        <w:proofErr w:type="spellEnd"/>
       </w:hyperlink>
       <w:r>
-        <w:t xml:space="preserve">: </w:t>
-      </w:r>
-      <w:proofErr w:type="spellStart"/>
-      <w:r>
-        <w:t>Contains</w:t>
-      </w:r>
-      <w:proofErr w:type="spellEnd"/>
-      <w:r>
-        <w:t xml:space="preserve"> </w:t>
-      </w:r>
-      <w:proofErr w:type="spellStart"/>
-      <w:r>
-        <w:t>demographic</w:t>
-      </w:r>
-      <w:proofErr w:type="spellEnd"/>
-      <w:r>
-        <w:t xml:space="preserve"> and </w:t>
-      </w:r>
-      <w:proofErr w:type="spellStart"/>
-      <w:r>
-        <w:t>health-related</w:t>
-      </w:r>
-      <w:proofErr w:type="spellEnd"/>
-      <w:r>
-        <w:t xml:space="preserve"> </w:t>
-      </w:r>
-      <w:proofErr w:type="spellStart"/>
-      <w:r>
-        <w:t>insurance</w:t>
-      </w:r>
-      <w:proofErr w:type="spellEnd"/>
-      <w:r>
-        <w:t xml:space="preserve"> claim data, </w:t>
-      </w:r>
-      <w:proofErr w:type="spellStart"/>
-      <w:r>
-        <w:t>which</w:t>
-      </w:r>
-      <w:proofErr w:type="spellEnd"/>
-      <w:r>
-        <w:t xml:space="preserve"> </w:t>
-      </w:r>
-      <w:proofErr w:type="spellStart"/>
-      <w:r>
-        <w:t>helps</w:t>
-      </w:r>
-      <w:proofErr w:type="spellEnd"/>
-      <w:r>
-        <w:t xml:space="preserve"> </w:t>
-      </w:r>
-      <w:proofErr w:type="spellStart"/>
-      <w:r>
-        <w:t>analyze</w:t>
-      </w:r>
-      <w:proofErr w:type="spellEnd"/>
-      <w:r>
-        <w:t xml:space="preserve"> </w:t>
-      </w:r>
-      <w:proofErr w:type="spellStart"/>
-      <w:r>
-        <w:t>customer</w:t>
-      </w:r>
-      <w:proofErr w:type="spellEnd"/>
-      <w:r>
-        <w:t xml:space="preserve"> claims patterns.</w:t>
+        <w:rPr>
+          <w:lang w:val="en-US"/>
+        </w:rPr>
+        <w:t>: Contains demographic and health-related insurance claim data, which helps analyze customer claims patterns.</w:t>
       </w:r>
     </w:p>
     <w:p>
@@ -2233,58 +2425,25 @@
           <w:ilvl w:val="0"/>
           <w:numId w:val="16"/>
         </w:numPr>
+        <w:rPr>
+          <w:lang w:val="en-US"/>
+        </w:rPr>
       </w:pPr>
       <w:hyperlink r:id="rId9" w:history="1">
         <w:r>
           <w:rPr>
-            <w:rStyle w:val="Lienhypertexte"/>
+            <w:rStyle w:val="Hyperlink"/>
             <w:rFonts w:eastAsiaTheme="majorEastAsia"/>
+            <w:lang w:val="en-US"/>
           </w:rPr>
           <w:t>Customer Segmentation Data</w:t>
         </w:r>
       </w:hyperlink>
       <w:r>
-        <w:t xml:space="preserve">: </w:t>
-      </w:r>
-      <w:proofErr w:type="spellStart"/>
-      <w:r>
-        <w:t>Provides</w:t>
-      </w:r>
-      <w:proofErr w:type="spellEnd"/>
-      <w:r>
-        <w:t xml:space="preserve"> information on </w:t>
-      </w:r>
-      <w:proofErr w:type="spellStart"/>
-      <w:r>
-        <w:t>customer</w:t>
-      </w:r>
-      <w:proofErr w:type="spellEnd"/>
-      <w:r>
-        <w:t xml:space="preserve"> </w:t>
-      </w:r>
-      <w:proofErr w:type="spellStart"/>
-      <w:r>
-        <w:t>demographics</w:t>
-      </w:r>
-      <w:proofErr w:type="spellEnd"/>
-      <w:r>
-        <w:t xml:space="preserve">, </w:t>
-      </w:r>
-      <w:proofErr w:type="spellStart"/>
-      <w:r>
-        <w:t>behaviors</w:t>
-      </w:r>
-      <w:proofErr w:type="spellEnd"/>
-      <w:r>
-        <w:t xml:space="preserve">, and </w:t>
-      </w:r>
-      <w:proofErr w:type="spellStart"/>
-      <w:r>
-        <w:t>purchasing</w:t>
-      </w:r>
-      <w:proofErr w:type="spellEnd"/>
-      <w:r>
-        <w:t xml:space="preserve"> patterns.</w:t>
+        <w:rPr>
+          <w:lang w:val="en-US"/>
+        </w:rPr>
+        <w:t>: Provides information on customer demographics, behaviors, and purchasing patterns.</w:t>
       </w:r>
     </w:p>
     <w:p>
@@ -2294,75 +2453,25 @@
           <w:ilvl w:val="0"/>
           <w:numId w:val="16"/>
         </w:numPr>
+        <w:rPr>
+          <w:lang w:val="en-US"/>
+        </w:rPr>
       </w:pPr>
       <w:hyperlink r:id="rId10" w:history="1">
-        <w:proofErr w:type="spellStart"/>
         <w:r>
           <w:rPr>
-            <w:rStyle w:val="Lienhypertexte"/>
+            <w:rStyle w:val="Hyperlink"/>
             <w:rFonts w:eastAsiaTheme="majorEastAsia"/>
+            <w:lang w:val="en-US"/>
           </w:rPr>
-          <w:t>Corporate</w:t>
-        </w:r>
-        <w:proofErr w:type="spellEnd"/>
-        <w:r>
-          <w:rPr>
-            <w:rStyle w:val="Lienhypertexte"/>
-            <w:rFonts w:eastAsiaTheme="majorEastAsia"/>
-          </w:rPr>
-          <w:t xml:space="preserve"> </w:t>
-        </w:r>
-        <w:proofErr w:type="spellStart"/>
-        <w:r>
-          <w:rPr>
-            <w:rStyle w:val="Lienhypertexte"/>
-            <w:rFonts w:eastAsiaTheme="majorEastAsia"/>
-          </w:rPr>
-          <w:t>Environmental</w:t>
-        </w:r>
-        <w:proofErr w:type="spellEnd"/>
-        <w:r>
-          <w:rPr>
-            <w:rStyle w:val="Lienhypertexte"/>
-            <w:rFonts w:eastAsiaTheme="majorEastAsia"/>
-          </w:rPr>
-          <w:t xml:space="preserve"> Impact</w:t>
+          <w:t>Corporate Environmental Impact</w:t>
         </w:r>
       </w:hyperlink>
       <w:r>
-        <w:t xml:space="preserve">: </w:t>
-      </w:r>
-      <w:proofErr w:type="spellStart"/>
-      <w:r>
-        <w:t>Offers</w:t>
-      </w:r>
-      <w:proofErr w:type="spellEnd"/>
-      <w:r>
-        <w:t xml:space="preserve"> data on </w:t>
-      </w:r>
-      <w:proofErr w:type="spellStart"/>
-      <w:r>
-        <w:t>corporate</w:t>
-      </w:r>
-      <w:proofErr w:type="spellEnd"/>
-      <w:r>
-        <w:t xml:space="preserve"> </w:t>
-      </w:r>
-      <w:proofErr w:type="spellStart"/>
-      <w:r>
-        <w:t>sustainability</w:t>
-      </w:r>
-      <w:proofErr w:type="spellEnd"/>
-      <w:r>
-        <w:t xml:space="preserve"> efforts and </w:t>
-      </w:r>
-      <w:proofErr w:type="spellStart"/>
-      <w:r>
-        <w:t>environmental</w:t>
-      </w:r>
-      <w:proofErr w:type="spellEnd"/>
-      <w:r>
-        <w:t xml:space="preserve"> impact.</w:t>
+        <w:rPr>
+          <w:lang w:val="en-US"/>
+        </w:rPr>
+        <w:t>: Offers data on corporate sustainability efforts and environmental impact.</w:t>
       </w:r>
     </w:p>
     <w:p>
@@ -2372,242 +2481,67 @@
           <w:ilvl w:val="0"/>
           <w:numId w:val="16"/>
         </w:numPr>
+        <w:rPr>
+          <w:lang w:val="en-US"/>
+        </w:rPr>
       </w:pPr>
       <w:hyperlink r:id="rId11" w:history="1">
         <w:r>
           <w:rPr>
-            <w:rStyle w:val="Lienhypertexte"/>
+            <w:rStyle w:val="Hyperlink"/>
             <w:rFonts w:eastAsiaTheme="majorEastAsia"/>
+            <w:lang w:val="en-US"/>
           </w:rPr>
-          <w:t xml:space="preserve">Caravan </w:t>
-        </w:r>
-        <w:proofErr w:type="spellStart"/>
-        <w:r>
-          <w:rPr>
-            <w:rStyle w:val="Lienhypertexte"/>
-            <w:rFonts w:eastAsiaTheme="majorEastAsia"/>
-          </w:rPr>
-          <w:t>Insurance</w:t>
-        </w:r>
-        <w:proofErr w:type="spellEnd"/>
-        <w:r>
-          <w:rPr>
-            <w:rStyle w:val="Lienhypertexte"/>
-            <w:rFonts w:eastAsiaTheme="majorEastAsia"/>
-          </w:rPr>
-          <w:t xml:space="preserve"> Challenge</w:t>
+          <w:t>Caravan Insurance Challenge</w:t>
         </w:r>
       </w:hyperlink>
       <w:r>
-        <w:t xml:space="preserve">: A </w:t>
+        <w:rPr>
+          <w:lang w:val="en-US"/>
+        </w:rPr>
+        <w:t>: A dataset for predicting insurance policy purchases based on customer attributes.</w:t>
+      </w:r>
+    </w:p>
+    <w:p>
+      <w:pPr>
+        <w:pStyle w:val="NormalWeb"/>
+        <w:rPr>
+          <w:lang w:val="en-US"/>
+        </w:rPr>
+      </w:pPr>
+      <w:r>
+        <w:rPr>
+          <w:lang w:val="en-US"/>
+        </w:rPr>
+        <w:t xml:space="preserve">By integrating these </w:t>
+      </w:r>
+      <w:proofErr w:type="gramStart"/>
+      <w:r>
+        <w:rPr>
+          <w:lang w:val="en-US"/>
+        </w:rPr>
+        <w:t>datasets</w:t>
+      </w:r>
+      <w:proofErr w:type="gramEnd"/>
+      <w:r>
+        <w:rPr>
+          <w:lang w:val="en-US"/>
+        </w:rPr>
+        <w:t xml:space="preserve">, the project aims to uncover valuable insights that will enable </w:t>
       </w:r>
       <w:proofErr w:type="spellStart"/>
       <w:r>
-        <w:t>dataset</w:t>
+        <w:rPr>
+          <w:lang w:val="en-US"/>
+        </w:rPr>
+        <w:t>LifeSure</w:t>
       </w:r>
       <w:proofErr w:type="spellEnd"/>
       <w:r>
-        <w:t xml:space="preserve"> for </w:t>
-      </w:r>
-      <w:proofErr w:type="spellStart"/>
-      <w:r>
-        <w:t>predicting</w:t>
-      </w:r>
-      <w:proofErr w:type="spellEnd"/>
-      <w:r>
-        <w:t xml:space="preserve"> </w:t>
-      </w:r>
-      <w:proofErr w:type="spellStart"/>
-      <w:r>
-        <w:t>insurance</w:t>
-      </w:r>
-      <w:proofErr w:type="spellEnd"/>
-      <w:r>
-        <w:t xml:space="preserve"> </w:t>
-      </w:r>
-      <w:proofErr w:type="spellStart"/>
-      <w:r>
-        <w:t>policy</w:t>
-      </w:r>
-      <w:proofErr w:type="spellEnd"/>
-      <w:r>
-        <w:t xml:space="preserve"> </w:t>
-      </w:r>
-      <w:proofErr w:type="spellStart"/>
-      <w:r>
-        <w:t>purchases</w:t>
-      </w:r>
-      <w:proofErr w:type="spellEnd"/>
-      <w:r>
-        <w:t xml:space="preserve"> </w:t>
-      </w:r>
-      <w:proofErr w:type="spellStart"/>
-      <w:r>
-        <w:t>based</w:t>
-      </w:r>
-      <w:proofErr w:type="spellEnd"/>
-      <w:r>
-        <w:t xml:space="preserve"> on </w:t>
-      </w:r>
-      <w:proofErr w:type="spellStart"/>
-      <w:r>
-        <w:t>customer</w:t>
-      </w:r>
-      <w:proofErr w:type="spellEnd"/>
-      <w:r>
-        <w:t xml:space="preserve"> </w:t>
-      </w:r>
-      <w:proofErr w:type="spellStart"/>
-      <w:r>
-        <w:t>attributes</w:t>
-      </w:r>
-      <w:proofErr w:type="spellEnd"/>
-      <w:r>
-        <w:t>.</w:t>
-      </w:r>
-    </w:p>
-    <w:p>
-      <w:pPr>
-        <w:pStyle w:val="NormalWeb"/>
-      </w:pPr>
-      <w:r>
-        <w:t xml:space="preserve">By </w:t>
-      </w:r>
-      <w:proofErr w:type="spellStart"/>
-      <w:r>
-        <w:t>integrating</w:t>
-      </w:r>
-      <w:proofErr w:type="spellEnd"/>
-      <w:r>
-        <w:t xml:space="preserve"> </w:t>
-      </w:r>
-      <w:proofErr w:type="spellStart"/>
-      <w:r>
-        <w:t>these</w:t>
-      </w:r>
-      <w:proofErr w:type="spellEnd"/>
-      <w:r>
-        <w:t xml:space="preserve"> </w:t>
-      </w:r>
-      <w:proofErr w:type="spellStart"/>
-      <w:r>
-        <w:t>datasets</w:t>
-      </w:r>
-      <w:proofErr w:type="spellEnd"/>
-      <w:r>
-        <w:t xml:space="preserve">, the </w:t>
-      </w:r>
-      <w:proofErr w:type="spellStart"/>
-      <w:r>
-        <w:t>project</w:t>
-      </w:r>
-      <w:proofErr w:type="spellEnd"/>
-      <w:r>
-        <w:t xml:space="preserve"> </w:t>
-      </w:r>
-      <w:proofErr w:type="spellStart"/>
-      <w:r>
-        <w:t>aims</w:t>
-      </w:r>
-      <w:proofErr w:type="spellEnd"/>
-      <w:r>
-        <w:t xml:space="preserve"> to </w:t>
-      </w:r>
-      <w:proofErr w:type="spellStart"/>
-      <w:r>
-        <w:t>uncover</w:t>
-      </w:r>
-      <w:proofErr w:type="spellEnd"/>
-      <w:r>
-        <w:t xml:space="preserve"> </w:t>
-      </w:r>
-      <w:proofErr w:type="spellStart"/>
-      <w:r>
-        <w:t>valuable</w:t>
-      </w:r>
-      <w:proofErr w:type="spellEnd"/>
-      <w:r>
-        <w:t xml:space="preserve"> insights </w:t>
-      </w:r>
-      <w:proofErr w:type="spellStart"/>
-      <w:r>
-        <w:t>that</w:t>
-      </w:r>
-      <w:proofErr w:type="spellEnd"/>
-      <w:r>
-        <w:t xml:space="preserve"> </w:t>
-      </w:r>
-      <w:proofErr w:type="spellStart"/>
-      <w:r>
-        <w:t>will</w:t>
-      </w:r>
-      <w:proofErr w:type="spellEnd"/>
-      <w:r>
-        <w:t xml:space="preserve"> enable </w:t>
-      </w:r>
-      <w:proofErr w:type="spellStart"/>
-      <w:r>
-        <w:t>LifeSure</w:t>
-      </w:r>
-      <w:proofErr w:type="spellEnd"/>
-      <w:r>
-        <w:t xml:space="preserve"> </w:t>
-      </w:r>
-      <w:proofErr w:type="spellStart"/>
-      <w:r>
-        <w:t>Insurance</w:t>
-      </w:r>
-      <w:proofErr w:type="spellEnd"/>
-      <w:r>
-        <w:t xml:space="preserve"> to </w:t>
-      </w:r>
-      <w:proofErr w:type="spellStart"/>
-      <w:r>
-        <w:t>create</w:t>
-      </w:r>
-      <w:proofErr w:type="spellEnd"/>
-      <w:r>
-        <w:t xml:space="preserve"> data-</w:t>
-      </w:r>
-      <w:proofErr w:type="spellStart"/>
-      <w:r>
-        <w:t>driven</w:t>
-      </w:r>
-      <w:proofErr w:type="spellEnd"/>
-      <w:r>
-        <w:t xml:space="preserve">, </w:t>
-      </w:r>
-      <w:proofErr w:type="spellStart"/>
-      <w:r>
-        <w:t>sustainable</w:t>
-      </w:r>
-      <w:proofErr w:type="spellEnd"/>
-      <w:r>
-        <w:t xml:space="preserve">, and </w:t>
-      </w:r>
-      <w:proofErr w:type="spellStart"/>
-      <w:r>
-        <w:t>customer-focused</w:t>
-      </w:r>
-      <w:proofErr w:type="spellEnd"/>
-      <w:r>
-        <w:t xml:space="preserve"> </w:t>
-      </w:r>
-      <w:proofErr w:type="spellStart"/>
-      <w:r>
-        <w:t>insurance</w:t>
-      </w:r>
-      <w:proofErr w:type="spellEnd"/>
-      <w:r>
-        <w:t xml:space="preserve"> </w:t>
-      </w:r>
-      <w:proofErr w:type="spellStart"/>
-      <w:r>
-        <w:t>policies</w:t>
-      </w:r>
-      <w:proofErr w:type="spellEnd"/>
-      <w:r>
-        <w:t>.</w:t>
+        <w:rPr>
+          <w:lang w:val="en-US"/>
+        </w:rPr>
+        <w:t xml:space="preserve"> Insurance to create data-driven, sustainable, and customer-focused insurance policies.</w:t>
       </w:r>
     </w:p>
     <w:p>
@@ -2621,6 +2555,7 @@
           <w:szCs w:val="36"/>
         </w:rPr>
       </w:pPr>
+      <w:bookmarkStart w:id="5" w:name="_Toc193561031"/>
       <w:r>
         <w:rPr>
           <w:b/>
@@ -2637,7 +2572,7 @@
           <w:sz w:val="36"/>
           <w:szCs w:val="36"/>
         </w:rPr>
-        <w:t xml:space="preserve">.1 </w:t>
+        <w:t>.</w:t>
       </w:r>
       <w:r>
         <w:rPr>
@@ -2646,9 +2581,8 @@
           <w:sz w:val="36"/>
           <w:szCs w:val="36"/>
         </w:rPr>
-        <w:t xml:space="preserve">Data </w:t>
-      </w:r>
-      <w:proofErr w:type="spellStart"/>
+        <w:t>2</w:t>
+      </w:r>
       <w:r>
         <w:rPr>
           <w:b/>
@@ -2656,9 +2590,8 @@
           <w:sz w:val="36"/>
           <w:szCs w:val="36"/>
         </w:rPr>
-        <w:t>Preparation</w:t>
-      </w:r>
-      <w:proofErr w:type="spellEnd"/>
+        <w:t xml:space="preserve"> </w:t>
+      </w:r>
       <w:r>
         <w:rPr>
           <w:b/>
@@ -2666,7 +2599,7 @@
           <w:sz w:val="36"/>
           <w:szCs w:val="36"/>
         </w:rPr>
-        <w:t xml:space="preserve"> &amp; </w:t>
+        <w:t xml:space="preserve">Data </w:t>
       </w:r>
       <w:proofErr w:type="spellStart"/>
       <w:r>
@@ -2676,109 +2609,43 @@
           <w:sz w:val="36"/>
           <w:szCs w:val="36"/>
         </w:rPr>
+        <w:t>Preparation</w:t>
+      </w:r>
+      <w:proofErr w:type="spellEnd"/>
+      <w:r>
+        <w:rPr>
+          <w:b/>
+          <w:bCs/>
+          <w:sz w:val="36"/>
+          <w:szCs w:val="36"/>
+        </w:rPr>
+        <w:t xml:space="preserve"> &amp; </w:t>
+      </w:r>
+      <w:proofErr w:type="spellStart"/>
+      <w:r>
+        <w:rPr>
+          <w:b/>
+          <w:bCs/>
+          <w:sz w:val="36"/>
+          <w:szCs w:val="36"/>
+        </w:rPr>
         <w:t>Cleaning</w:t>
       </w:r>
+      <w:bookmarkEnd w:id="5"/>
       <w:proofErr w:type="spellEnd"/>
     </w:p>
     <w:p>
       <w:pPr>
         <w:pStyle w:val="NormalWeb"/>
       </w:pPr>
-      <w:proofErr w:type="spellStart"/>
-      <w:r>
-        <w:t>Before</w:t>
-      </w:r>
-      <w:proofErr w:type="spellEnd"/>
-      <w:r>
-        <w:t xml:space="preserve"> </w:t>
-      </w:r>
-      <w:proofErr w:type="spellStart"/>
-      <w:r>
-        <w:t>utilizing</w:t>
-      </w:r>
-      <w:proofErr w:type="spellEnd"/>
-      <w:r>
-        <w:t xml:space="preserve"> the </w:t>
-      </w:r>
-      <w:proofErr w:type="spellStart"/>
-      <w:r>
-        <w:t>datasets</w:t>
-      </w:r>
-      <w:proofErr w:type="spellEnd"/>
-      <w:r>
-        <w:t xml:space="preserve">, a </w:t>
-      </w:r>
-      <w:proofErr w:type="spellStart"/>
-      <w:r>
-        <w:t>comprehensive</w:t>
-      </w:r>
-      <w:proofErr w:type="spellEnd"/>
-      <w:r>
-        <w:t xml:space="preserve"> data </w:t>
-      </w:r>
-      <w:proofErr w:type="spellStart"/>
-      <w:r>
-        <w:t>cleaning</w:t>
-      </w:r>
-      <w:proofErr w:type="spellEnd"/>
-      <w:r>
-        <w:t xml:space="preserve"> and </w:t>
-      </w:r>
-      <w:proofErr w:type="spellStart"/>
-      <w:r>
-        <w:t>preparation</w:t>
-      </w:r>
-      <w:proofErr w:type="spellEnd"/>
-      <w:r>
-        <w:t xml:space="preserve"> process </w:t>
-      </w:r>
-      <w:proofErr w:type="spellStart"/>
-      <w:r>
-        <w:t>will</w:t>
-      </w:r>
-      <w:proofErr w:type="spellEnd"/>
-      <w:r>
-        <w:t xml:space="preserve"> </w:t>
-      </w:r>
-      <w:proofErr w:type="spellStart"/>
-      <w:r>
-        <w:t>be</w:t>
-      </w:r>
-      <w:proofErr w:type="spellEnd"/>
-      <w:r>
-        <w:t xml:space="preserve"> </w:t>
-      </w:r>
-      <w:proofErr w:type="spellStart"/>
-      <w:r>
-        <w:t>undertaken</w:t>
-      </w:r>
-      <w:proofErr w:type="spellEnd"/>
-      <w:r>
-        <w:t xml:space="preserve"> to </w:t>
-      </w:r>
-      <w:proofErr w:type="spellStart"/>
-      <w:r>
-        <w:t>ensure</w:t>
-      </w:r>
-      <w:proofErr w:type="spellEnd"/>
-      <w:r>
-        <w:t xml:space="preserve"> </w:t>
-      </w:r>
-      <w:proofErr w:type="spellStart"/>
-      <w:r>
-        <w:t>accuracy</w:t>
-      </w:r>
-      <w:proofErr w:type="spellEnd"/>
-      <w:r>
-        <w:t xml:space="preserve"> and </w:t>
-      </w:r>
-      <w:proofErr w:type="spellStart"/>
-      <w:r>
-        <w:t>reliability</w:t>
-      </w:r>
-      <w:proofErr w:type="spellEnd"/>
-      <w:r>
-        <w:t xml:space="preserve">. This </w:t>
+      <w:r>
+        <w:rPr>
+          <w:lang w:val="en-US"/>
+        </w:rPr>
+        <w:t xml:space="preserve">Before utilizing the datasets, a comprehensive data cleaning and preparation process will be undertaken to ensure accuracy and reliability. </w:t>
+      </w:r>
+      <w:r>
+        <w:t xml:space="preserve">This </w:t>
       </w:r>
       <w:proofErr w:type="spellStart"/>
       <w:proofErr w:type="gramStart"/>
@@ -2798,49 +2665,15 @@
           <w:ilvl w:val="0"/>
           <w:numId w:val="17"/>
         </w:numPr>
-      </w:pPr>
-      <w:r>
-        <w:t xml:space="preserve">Checking for and handling </w:t>
-      </w:r>
-      <w:proofErr w:type="spellStart"/>
-      <w:r>
-        <w:t>missing</w:t>
-      </w:r>
-      <w:proofErr w:type="spellEnd"/>
-      <w:r>
-        <w:t xml:space="preserve"> or </w:t>
-      </w:r>
-      <w:proofErr w:type="spellStart"/>
-      <w:r>
-        <w:t>null</w:t>
-      </w:r>
-      <w:proofErr w:type="spellEnd"/>
-      <w:r>
-        <w:t xml:space="preserve"> values to </w:t>
-      </w:r>
-      <w:proofErr w:type="spellStart"/>
-      <w:r>
-        <w:t>prevent</w:t>
-      </w:r>
-      <w:proofErr w:type="spellEnd"/>
-      <w:r>
-        <w:t xml:space="preserve"> </w:t>
-      </w:r>
-      <w:proofErr w:type="spellStart"/>
-      <w:r>
-        <w:t>inconsistencies</w:t>
-      </w:r>
-      <w:proofErr w:type="spellEnd"/>
-      <w:r>
-        <w:t xml:space="preserve"> in the </w:t>
-      </w:r>
-      <w:proofErr w:type="spellStart"/>
-      <w:r>
-        <w:t>analysis</w:t>
-      </w:r>
-      <w:proofErr w:type="spellEnd"/>
-      <w:r>
-        <w:t>.</w:t>
+        <w:rPr>
+          <w:lang w:val="en-US"/>
+        </w:rPr>
+      </w:pPr>
+      <w:r>
+        <w:rPr>
+          <w:lang w:val="en-US"/>
+        </w:rPr>
+        <w:t>Checking for and handling missing or null values to prevent inconsistencies in the analysis.</w:t>
       </w:r>
     </w:p>
     <w:p>
@@ -2850,70 +2683,15 @@
           <w:ilvl w:val="0"/>
           <w:numId w:val="17"/>
         </w:numPr>
-      </w:pPr>
-      <w:proofErr w:type="spellStart"/>
-      <w:r>
-        <w:t>Removing</w:t>
-      </w:r>
-      <w:proofErr w:type="spellEnd"/>
-      <w:r>
-        <w:t xml:space="preserve"> </w:t>
-      </w:r>
-      <w:proofErr w:type="spellStart"/>
-      <w:r>
-        <w:t>extreme</w:t>
-      </w:r>
-      <w:proofErr w:type="spellEnd"/>
-      <w:r>
-        <w:t xml:space="preserve"> values or </w:t>
-      </w:r>
-      <w:proofErr w:type="spellStart"/>
-      <w:r>
-        <w:t>outliers</w:t>
-      </w:r>
-      <w:proofErr w:type="spellEnd"/>
-      <w:r>
-        <w:t xml:space="preserve"> </w:t>
-      </w:r>
-      <w:proofErr w:type="spellStart"/>
-      <w:r>
-        <w:t>that</w:t>
-      </w:r>
-      <w:proofErr w:type="spellEnd"/>
-      <w:r>
-        <w:t xml:space="preserve"> </w:t>
-      </w:r>
-      <w:proofErr w:type="spellStart"/>
-      <w:r>
-        <w:t>could</w:t>
-      </w:r>
-      <w:proofErr w:type="spellEnd"/>
-      <w:r>
-        <w:t xml:space="preserve"> </w:t>
-      </w:r>
-      <w:proofErr w:type="spellStart"/>
-      <w:r>
-        <w:t>skew</w:t>
-      </w:r>
-      <w:proofErr w:type="spellEnd"/>
-      <w:r>
-        <w:t xml:space="preserve"> the insights and </w:t>
-      </w:r>
-      <w:proofErr w:type="spellStart"/>
-      <w:r>
-        <w:t>mislead</w:t>
-      </w:r>
-      <w:proofErr w:type="spellEnd"/>
-      <w:r>
-        <w:t xml:space="preserve"> </w:t>
-      </w:r>
-      <w:proofErr w:type="spellStart"/>
-      <w:r>
-        <w:t>decision-making</w:t>
-      </w:r>
-      <w:proofErr w:type="spellEnd"/>
-      <w:r>
-        <w:t>.</w:t>
+        <w:rPr>
+          <w:lang w:val="en-US"/>
+        </w:rPr>
+      </w:pPr>
+      <w:r>
+        <w:rPr>
+          <w:lang w:val="en-US"/>
+        </w:rPr>
+        <w:t>Removing extreme values or outliers that could skew the insights and mislead decision-making.</w:t>
       </w:r>
     </w:p>
     <w:p>
@@ -2923,78 +2701,15 @@
           <w:ilvl w:val="0"/>
           <w:numId w:val="17"/>
         </w:numPr>
-      </w:pPr>
-      <w:proofErr w:type="spellStart"/>
-      <w:r>
-        <w:t>Deleting</w:t>
-      </w:r>
-      <w:proofErr w:type="spellEnd"/>
-      <w:r>
-        <w:t xml:space="preserve"> </w:t>
-      </w:r>
-      <w:proofErr w:type="spellStart"/>
-      <w:r>
-        <w:t>unused</w:t>
-      </w:r>
-      <w:proofErr w:type="spellEnd"/>
-      <w:r>
-        <w:t xml:space="preserve"> </w:t>
-      </w:r>
-      <w:proofErr w:type="spellStart"/>
-      <w:r>
-        <w:t>columns</w:t>
-      </w:r>
-      <w:proofErr w:type="spellEnd"/>
-      <w:r>
-        <w:t xml:space="preserve"> </w:t>
-      </w:r>
-      <w:proofErr w:type="spellStart"/>
-      <w:r>
-        <w:t>that</w:t>
-      </w:r>
-      <w:proofErr w:type="spellEnd"/>
-      <w:r>
-        <w:t xml:space="preserve"> do not </w:t>
-      </w:r>
-      <w:proofErr w:type="spellStart"/>
-      <w:r>
-        <w:t>contribute</w:t>
-      </w:r>
-      <w:proofErr w:type="spellEnd"/>
-      <w:r>
-        <w:t xml:space="preserve"> to the </w:t>
-      </w:r>
-      <w:proofErr w:type="spellStart"/>
-      <w:r>
-        <w:t>analysis</w:t>
-      </w:r>
-      <w:proofErr w:type="spellEnd"/>
-      <w:r>
-        <w:t xml:space="preserve"> to </w:t>
-      </w:r>
-      <w:proofErr w:type="spellStart"/>
-      <w:r>
-        <w:t>optimize</w:t>
-      </w:r>
-      <w:proofErr w:type="spellEnd"/>
-      <w:r>
-        <w:t xml:space="preserve"> data </w:t>
-      </w:r>
-      <w:proofErr w:type="spellStart"/>
-      <w:r>
-        <w:t>processing</w:t>
-      </w:r>
-      <w:proofErr w:type="spellEnd"/>
-      <w:r>
-        <w:t xml:space="preserve"> </w:t>
-      </w:r>
-      <w:proofErr w:type="spellStart"/>
-      <w:r>
-        <w:t>efficiency</w:t>
-      </w:r>
-      <w:proofErr w:type="spellEnd"/>
-      <w:r>
-        <w:t>.</w:t>
+        <w:rPr>
+          <w:lang w:val="en-US"/>
+        </w:rPr>
+      </w:pPr>
+      <w:r>
+        <w:rPr>
+          <w:lang w:val="en-US"/>
+        </w:rPr>
+        <w:t>Deleting unused columns that do not contribute to the analysis to optimize data processing efficiency.</w:t>
       </w:r>
     </w:p>
     <w:p>
@@ -3004,62 +2719,15 @@
           <w:ilvl w:val="0"/>
           <w:numId w:val="17"/>
         </w:numPr>
-      </w:pPr>
-      <w:proofErr w:type="spellStart"/>
-      <w:r>
-        <w:t>Standardizing</w:t>
-      </w:r>
-      <w:proofErr w:type="spellEnd"/>
-      <w:r>
-        <w:t xml:space="preserve"> data formats and </w:t>
-      </w:r>
-      <w:proofErr w:type="spellStart"/>
-      <w:r>
-        <w:t>ensuring</w:t>
-      </w:r>
-      <w:proofErr w:type="spellEnd"/>
-      <w:r>
-        <w:t xml:space="preserve"> </w:t>
-      </w:r>
-      <w:proofErr w:type="spellStart"/>
-      <w:r>
-        <w:t>consistency</w:t>
-      </w:r>
-      <w:proofErr w:type="spellEnd"/>
-      <w:r>
-        <w:t xml:space="preserve"> </w:t>
-      </w:r>
-      <w:proofErr w:type="spellStart"/>
-      <w:r>
-        <w:t>across</w:t>
-      </w:r>
-      <w:proofErr w:type="spellEnd"/>
-      <w:r>
-        <w:t xml:space="preserve"> </w:t>
-      </w:r>
-      <w:proofErr w:type="spellStart"/>
-      <w:r>
-        <w:t>datasets</w:t>
-      </w:r>
-      <w:proofErr w:type="spellEnd"/>
-      <w:r>
-        <w:t xml:space="preserve"> for </w:t>
-      </w:r>
-      <w:proofErr w:type="spellStart"/>
-      <w:r>
-        <w:t>seamless</w:t>
-      </w:r>
-      <w:proofErr w:type="spellEnd"/>
-      <w:r>
-        <w:t xml:space="preserve"> </w:t>
-      </w:r>
-      <w:proofErr w:type="spellStart"/>
-      <w:r>
-        <w:t>integration</w:t>
-      </w:r>
-      <w:proofErr w:type="spellEnd"/>
-      <w:r>
-        <w:t>.</w:t>
+        <w:rPr>
+          <w:lang w:val="en-US"/>
+        </w:rPr>
+      </w:pPr>
+      <w:r>
+        <w:rPr>
+          <w:lang w:val="en-US"/>
+        </w:rPr>
+        <w:t>Standardizing data formats and ensuring consistency across datasets for seamless integration.</w:t>
       </w:r>
     </w:p>
     <w:p>
@@ -3069,25 +2737,15 @@
           <w:ilvl w:val="0"/>
           <w:numId w:val="17"/>
         </w:numPr>
-      </w:pPr>
-      <w:r>
-        <w:t xml:space="preserve">Handling duplicate entries to </w:t>
-      </w:r>
-      <w:proofErr w:type="spellStart"/>
-      <w:r>
-        <w:t>maintain</w:t>
-      </w:r>
-      <w:proofErr w:type="spellEnd"/>
-      <w:r>
-        <w:t xml:space="preserve"> data </w:t>
-      </w:r>
-      <w:proofErr w:type="spellStart"/>
-      <w:r>
-        <w:t>integrity</w:t>
-      </w:r>
-      <w:proofErr w:type="spellEnd"/>
-      <w:r>
-        <w:t>.</w:t>
+        <w:rPr>
+          <w:lang w:val="en-US"/>
+        </w:rPr>
+      </w:pPr>
+      <w:r>
+        <w:rPr>
+          <w:lang w:val="en-US"/>
+        </w:rPr>
+        <w:t>Handling duplicate entries to maintain data integrity.</w:t>
       </w:r>
     </w:p>
     <w:p>
@@ -3097,235 +2755,57 @@
           <w:ilvl w:val="0"/>
           <w:numId w:val="17"/>
         </w:numPr>
-      </w:pPr>
+        <w:rPr>
+          <w:lang w:val="en-US"/>
+        </w:rPr>
+      </w:pPr>
+      <w:r>
+        <w:rPr>
+          <w:lang w:val="en-US"/>
+        </w:rPr>
+        <w:t xml:space="preserve">Performing </w:t>
+      </w:r>
+      <w:proofErr w:type="gramStart"/>
+      <w:r>
+        <w:rPr>
+          <w:lang w:val="en-US"/>
+        </w:rPr>
+        <w:t>exploratory</w:t>
+      </w:r>
+      <w:proofErr w:type="gramEnd"/>
+      <w:r>
+        <w:rPr>
+          <w:lang w:val="en-US"/>
+        </w:rPr>
+        <w:t xml:space="preserve"> data analysis (EDA) to identify potential patterns and anomalies before visualization.</w:t>
+      </w:r>
+    </w:p>
+    <w:p>
+      <w:pPr>
+        <w:pStyle w:val="NormalWeb"/>
+        <w:rPr>
+          <w:lang w:val="en-US"/>
+        </w:rPr>
+      </w:pPr>
+      <w:r>
+        <w:rPr>
+          <w:lang w:val="en-US"/>
+        </w:rPr>
+        <w:t xml:space="preserve">These steps will ensure that the data used in the visualization tool is clean, structured, and ready for meaningful analysis, ultimately supporting </w:t>
+      </w:r>
       <w:proofErr w:type="spellStart"/>
       <w:r>
-        <w:t>Performing</w:t>
+        <w:rPr>
+          <w:lang w:val="en-US"/>
+        </w:rPr>
+        <w:t>LifeSure</w:t>
       </w:r>
       <w:proofErr w:type="spellEnd"/>
       <w:r>
-        <w:t xml:space="preserve"> </w:t>
-      </w:r>
-      <w:proofErr w:type="spellStart"/>
-      <w:r>
-        <w:t>exploratory</w:t>
-      </w:r>
-      <w:proofErr w:type="spellEnd"/>
-      <w:r>
-        <w:t xml:space="preserve"> data </w:t>
-      </w:r>
-      <w:proofErr w:type="spellStart"/>
-      <w:r>
-        <w:t>analysis</w:t>
-      </w:r>
-      <w:proofErr w:type="spellEnd"/>
-      <w:r>
-        <w:t xml:space="preserve"> (EDA) to </w:t>
-      </w:r>
-      <w:proofErr w:type="spellStart"/>
-      <w:r>
-        <w:t>identify</w:t>
-      </w:r>
-      <w:proofErr w:type="spellEnd"/>
-      <w:r>
-        <w:t xml:space="preserve"> </w:t>
-      </w:r>
-      <w:proofErr w:type="spellStart"/>
-      <w:r>
-        <w:t>potential</w:t>
-      </w:r>
-      <w:proofErr w:type="spellEnd"/>
-      <w:r>
-        <w:t xml:space="preserve"> patterns and anomalies </w:t>
-      </w:r>
-      <w:proofErr w:type="spellStart"/>
-      <w:r>
-        <w:t>before</w:t>
-      </w:r>
-      <w:proofErr w:type="spellEnd"/>
-      <w:r>
-        <w:t xml:space="preserve"> </w:t>
-      </w:r>
-      <w:proofErr w:type="spellStart"/>
-      <w:r>
-        <w:t>visualization</w:t>
-      </w:r>
-      <w:proofErr w:type="spellEnd"/>
-      <w:r>
-        <w:t>.</w:t>
-      </w:r>
-    </w:p>
-    <w:p>
-      <w:pPr>
-        <w:pStyle w:val="NormalWeb"/>
-      </w:pPr>
-      <w:proofErr w:type="spellStart"/>
-      <w:r>
-        <w:t>These</w:t>
-      </w:r>
-      <w:proofErr w:type="spellEnd"/>
-      <w:r>
-        <w:t xml:space="preserve"> </w:t>
-      </w:r>
-      <w:proofErr w:type="spellStart"/>
-      <w:r>
-        <w:t>steps</w:t>
-      </w:r>
-      <w:proofErr w:type="spellEnd"/>
-      <w:r>
-        <w:t xml:space="preserve"> </w:t>
-      </w:r>
-      <w:proofErr w:type="spellStart"/>
-      <w:r>
-        <w:t>will</w:t>
-      </w:r>
-      <w:proofErr w:type="spellEnd"/>
-      <w:r>
-        <w:t xml:space="preserve"> </w:t>
-      </w:r>
-      <w:proofErr w:type="spellStart"/>
-      <w:r>
-        <w:t>ensure</w:t>
-      </w:r>
-      <w:proofErr w:type="spellEnd"/>
-      <w:r>
-        <w:t xml:space="preserve"> </w:t>
-      </w:r>
-      <w:proofErr w:type="spellStart"/>
-      <w:r>
-        <w:t>that</w:t>
-      </w:r>
-      <w:proofErr w:type="spellEnd"/>
-      <w:r>
-        <w:t xml:space="preserve"> the data </w:t>
-      </w:r>
-      <w:proofErr w:type="spellStart"/>
-      <w:r>
-        <w:t>used</w:t>
-      </w:r>
-      <w:proofErr w:type="spellEnd"/>
-      <w:r>
-        <w:t xml:space="preserve"> in the </w:t>
-      </w:r>
-      <w:proofErr w:type="spellStart"/>
-      <w:r>
-        <w:t>visualization</w:t>
-      </w:r>
-      <w:proofErr w:type="spellEnd"/>
-      <w:r>
-        <w:t xml:space="preserve"> </w:t>
-      </w:r>
-      <w:proofErr w:type="spellStart"/>
-      <w:r>
-        <w:t>tool</w:t>
-      </w:r>
-      <w:proofErr w:type="spellEnd"/>
-      <w:r>
-        <w:t xml:space="preserve"> </w:t>
-      </w:r>
-      <w:proofErr w:type="spellStart"/>
-      <w:r>
-        <w:t>is</w:t>
-      </w:r>
-      <w:proofErr w:type="spellEnd"/>
-      <w:r>
-        <w:t xml:space="preserve"> clean, </w:t>
-      </w:r>
-      <w:proofErr w:type="spellStart"/>
-      <w:r>
-        <w:t>structured</w:t>
-      </w:r>
-      <w:proofErr w:type="spellEnd"/>
-      <w:r>
-        <w:t xml:space="preserve">, and </w:t>
-      </w:r>
-      <w:proofErr w:type="spellStart"/>
-      <w:r>
-        <w:t>ready</w:t>
-      </w:r>
-      <w:proofErr w:type="spellEnd"/>
-      <w:r>
-        <w:t xml:space="preserve"> for </w:t>
-      </w:r>
-      <w:proofErr w:type="spellStart"/>
-      <w:r>
-        <w:t>meaningful</w:t>
-      </w:r>
-      <w:proofErr w:type="spellEnd"/>
-      <w:r>
-        <w:t xml:space="preserve"> </w:t>
-      </w:r>
-      <w:proofErr w:type="spellStart"/>
-      <w:r>
-        <w:t>analysis</w:t>
-      </w:r>
-      <w:proofErr w:type="spellEnd"/>
-      <w:r>
-        <w:t xml:space="preserve">, </w:t>
-      </w:r>
-      <w:proofErr w:type="spellStart"/>
-      <w:r>
-        <w:t>ultimately</w:t>
-      </w:r>
-      <w:proofErr w:type="spellEnd"/>
-      <w:r>
-        <w:t xml:space="preserve"> </w:t>
-      </w:r>
-      <w:proofErr w:type="spellStart"/>
-      <w:r>
-        <w:t>supporting</w:t>
-      </w:r>
-      <w:proofErr w:type="spellEnd"/>
-      <w:r>
-        <w:t xml:space="preserve"> </w:t>
-      </w:r>
-      <w:proofErr w:type="spellStart"/>
-      <w:r>
-        <w:t>LifeSure</w:t>
-      </w:r>
-      <w:proofErr w:type="spellEnd"/>
-      <w:r>
-        <w:t xml:space="preserve"> </w:t>
-      </w:r>
-      <w:proofErr w:type="spellStart"/>
-      <w:r>
-        <w:t>Insurance</w:t>
-      </w:r>
-      <w:proofErr w:type="spellEnd"/>
-      <w:r>
-        <w:t xml:space="preserve"> in </w:t>
-      </w:r>
-      <w:proofErr w:type="spellStart"/>
-      <w:r>
-        <w:t>making</w:t>
-      </w:r>
-      <w:proofErr w:type="spellEnd"/>
-      <w:r>
-        <w:t xml:space="preserve"> </w:t>
-      </w:r>
-      <w:proofErr w:type="spellStart"/>
-      <w:r>
-        <w:t>informed</w:t>
-      </w:r>
-      <w:proofErr w:type="spellEnd"/>
-      <w:r>
-        <w:t xml:space="preserve">, </w:t>
-      </w:r>
-      <w:proofErr w:type="spellStart"/>
-      <w:r>
-        <w:t>strategic</w:t>
-      </w:r>
-      <w:proofErr w:type="spellEnd"/>
-      <w:r>
-        <w:t xml:space="preserve"> </w:t>
-      </w:r>
-      <w:proofErr w:type="spellStart"/>
-      <w:r>
-        <w:t>decisions</w:t>
-      </w:r>
-      <w:proofErr w:type="spellEnd"/>
-      <w:r>
-        <w:t>.</w:t>
+        <w:rPr>
+          <w:lang w:val="en-US"/>
+        </w:rPr>
+        <w:t xml:space="preserve"> Insurance in making informed, strategic decisions.</w:t>
       </w:r>
     </w:p>
     <w:p>
@@ -3337,6 +2817,7 @@
           <w:bCs/>
           <w:sz w:val="36"/>
           <w:szCs w:val="36"/>
+          <w:lang w:val="en-US"/>
         </w:rPr>
       </w:pPr>
     </w:p>
@@ -3349,40 +2830,359 @@
           <w:bCs/>
           <w:sz w:val="36"/>
           <w:szCs w:val="36"/>
+          <w:lang w:val="en-US"/>
         </w:rPr>
       </w:pPr>
     </w:p>
     <w:p>
       <w:pPr>
         <w:pStyle w:val="NormalWeb"/>
+        <w:rPr>
+          <w:lang w:val="en-US"/>
+        </w:rPr>
       </w:pPr>
     </w:p>
     <w:p>
       <w:pPr>
         <w:spacing w:before="100" w:beforeAutospacing="1" w:after="100" w:afterAutospacing="1"/>
-        <w:outlineLvl w:val="1"/>
+        <w:outlineLvl w:val="0"/>
+        <w:rPr>
+          <w:b/>
+          <w:bCs/>
+          <w:kern w:val="36"/>
+          <w:sz w:val="48"/>
+          <w:szCs w:val="48"/>
+          <w:lang w:val="en-US"/>
+        </w:rPr>
+      </w:pPr>
+      <w:bookmarkStart w:id="6" w:name="_Toc193561032"/>
+      <w:r>
+        <w:rPr>
+          <w:b/>
+          <w:bCs/>
+          <w:kern w:val="36"/>
+          <w:sz w:val="48"/>
+          <w:szCs w:val="48"/>
+          <w:lang w:val="en-US"/>
+        </w:rPr>
+        <w:lastRenderedPageBreak/>
+        <w:t>3. Data Analysis &amp; Insights</w:t>
+      </w:r>
+      <w:bookmarkEnd w:id="6"/>
+    </w:p>
+    <w:p>
+      <w:pPr>
+        <w:pStyle w:val="Heading3"/>
+        <w:rPr>
+          <w:rFonts w:eastAsia="Times New Roman" w:cs="Times New Roman"/>
+          <w:b/>
+          <w:bCs/>
+          <w:color w:val="auto"/>
+          <w:sz w:val="36"/>
+          <w:szCs w:val="36"/>
+        </w:rPr>
+      </w:pPr>
+      <w:bookmarkStart w:id="7" w:name="_Toc193561033"/>
+      <w:r>
+        <w:rPr>
+          <w:rFonts w:eastAsia="Times New Roman" w:cs="Times New Roman"/>
+          <w:b/>
+          <w:bCs/>
+          <w:color w:val="auto"/>
+          <w:sz w:val="36"/>
+          <w:szCs w:val="36"/>
+        </w:rPr>
+        <w:t xml:space="preserve">3.1 Key </w:t>
+      </w:r>
+      <w:proofErr w:type="spellStart"/>
+      <w:r>
+        <w:rPr>
+          <w:rFonts w:eastAsia="Times New Roman" w:cs="Times New Roman"/>
+          <w:b/>
+          <w:bCs/>
+          <w:color w:val="auto"/>
+          <w:sz w:val="36"/>
+          <w:szCs w:val="36"/>
+        </w:rPr>
+        <w:t>metrics</w:t>
+      </w:r>
+      <w:proofErr w:type="spellEnd"/>
+      <w:r>
+        <w:rPr>
+          <w:rFonts w:eastAsia="Times New Roman" w:cs="Times New Roman"/>
+          <w:b/>
+          <w:bCs/>
+          <w:color w:val="auto"/>
+          <w:sz w:val="36"/>
+          <w:szCs w:val="36"/>
+        </w:rPr>
+        <w:t xml:space="preserve"> &amp; Trends</w:t>
+      </w:r>
+      <w:bookmarkEnd w:id="7"/>
+    </w:p>
+    <w:p/>
+    <w:p>
+      <w:pPr>
+        <w:pStyle w:val="Heading3"/>
+        <w:rPr>
+          <w:rFonts w:eastAsia="Times New Roman" w:cs="Times New Roman"/>
+          <w:b/>
+          <w:bCs/>
+          <w:color w:val="auto"/>
+          <w:sz w:val="36"/>
+          <w:szCs w:val="36"/>
+        </w:rPr>
+      </w:pPr>
+      <w:bookmarkStart w:id="8" w:name="_Toc193561034"/>
+      <w:r>
+        <w:rPr>
+          <w:rFonts w:eastAsia="Times New Roman" w:cs="Times New Roman"/>
+          <w:b/>
+          <w:bCs/>
+          <w:color w:val="auto"/>
+          <w:sz w:val="36"/>
+          <w:szCs w:val="36"/>
+        </w:rPr>
+        <w:t>3.2 Data Modeling</w:t>
+      </w:r>
+      <w:bookmarkEnd w:id="8"/>
+    </w:p>
+    <w:p/>
+    <w:p/>
+    <w:p>
+      <w:pPr>
+        <w:spacing w:before="100" w:beforeAutospacing="1" w:after="100" w:afterAutospacing="1"/>
+        <w:outlineLvl w:val="0"/>
+        <w:rPr>
+          <w:b/>
+          <w:bCs/>
+          <w:kern w:val="36"/>
+          <w:sz w:val="48"/>
+          <w:szCs w:val="48"/>
+          <w:lang w:val="en-US"/>
+        </w:rPr>
+      </w:pPr>
+      <w:bookmarkStart w:id="9" w:name="_Toc193561035"/>
+      <w:r>
+        <w:rPr>
+          <w:b/>
+          <w:bCs/>
+          <w:kern w:val="36"/>
+          <w:sz w:val="48"/>
+          <w:szCs w:val="48"/>
+          <w:lang w:val="en-US"/>
+        </w:rPr>
+        <w:t>4. Dashboard Design &amp; Functionalities</w:t>
+      </w:r>
+      <w:bookmarkEnd w:id="9"/>
+    </w:p>
+    <w:p>
+      <w:pPr>
+        <w:pStyle w:val="Heading3"/>
+        <w:rPr>
+          <w:rFonts w:eastAsia="Times New Roman" w:cs="Times New Roman"/>
+          <w:b/>
+          <w:bCs/>
+          <w:color w:val="auto"/>
+          <w:sz w:val="36"/>
+          <w:szCs w:val="36"/>
+        </w:rPr>
+      </w:pPr>
+      <w:bookmarkStart w:id="10" w:name="_Toc193561036"/>
+      <w:r>
+        <w:rPr>
+          <w:rFonts w:eastAsia="Times New Roman" w:cs="Times New Roman"/>
+          <w:b/>
+          <w:bCs/>
+          <w:color w:val="auto"/>
+          <w:sz w:val="36"/>
+          <w:szCs w:val="36"/>
+        </w:rPr>
+        <w:t>4.1 Visualization Requirements</w:t>
+      </w:r>
+      <w:bookmarkEnd w:id="10"/>
+    </w:p>
+    <w:p>
+      <w:pPr>
+        <w:pStyle w:val="Heading3"/>
+        <w:rPr>
+          <w:rFonts w:eastAsia="Times New Roman" w:cs="Times New Roman"/>
+          <w:b/>
+          <w:bCs/>
+          <w:color w:val="auto"/>
+          <w:sz w:val="36"/>
+          <w:szCs w:val="36"/>
+        </w:rPr>
+      </w:pPr>
+      <w:bookmarkStart w:id="11" w:name="_Toc193561037"/>
+      <w:r>
+        <w:rPr>
+          <w:rFonts w:eastAsia="Times New Roman" w:cs="Times New Roman"/>
+          <w:b/>
+          <w:bCs/>
+          <w:color w:val="auto"/>
+          <w:sz w:val="36"/>
+          <w:szCs w:val="36"/>
+        </w:rPr>
+        <w:t>4.2 User Experience Considerations</w:t>
+      </w:r>
+      <w:bookmarkEnd w:id="11"/>
+    </w:p>
+    <w:p>
+      <w:pPr>
+        <w:spacing w:before="100" w:beforeAutospacing="1" w:after="100" w:afterAutospacing="1"/>
+        <w:outlineLvl w:val="0"/>
+        <w:rPr>
+          <w:b/>
+          <w:bCs/>
+          <w:kern w:val="36"/>
+          <w:sz w:val="48"/>
+          <w:szCs w:val="48"/>
+          <w:lang w:val="en-US"/>
+        </w:rPr>
+      </w:pPr>
+      <w:bookmarkStart w:id="12" w:name="_Toc193561038"/>
+      <w:r>
+        <w:rPr>
+          <w:b/>
+          <w:bCs/>
+          <w:kern w:val="36"/>
+          <w:sz w:val="48"/>
+          <w:szCs w:val="48"/>
+          <w:lang w:val="en-US"/>
+        </w:rPr>
+        <w:t>5. Technical Requirements</w:t>
+      </w:r>
+      <w:bookmarkEnd w:id="12"/>
+    </w:p>
+    <w:p>
+      <w:pPr>
+        <w:pStyle w:val="Heading3"/>
+        <w:rPr>
+          <w:rFonts w:eastAsia="Times New Roman" w:cs="Times New Roman"/>
+          <w:b/>
+          <w:bCs/>
+          <w:color w:val="auto"/>
+          <w:sz w:val="36"/>
+          <w:szCs w:val="36"/>
+        </w:rPr>
+      </w:pPr>
+      <w:bookmarkStart w:id="13" w:name="_Toc193561039"/>
+      <w:r>
+        <w:rPr>
+          <w:rFonts w:eastAsia="Times New Roman" w:cs="Times New Roman"/>
+          <w:b/>
+          <w:bCs/>
+          <w:color w:val="auto"/>
+          <w:sz w:val="36"/>
+          <w:szCs w:val="36"/>
+        </w:rPr>
+        <w:t>5.1 Tools &amp; Technologies</w:t>
+      </w:r>
+      <w:bookmarkEnd w:id="13"/>
+    </w:p>
+    <w:p>
+      <w:pPr>
+        <w:pStyle w:val="Heading3"/>
+        <w:rPr>
+          <w:rFonts w:eastAsia="Times New Roman" w:cs="Times New Roman"/>
+          <w:b/>
+          <w:bCs/>
+          <w:color w:val="auto"/>
+          <w:sz w:val="36"/>
+          <w:szCs w:val="36"/>
+        </w:rPr>
+      </w:pPr>
+      <w:bookmarkStart w:id="14" w:name="_Toc193561040"/>
+      <w:r>
+        <w:rPr>
+          <w:rFonts w:eastAsia="Times New Roman" w:cs="Times New Roman"/>
+          <w:b/>
+          <w:bCs/>
+          <w:color w:val="auto"/>
+          <w:sz w:val="36"/>
+          <w:szCs w:val="36"/>
+        </w:rPr>
+        <w:t>5.2 Security &amp; Compliance</w:t>
+      </w:r>
+      <w:bookmarkEnd w:id="14"/>
+    </w:p>
+    <w:p>
+      <w:pPr>
+        <w:spacing w:before="100" w:beforeAutospacing="1" w:after="100" w:afterAutospacing="1"/>
+        <w:outlineLvl w:val="0"/>
+        <w:rPr>
+          <w:b/>
+          <w:bCs/>
+          <w:kern w:val="36"/>
+          <w:sz w:val="48"/>
+          <w:szCs w:val="48"/>
+          <w:lang w:val="en-US"/>
+        </w:rPr>
+      </w:pPr>
+      <w:bookmarkStart w:id="15" w:name="_Toc193561041"/>
+      <w:r>
+        <w:rPr>
+          <w:b/>
+          <w:bCs/>
+          <w:kern w:val="36"/>
+          <w:sz w:val="48"/>
+          <w:szCs w:val="48"/>
+          <w:lang w:val="en-US"/>
+        </w:rPr>
+        <w:t>6. Project Timeline &amp; Milestones</w:t>
+      </w:r>
+      <w:bookmarkEnd w:id="15"/>
+    </w:p>
+    <w:p>
+      <w:pPr>
+        <w:pStyle w:val="Heading2"/>
+        <w:rPr>
+          <w:rFonts w:ascii="Times New Roman" w:eastAsia="Times New Roman" w:hAnsi="Times New Roman" w:cs="Times New Roman"/>
+          <w:b/>
+          <w:bCs/>
+          <w:color w:val="auto"/>
+          <w:kern w:val="36"/>
+          <w:sz w:val="48"/>
+          <w:szCs w:val="48"/>
+          <w:lang w:val="en-US"/>
+        </w:rPr>
+      </w:pPr>
+      <w:bookmarkStart w:id="16" w:name="_Toc193561042"/>
+      <w:r>
+        <w:rPr>
+          <w:rFonts w:ascii="Times New Roman" w:eastAsia="Times New Roman" w:hAnsi="Times New Roman" w:cs="Times New Roman"/>
+          <w:b/>
+          <w:bCs/>
+          <w:color w:val="auto"/>
+          <w:kern w:val="36"/>
+          <w:sz w:val="48"/>
+          <w:szCs w:val="48"/>
+          <w:lang w:val="en-US"/>
+        </w:rPr>
+        <w:t>7. Conclusion</w:t>
+      </w:r>
+      <w:bookmarkEnd w:id="16"/>
+    </w:p>
+    <w:p>
+      <w:pPr>
+        <w:pStyle w:val="Heading3"/>
         <w:rPr>
           <w:b/>
           <w:bCs/>
           <w:sz w:val="36"/>
           <w:szCs w:val="36"/>
-          <w:lang w:val="en-AU"/>
-        </w:rPr>
-      </w:pPr>
-    </w:p>
-    <w:p>
-      <w:pPr>
-        <w:spacing w:before="100" w:beforeAutospacing="1" w:after="100" w:afterAutospacing="1"/>
-        <w:outlineLvl w:val="1"/>
-        <w:rPr>
-          <w:b/>
-          <w:bCs/>
-          <w:sz w:val="36"/>
-          <w:szCs w:val="36"/>
-        </w:rPr>
-      </w:pPr>
-    </w:p>
-    <w:p/>
+          <w:lang w:val="en-US"/>
+        </w:rPr>
+      </w:pPr>
+    </w:p>
+    <w:p>
+      <w:pPr>
+        <w:rPr>
+          <w:lang w:val="en-US"/>
+        </w:rPr>
+      </w:pPr>
+    </w:p>
     <w:sectPr>
       <w:footerReference w:type="even" r:id="rId12"/>
       <w:footerReference w:type="default" r:id="rId13"/>
@@ -3419,7 +3219,7 @@
   <w:sdt>
     <w:sdtPr>
       <w:rPr>
-        <w:rStyle w:val="Numrodepage"/>
+        <w:rStyle w:val="PageNumber"/>
       </w:rPr>
       <w:id w:val="-2146967878"/>
       <w:docPartObj>
@@ -3430,27 +3230,27 @@
     <w:sdtContent>
       <w:p>
         <w:pPr>
-          <w:pStyle w:val="Pieddepage"/>
+          <w:pStyle w:val="Footer"/>
           <w:framePr w:wrap="none" w:vAnchor="text" w:hAnchor="margin" w:xAlign="right" w:y="1"/>
           <w:rPr>
-            <w:rStyle w:val="Numrodepage"/>
+            <w:rStyle w:val="PageNumber"/>
           </w:rPr>
         </w:pPr>
         <w:r>
           <w:rPr>
-            <w:rStyle w:val="Numrodepage"/>
+            <w:rStyle w:val="PageNumber"/>
           </w:rPr>
           <w:fldChar w:fldCharType="begin"/>
         </w:r>
         <w:r>
           <w:rPr>
-            <w:rStyle w:val="Numrodepage"/>
+            <w:rStyle w:val="PageNumber"/>
           </w:rPr>
           <w:instrText xml:space="preserve"> PAGE </w:instrText>
         </w:r>
         <w:r>
           <w:rPr>
-            <w:rStyle w:val="Numrodepage"/>
+            <w:rStyle w:val="PageNumber"/>
           </w:rPr>
           <w:fldChar w:fldCharType="end"/>
         </w:r>
@@ -3459,7 +3259,7 @@
   </w:sdt>
   <w:p>
     <w:pPr>
-      <w:pStyle w:val="Pieddepage"/>
+      <w:pStyle w:val="Footer"/>
       <w:ind w:right="360"/>
     </w:pPr>
   </w:p>
@@ -3471,7 +3271,7 @@
   <w:sdt>
     <w:sdtPr>
       <w:rPr>
-        <w:rStyle w:val="Numrodepage"/>
+        <w:rStyle w:val="PageNumber"/>
       </w:rPr>
       <w:id w:val="-1785717831"/>
       <w:docPartObj>
@@ -3482,40 +3282,40 @@
     <w:sdtContent>
       <w:p>
         <w:pPr>
-          <w:pStyle w:val="Pieddepage"/>
+          <w:pStyle w:val="Footer"/>
           <w:framePr w:wrap="none" w:vAnchor="text" w:hAnchor="margin" w:xAlign="right" w:y="1"/>
           <w:rPr>
-            <w:rStyle w:val="Numrodepage"/>
+            <w:rStyle w:val="PageNumber"/>
           </w:rPr>
         </w:pPr>
         <w:r>
           <w:rPr>
-            <w:rStyle w:val="Numrodepage"/>
+            <w:rStyle w:val="PageNumber"/>
           </w:rPr>
           <w:fldChar w:fldCharType="begin"/>
         </w:r>
         <w:r>
           <w:rPr>
-            <w:rStyle w:val="Numrodepage"/>
+            <w:rStyle w:val="PageNumber"/>
           </w:rPr>
           <w:instrText xml:space="preserve"> PAGE </w:instrText>
         </w:r>
         <w:r>
           <w:rPr>
-            <w:rStyle w:val="Numrodepage"/>
+            <w:rStyle w:val="PageNumber"/>
           </w:rPr>
           <w:fldChar w:fldCharType="separate"/>
         </w:r>
         <w:r>
           <w:rPr>
-            <w:rStyle w:val="Numrodepage"/>
+            <w:rStyle w:val="PageNumber"/>
             <w:noProof/>
           </w:rPr>
           <w:t>2</w:t>
         </w:r>
         <w:r>
           <w:rPr>
-            <w:rStyle w:val="Numrodepage"/>
+            <w:rStyle w:val="PageNumber"/>
           </w:rPr>
           <w:fldChar w:fldCharType="end"/>
         </w:r>
@@ -3524,10 +3324,13 @@
   </w:sdt>
   <w:p>
     <w:pPr>
-      <w:pStyle w:val="Pieddepage"/>
+      <w:pStyle w:val="Footer"/>
       <w:ind w:right="360"/>
     </w:pPr>
     <w:r>
+      <w:rPr>
+        <w:noProof/>
+      </w:rPr>
       <w:drawing>
         <wp:inline distT="0" distB="0" distL="0" distR="0" wp14:anchorId="30BE8719" wp14:editId="4857674A">
           <wp:extent cx="531605" cy="545662"/>
@@ -6456,7 +6259,7 @@
   <w:style w:type="paragraph" w:default="1" w:styleId="Normal">
     <w:name w:val="Normal"/>
     <w:qFormat/>
-    <w:rsid w:val="008E216A"/>
+    <w:rsid w:val="000F64F4"/>
     <w:pPr>
       <w:spacing w:after="0" w:line="240" w:lineRule="auto"/>
     </w:pPr>
@@ -6467,11 +6270,11 @@
       <w14:ligatures w14:val="none"/>
     </w:rPr>
   </w:style>
-  <w:style w:type="paragraph" w:styleId="Titre1">
+  <w:style w:type="paragraph" w:styleId="Heading1">
     <w:name w:val="heading 1"/>
     <w:basedOn w:val="Normal"/>
     <w:next w:val="Normal"/>
-    <w:link w:val="Titre1Car"/>
+    <w:link w:val="Heading1Char"/>
     <w:uiPriority w:val="9"/>
     <w:qFormat/>
     <w:rsid w:val="005E21B1"/>
@@ -6488,11 +6291,11 @@
       <w:szCs w:val="40"/>
     </w:rPr>
   </w:style>
-  <w:style w:type="paragraph" w:styleId="Titre2">
+  <w:style w:type="paragraph" w:styleId="Heading2">
     <w:name w:val="heading 2"/>
     <w:basedOn w:val="Normal"/>
     <w:next w:val="Normal"/>
-    <w:link w:val="Titre2Car"/>
+    <w:link w:val="Heading2Char"/>
     <w:uiPriority w:val="9"/>
     <w:unhideWhenUsed/>
     <w:qFormat/>
@@ -6510,11 +6313,11 @@
       <w:szCs w:val="32"/>
     </w:rPr>
   </w:style>
-  <w:style w:type="paragraph" w:styleId="Titre3">
+  <w:style w:type="paragraph" w:styleId="Heading3">
     <w:name w:val="heading 3"/>
     <w:basedOn w:val="Normal"/>
     <w:next w:val="Normal"/>
-    <w:link w:val="Titre3Car"/>
+    <w:link w:val="Heading3Char"/>
     <w:uiPriority w:val="9"/>
     <w:unhideWhenUsed/>
     <w:qFormat/>
@@ -6532,11 +6335,11 @@
       <w:szCs w:val="28"/>
     </w:rPr>
   </w:style>
-  <w:style w:type="paragraph" w:styleId="Titre4">
+  <w:style w:type="paragraph" w:styleId="Heading4">
     <w:name w:val="heading 4"/>
     <w:basedOn w:val="Normal"/>
     <w:next w:val="Normal"/>
-    <w:link w:val="Titre4Car"/>
+    <w:link w:val="Heading4Char"/>
     <w:uiPriority w:val="9"/>
     <w:semiHidden/>
     <w:unhideWhenUsed/>
@@ -6555,11 +6358,11 @@
       <w:color w:val="0F4761" w:themeColor="accent1" w:themeShade="BF"/>
     </w:rPr>
   </w:style>
-  <w:style w:type="paragraph" w:styleId="Titre5">
+  <w:style w:type="paragraph" w:styleId="Heading5">
     <w:name w:val="heading 5"/>
     <w:basedOn w:val="Normal"/>
     <w:next w:val="Normal"/>
-    <w:link w:val="Titre5Car"/>
+    <w:link w:val="Heading5Char"/>
     <w:uiPriority w:val="9"/>
     <w:semiHidden/>
     <w:unhideWhenUsed/>
@@ -6576,11 +6379,11 @@
       <w:color w:val="0F4761" w:themeColor="accent1" w:themeShade="BF"/>
     </w:rPr>
   </w:style>
-  <w:style w:type="paragraph" w:styleId="Titre6">
+  <w:style w:type="paragraph" w:styleId="Heading6">
     <w:name w:val="heading 6"/>
     <w:basedOn w:val="Normal"/>
     <w:next w:val="Normal"/>
-    <w:link w:val="Titre6Car"/>
+    <w:link w:val="Heading6Char"/>
     <w:uiPriority w:val="9"/>
     <w:semiHidden/>
     <w:unhideWhenUsed/>
@@ -6599,11 +6402,11 @@
       <w:color w:val="595959" w:themeColor="text1" w:themeTint="A6"/>
     </w:rPr>
   </w:style>
-  <w:style w:type="paragraph" w:styleId="Titre7">
+  <w:style w:type="paragraph" w:styleId="Heading7">
     <w:name w:val="heading 7"/>
     <w:basedOn w:val="Normal"/>
     <w:next w:val="Normal"/>
-    <w:link w:val="Titre7Car"/>
+    <w:link w:val="Heading7Char"/>
     <w:uiPriority w:val="9"/>
     <w:semiHidden/>
     <w:unhideWhenUsed/>
@@ -6620,11 +6423,11 @@
       <w:color w:val="595959" w:themeColor="text1" w:themeTint="A6"/>
     </w:rPr>
   </w:style>
-  <w:style w:type="paragraph" w:styleId="Titre8">
+  <w:style w:type="paragraph" w:styleId="Heading8">
     <w:name w:val="heading 8"/>
     <w:basedOn w:val="Normal"/>
     <w:next w:val="Normal"/>
-    <w:link w:val="Titre8Car"/>
+    <w:link w:val="Heading8Char"/>
     <w:uiPriority w:val="9"/>
     <w:semiHidden/>
     <w:unhideWhenUsed/>
@@ -6642,11 +6445,11 @@
       <w:color w:val="272727" w:themeColor="text1" w:themeTint="D8"/>
     </w:rPr>
   </w:style>
-  <w:style w:type="paragraph" w:styleId="Titre9">
+  <w:style w:type="paragraph" w:styleId="Heading9">
     <w:name w:val="heading 9"/>
     <w:basedOn w:val="Normal"/>
     <w:next w:val="Normal"/>
-    <w:link w:val="Titre9Car"/>
+    <w:link w:val="Heading9Char"/>
     <w:uiPriority w:val="9"/>
     <w:semiHidden/>
     <w:unhideWhenUsed/>
@@ -6662,13 +6465,13 @@
       <w:color w:val="272727" w:themeColor="text1" w:themeTint="D8"/>
     </w:rPr>
   </w:style>
-  <w:style w:type="character" w:default="1" w:styleId="Policepardfaut">
+  <w:style w:type="character" w:default="1" w:styleId="DefaultParagraphFont">
     <w:name w:val="Default Paragraph Font"/>
     <w:uiPriority w:val="1"/>
     <w:semiHidden/>
     <w:unhideWhenUsed/>
   </w:style>
-  <w:style w:type="table" w:default="1" w:styleId="TableauNormal">
+  <w:style w:type="table" w:default="1" w:styleId="TableNormal">
     <w:name w:val="Normal Table"/>
     <w:uiPriority w:val="99"/>
     <w:semiHidden/>
@@ -6683,16 +6486,16 @@
       </w:tblCellMar>
     </w:tblPr>
   </w:style>
-  <w:style w:type="numbering" w:default="1" w:styleId="Aucuneliste">
+  <w:style w:type="numbering" w:default="1" w:styleId="NoList">
     <w:name w:val="No List"/>
     <w:uiPriority w:val="99"/>
     <w:semiHidden/>
     <w:unhideWhenUsed/>
   </w:style>
-  <w:style w:type="character" w:customStyle="1" w:styleId="Titre1Car">
-    <w:name w:val="Titre 1 Car"/>
-    <w:basedOn w:val="Policepardfaut"/>
-    <w:link w:val="Titre1"/>
+  <w:style w:type="character" w:customStyle="1" w:styleId="Heading1Char">
+    <w:name w:val="Heading 1 Char"/>
+    <w:basedOn w:val="DefaultParagraphFont"/>
+    <w:link w:val="Heading1"/>
     <w:uiPriority w:val="9"/>
     <w:rsid w:val="005E21B1"/>
     <w:rPr>
@@ -6702,10 +6505,10 @@
       <w:szCs w:val="40"/>
     </w:rPr>
   </w:style>
-  <w:style w:type="character" w:customStyle="1" w:styleId="Titre2Car">
-    <w:name w:val="Titre 2 Car"/>
-    <w:basedOn w:val="Policepardfaut"/>
-    <w:link w:val="Titre2"/>
+  <w:style w:type="character" w:customStyle="1" w:styleId="Heading2Char">
+    <w:name w:val="Heading 2 Char"/>
+    <w:basedOn w:val="DefaultParagraphFont"/>
+    <w:link w:val="Heading2"/>
     <w:uiPriority w:val="9"/>
     <w:rsid w:val="005E21B1"/>
     <w:rPr>
@@ -6715,10 +6518,10 @@
       <w:szCs w:val="32"/>
     </w:rPr>
   </w:style>
-  <w:style w:type="character" w:customStyle="1" w:styleId="Titre3Car">
-    <w:name w:val="Titre 3 Car"/>
-    <w:basedOn w:val="Policepardfaut"/>
-    <w:link w:val="Titre3"/>
+  <w:style w:type="character" w:customStyle="1" w:styleId="Heading3Char">
+    <w:name w:val="Heading 3 Char"/>
+    <w:basedOn w:val="DefaultParagraphFont"/>
+    <w:link w:val="Heading3"/>
     <w:uiPriority w:val="9"/>
     <w:rsid w:val="005E21B1"/>
     <w:rPr>
@@ -6728,10 +6531,10 @@
       <w:szCs w:val="28"/>
     </w:rPr>
   </w:style>
-  <w:style w:type="character" w:customStyle="1" w:styleId="Titre4Car">
-    <w:name w:val="Titre 4 Car"/>
-    <w:basedOn w:val="Policepardfaut"/>
-    <w:link w:val="Titre4"/>
+  <w:style w:type="character" w:customStyle="1" w:styleId="Heading4Char">
+    <w:name w:val="Heading 4 Char"/>
+    <w:basedOn w:val="DefaultParagraphFont"/>
+    <w:link w:val="Heading4"/>
     <w:uiPriority w:val="9"/>
     <w:semiHidden/>
     <w:rsid w:val="005E21B1"/>
@@ -6742,10 +6545,10 @@
       <w:color w:val="0F4761" w:themeColor="accent1" w:themeShade="BF"/>
     </w:rPr>
   </w:style>
-  <w:style w:type="character" w:customStyle="1" w:styleId="Titre5Car">
-    <w:name w:val="Titre 5 Car"/>
-    <w:basedOn w:val="Policepardfaut"/>
-    <w:link w:val="Titre5"/>
+  <w:style w:type="character" w:customStyle="1" w:styleId="Heading5Char">
+    <w:name w:val="Heading 5 Char"/>
+    <w:basedOn w:val="DefaultParagraphFont"/>
+    <w:link w:val="Heading5"/>
     <w:uiPriority w:val="9"/>
     <w:semiHidden/>
     <w:rsid w:val="005E21B1"/>
@@ -6754,10 +6557,10 @@
       <w:color w:val="0F4761" w:themeColor="accent1" w:themeShade="BF"/>
     </w:rPr>
   </w:style>
-  <w:style w:type="character" w:customStyle="1" w:styleId="Titre6Car">
-    <w:name w:val="Titre 6 Car"/>
-    <w:basedOn w:val="Policepardfaut"/>
-    <w:link w:val="Titre6"/>
+  <w:style w:type="character" w:customStyle="1" w:styleId="Heading6Char">
+    <w:name w:val="Heading 6 Char"/>
+    <w:basedOn w:val="DefaultParagraphFont"/>
+    <w:link w:val="Heading6"/>
     <w:uiPriority w:val="9"/>
     <w:semiHidden/>
     <w:rsid w:val="005E21B1"/>
@@ -6768,10 +6571,10 @@
       <w:color w:val="595959" w:themeColor="text1" w:themeTint="A6"/>
     </w:rPr>
   </w:style>
-  <w:style w:type="character" w:customStyle="1" w:styleId="Titre7Car">
-    <w:name w:val="Titre 7 Car"/>
-    <w:basedOn w:val="Policepardfaut"/>
-    <w:link w:val="Titre7"/>
+  <w:style w:type="character" w:customStyle="1" w:styleId="Heading7Char">
+    <w:name w:val="Heading 7 Char"/>
+    <w:basedOn w:val="DefaultParagraphFont"/>
+    <w:link w:val="Heading7"/>
     <w:uiPriority w:val="9"/>
     <w:semiHidden/>
     <w:rsid w:val="005E21B1"/>
@@ -6780,10 +6583,10 @@
       <w:color w:val="595959" w:themeColor="text1" w:themeTint="A6"/>
     </w:rPr>
   </w:style>
-  <w:style w:type="character" w:customStyle="1" w:styleId="Titre8Car">
-    <w:name w:val="Titre 8 Car"/>
-    <w:basedOn w:val="Policepardfaut"/>
-    <w:link w:val="Titre8"/>
+  <w:style w:type="character" w:customStyle="1" w:styleId="Heading8Char">
+    <w:name w:val="Heading 8 Char"/>
+    <w:basedOn w:val="DefaultParagraphFont"/>
+    <w:link w:val="Heading8"/>
     <w:uiPriority w:val="9"/>
     <w:semiHidden/>
     <w:rsid w:val="005E21B1"/>
@@ -6794,10 +6597,10 @@
       <w:color w:val="272727" w:themeColor="text1" w:themeTint="D8"/>
     </w:rPr>
   </w:style>
-  <w:style w:type="character" w:customStyle="1" w:styleId="Titre9Car">
-    <w:name w:val="Titre 9 Car"/>
-    <w:basedOn w:val="Policepardfaut"/>
-    <w:link w:val="Titre9"/>
+  <w:style w:type="character" w:customStyle="1" w:styleId="Heading9Char">
+    <w:name w:val="Heading 9 Char"/>
+    <w:basedOn w:val="DefaultParagraphFont"/>
+    <w:link w:val="Heading9"/>
     <w:uiPriority w:val="9"/>
     <w:semiHidden/>
     <w:rsid w:val="005E21B1"/>
@@ -6806,11 +6609,11 @@
       <w:color w:val="272727" w:themeColor="text1" w:themeTint="D8"/>
     </w:rPr>
   </w:style>
-  <w:style w:type="paragraph" w:styleId="Titre">
+  <w:style w:type="paragraph" w:styleId="Title">
     <w:name w:val="Title"/>
     <w:basedOn w:val="Normal"/>
     <w:next w:val="Normal"/>
-    <w:link w:val="TitreCar"/>
+    <w:link w:val="TitleChar"/>
     <w:uiPriority w:val="10"/>
     <w:qFormat/>
     <w:rsid w:val="005E21B1"/>
@@ -6826,10 +6629,10 @@
       <w:szCs w:val="56"/>
     </w:rPr>
   </w:style>
-  <w:style w:type="character" w:customStyle="1" w:styleId="TitreCar">
-    <w:name w:val="Titre Car"/>
-    <w:basedOn w:val="Policepardfaut"/>
-    <w:link w:val="Titre"/>
+  <w:style w:type="character" w:customStyle="1" w:styleId="TitleChar">
+    <w:name w:val="Title Char"/>
+    <w:basedOn w:val="DefaultParagraphFont"/>
+    <w:link w:val="Title"/>
     <w:uiPriority w:val="10"/>
     <w:rsid w:val="005E21B1"/>
     <w:rPr>
@@ -6840,11 +6643,11 @@
       <w:szCs w:val="56"/>
     </w:rPr>
   </w:style>
-  <w:style w:type="paragraph" w:styleId="Sous-titre">
+  <w:style w:type="paragraph" w:styleId="Subtitle">
     <w:name w:val="Subtitle"/>
     <w:basedOn w:val="Normal"/>
     <w:next w:val="Normal"/>
-    <w:link w:val="Sous-titreCar"/>
+    <w:link w:val="SubtitleChar"/>
     <w:uiPriority w:val="11"/>
     <w:qFormat/>
     <w:rsid w:val="005E21B1"/>
@@ -6861,10 +6664,10 @@
       <w:szCs w:val="28"/>
     </w:rPr>
   </w:style>
-  <w:style w:type="character" w:customStyle="1" w:styleId="Sous-titreCar">
-    <w:name w:val="Sous-titre Car"/>
-    <w:basedOn w:val="Policepardfaut"/>
-    <w:link w:val="Sous-titre"/>
+  <w:style w:type="character" w:customStyle="1" w:styleId="SubtitleChar">
+    <w:name w:val="Subtitle Char"/>
+    <w:basedOn w:val="DefaultParagraphFont"/>
+    <w:link w:val="Subtitle"/>
     <w:uiPriority w:val="11"/>
     <w:rsid w:val="005E21B1"/>
     <w:rPr>
@@ -6875,11 +6678,11 @@
       <w:szCs w:val="28"/>
     </w:rPr>
   </w:style>
-  <w:style w:type="paragraph" w:styleId="Citation">
+  <w:style w:type="paragraph" w:styleId="Quote">
     <w:name w:val="Quote"/>
     <w:basedOn w:val="Normal"/>
     <w:next w:val="Normal"/>
-    <w:link w:val="CitationCar"/>
+    <w:link w:val="QuoteChar"/>
     <w:uiPriority w:val="29"/>
     <w:qFormat/>
     <w:rsid w:val="005E21B1"/>
@@ -6893,10 +6696,10 @@
       <w:color w:val="404040" w:themeColor="text1" w:themeTint="BF"/>
     </w:rPr>
   </w:style>
-  <w:style w:type="character" w:customStyle="1" w:styleId="CitationCar">
-    <w:name w:val="Citation Car"/>
-    <w:basedOn w:val="Policepardfaut"/>
-    <w:link w:val="Citation"/>
+  <w:style w:type="character" w:customStyle="1" w:styleId="QuoteChar">
+    <w:name w:val="Quote Char"/>
+    <w:basedOn w:val="DefaultParagraphFont"/>
+    <w:link w:val="Quote"/>
     <w:uiPriority w:val="29"/>
     <w:rsid w:val="005E21B1"/>
     <w:rPr>
@@ -6905,7 +6708,7 @@
       <w:color w:val="404040" w:themeColor="text1" w:themeTint="BF"/>
     </w:rPr>
   </w:style>
-  <w:style w:type="paragraph" w:styleId="Paragraphedeliste">
+  <w:style w:type="paragraph" w:styleId="ListParagraph">
     <w:name w:val="List Paragraph"/>
     <w:basedOn w:val="Normal"/>
     <w:uiPriority w:val="34"/>
@@ -6916,9 +6719,9 @@
       <w:contextualSpacing/>
     </w:pPr>
   </w:style>
-  <w:style w:type="character" w:styleId="Accentuationintense">
+  <w:style w:type="character" w:styleId="IntenseEmphasis">
     <w:name w:val="Intense Emphasis"/>
-    <w:basedOn w:val="Policepardfaut"/>
+    <w:basedOn w:val="DefaultParagraphFont"/>
     <w:uiPriority w:val="21"/>
     <w:qFormat/>
     <w:rsid w:val="005E21B1"/>
@@ -6928,11 +6731,11 @@
       <w:color w:val="0F4761" w:themeColor="accent1" w:themeShade="BF"/>
     </w:rPr>
   </w:style>
-  <w:style w:type="paragraph" w:styleId="Citationintense">
+  <w:style w:type="paragraph" w:styleId="IntenseQuote">
     <w:name w:val="Intense Quote"/>
     <w:basedOn w:val="Normal"/>
     <w:next w:val="Normal"/>
-    <w:link w:val="CitationintenseCar"/>
+    <w:link w:val="IntenseQuoteChar"/>
     <w:uiPriority w:val="30"/>
     <w:qFormat/>
     <w:rsid w:val="005E21B1"/>
@@ -6951,10 +6754,10 @@
       <w:color w:val="0F4761" w:themeColor="accent1" w:themeShade="BF"/>
     </w:rPr>
   </w:style>
-  <w:style w:type="character" w:customStyle="1" w:styleId="CitationintenseCar">
-    <w:name w:val="Citation intense Car"/>
-    <w:basedOn w:val="Policepardfaut"/>
-    <w:link w:val="Citationintense"/>
+  <w:style w:type="character" w:customStyle="1" w:styleId="IntenseQuoteChar">
+    <w:name w:val="Intense Quote Char"/>
+    <w:basedOn w:val="DefaultParagraphFont"/>
+    <w:link w:val="IntenseQuote"/>
     <w:uiPriority w:val="30"/>
     <w:rsid w:val="005E21B1"/>
     <w:rPr>
@@ -6963,9 +6766,9 @@
       <w:color w:val="0F4761" w:themeColor="accent1" w:themeShade="BF"/>
     </w:rPr>
   </w:style>
-  <w:style w:type="character" w:styleId="Rfrenceintense">
+  <w:style w:type="character" w:styleId="IntenseReference">
     <w:name w:val="Intense Reference"/>
-    <w:basedOn w:val="Policepardfaut"/>
+    <w:basedOn w:val="DefaultParagraphFont"/>
     <w:uiPriority w:val="32"/>
     <w:qFormat/>
     <w:rsid w:val="005E21B1"/>
@@ -6977,10 +6780,10 @@
       <w:spacing w:val="5"/>
     </w:rPr>
   </w:style>
-  <w:style w:type="paragraph" w:styleId="En-tte">
+  <w:style w:type="paragraph" w:styleId="Header">
     <w:name w:val="header"/>
     <w:basedOn w:val="Normal"/>
-    <w:link w:val="En-tteCar"/>
+    <w:link w:val="HeaderChar"/>
     <w:uiPriority w:val="99"/>
     <w:unhideWhenUsed/>
     <w:rsid w:val="008E216A"/>
@@ -6991,17 +6794,17 @@
       </w:tabs>
     </w:pPr>
   </w:style>
-  <w:style w:type="character" w:customStyle="1" w:styleId="En-tteCar">
-    <w:name w:val="En-tête Car"/>
-    <w:basedOn w:val="Policepardfaut"/>
-    <w:link w:val="En-tte"/>
+  <w:style w:type="character" w:customStyle="1" w:styleId="HeaderChar">
+    <w:name w:val="Header Char"/>
+    <w:basedOn w:val="DefaultParagraphFont"/>
+    <w:link w:val="Header"/>
     <w:uiPriority w:val="99"/>
     <w:rsid w:val="008E216A"/>
   </w:style>
-  <w:style w:type="paragraph" w:styleId="Pieddepage">
+  <w:style w:type="paragraph" w:styleId="Footer">
     <w:name w:val="footer"/>
     <w:basedOn w:val="Normal"/>
-    <w:link w:val="PieddepageCar"/>
+    <w:link w:val="FooterChar"/>
     <w:uiPriority w:val="99"/>
     <w:unhideWhenUsed/>
     <w:rsid w:val="008E216A"/>
@@ -7012,14 +6815,14 @@
       </w:tabs>
     </w:pPr>
   </w:style>
-  <w:style w:type="character" w:customStyle="1" w:styleId="PieddepageCar">
-    <w:name w:val="Pied de page Car"/>
-    <w:basedOn w:val="Policepardfaut"/>
-    <w:link w:val="Pieddepage"/>
+  <w:style w:type="character" w:customStyle="1" w:styleId="FooterChar">
+    <w:name w:val="Footer Char"/>
+    <w:basedOn w:val="DefaultParagraphFont"/>
+    <w:link w:val="Footer"/>
     <w:uiPriority w:val="99"/>
     <w:rsid w:val="008E216A"/>
   </w:style>
-  <w:style w:type="paragraph" w:styleId="Sansinterligne">
+  <w:style w:type="paragraph" w:styleId="NoSpacing">
     <w:name w:val="No Spacing"/>
     <w:uiPriority w:val="1"/>
     <w:qFormat/>
@@ -7028,9 +6831,9 @@
       <w:spacing w:after="0" w:line="240" w:lineRule="auto"/>
     </w:pPr>
   </w:style>
-  <w:style w:type="character" w:styleId="Numrodepage">
+  <w:style w:type="character" w:styleId="PageNumber">
     <w:name w:val="page number"/>
-    <w:basedOn w:val="Policepardfaut"/>
+    <w:basedOn w:val="DefaultParagraphFont"/>
     <w:uiPriority w:val="99"/>
     <w:semiHidden/>
     <w:unhideWhenUsed/>
@@ -7047,9 +6850,9 @@
       <w:spacing w:before="100" w:beforeAutospacing="1" w:after="100" w:afterAutospacing="1"/>
     </w:pPr>
   </w:style>
-  <w:style w:type="character" w:styleId="lev">
+  <w:style w:type="character" w:styleId="Strong">
     <w:name w:val="Strong"/>
-    <w:basedOn w:val="Policepardfaut"/>
+    <w:basedOn w:val="DefaultParagraphFont"/>
     <w:uiPriority w:val="22"/>
     <w:qFormat/>
     <w:rsid w:val="008E216A"/>
@@ -7058,11 +6861,10 @@
       <w:bCs/>
     </w:rPr>
   </w:style>
-  <w:style w:type="character" w:styleId="Lienhypertexte">
+  <w:style w:type="character" w:styleId="Hyperlink">
     <w:name w:val="Hyperlink"/>
-    <w:basedOn w:val="Policepardfaut"/>
+    <w:basedOn w:val="DefaultParagraphFont"/>
     <w:uiPriority w:val="99"/>
-    <w:semiHidden/>
     <w:unhideWhenUsed/>
     <w:rsid w:val="001D789F"/>
     <w:rPr>
@@ -7070,9 +6872,9 @@
       <w:u w:val="single"/>
     </w:rPr>
   </w:style>
-  <w:style w:type="character" w:styleId="Lienhypertextesuivivisit">
+  <w:style w:type="character" w:styleId="FollowedHyperlink">
     <w:name w:val="FollowedHyperlink"/>
-    <w:basedOn w:val="Policepardfaut"/>
+    <w:basedOn w:val="DefaultParagraphFont"/>
     <w:uiPriority w:val="99"/>
     <w:semiHidden/>
     <w:unhideWhenUsed/>
@@ -7081,6 +6883,62 @@
       <w:color w:val="96607D" w:themeColor="followedHyperlink"/>
       <w:u w:val="single"/>
     </w:rPr>
+  </w:style>
+  <w:style w:type="paragraph" w:styleId="TOCHeading">
+    <w:name w:val="TOC Heading"/>
+    <w:basedOn w:val="Heading1"/>
+    <w:next w:val="Normal"/>
+    <w:uiPriority w:val="39"/>
+    <w:unhideWhenUsed/>
+    <w:qFormat/>
+    <w:rsid w:val="000F64F4"/>
+    <w:pPr>
+      <w:spacing w:before="240" w:after="0" w:line="259" w:lineRule="auto"/>
+      <w:outlineLvl w:val="9"/>
+    </w:pPr>
+    <w:rPr>
+      <w:sz w:val="32"/>
+      <w:szCs w:val="32"/>
+      <w:lang w:val="en-US" w:eastAsia="en-US"/>
+    </w:rPr>
+  </w:style>
+  <w:style w:type="paragraph" w:styleId="TOC2">
+    <w:name w:val="toc 2"/>
+    <w:basedOn w:val="Normal"/>
+    <w:next w:val="Normal"/>
+    <w:autoRedefine/>
+    <w:uiPriority w:val="39"/>
+    <w:unhideWhenUsed/>
+    <w:rsid w:val="000F64F4"/>
+    <w:pPr>
+      <w:spacing w:after="100"/>
+      <w:ind w:left="240"/>
+    </w:pPr>
+  </w:style>
+  <w:style w:type="paragraph" w:styleId="TOC3">
+    <w:name w:val="toc 3"/>
+    <w:basedOn w:val="Normal"/>
+    <w:next w:val="Normal"/>
+    <w:autoRedefine/>
+    <w:uiPriority w:val="39"/>
+    <w:unhideWhenUsed/>
+    <w:rsid w:val="000F64F4"/>
+    <w:pPr>
+      <w:spacing w:after="100"/>
+      <w:ind w:left="480"/>
+    </w:pPr>
+  </w:style>
+  <w:style w:type="paragraph" w:styleId="TOC1">
+    <w:name w:val="toc 1"/>
+    <w:basedOn w:val="Normal"/>
+    <w:next w:val="Normal"/>
+    <w:autoRedefine/>
+    <w:uiPriority w:val="39"/>
+    <w:unhideWhenUsed/>
+    <w:rsid w:val="000F64F4"/>
+    <w:pPr>
+      <w:spacing w:after="100"/>
+    </w:pPr>
   </w:style>
 </w:styles>
 </file>

--- a/Specifications_Document.docx
+++ b/Specifications_Document.docx
@@ -162,7 +162,6 @@
           <w:bCs/>
           <w:sz w:val="48"/>
           <w:szCs w:val="48"/>
-          <w:lang w:val="en-US"/>
         </w:rPr>
       </w:pPr>
     </w:p>
@@ -174,7 +173,6 @@
           <w:bCs/>
           <w:sz w:val="48"/>
           <w:szCs w:val="48"/>
-          <w:lang w:val="en-US"/>
         </w:rPr>
       </w:pPr>
     </w:p>
@@ -186,7 +184,6 @@
           <w:bCs/>
           <w:sz w:val="48"/>
           <w:szCs w:val="48"/>
-          <w:lang w:val="en-US"/>
         </w:rPr>
       </w:pPr>
     </w:p>
@@ -197,7 +194,6 @@
           <w:bCs/>
           <w:sz w:val="48"/>
           <w:szCs w:val="48"/>
-          <w:lang w:val="en-US"/>
         </w:rPr>
       </w:pPr>
     </w:p>
@@ -209,7 +205,6 @@
           <w:bCs/>
           <w:sz w:val="48"/>
           <w:szCs w:val="48"/>
-          <w:lang w:val="en-US"/>
         </w:rPr>
       </w:pPr>
       <w:proofErr w:type="spellStart"/>
@@ -219,7 +214,6 @@
           <w:bCs/>
           <w:sz w:val="48"/>
           <w:szCs w:val="48"/>
-          <w:lang w:val="en-US"/>
         </w:rPr>
         <w:t>Projet</w:t>
       </w:r>
@@ -230,7 +224,6 @@
           <w:bCs/>
           <w:sz w:val="48"/>
           <w:szCs w:val="48"/>
-          <w:lang w:val="en-US"/>
         </w:rPr>
         <w:t xml:space="preserve"> Life Insurance</w:t>
       </w:r>
@@ -241,14 +234,12 @@
         <w:rPr>
           <w:sz w:val="40"/>
           <w:szCs w:val="40"/>
-          <w:lang w:val="en-US"/>
         </w:rPr>
       </w:pPr>
       <w:r>
         <w:rPr>
           <w:sz w:val="40"/>
           <w:szCs w:val="40"/>
-          <w:lang w:val="en-US"/>
         </w:rPr>
         <w:t>Explainability Ai</w:t>
       </w:r>
@@ -261,7 +252,6 @@
           <w:bCs/>
           <w:sz w:val="48"/>
           <w:szCs w:val="48"/>
-          <w:lang w:val="en-US"/>
         </w:rPr>
       </w:pPr>
     </w:p>
@@ -273,7 +263,6 @@
           <w:bCs/>
           <w:sz w:val="48"/>
           <w:szCs w:val="48"/>
-          <w:lang w:val="en-US"/>
         </w:rPr>
       </w:pPr>
     </w:p>
@@ -285,7 +274,6 @@
           <w:bCs/>
           <w:sz w:val="48"/>
           <w:szCs w:val="48"/>
-          <w:lang w:val="en-US"/>
         </w:rPr>
       </w:pPr>
     </w:p>
@@ -297,7 +285,6 @@
           <w:bCs/>
           <w:sz w:val="48"/>
           <w:szCs w:val="48"/>
-          <w:lang w:val="en-US"/>
         </w:rPr>
       </w:pPr>
     </w:p>
@@ -309,7 +296,6 @@
           <w:bCs/>
           <w:sz w:val="48"/>
           <w:szCs w:val="48"/>
-          <w:lang w:val="en-US"/>
         </w:rPr>
       </w:pPr>
     </w:p>
@@ -321,7 +307,6 @@
           <w:bCs/>
           <w:sz w:val="48"/>
           <w:szCs w:val="48"/>
-          <w:lang w:val="en-US"/>
         </w:rPr>
       </w:pPr>
     </w:p>
@@ -333,7 +318,6 @@
           <w:bCs/>
           <w:sz w:val="48"/>
           <w:szCs w:val="48"/>
-          <w:lang w:val="en-US"/>
         </w:rPr>
       </w:pPr>
     </w:p>
@@ -345,7 +329,6 @@
           <w:bCs/>
           <w:sz w:val="48"/>
           <w:szCs w:val="48"/>
-          <w:lang w:val="en-US"/>
         </w:rPr>
       </w:pPr>
     </w:p>
@@ -357,7 +340,6 @@
           <w:bCs/>
           <w:sz w:val="48"/>
           <w:szCs w:val="48"/>
-          <w:lang w:val="en-US"/>
         </w:rPr>
       </w:pPr>
     </w:p>
@@ -369,7 +351,6 @@
           <w:bCs/>
           <w:sz w:val="48"/>
           <w:szCs w:val="48"/>
-          <w:lang w:val="en-US"/>
         </w:rPr>
       </w:pPr>
     </w:p>
@@ -381,7 +362,6 @@
           <w:bCs/>
           <w:sz w:val="48"/>
           <w:szCs w:val="48"/>
-          <w:lang w:val="en-US"/>
         </w:rPr>
       </w:pPr>
     </w:p>
@@ -393,7 +373,6 @@
           <w:bCs/>
           <w:sz w:val="48"/>
           <w:szCs w:val="48"/>
-          <w:lang w:val="en-US"/>
         </w:rPr>
       </w:pPr>
     </w:p>
@@ -405,7 +384,6 @@
           <w:bCs/>
           <w:sz w:val="48"/>
           <w:szCs w:val="48"/>
-          <w:lang w:val="en-US"/>
         </w:rPr>
       </w:pPr>
     </w:p>
@@ -417,7 +395,6 @@
           <w:bCs/>
           <w:sz w:val="48"/>
           <w:szCs w:val="48"/>
-          <w:lang w:val="en-US"/>
         </w:rPr>
       </w:pPr>
     </w:p>
@@ -428,7 +405,6 @@
           <w:bCs/>
           <w:sz w:val="48"/>
           <w:szCs w:val="48"/>
-          <w:lang w:val="en-US"/>
         </w:rPr>
       </w:pPr>
     </w:p>
@@ -440,7 +416,6 @@
           <w:bCs/>
           <w:sz w:val="52"/>
           <w:szCs w:val="52"/>
-          <w:lang w:val="en-US"/>
         </w:rPr>
       </w:pPr>
       <w:r>
@@ -449,7 +424,6 @@
           <w:bCs/>
           <w:sz w:val="52"/>
           <w:szCs w:val="52"/>
-          <w:lang w:val="en-US"/>
         </w:rPr>
         <w:lastRenderedPageBreak/>
         <w:t>Table of Contents</w:t>
@@ -457,6 +431,13 @@
     </w:p>
     <w:sdt>
       <w:sdtPr>
+        <w:rPr>
+          <w:rFonts w:ascii="Times New Roman" w:eastAsia="Times New Roman" w:hAnsi="Times New Roman" w:cs="Times New Roman"/>
+          <w:color w:val="auto"/>
+          <w:sz w:val="24"/>
+          <w:szCs w:val="24"/>
+          <w:lang w:eastAsia="fr-FR"/>
+        </w:rPr>
         <w:id w:val="1318380502"/>
         <w:docPartObj>
           <w:docPartGallery w:val="Table of Contents"/>
@@ -465,14 +446,8 @@
       </w:sdtPr>
       <w:sdtEndPr>
         <w:rPr>
-          <w:rFonts w:ascii="Times New Roman" w:eastAsia="Times New Roman" w:hAnsi="Times New Roman" w:cs="Times New Roman"/>
           <w:b/>
           <w:bCs/>
-          <w:noProof/>
-          <w:color w:val="auto"/>
-          <w:sz w:val="24"/>
-          <w:szCs w:val="24"/>
-          <w:lang w:val="fr-FR" w:eastAsia="fr-FR"/>
         </w:rPr>
       </w:sdtEndPr>
       <w:sdtContent>
@@ -507,15 +482,11 @@
           <w:r>
             <w:fldChar w:fldCharType="separate"/>
           </w:r>
-          <w:hyperlink w:anchor="_Toc193561026" w:history="1">
+          <w:hyperlink w:anchor="_Toc193563223" w:history="1">
             <w:r>
               <w:rPr>
                 <w:rStyle w:val="Hyperlink"/>
-                <w:b/>
-                <w:bCs/>
-                <w:noProof/>
-                <w:kern w:val="36"/>
-                <w:lang w:val="en-US"/>
+                <w:noProof/>
               </w:rPr>
               <w:t>1. Introduction</w:t>
             </w:r>
@@ -538,7 +509,7 @@
                 <w:noProof/>
                 <w:webHidden/>
               </w:rPr>
-              <w:instrText xml:space="preserve"> PAGEREF _Toc193561026 \h </w:instrText>
+              <w:instrText xml:space="preserve"> PAGEREF _Toc193563223 \h </w:instrText>
             </w:r>
             <w:r>
               <w:rPr>
@@ -583,14 +554,11 @@
               <w14:ligatures w14:val="standardContextual"/>
             </w:rPr>
           </w:pPr>
-          <w:hyperlink w:anchor="_Toc193561027" w:history="1">
+          <w:hyperlink w:anchor="_Toc193563224" w:history="1">
             <w:r>
               <w:rPr>
                 <w:rStyle w:val="Hyperlink"/>
-                <w:b/>
-                <w:bCs/>
-                <w:noProof/>
-                <w:lang w:val="en-US"/>
+                <w:noProof/>
               </w:rPr>
               <w:t>1.1 Project Context</w:t>
             </w:r>
@@ -613,7 +581,7 @@
                 <w:noProof/>
                 <w:webHidden/>
               </w:rPr>
-              <w:instrText xml:space="preserve"> PAGEREF _Toc193561027 \h </w:instrText>
+              <w:instrText xml:space="preserve"> PAGEREF _Toc193563224 \h </w:instrText>
             </w:r>
             <w:r>
               <w:rPr>
@@ -658,12 +626,10 @@
               <w14:ligatures w14:val="standardContextual"/>
             </w:rPr>
           </w:pPr>
-          <w:hyperlink w:anchor="_Toc193561028" w:history="1">
+          <w:hyperlink w:anchor="_Toc193563225" w:history="1">
             <w:r>
               <w:rPr>
                 <w:rStyle w:val="Hyperlink"/>
-                <w:b/>
-                <w:bCs/>
                 <w:noProof/>
               </w:rPr>
               <w:t>1.2 Objectives</w:t>
@@ -687,7 +653,7 @@
                 <w:noProof/>
                 <w:webHidden/>
               </w:rPr>
-              <w:instrText xml:space="preserve"> PAGEREF _Toc193561028 \h </w:instrText>
+              <w:instrText xml:space="preserve"> PAGEREF _Toc193563225 \h </w:instrText>
             </w:r>
             <w:r>
               <w:rPr>
@@ -732,17 +698,13 @@
               <w14:ligatures w14:val="standardContextual"/>
             </w:rPr>
           </w:pPr>
-          <w:hyperlink w:anchor="_Toc193561029" w:history="1">
+          <w:hyperlink w:anchor="_Toc193563226" w:history="1">
             <w:r>
               <w:rPr>
                 <w:rStyle w:val="Hyperlink"/>
-                <w:b/>
-                <w:bCs/>
-                <w:noProof/>
-                <w:kern w:val="36"/>
-                <w:lang w:val="en-US"/>
-              </w:rPr>
-              <w:t>1. Data Collection and &amp; Integration</w:t>
+                <w:noProof/>
+              </w:rPr>
+              <w:t>2. Data Collection &amp; Integration</w:t>
             </w:r>
             <w:r>
               <w:rPr>
@@ -763,7 +725,7 @@
                 <w:noProof/>
                 <w:webHidden/>
               </w:rPr>
-              <w:instrText xml:space="preserve"> PAGEREF _Toc193561029 \h </w:instrText>
+              <w:instrText xml:space="preserve"> PAGEREF _Toc193563226 \h </w:instrText>
             </w:r>
             <w:r>
               <w:rPr>
@@ -808,14 +770,11 @@
               <w14:ligatures w14:val="standardContextual"/>
             </w:rPr>
           </w:pPr>
-          <w:hyperlink w:anchor="_Toc193561030" w:history="1">
+          <w:hyperlink w:anchor="_Toc193563227" w:history="1">
             <w:r>
               <w:rPr>
                 <w:rStyle w:val="Hyperlink"/>
-                <w:b/>
-                <w:bCs/>
-                <w:noProof/>
-                <w:lang w:val="en-US"/>
+                <w:noProof/>
               </w:rPr>
               <w:t>2.1 Data Sources</w:t>
             </w:r>
@@ -838,7 +797,7 @@
                 <w:noProof/>
                 <w:webHidden/>
               </w:rPr>
-              <w:instrText xml:space="preserve"> PAGEREF _Toc193561030 \h </w:instrText>
+              <w:instrText xml:space="preserve"> PAGEREF _Toc193563227 \h </w:instrText>
             </w:r>
             <w:r>
               <w:rPr>
@@ -883,12 +842,10 @@
               <w14:ligatures w14:val="standardContextual"/>
             </w:rPr>
           </w:pPr>
-          <w:hyperlink w:anchor="_Toc193561031" w:history="1">
+          <w:hyperlink w:anchor="_Toc193563228" w:history="1">
             <w:r>
               <w:rPr>
                 <w:rStyle w:val="Hyperlink"/>
-                <w:b/>
-                <w:bCs/>
                 <w:noProof/>
               </w:rPr>
               <w:t>2.2 Data Preparation &amp; Cleaning</w:t>
@@ -912,7 +869,7 @@
                 <w:noProof/>
                 <w:webHidden/>
               </w:rPr>
-              <w:instrText xml:space="preserve"> PAGEREF _Toc193561031 \h </w:instrText>
+              <w:instrText xml:space="preserve"> PAGEREF _Toc193563228 \h </w:instrText>
             </w:r>
             <w:r>
               <w:rPr>
@@ -932,7 +889,7 @@
                 <w:noProof/>
                 <w:webHidden/>
               </w:rPr>
-              <w:t>5</w:t>
+              <w:t>4</w:t>
             </w:r>
             <w:r>
               <w:rPr>
@@ -957,15 +914,11 @@
               <w14:ligatures w14:val="standardContextual"/>
             </w:rPr>
           </w:pPr>
-          <w:hyperlink w:anchor="_Toc193561032" w:history="1">
+          <w:hyperlink w:anchor="_Toc193563229" w:history="1">
             <w:r>
               <w:rPr>
                 <w:rStyle w:val="Hyperlink"/>
-                <w:b/>
-                <w:bCs/>
-                <w:noProof/>
-                <w:kern w:val="36"/>
-                <w:lang w:val="en-US"/>
+                <w:noProof/>
               </w:rPr>
               <w:t>3. Data Analysis &amp; Insights</w:t>
             </w:r>
@@ -988,155 +941,7 @@
                 <w:noProof/>
                 <w:webHidden/>
               </w:rPr>
-              <w:instrText xml:space="preserve"> PAGEREF _Toc193561032 \h </w:instrText>
-            </w:r>
-            <w:r>
-              <w:rPr>
-                <w:noProof/>
-                <w:webHidden/>
-              </w:rPr>
-            </w:r>
-            <w:r>
-              <w:rPr>
-                <w:noProof/>
-                <w:webHidden/>
-              </w:rPr>
-              <w:fldChar w:fldCharType="separate"/>
-            </w:r>
-            <w:r>
-              <w:rPr>
-                <w:noProof/>
-                <w:webHidden/>
-              </w:rPr>
-              <w:t>5</w:t>
-            </w:r>
-            <w:r>
-              <w:rPr>
-                <w:noProof/>
-                <w:webHidden/>
-              </w:rPr>
-              <w:fldChar w:fldCharType="end"/>
-            </w:r>
-          </w:hyperlink>
-        </w:p>
-        <w:p>
-          <w:pPr>
-            <w:pStyle w:val="TOC3"/>
-            <w:tabs>
-              <w:tab w:val="right" w:leader="dot" w:pos="9062"/>
-            </w:tabs>
-            <w:rPr>
-              <w:rFonts w:asciiTheme="minorHAnsi" w:eastAsiaTheme="minorEastAsia" w:hAnsiTheme="minorHAnsi" w:cstheme="minorBidi"/>
-              <w:noProof/>
-              <w:kern w:val="2"/>
-              <w:lang w:val="en-150" w:eastAsia="en-150"/>
-              <w14:ligatures w14:val="standardContextual"/>
-            </w:rPr>
-          </w:pPr>
-          <w:hyperlink w:anchor="_Toc193561033" w:history="1">
-            <w:r>
-              <w:rPr>
-                <w:rStyle w:val="Hyperlink"/>
-                <w:b/>
-                <w:bCs/>
-                <w:noProof/>
-              </w:rPr>
-              <w:t>3.1 Key metrics &amp; Trends</w:t>
-            </w:r>
-            <w:r>
-              <w:rPr>
-                <w:noProof/>
-                <w:webHidden/>
-              </w:rPr>
-              <w:tab/>
-            </w:r>
-            <w:r>
-              <w:rPr>
-                <w:noProof/>
-                <w:webHidden/>
-              </w:rPr>
-              <w:fldChar w:fldCharType="begin"/>
-            </w:r>
-            <w:r>
-              <w:rPr>
-                <w:noProof/>
-                <w:webHidden/>
-              </w:rPr>
-              <w:instrText xml:space="preserve"> PAGEREF _Toc193561033 \h </w:instrText>
-            </w:r>
-            <w:r>
-              <w:rPr>
-                <w:noProof/>
-                <w:webHidden/>
-              </w:rPr>
-            </w:r>
-            <w:r>
-              <w:rPr>
-                <w:noProof/>
-                <w:webHidden/>
-              </w:rPr>
-              <w:fldChar w:fldCharType="separate"/>
-            </w:r>
-            <w:r>
-              <w:rPr>
-                <w:noProof/>
-                <w:webHidden/>
-              </w:rPr>
-              <w:t>5</w:t>
-            </w:r>
-            <w:r>
-              <w:rPr>
-                <w:noProof/>
-                <w:webHidden/>
-              </w:rPr>
-              <w:fldChar w:fldCharType="end"/>
-            </w:r>
-          </w:hyperlink>
-        </w:p>
-        <w:p>
-          <w:pPr>
-            <w:pStyle w:val="TOC3"/>
-            <w:tabs>
-              <w:tab w:val="right" w:leader="dot" w:pos="9062"/>
-            </w:tabs>
-            <w:rPr>
-              <w:rFonts w:asciiTheme="minorHAnsi" w:eastAsiaTheme="minorEastAsia" w:hAnsiTheme="minorHAnsi" w:cstheme="minorBidi"/>
-              <w:noProof/>
-              <w:kern w:val="2"/>
-              <w:lang w:val="en-150" w:eastAsia="en-150"/>
-              <w14:ligatures w14:val="standardContextual"/>
-            </w:rPr>
-          </w:pPr>
-          <w:hyperlink w:anchor="_Toc193561034" w:history="1">
-            <w:r>
-              <w:rPr>
-                <w:rStyle w:val="Hyperlink"/>
-                <w:b/>
-                <w:bCs/>
-                <w:noProof/>
-              </w:rPr>
-              <w:t>3.2 Data Modeling</w:t>
-            </w:r>
-            <w:r>
-              <w:rPr>
-                <w:noProof/>
-                <w:webHidden/>
-              </w:rPr>
-              <w:tab/>
-            </w:r>
-            <w:r>
-              <w:rPr>
-                <w:noProof/>
-                <w:webHidden/>
-              </w:rPr>
-              <w:fldChar w:fldCharType="begin"/>
-            </w:r>
-            <w:r>
-              <w:rPr>
-                <w:noProof/>
-                <w:webHidden/>
-              </w:rPr>
-              <w:instrText xml:space="preserve"> PAGEREF _Toc193561034 \h </w:instrText>
+              <w:instrText xml:space="preserve"> PAGEREF _Toc193563229 \h </w:instrText>
             </w:r>
             <w:r>
               <w:rPr>
@@ -1181,14 +986,13 @@
               <w14:ligatures w14:val="standardContextual"/>
             </w:rPr>
           </w:pPr>
-          <w:hyperlink w:anchor="_Toc193561035" w:history="1">
+          <w:hyperlink w:anchor="_Toc193563230" w:history="1">
             <w:r>
               <w:rPr>
                 <w:rStyle w:val="Hyperlink"/>
                 <w:noProof/>
-                <w:lang w:val="en-US"/>
-              </w:rPr>
-              <w:t>4. Dashboard Design &amp; Functionalities</w:t>
+              </w:rPr>
+              <w:t>3.1 Key metrics &amp; Trends</w:t>
             </w:r>
             <w:r>
               <w:rPr>
@@ -1209,7 +1013,7 @@
                 <w:noProof/>
                 <w:webHidden/>
               </w:rPr>
-              <w:instrText xml:space="preserve"> PAGEREF _Toc193561035 \h </w:instrText>
+              <w:instrText xml:space="preserve"> PAGEREF _Toc193563230 \h </w:instrText>
             </w:r>
             <w:r>
               <w:rPr>
@@ -1229,153 +1033,7 @@
                 <w:noProof/>
                 <w:webHidden/>
               </w:rPr>
-              <w:t>6</w:t>
-            </w:r>
-            <w:r>
-              <w:rPr>
-                <w:noProof/>
-                <w:webHidden/>
-              </w:rPr>
-              <w:fldChar w:fldCharType="end"/>
-            </w:r>
-          </w:hyperlink>
-        </w:p>
-        <w:p>
-          <w:pPr>
-            <w:pStyle w:val="TOC3"/>
-            <w:tabs>
-              <w:tab w:val="right" w:leader="dot" w:pos="9062"/>
-            </w:tabs>
-            <w:rPr>
-              <w:rFonts w:asciiTheme="minorHAnsi" w:eastAsiaTheme="minorEastAsia" w:hAnsiTheme="minorHAnsi" w:cstheme="minorBidi"/>
-              <w:noProof/>
-              <w:kern w:val="2"/>
-              <w:lang w:val="en-150" w:eastAsia="en-150"/>
-              <w14:ligatures w14:val="standardContextual"/>
-            </w:rPr>
-          </w:pPr>
-          <w:hyperlink w:anchor="_Toc193561036" w:history="1">
-            <w:r>
-              <w:rPr>
-                <w:rStyle w:val="Hyperlink"/>
-                <w:noProof/>
-                <w:lang w:val="en-US"/>
-              </w:rPr>
-              <w:t>4.1 Visualization Requirements</w:t>
-            </w:r>
-            <w:r>
-              <w:rPr>
-                <w:noProof/>
-                <w:webHidden/>
-              </w:rPr>
-              <w:tab/>
-            </w:r>
-            <w:r>
-              <w:rPr>
-                <w:noProof/>
-                <w:webHidden/>
-              </w:rPr>
-              <w:fldChar w:fldCharType="begin"/>
-            </w:r>
-            <w:r>
-              <w:rPr>
-                <w:noProof/>
-                <w:webHidden/>
-              </w:rPr>
-              <w:instrText xml:space="preserve"> PAGEREF _Toc193561036 \h </w:instrText>
-            </w:r>
-            <w:r>
-              <w:rPr>
-                <w:noProof/>
-                <w:webHidden/>
-              </w:rPr>
-            </w:r>
-            <w:r>
-              <w:rPr>
-                <w:noProof/>
-                <w:webHidden/>
-              </w:rPr>
-              <w:fldChar w:fldCharType="separate"/>
-            </w:r>
-            <w:r>
-              <w:rPr>
-                <w:noProof/>
-                <w:webHidden/>
-              </w:rPr>
-              <w:t>6</w:t>
-            </w:r>
-            <w:r>
-              <w:rPr>
-                <w:noProof/>
-                <w:webHidden/>
-              </w:rPr>
-              <w:fldChar w:fldCharType="end"/>
-            </w:r>
-          </w:hyperlink>
-        </w:p>
-        <w:p>
-          <w:pPr>
-            <w:pStyle w:val="TOC3"/>
-            <w:tabs>
-              <w:tab w:val="right" w:leader="dot" w:pos="9062"/>
-            </w:tabs>
-            <w:rPr>
-              <w:rFonts w:asciiTheme="minorHAnsi" w:eastAsiaTheme="minorEastAsia" w:hAnsiTheme="minorHAnsi" w:cstheme="minorBidi"/>
-              <w:noProof/>
-              <w:kern w:val="2"/>
-              <w:lang w:val="en-150" w:eastAsia="en-150"/>
-              <w14:ligatures w14:val="standardContextual"/>
-            </w:rPr>
-          </w:pPr>
-          <w:hyperlink w:anchor="_Toc193561037" w:history="1">
-            <w:r>
-              <w:rPr>
-                <w:rStyle w:val="Hyperlink"/>
-                <w:noProof/>
-                <w:lang w:val="en-US"/>
-              </w:rPr>
-              <w:t>4.2 User Experience Considerations</w:t>
-            </w:r>
-            <w:r>
-              <w:rPr>
-                <w:noProof/>
-                <w:webHidden/>
-              </w:rPr>
-              <w:tab/>
-            </w:r>
-            <w:r>
-              <w:rPr>
-                <w:noProof/>
-                <w:webHidden/>
-              </w:rPr>
-              <w:fldChar w:fldCharType="begin"/>
-            </w:r>
-            <w:r>
-              <w:rPr>
-                <w:noProof/>
-                <w:webHidden/>
-              </w:rPr>
-              <w:instrText xml:space="preserve"> PAGEREF _Toc193561037 \h </w:instrText>
-            </w:r>
-            <w:r>
-              <w:rPr>
-                <w:noProof/>
-                <w:webHidden/>
-              </w:rPr>
-            </w:r>
-            <w:r>
-              <w:rPr>
-                <w:noProof/>
-                <w:webHidden/>
-              </w:rPr>
-              <w:fldChar w:fldCharType="separate"/>
-            </w:r>
-            <w:r>
-              <w:rPr>
-                <w:noProof/>
-                <w:webHidden/>
-              </w:rPr>
-              <w:t>6</w:t>
+              <w:t>5</w:t>
             </w:r>
             <w:r>
               <w:rPr>
@@ -1400,14 +1058,13 @@
               <w14:ligatures w14:val="standardContextual"/>
             </w:rPr>
           </w:pPr>
-          <w:hyperlink w:anchor="_Toc193561038" w:history="1">
+          <w:hyperlink w:anchor="_Toc193563231" w:history="1">
             <w:r>
               <w:rPr>
                 <w:rStyle w:val="Hyperlink"/>
                 <w:noProof/>
-                <w:lang w:val="en-US"/>
-              </w:rPr>
-              <w:t>5. Technical Requirements</w:t>
+              </w:rPr>
+              <w:t>3.2 Data Modeling</w:t>
             </w:r>
             <w:r>
               <w:rPr>
@@ -1428,7 +1085,7 @@
                 <w:noProof/>
                 <w:webHidden/>
               </w:rPr>
-              <w:instrText xml:space="preserve"> PAGEREF _Toc193561038 \h </w:instrText>
+              <w:instrText xml:space="preserve"> PAGEREF _Toc193563231 \h </w:instrText>
             </w:r>
             <w:r>
               <w:rPr>
@@ -1461,7 +1118,7 @@
         </w:p>
         <w:p>
           <w:pPr>
-            <w:pStyle w:val="TOC3"/>
+            <w:pStyle w:val="TOC1"/>
             <w:tabs>
               <w:tab w:val="right" w:leader="dot" w:pos="9062"/>
             </w:tabs>
@@ -1473,14 +1130,13 @@
               <w14:ligatures w14:val="standardContextual"/>
             </w:rPr>
           </w:pPr>
-          <w:hyperlink w:anchor="_Toc193561039" w:history="1">
+          <w:hyperlink w:anchor="_Toc193563232" w:history="1">
             <w:r>
               <w:rPr>
                 <w:rStyle w:val="Hyperlink"/>
                 <w:noProof/>
-                <w:lang w:val="en-US"/>
-              </w:rPr>
-              <w:t>5.1 Tools &amp; Technologies</w:t>
+              </w:rPr>
+              <w:t>4. Dashboard Design &amp; Functionalities</w:t>
             </w:r>
             <w:r>
               <w:rPr>
@@ -1501,80 +1157,7 @@
                 <w:noProof/>
                 <w:webHidden/>
               </w:rPr>
-              <w:instrText xml:space="preserve"> PAGEREF _Toc193561039 \h </w:instrText>
-            </w:r>
-            <w:r>
-              <w:rPr>
-                <w:noProof/>
-                <w:webHidden/>
-              </w:rPr>
-            </w:r>
-            <w:r>
-              <w:rPr>
-                <w:noProof/>
-                <w:webHidden/>
-              </w:rPr>
-              <w:fldChar w:fldCharType="separate"/>
-            </w:r>
-            <w:r>
-              <w:rPr>
-                <w:noProof/>
-                <w:webHidden/>
-              </w:rPr>
-              <w:t>6</w:t>
-            </w:r>
-            <w:r>
-              <w:rPr>
-                <w:noProof/>
-                <w:webHidden/>
-              </w:rPr>
-              <w:fldChar w:fldCharType="end"/>
-            </w:r>
-          </w:hyperlink>
-        </w:p>
-        <w:p>
-          <w:pPr>
-            <w:pStyle w:val="TOC3"/>
-            <w:tabs>
-              <w:tab w:val="right" w:leader="dot" w:pos="9062"/>
-            </w:tabs>
-            <w:rPr>
-              <w:rFonts w:asciiTheme="minorHAnsi" w:eastAsiaTheme="minorEastAsia" w:hAnsiTheme="minorHAnsi" w:cstheme="minorBidi"/>
-              <w:noProof/>
-              <w:kern w:val="2"/>
-              <w:lang w:val="en-150" w:eastAsia="en-150"/>
-              <w14:ligatures w14:val="standardContextual"/>
-            </w:rPr>
-          </w:pPr>
-          <w:hyperlink w:anchor="_Toc193561040" w:history="1">
-            <w:r>
-              <w:rPr>
-                <w:rStyle w:val="Hyperlink"/>
-                <w:noProof/>
-                <w:lang w:val="en-US"/>
-              </w:rPr>
-              <w:t>5.2 Security &amp; Compliance</w:t>
-            </w:r>
-            <w:r>
-              <w:rPr>
-                <w:noProof/>
-                <w:webHidden/>
-              </w:rPr>
-              <w:tab/>
-            </w:r>
-            <w:r>
-              <w:rPr>
-                <w:noProof/>
-                <w:webHidden/>
-              </w:rPr>
-              <w:fldChar w:fldCharType="begin"/>
-            </w:r>
-            <w:r>
-              <w:rPr>
-                <w:noProof/>
-                <w:webHidden/>
-              </w:rPr>
-              <w:instrText xml:space="preserve"> PAGEREF _Toc193561040 \h </w:instrText>
+              <w:instrText xml:space="preserve"> PAGEREF _Toc193563232 \h </w:instrText>
             </w:r>
             <w:r>
               <w:rPr>
@@ -1619,14 +1202,13 @@
               <w14:ligatures w14:val="standardContextual"/>
             </w:rPr>
           </w:pPr>
-          <w:hyperlink w:anchor="_Toc193561041" w:history="1">
+          <w:hyperlink w:anchor="_Toc193563233" w:history="1">
             <w:r>
               <w:rPr>
                 <w:rStyle w:val="Hyperlink"/>
                 <w:noProof/>
-                <w:lang w:val="en-US"/>
-              </w:rPr>
-              <w:t>6. Project Timeline &amp; Milestones</w:t>
+              </w:rPr>
+              <w:t>4.1 Visualization Requirements</w:t>
             </w:r>
             <w:r>
               <w:rPr>
@@ -1647,7 +1229,7 @@
                 <w:noProof/>
                 <w:webHidden/>
               </w:rPr>
-              <w:instrText xml:space="preserve"> PAGEREF _Toc193561041 \h </w:instrText>
+              <w:instrText xml:space="preserve"> PAGEREF _Toc193563233 \h </w:instrText>
             </w:r>
             <w:r>
               <w:rPr>
@@ -1692,12 +1274,444 @@
               <w14:ligatures w14:val="standardContextual"/>
             </w:rPr>
           </w:pPr>
-          <w:hyperlink w:anchor="_Toc193561042" w:history="1">
+          <w:hyperlink w:anchor="_Toc193563234" w:history="1">
             <w:r>
               <w:rPr>
                 <w:rStyle w:val="Hyperlink"/>
                 <w:noProof/>
-                <w:lang w:val="en-US"/>
+              </w:rPr>
+              <w:t>4.2 User Experience Considerations</w:t>
+            </w:r>
+            <w:r>
+              <w:rPr>
+                <w:noProof/>
+                <w:webHidden/>
+              </w:rPr>
+              <w:tab/>
+            </w:r>
+            <w:r>
+              <w:rPr>
+                <w:noProof/>
+                <w:webHidden/>
+              </w:rPr>
+              <w:fldChar w:fldCharType="begin"/>
+            </w:r>
+            <w:r>
+              <w:rPr>
+                <w:noProof/>
+                <w:webHidden/>
+              </w:rPr>
+              <w:instrText xml:space="preserve"> PAGEREF _Toc193563234 \h </w:instrText>
+            </w:r>
+            <w:r>
+              <w:rPr>
+                <w:noProof/>
+                <w:webHidden/>
+              </w:rPr>
+            </w:r>
+            <w:r>
+              <w:rPr>
+                <w:noProof/>
+                <w:webHidden/>
+              </w:rPr>
+              <w:fldChar w:fldCharType="separate"/>
+            </w:r>
+            <w:r>
+              <w:rPr>
+                <w:noProof/>
+                <w:webHidden/>
+              </w:rPr>
+              <w:t>6</w:t>
+            </w:r>
+            <w:r>
+              <w:rPr>
+                <w:noProof/>
+                <w:webHidden/>
+              </w:rPr>
+              <w:fldChar w:fldCharType="end"/>
+            </w:r>
+          </w:hyperlink>
+        </w:p>
+        <w:p>
+          <w:pPr>
+            <w:pStyle w:val="TOC1"/>
+            <w:tabs>
+              <w:tab w:val="right" w:leader="dot" w:pos="9062"/>
+            </w:tabs>
+            <w:rPr>
+              <w:rFonts w:asciiTheme="minorHAnsi" w:eastAsiaTheme="minorEastAsia" w:hAnsiTheme="minorHAnsi" w:cstheme="minorBidi"/>
+              <w:noProof/>
+              <w:kern w:val="2"/>
+              <w:lang w:val="en-150" w:eastAsia="en-150"/>
+              <w14:ligatures w14:val="standardContextual"/>
+            </w:rPr>
+          </w:pPr>
+          <w:hyperlink w:anchor="_Toc193563235" w:history="1">
+            <w:r>
+              <w:rPr>
+                <w:rStyle w:val="Hyperlink"/>
+                <w:noProof/>
+              </w:rPr>
+              <w:t>5. Technical Requirements</w:t>
+            </w:r>
+            <w:r>
+              <w:rPr>
+                <w:noProof/>
+                <w:webHidden/>
+              </w:rPr>
+              <w:tab/>
+            </w:r>
+            <w:r>
+              <w:rPr>
+                <w:noProof/>
+                <w:webHidden/>
+              </w:rPr>
+              <w:fldChar w:fldCharType="begin"/>
+            </w:r>
+            <w:r>
+              <w:rPr>
+                <w:noProof/>
+                <w:webHidden/>
+              </w:rPr>
+              <w:instrText xml:space="preserve"> PAGEREF _Toc193563235 \h </w:instrText>
+            </w:r>
+            <w:r>
+              <w:rPr>
+                <w:noProof/>
+                <w:webHidden/>
+              </w:rPr>
+            </w:r>
+            <w:r>
+              <w:rPr>
+                <w:noProof/>
+                <w:webHidden/>
+              </w:rPr>
+              <w:fldChar w:fldCharType="separate"/>
+            </w:r>
+            <w:r>
+              <w:rPr>
+                <w:noProof/>
+                <w:webHidden/>
+              </w:rPr>
+              <w:t>7</w:t>
+            </w:r>
+            <w:r>
+              <w:rPr>
+                <w:noProof/>
+                <w:webHidden/>
+              </w:rPr>
+              <w:fldChar w:fldCharType="end"/>
+            </w:r>
+          </w:hyperlink>
+        </w:p>
+        <w:p>
+          <w:pPr>
+            <w:pStyle w:val="TOC2"/>
+            <w:tabs>
+              <w:tab w:val="right" w:leader="dot" w:pos="9062"/>
+            </w:tabs>
+            <w:rPr>
+              <w:rFonts w:asciiTheme="minorHAnsi" w:eastAsiaTheme="minorEastAsia" w:hAnsiTheme="minorHAnsi" w:cstheme="minorBidi"/>
+              <w:noProof/>
+              <w:kern w:val="2"/>
+              <w:lang w:val="en-150" w:eastAsia="en-150"/>
+              <w14:ligatures w14:val="standardContextual"/>
+            </w:rPr>
+          </w:pPr>
+          <w:hyperlink w:anchor="_Toc193563236" w:history="1">
+            <w:r>
+              <w:rPr>
+                <w:rStyle w:val="Hyperlink"/>
+                <w:noProof/>
+              </w:rPr>
+              <w:t>5.1 Tools &amp; Technologies</w:t>
+            </w:r>
+            <w:r>
+              <w:rPr>
+                <w:noProof/>
+                <w:webHidden/>
+              </w:rPr>
+              <w:tab/>
+            </w:r>
+            <w:r>
+              <w:rPr>
+                <w:noProof/>
+                <w:webHidden/>
+              </w:rPr>
+              <w:fldChar w:fldCharType="begin"/>
+            </w:r>
+            <w:r>
+              <w:rPr>
+                <w:noProof/>
+                <w:webHidden/>
+              </w:rPr>
+              <w:instrText xml:space="preserve"> PAGEREF _Toc193563236 \h </w:instrText>
+            </w:r>
+            <w:r>
+              <w:rPr>
+                <w:noProof/>
+                <w:webHidden/>
+              </w:rPr>
+            </w:r>
+            <w:r>
+              <w:rPr>
+                <w:noProof/>
+                <w:webHidden/>
+              </w:rPr>
+              <w:fldChar w:fldCharType="separate"/>
+            </w:r>
+            <w:r>
+              <w:rPr>
+                <w:noProof/>
+                <w:webHidden/>
+              </w:rPr>
+              <w:t>7</w:t>
+            </w:r>
+            <w:r>
+              <w:rPr>
+                <w:noProof/>
+                <w:webHidden/>
+              </w:rPr>
+              <w:fldChar w:fldCharType="end"/>
+            </w:r>
+          </w:hyperlink>
+        </w:p>
+        <w:p>
+          <w:pPr>
+            <w:pStyle w:val="TOC2"/>
+            <w:tabs>
+              <w:tab w:val="right" w:leader="dot" w:pos="9062"/>
+            </w:tabs>
+            <w:rPr>
+              <w:rFonts w:asciiTheme="minorHAnsi" w:eastAsiaTheme="minorEastAsia" w:hAnsiTheme="minorHAnsi" w:cstheme="minorBidi"/>
+              <w:noProof/>
+              <w:kern w:val="2"/>
+              <w:lang w:val="en-150" w:eastAsia="en-150"/>
+              <w14:ligatures w14:val="standardContextual"/>
+            </w:rPr>
+          </w:pPr>
+          <w:hyperlink w:anchor="_Toc193563237" w:history="1">
+            <w:r>
+              <w:rPr>
+                <w:rStyle w:val="Hyperlink"/>
+                <w:noProof/>
+              </w:rPr>
+              <w:t>5.2 Security &amp; Compliance</w:t>
+            </w:r>
+            <w:r>
+              <w:rPr>
+                <w:noProof/>
+                <w:webHidden/>
+              </w:rPr>
+              <w:tab/>
+            </w:r>
+            <w:r>
+              <w:rPr>
+                <w:noProof/>
+                <w:webHidden/>
+              </w:rPr>
+              <w:fldChar w:fldCharType="begin"/>
+            </w:r>
+            <w:r>
+              <w:rPr>
+                <w:noProof/>
+                <w:webHidden/>
+              </w:rPr>
+              <w:instrText xml:space="preserve"> PAGEREF _Toc193563237 \h </w:instrText>
+            </w:r>
+            <w:r>
+              <w:rPr>
+                <w:noProof/>
+                <w:webHidden/>
+              </w:rPr>
+            </w:r>
+            <w:r>
+              <w:rPr>
+                <w:noProof/>
+                <w:webHidden/>
+              </w:rPr>
+              <w:fldChar w:fldCharType="separate"/>
+            </w:r>
+            <w:r>
+              <w:rPr>
+                <w:noProof/>
+                <w:webHidden/>
+              </w:rPr>
+              <w:t>7</w:t>
+            </w:r>
+            <w:r>
+              <w:rPr>
+                <w:noProof/>
+                <w:webHidden/>
+              </w:rPr>
+              <w:fldChar w:fldCharType="end"/>
+            </w:r>
+          </w:hyperlink>
+        </w:p>
+        <w:p>
+          <w:pPr>
+            <w:pStyle w:val="TOC1"/>
+            <w:tabs>
+              <w:tab w:val="right" w:leader="dot" w:pos="9062"/>
+            </w:tabs>
+            <w:rPr>
+              <w:rFonts w:asciiTheme="minorHAnsi" w:eastAsiaTheme="minorEastAsia" w:hAnsiTheme="minorHAnsi" w:cstheme="minorBidi"/>
+              <w:noProof/>
+              <w:kern w:val="2"/>
+              <w:lang w:val="en-150" w:eastAsia="en-150"/>
+              <w14:ligatures w14:val="standardContextual"/>
+            </w:rPr>
+          </w:pPr>
+          <w:hyperlink w:anchor="_Toc193563238" w:history="1">
+            <w:r>
+              <w:rPr>
+                <w:rStyle w:val="Hyperlink"/>
+                <w:noProof/>
+              </w:rPr>
+              <w:t>6. Project Timeline &amp; Milestones</w:t>
+            </w:r>
+            <w:r>
+              <w:rPr>
+                <w:noProof/>
+                <w:webHidden/>
+              </w:rPr>
+              <w:tab/>
+            </w:r>
+            <w:r>
+              <w:rPr>
+                <w:noProof/>
+                <w:webHidden/>
+              </w:rPr>
+              <w:fldChar w:fldCharType="begin"/>
+            </w:r>
+            <w:r>
+              <w:rPr>
+                <w:noProof/>
+                <w:webHidden/>
+              </w:rPr>
+              <w:instrText xml:space="preserve"> PAGEREF _Toc193563238 \h </w:instrText>
+            </w:r>
+            <w:r>
+              <w:rPr>
+                <w:noProof/>
+                <w:webHidden/>
+              </w:rPr>
+            </w:r>
+            <w:r>
+              <w:rPr>
+                <w:noProof/>
+                <w:webHidden/>
+              </w:rPr>
+              <w:fldChar w:fldCharType="separate"/>
+            </w:r>
+            <w:r>
+              <w:rPr>
+                <w:noProof/>
+                <w:webHidden/>
+              </w:rPr>
+              <w:t>7</w:t>
+            </w:r>
+            <w:r>
+              <w:rPr>
+                <w:noProof/>
+                <w:webHidden/>
+              </w:rPr>
+              <w:fldChar w:fldCharType="end"/>
+            </w:r>
+          </w:hyperlink>
+        </w:p>
+        <w:p>
+          <w:pPr>
+            <w:pStyle w:val="TOC2"/>
+            <w:tabs>
+              <w:tab w:val="right" w:leader="dot" w:pos="9062"/>
+            </w:tabs>
+            <w:rPr>
+              <w:rFonts w:asciiTheme="minorHAnsi" w:eastAsiaTheme="minorEastAsia" w:hAnsiTheme="minorHAnsi" w:cstheme="minorBidi"/>
+              <w:noProof/>
+              <w:kern w:val="2"/>
+              <w:lang w:val="en-150" w:eastAsia="en-150"/>
+              <w14:ligatures w14:val="standardContextual"/>
+            </w:rPr>
+          </w:pPr>
+          <w:hyperlink w:anchor="_Toc193563239" w:history="1">
+            <w:r>
+              <w:rPr>
+                <w:rStyle w:val="Hyperlink"/>
+                <w:noProof/>
+                <w:lang w:val="en-150" w:eastAsia="en-150"/>
+              </w:rPr>
+              <w:t>6.1 Key Deliverables &amp; Deadlines</w:t>
+            </w:r>
+            <w:r>
+              <w:rPr>
+                <w:noProof/>
+                <w:webHidden/>
+              </w:rPr>
+              <w:tab/>
+            </w:r>
+            <w:r>
+              <w:rPr>
+                <w:noProof/>
+                <w:webHidden/>
+              </w:rPr>
+              <w:fldChar w:fldCharType="begin"/>
+            </w:r>
+            <w:r>
+              <w:rPr>
+                <w:noProof/>
+                <w:webHidden/>
+              </w:rPr>
+              <w:instrText xml:space="preserve"> PAGEREF _Toc193563239 \h </w:instrText>
+            </w:r>
+            <w:r>
+              <w:rPr>
+                <w:noProof/>
+                <w:webHidden/>
+              </w:rPr>
+            </w:r>
+            <w:r>
+              <w:rPr>
+                <w:noProof/>
+                <w:webHidden/>
+              </w:rPr>
+              <w:fldChar w:fldCharType="separate"/>
+            </w:r>
+            <w:r>
+              <w:rPr>
+                <w:noProof/>
+                <w:webHidden/>
+              </w:rPr>
+              <w:t>7</w:t>
+            </w:r>
+            <w:r>
+              <w:rPr>
+                <w:noProof/>
+                <w:webHidden/>
+              </w:rPr>
+              <w:fldChar w:fldCharType="end"/>
+            </w:r>
+          </w:hyperlink>
+        </w:p>
+        <w:p>
+          <w:pPr>
+            <w:pStyle w:val="TOC1"/>
+            <w:tabs>
+              <w:tab w:val="right" w:leader="dot" w:pos="9062"/>
+            </w:tabs>
+            <w:rPr>
+              <w:rFonts w:asciiTheme="minorHAnsi" w:eastAsiaTheme="minorEastAsia" w:hAnsiTheme="minorHAnsi" w:cstheme="minorBidi"/>
+              <w:noProof/>
+              <w:kern w:val="2"/>
+              <w:lang w:val="en-150" w:eastAsia="en-150"/>
+              <w14:ligatures w14:val="standardContextual"/>
+            </w:rPr>
+          </w:pPr>
+          <w:hyperlink w:anchor="_Toc193563240" w:history="1">
+            <w:r>
+              <w:rPr>
+                <w:rStyle w:val="Hyperlink"/>
+                <w:noProof/>
               </w:rPr>
               <w:t>7. Conclusion</w:t>
             </w:r>
@@ -1720,7 +1734,7 @@
                 <w:noProof/>
                 <w:webHidden/>
               </w:rPr>
-              <w:instrText xml:space="preserve"> PAGEREF _Toc193561042 \h </w:instrText>
+              <w:instrText xml:space="preserve"> PAGEREF _Toc193563240 \h </w:instrText>
             </w:r>
             <w:r>
               <w:rPr>
@@ -1740,7 +1754,7 @@
                 <w:noProof/>
                 <w:webHidden/>
               </w:rPr>
-              <w:t>6</w:t>
+              <w:t>8</w:t>
             </w:r>
             <w:r>
               <w:rPr>
@@ -1756,1433 +1770,1782 @@
             <w:rPr>
               <w:b/>
               <w:bCs/>
-              <w:noProof/>
             </w:rPr>
             <w:fldChar w:fldCharType="end"/>
           </w:r>
         </w:p>
       </w:sdtContent>
     </w:sdt>
-    <w:p>
-      <w:pPr>
-        <w:rPr>
-          <w:lang w:val="en-US"/>
-        </w:rPr>
-      </w:pPr>
-    </w:p>
-    <w:p>
-      <w:pPr>
-        <w:rPr>
-          <w:lang w:val="en-US"/>
-        </w:rPr>
-      </w:pPr>
-    </w:p>
-    <w:p>
-      <w:pPr>
-        <w:rPr>
-          <w:lang w:val="en-US"/>
-        </w:rPr>
-      </w:pPr>
-    </w:p>
-    <w:p>
-      <w:pPr>
-        <w:rPr>
-          <w:lang w:val="en-US"/>
-        </w:rPr>
-      </w:pPr>
-    </w:p>
-    <w:p>
-      <w:pPr>
-        <w:rPr>
-          <w:lang w:val="en-US"/>
-        </w:rPr>
-      </w:pPr>
-    </w:p>
-    <w:p>
-      <w:pPr>
-        <w:rPr>
-          <w:lang w:val="en-US"/>
-        </w:rPr>
-      </w:pPr>
-    </w:p>
-    <w:p>
-      <w:pPr>
-        <w:rPr>
-          <w:lang w:val="en-US"/>
-        </w:rPr>
-      </w:pPr>
-    </w:p>
-    <w:p>
-      <w:pPr>
-        <w:rPr>
-          <w:lang w:val="en-US"/>
-        </w:rPr>
-      </w:pPr>
-    </w:p>
-    <w:p>
-      <w:pPr>
-        <w:rPr>
-          <w:lang w:val="en-US"/>
-        </w:rPr>
-      </w:pPr>
-    </w:p>
-    <w:p>
-      <w:pPr>
-        <w:rPr>
-          <w:lang w:val="en-US"/>
-        </w:rPr>
-      </w:pPr>
-    </w:p>
-    <w:p>
-      <w:pPr>
-        <w:rPr>
-          <w:lang w:val="en-US"/>
-        </w:rPr>
-      </w:pPr>
-    </w:p>
-    <w:p>
-      <w:pPr>
-        <w:rPr>
-          <w:lang w:val="en-US"/>
-        </w:rPr>
-      </w:pPr>
-    </w:p>
-    <w:p>
-      <w:pPr>
-        <w:rPr>
-          <w:lang w:val="en-US"/>
-        </w:rPr>
-      </w:pPr>
-    </w:p>
-    <w:p>
-      <w:pPr>
-        <w:rPr>
-          <w:lang w:val="en-US"/>
-        </w:rPr>
-      </w:pPr>
-    </w:p>
-    <w:p>
-      <w:pPr>
-        <w:rPr>
-          <w:lang w:val="en-US"/>
-        </w:rPr>
-      </w:pPr>
-    </w:p>
-    <w:p>
-      <w:pPr>
-        <w:rPr>
-          <w:lang w:val="en-US"/>
-        </w:rPr>
-      </w:pPr>
-    </w:p>
-    <w:p>
-      <w:pPr>
-        <w:rPr>
-          <w:lang w:val="en-US"/>
-        </w:rPr>
-      </w:pPr>
-    </w:p>
-    <w:p>
-      <w:pPr>
-        <w:rPr>
-          <w:lang w:val="en-US"/>
-        </w:rPr>
-      </w:pPr>
-    </w:p>
-    <w:p>
-      <w:pPr>
-        <w:rPr>
-          <w:lang w:val="en-US"/>
-        </w:rPr>
-      </w:pPr>
+    <w:p/>
+    <w:p/>
+    <w:p/>
+    <w:p/>
+    <w:p/>
+    <w:p/>
+    <w:p/>
+    <w:p/>
+    <w:p/>
+    <w:p/>
+    <w:p/>
+    <w:p/>
+    <w:p/>
+    <w:p/>
+    <w:p/>
+    <w:p/>
+    <w:p/>
+    <w:p/>
+    <w:p/>
+    <w:p>
+      <w:pPr>
+        <w:pStyle w:val="Heading1"/>
+      </w:pPr>
+      <w:bookmarkStart w:id="0" w:name="_Toc193563223"/>
+      <w:r>
+        <w:lastRenderedPageBreak/>
+        <w:t>1. Introduction</w:t>
+      </w:r>
+      <w:bookmarkEnd w:id="0"/>
+    </w:p>
+    <w:p>
+      <w:pPr>
+        <w:pStyle w:val="Heading2"/>
+      </w:pPr>
+      <w:bookmarkStart w:id="1" w:name="_Toc193563224"/>
+      <w:r>
+        <w:t>1.1 Project Context</w:t>
+      </w:r>
+      <w:bookmarkEnd w:id="1"/>
     </w:p>
     <w:p>
       <w:pPr>
         <w:spacing w:before="100" w:beforeAutospacing="1" w:after="100" w:afterAutospacing="1"/>
-        <w:outlineLvl w:val="0"/>
+      </w:pPr>
+      <w:proofErr w:type="spellStart"/>
+      <w:r>
+        <w:t>LifeSure</w:t>
+      </w:r>
+      <w:proofErr w:type="spellEnd"/>
+      <w:r>
+        <w:t xml:space="preserve"> Insurance is a prominent player in the insurance industry, facing increasing pressure from both clients and regulatory bodies to incorporate sustainability and social responsibility into its business model. As the market evolves, customer expectations shift towards modern, ethical, and sustainable insurance policies. In response, </w:t>
+      </w:r>
+      <w:proofErr w:type="spellStart"/>
+      <w:r>
+        <w:t>LifeSure</w:t>
+      </w:r>
+      <w:proofErr w:type="spellEnd"/>
+      <w:r>
+        <w:t xml:space="preserve"> Insurance has decided to transition from traditional policies to innovative, customer-centric solutions that align with these contemporary demands.</w:t>
+      </w:r>
+    </w:p>
+    <w:p>
+      <w:pPr>
+        <w:spacing w:before="100" w:beforeAutospacing="1" w:after="100" w:afterAutospacing="1"/>
+      </w:pPr>
+      <w:r>
+        <w:t xml:space="preserve">To achieve this transformation, </w:t>
+      </w:r>
+      <w:proofErr w:type="spellStart"/>
+      <w:r>
+        <w:t>LifeSure</w:t>
+      </w:r>
+      <w:proofErr w:type="spellEnd"/>
+      <w:r>
+        <w:t xml:space="preserve"> Insurance requires an advanced data visualization tool that provides actionable insights into customer behaviors, preferences, and expectations. By leveraging data-driven decision-making, the company aims to develop sustainable policies that resonate with its target audience, ensuring long-term growth and competitiveness in the industry.</w:t>
+      </w:r>
+    </w:p>
+    <w:p>
+      <w:pPr>
+        <w:pStyle w:val="Heading2"/>
+      </w:pPr>
+      <w:bookmarkStart w:id="2" w:name="_Toc193563225"/>
+      <w:r>
+        <w:t>1.2 Objectives</w:t>
+      </w:r>
+      <w:bookmarkEnd w:id="2"/>
+    </w:p>
+    <w:p>
+      <w:pPr>
+        <w:spacing w:before="100" w:beforeAutospacing="1" w:after="100" w:afterAutospacing="1"/>
+      </w:pPr>
+      <w:r>
+        <w:t xml:space="preserve">The primary objective of this project is to design and develop an advanced data visualization tool that enables </w:t>
+      </w:r>
+      <w:proofErr w:type="spellStart"/>
+      <w:r>
+        <w:t>LifeSure</w:t>
+      </w:r>
+      <w:proofErr w:type="spellEnd"/>
+      <w:r>
+        <w:t xml:space="preserve"> Insurance to:</w:t>
+      </w:r>
+    </w:p>
+    <w:p>
+      <w:pPr>
+        <w:numPr>
+          <w:ilvl w:val="0"/>
+          <w:numId w:val="14"/>
+        </w:numPr>
+        <w:spacing w:before="100" w:beforeAutospacing="1" w:after="100" w:afterAutospacing="1"/>
+      </w:pPr>
+      <w:r>
+        <w:t>Analyze customer behaviors, needs, and expectations to guide policy development.</w:t>
+      </w:r>
+    </w:p>
+    <w:p>
+      <w:pPr>
+        <w:numPr>
+          <w:ilvl w:val="0"/>
+          <w:numId w:val="14"/>
+        </w:numPr>
+        <w:spacing w:before="100" w:beforeAutospacing="1" w:after="100" w:afterAutospacing="1"/>
+      </w:pPr>
+      <w:r>
+        <w:t>Identify emerging trends in sustainability and social responsibility within the insurance sector.</w:t>
+      </w:r>
+    </w:p>
+    <w:p>
+      <w:pPr>
+        <w:numPr>
+          <w:ilvl w:val="0"/>
+          <w:numId w:val="14"/>
+        </w:numPr>
+        <w:spacing w:before="100" w:beforeAutospacing="1" w:after="100" w:afterAutospacing="1"/>
+      </w:pPr>
+      <w:r>
+        <w:t>Enhance decision-making by providing intuitive and interactive visual representations of data.</w:t>
+      </w:r>
+    </w:p>
+    <w:p>
+      <w:pPr>
+        <w:numPr>
+          <w:ilvl w:val="0"/>
+          <w:numId w:val="14"/>
+        </w:numPr>
+        <w:spacing w:before="100" w:beforeAutospacing="1" w:after="100" w:afterAutospacing="1"/>
+      </w:pPr>
+      <w:r>
+        <w:t>Support the company's transition towards modern, customer-focused, and sustainable insurance policies.</w:t>
+      </w:r>
+    </w:p>
+    <w:p>
+      <w:pPr>
+        <w:numPr>
+          <w:ilvl w:val="0"/>
+          <w:numId w:val="14"/>
+        </w:numPr>
+        <w:spacing w:before="100" w:beforeAutospacing="1" w:after="100" w:afterAutospacing="1"/>
+      </w:pPr>
+      <w:r>
+        <w:t>Improve customer engagement and satisfaction through data-driven insights.</w:t>
+      </w:r>
+    </w:p>
+    <w:p>
+      <w:pPr>
+        <w:spacing w:before="100" w:beforeAutospacing="1" w:after="100" w:afterAutospacing="1"/>
+      </w:pPr>
+      <w:r>
+        <w:t xml:space="preserve">This project aims to provide a comprehensive, data-driven approach to help </w:t>
+      </w:r>
+      <w:proofErr w:type="spellStart"/>
+      <w:r>
+        <w:t>LifeSure</w:t>
+      </w:r>
+      <w:proofErr w:type="spellEnd"/>
+      <w:r>
+        <w:t xml:space="preserve"> Insurance navigate the evolving landscape of the insurance industry while fostering sustainability and customer satisfaction.</w:t>
+      </w:r>
+    </w:p>
+    <w:p/>
+    <w:p/>
+    <w:p/>
+    <w:p/>
+    <w:p/>
+    <w:p/>
+    <w:p/>
+    <w:p/>
+    <w:p/>
+    <w:p/>
+    <w:p/>
+    <w:p/>
+    <w:p/>
+    <w:p>
+      <w:pPr>
+        <w:pStyle w:val="Heading1"/>
+      </w:pPr>
+      <w:bookmarkStart w:id="3" w:name="_Toc193563226"/>
+      <w:r>
+        <w:lastRenderedPageBreak/>
+        <w:t>2</w:t>
+      </w:r>
+      <w:r>
+        <w:t>. Data Collection</w:t>
+      </w:r>
+      <w:r>
+        <w:t xml:space="preserve"> </w:t>
+      </w:r>
+      <w:r>
+        <w:t>&amp; Integration</w:t>
+      </w:r>
+      <w:bookmarkEnd w:id="3"/>
+    </w:p>
+    <w:p>
+      <w:pPr>
+        <w:pStyle w:val="Heading2"/>
+      </w:pPr>
+      <w:bookmarkStart w:id="4" w:name="_Toc193563227"/>
+      <w:r>
+        <w:t>2.1 Data Sources</w:t>
+      </w:r>
+      <w:bookmarkEnd w:id="4"/>
+    </w:p>
+    <w:p>
+      <w:pPr>
+        <w:pStyle w:val="NormalWeb"/>
+      </w:pPr>
+      <w:r>
+        <w:t xml:space="preserve">To develop an effective data visualization tool, this project will utilize multiple datasets that provide insights into customer segmentation, insurance claims, and corporate environmental impact. The </w:t>
+      </w:r>
+      <w:proofErr w:type="gramStart"/>
+      <w:r>
+        <w:t>datasets</w:t>
+      </w:r>
+      <w:proofErr w:type="gramEnd"/>
+      <w:r>
+        <w:t xml:space="preserve"> used include:</w:t>
+      </w:r>
+    </w:p>
+    <w:p>
+      <w:pPr>
+        <w:pStyle w:val="NormalWeb"/>
+        <w:numPr>
+          <w:ilvl w:val="0"/>
+          <w:numId w:val="16"/>
+        </w:numPr>
+      </w:pPr>
+      <w:hyperlink r:id="rId8" w:history="1">
+        <w:r>
+          <w:rPr>
+            <w:rStyle w:val="Hyperlink"/>
+            <w:rFonts w:eastAsiaTheme="majorEastAsia"/>
+          </w:rPr>
+          <w:t>Insurance Claim Analysis</w:t>
+        </w:r>
+      </w:hyperlink>
+      <w:r>
+        <w:t>: Contains demographic and health-related insurance claim data, which helps analyze customer claims patterns.</w:t>
+      </w:r>
+    </w:p>
+    <w:p>
+      <w:pPr>
+        <w:pStyle w:val="NormalWeb"/>
+        <w:numPr>
+          <w:ilvl w:val="0"/>
+          <w:numId w:val="16"/>
+        </w:numPr>
+      </w:pPr>
+      <w:hyperlink r:id="rId9" w:history="1">
+        <w:r>
+          <w:rPr>
+            <w:rStyle w:val="Hyperlink"/>
+            <w:rFonts w:eastAsiaTheme="majorEastAsia"/>
+          </w:rPr>
+          <w:t>Customer Segmentation Data</w:t>
+        </w:r>
+      </w:hyperlink>
+      <w:r>
+        <w:t>: Provides information on customer demographics, behaviors, and purchasing patterns.</w:t>
+      </w:r>
+    </w:p>
+    <w:p>
+      <w:pPr>
+        <w:pStyle w:val="NormalWeb"/>
+        <w:numPr>
+          <w:ilvl w:val="0"/>
+          <w:numId w:val="16"/>
+        </w:numPr>
+      </w:pPr>
+      <w:hyperlink r:id="rId10" w:history="1">
+        <w:r>
+          <w:rPr>
+            <w:rStyle w:val="Hyperlink"/>
+            <w:rFonts w:eastAsiaTheme="majorEastAsia"/>
+          </w:rPr>
+          <w:t>Corporate Environmental Impact</w:t>
+        </w:r>
+      </w:hyperlink>
+      <w:r>
+        <w:t>: Offers data on corporate sustainability efforts and environmental impact.</w:t>
+      </w:r>
+    </w:p>
+    <w:p>
+      <w:pPr>
+        <w:pStyle w:val="NormalWeb"/>
+        <w:numPr>
+          <w:ilvl w:val="0"/>
+          <w:numId w:val="16"/>
+        </w:numPr>
+      </w:pPr>
+      <w:hyperlink r:id="rId11" w:history="1">
+        <w:r>
+          <w:rPr>
+            <w:rStyle w:val="Hyperlink"/>
+            <w:rFonts w:eastAsiaTheme="majorEastAsia"/>
+          </w:rPr>
+          <w:t>Caravan Insurance Challenge</w:t>
+        </w:r>
+      </w:hyperlink>
+      <w:r>
+        <w:t>: A dataset for predicting insurance policy purchases based on customer attributes.</w:t>
+      </w:r>
+    </w:p>
+    <w:p>
+      <w:pPr>
+        <w:pStyle w:val="NormalWeb"/>
+      </w:pPr>
+      <w:r>
+        <w:t xml:space="preserve">By integrating these </w:t>
+      </w:r>
+      <w:proofErr w:type="gramStart"/>
+      <w:r>
+        <w:t>datasets</w:t>
+      </w:r>
+      <w:proofErr w:type="gramEnd"/>
+      <w:r>
+        <w:t xml:space="preserve">, the project aims to uncover valuable insights that will enable </w:t>
+      </w:r>
+      <w:proofErr w:type="spellStart"/>
+      <w:r>
+        <w:t>LifeSure</w:t>
+      </w:r>
+      <w:proofErr w:type="spellEnd"/>
+      <w:r>
+        <w:t xml:space="preserve"> Insurance to create data-driven, sustainable, and customer-focused insurance policies.</w:t>
+      </w:r>
+    </w:p>
+    <w:p>
+      <w:pPr>
+        <w:pStyle w:val="Heading2"/>
+      </w:pPr>
+      <w:bookmarkStart w:id="5" w:name="_Toc193563228"/>
+      <w:r>
+        <w:t>2.</w:t>
+      </w:r>
+      <w:r>
+        <w:t>2</w:t>
+      </w:r>
+      <w:r>
+        <w:t xml:space="preserve"> Data Preparation &amp; Cleaning</w:t>
+      </w:r>
+      <w:bookmarkEnd w:id="5"/>
+    </w:p>
+    <w:p>
+      <w:pPr>
+        <w:pStyle w:val="NormalWeb"/>
+      </w:pPr>
+      <w:r>
+        <w:t>Before utilizing the datasets, a comprehensive data cleaning and preparation process will be undertaken to ensure accuracy and reliability. This includes:</w:t>
+      </w:r>
+    </w:p>
+    <w:p>
+      <w:pPr>
+        <w:pStyle w:val="NormalWeb"/>
+        <w:numPr>
+          <w:ilvl w:val="0"/>
+          <w:numId w:val="17"/>
+        </w:numPr>
+      </w:pPr>
+      <w:r>
+        <w:t>Checking for and handling missing or null values to prevent inconsistencies in the analysis.</w:t>
+      </w:r>
+    </w:p>
+    <w:p>
+      <w:pPr>
+        <w:pStyle w:val="NormalWeb"/>
+        <w:numPr>
+          <w:ilvl w:val="0"/>
+          <w:numId w:val="17"/>
+        </w:numPr>
+      </w:pPr>
+      <w:r>
+        <w:t>Removing extreme values or outliers that could skew the insights and mislead decision-making.</w:t>
+      </w:r>
+    </w:p>
+    <w:p>
+      <w:pPr>
+        <w:pStyle w:val="NormalWeb"/>
+        <w:numPr>
+          <w:ilvl w:val="0"/>
+          <w:numId w:val="17"/>
+        </w:numPr>
+      </w:pPr>
+      <w:r>
+        <w:t>Deleting unused columns that do not contribute to the analysis to optimize data processing efficiency.</w:t>
+      </w:r>
+    </w:p>
+    <w:p>
+      <w:pPr>
+        <w:pStyle w:val="NormalWeb"/>
+        <w:numPr>
+          <w:ilvl w:val="0"/>
+          <w:numId w:val="17"/>
+        </w:numPr>
+      </w:pPr>
+      <w:r>
+        <w:t>Standardizing data formats and ensuring consistency across datasets for seamless integration.</w:t>
+      </w:r>
+    </w:p>
+    <w:p>
+      <w:pPr>
+        <w:pStyle w:val="NormalWeb"/>
+        <w:numPr>
+          <w:ilvl w:val="0"/>
+          <w:numId w:val="17"/>
+        </w:numPr>
+      </w:pPr>
+      <w:r>
+        <w:t>Handling duplicate entries to maintain data integrity.</w:t>
+      </w:r>
+    </w:p>
+    <w:p>
+      <w:pPr>
+        <w:pStyle w:val="NormalWeb"/>
+        <w:numPr>
+          <w:ilvl w:val="0"/>
+          <w:numId w:val="17"/>
+        </w:numPr>
+      </w:pPr>
+      <w:r>
+        <w:t xml:space="preserve">Performing </w:t>
+      </w:r>
+      <w:proofErr w:type="gramStart"/>
+      <w:r>
+        <w:t>exploratory</w:t>
+      </w:r>
+      <w:proofErr w:type="gramEnd"/>
+      <w:r>
+        <w:t xml:space="preserve"> data analysis (EDA) to identify potential patterns and anomalies before visualization.</w:t>
+      </w:r>
+    </w:p>
+    <w:p>
+      <w:pPr>
+        <w:pStyle w:val="NormalWeb"/>
+      </w:pPr>
+      <w:r>
+        <w:t xml:space="preserve">These steps will ensure that the data used in the visualization tool is clean, structured, and ready for meaningful analysis, ultimately supporting </w:t>
+      </w:r>
+      <w:proofErr w:type="spellStart"/>
+      <w:r>
+        <w:t>LifeSure</w:t>
+      </w:r>
+      <w:proofErr w:type="spellEnd"/>
+      <w:r>
+        <w:t xml:space="preserve"> Insurance in making informed, strategic decisions.</w:t>
+      </w:r>
+    </w:p>
+    <w:p>
+      <w:pPr>
+        <w:spacing w:before="100" w:beforeAutospacing="1" w:after="100" w:afterAutospacing="1"/>
+        <w:outlineLvl w:val="1"/>
+        <w:rPr>
+          <w:b/>
+          <w:bCs/>
+          <w:sz w:val="36"/>
+          <w:szCs w:val="36"/>
+        </w:rPr>
+      </w:pPr>
+    </w:p>
+    <w:p>
+      <w:pPr>
+        <w:spacing w:before="100" w:beforeAutospacing="1" w:after="100" w:afterAutospacing="1"/>
+        <w:outlineLvl w:val="1"/>
+        <w:rPr>
+          <w:b/>
+          <w:bCs/>
+          <w:sz w:val="36"/>
+          <w:szCs w:val="36"/>
+        </w:rPr>
+      </w:pPr>
+    </w:p>
+    <w:p>
+      <w:pPr>
+        <w:pStyle w:val="NormalWeb"/>
+      </w:pPr>
+    </w:p>
+    <w:p>
+      <w:pPr>
+        <w:pStyle w:val="Heading1"/>
+      </w:pPr>
+      <w:bookmarkStart w:id="6" w:name="_Toc193563229"/>
+      <w:r>
+        <w:lastRenderedPageBreak/>
+        <w:t>3. Data Analysis &amp; Insights</w:t>
+      </w:r>
+      <w:bookmarkEnd w:id="6"/>
+    </w:p>
+    <w:p>
+      <w:pPr>
+        <w:pStyle w:val="Heading2"/>
+        <w:rPr>
+          <w:rFonts w:eastAsia="Times New Roman"/>
+        </w:rPr>
+      </w:pPr>
+      <w:bookmarkStart w:id="7" w:name="_Toc193563230"/>
+      <w:r>
+        <w:rPr>
+          <w:rFonts w:eastAsia="Times New Roman"/>
+        </w:rPr>
+        <w:t>3.1 Key metrics &amp; Trends</w:t>
+      </w:r>
+      <w:bookmarkEnd w:id="7"/>
+    </w:p>
+    <w:p>
+      <w:pPr>
+        <w:spacing w:before="100" w:beforeAutospacing="1" w:after="100" w:afterAutospacing="1"/>
+        <w:rPr>
+          <w:lang w:eastAsia="en-150"/>
+        </w:rPr>
+      </w:pPr>
+      <w:r>
+        <w:rPr>
+          <w:rFonts w:hAnsi="Symbol"/>
+        </w:rPr>
+        <w:t></w:t>
+      </w:r>
+      <w:r>
+        <w:t xml:space="preserve"> </w:t>
+      </w:r>
+      <w:r>
+        <w:rPr>
+          <w:b/>
+          <w:bCs/>
+        </w:rPr>
+        <w:t>Customer</w:t>
+      </w:r>
+      <w:r>
+        <w:rPr>
+          <w:rStyle w:val="Strong"/>
+          <w:rFonts w:eastAsiaTheme="majorEastAsia"/>
+        </w:rPr>
+        <w:t xml:space="preserve"> Demographics &amp; Segmentation</w:t>
+      </w:r>
+    </w:p>
+    <w:p>
+      <w:pPr>
+        <w:numPr>
+          <w:ilvl w:val="0"/>
+          <w:numId w:val="18"/>
+        </w:numPr>
+        <w:spacing w:before="100" w:beforeAutospacing="1" w:after="100" w:afterAutospacing="1"/>
+      </w:pPr>
+      <w:r>
+        <w:rPr>
+          <w:rStyle w:val="Strong"/>
+          <w:rFonts w:eastAsiaTheme="majorEastAsia"/>
+        </w:rPr>
+        <w:t>Age Distribution &amp; Headcount Analysis</w:t>
+      </w:r>
+      <w:r>
+        <w:br/>
+        <w:t>• Detailed statistical summaries (mean, median, variance) from Dataset 1 and Dataset 3 reveal distinct age clusters.</w:t>
+      </w:r>
+      <w:r>
+        <w:br/>
+        <w:t>• Visualizations highlight peaks in younger (</w:t>
+      </w:r>
+      <w:r>
+        <w:t xml:space="preserve">mid </w:t>
+      </w:r>
+      <w:r>
+        <w:t>20s</w:t>
+      </w:r>
+      <w:r>
+        <w:t xml:space="preserve"> and mid </w:t>
+      </w:r>
+      <w:r>
+        <w:t>30s) and older (</w:t>
+      </w:r>
+      <w:r>
+        <w:t xml:space="preserve">mid </w:t>
+      </w:r>
+      <w:r>
+        <w:t>50</w:t>
+      </w:r>
+      <w:r>
+        <w:t>s and 60+</w:t>
+      </w:r>
+      <w:r>
+        <w:t>) demographics.</w:t>
+      </w:r>
+      <w:r>
+        <w:br/>
+        <w:t>• These trends help pinpoint the age groups with the highest insurance uptake and claim frequency.</w:t>
+      </w:r>
+    </w:p>
+    <w:p>
+      <w:pPr>
+        <w:numPr>
+          <w:ilvl w:val="0"/>
+          <w:numId w:val="18"/>
+        </w:numPr>
+        <w:spacing w:before="100" w:beforeAutospacing="1" w:after="100" w:afterAutospacing="1"/>
+      </w:pPr>
+      <w:r>
+        <w:rPr>
+          <w:rStyle w:val="Strong"/>
+          <w:rFonts w:eastAsiaTheme="majorEastAsia"/>
+        </w:rPr>
+        <w:t>Nationality Distribution</w:t>
+      </w:r>
+      <w:r>
+        <w:br/>
+        <w:t>• Analysis of customer nationalities identifies the top 10 most frequent groups.</w:t>
+      </w:r>
+      <w:r>
+        <w:br/>
+        <w:t>• Frequency counts and percentage shares provide insight into geographic and cultural market segments.</w:t>
+      </w:r>
+      <w:r>
+        <w:br/>
+        <w:t>• This segmentation is crucial for targeted marketing and risk profiling.</w:t>
+      </w:r>
+    </w:p>
+    <w:p>
+      <w:pPr>
+        <w:numPr>
+          <w:ilvl w:val="0"/>
+          <w:numId w:val="18"/>
+        </w:numPr>
+        <w:spacing w:before="100" w:beforeAutospacing="1" w:after="100" w:afterAutospacing="1"/>
+      </w:pPr>
+      <w:r>
+        <w:rPr>
+          <w:rStyle w:val="Strong"/>
+          <w:rFonts w:eastAsiaTheme="majorEastAsia"/>
+        </w:rPr>
+        <w:t>Customer Segmentation Insights</w:t>
+      </w:r>
+      <w:r>
+        <w:br/>
+        <w:t>• Merged data from multiple sources allowed the creation of distinct customer segments.</w:t>
+      </w:r>
+      <w:r>
+        <w:br/>
+        <w:t>• The segmentation strategy is based on demographic attributes and behavioral patterns extracted from the datasets.</w:t>
+      </w:r>
+      <w:r>
+        <w:br/>
+        <w:t>• Visual breakdowns (bar graph) illustrate how segments differ in size and risk profile.</w:t>
+      </w:r>
+    </w:p>
+    <w:p>
+      <w:pPr>
+        <w:spacing w:before="100" w:beforeAutospacing="1" w:after="100" w:afterAutospacing="1"/>
+      </w:pPr>
+      <w:r>
+        <w:rPr>
+          <w:rFonts w:hAnsi="Symbol"/>
+        </w:rPr>
+        <w:t></w:t>
+      </w:r>
+      <w:r>
+        <w:t xml:space="preserve"> </w:t>
+      </w:r>
+      <w:r>
+        <w:rPr>
+          <w:rStyle w:val="Strong"/>
+          <w:rFonts w:eastAsiaTheme="majorEastAsia"/>
+        </w:rPr>
+        <w:t>Insurance Claims &amp; Health Trends</w:t>
+      </w:r>
+    </w:p>
+    <w:p>
+      <w:pPr>
+        <w:numPr>
+          <w:ilvl w:val="0"/>
+          <w:numId w:val="19"/>
+        </w:numPr>
+        <w:spacing w:before="100" w:beforeAutospacing="1" w:after="100" w:afterAutospacing="1"/>
+      </w:pPr>
+      <w:r>
+        <w:rPr>
+          <w:rStyle w:val="Strong"/>
+          <w:rFonts w:eastAsiaTheme="majorEastAsia"/>
+        </w:rPr>
+        <w:t>Claim Amount Distribution</w:t>
+      </w:r>
+      <w:r>
+        <w:br/>
+        <w:t>• Detailed histograms and box plots display the distribution of claim amounts, emphasizing the range and outliers.</w:t>
+      </w:r>
+      <w:r>
+        <w:br/>
+        <w:t>• Key statistical measures (mean claim amount, standard deviation) indicate overall claim variability</w:t>
+      </w:r>
+      <w:r>
+        <w:t>, with a lot more claims ranging from 0 to 15000.</w:t>
+      </w:r>
+      <w:r>
+        <w:br/>
+        <w:t>• This analysis informs premium pricing and risk management strategies.</w:t>
+      </w:r>
+    </w:p>
+    <w:p>
+      <w:pPr>
+        <w:numPr>
+          <w:ilvl w:val="0"/>
+          <w:numId w:val="19"/>
+        </w:numPr>
+        <w:spacing w:before="100" w:beforeAutospacing="1" w:after="100" w:afterAutospacing="1"/>
+      </w:pPr>
+      <w:r>
+        <w:rPr>
+          <w:rStyle w:val="Strong"/>
+          <w:rFonts w:eastAsiaTheme="majorEastAsia"/>
+        </w:rPr>
+        <w:t>Smoking vs. Non-Smoking Analysis</w:t>
+      </w:r>
+      <w:r>
+        <w:br/>
+        <w:t xml:space="preserve">• Comparative analysis between patients who smoke and those who do not </w:t>
+      </w:r>
+      <w:proofErr w:type="gramStart"/>
+      <w:r>
+        <w:t>show</w:t>
+      </w:r>
+      <w:r>
+        <w:t>s</w:t>
+      </w:r>
+      <w:proofErr w:type="gramEnd"/>
+      <w:r>
+        <w:t xml:space="preserve"> clear differences in claim frequency and average claim size.</w:t>
+      </w:r>
+      <w:r>
+        <w:br/>
+        <w:t>• Correlation tests and regression analyses from the notebook underscore the impact of smoking on claim risk.</w:t>
+      </w:r>
+      <w:r>
+        <w:br/>
+        <w:t>• These insights support the refinement of underwriting criteria.</w:t>
+      </w:r>
+    </w:p>
+    <w:p>
+      <w:pPr>
+        <w:spacing w:before="100" w:beforeAutospacing="1" w:after="100" w:afterAutospacing="1"/>
+      </w:pPr>
+      <w:r>
+        <w:rPr>
+          <w:rFonts w:hAnsi="Symbol"/>
+        </w:rPr>
+        <w:t></w:t>
+      </w:r>
+      <w:r>
+        <w:t xml:space="preserve"> </w:t>
+      </w:r>
+      <w:r>
+        <w:rPr>
+          <w:rStyle w:val="Strong"/>
+          <w:rFonts w:eastAsiaTheme="majorEastAsia"/>
+        </w:rPr>
+        <w:t>Environmental Impact Metrics</w:t>
+      </w:r>
+    </w:p>
+    <w:p>
+      <w:pPr>
+        <w:numPr>
+          <w:ilvl w:val="0"/>
+          <w:numId w:val="20"/>
+        </w:numPr>
+        <w:spacing w:before="100" w:beforeAutospacing="1" w:after="100" w:afterAutospacing="1"/>
+      </w:pPr>
+      <w:r>
+        <w:rPr>
+          <w:rStyle w:val="Strong"/>
+          <w:rFonts w:eastAsiaTheme="majorEastAsia"/>
+        </w:rPr>
+        <w:t>Environmental Intensity Distribution</w:t>
+      </w:r>
+      <w:r>
+        <w:br/>
+        <w:t>• Analysis of corporate environmental impact data reveals the spread and central tendencies of environmental intensity metrics.</w:t>
+      </w:r>
+      <w:r>
+        <w:br/>
+        <w:t>• Trends indicate how environmental factors correlate with customer behavior or risk profiles in the insurance context.</w:t>
+      </w:r>
+      <w:r>
+        <w:br/>
+        <w:t>• This metric is integrated to support corporate social responsibility (CSR) evaluations and sustainable business practices.</w:t>
+      </w:r>
+    </w:p>
+    <w:p>
+      <w:pPr>
+        <w:spacing w:before="100" w:beforeAutospacing="1" w:after="100" w:afterAutospacing="1"/>
+      </w:pPr>
+      <w:r>
+        <w:rPr>
+          <w:rFonts w:hAnsi="Symbol"/>
+        </w:rPr>
+        <w:lastRenderedPageBreak/>
+        <w:t></w:t>
+      </w:r>
+      <w:r>
+        <w:t xml:space="preserve"> </w:t>
+      </w:r>
+      <w:r>
+        <w:rPr>
+          <w:b/>
+          <w:bCs/>
+        </w:rPr>
+        <w:t>Data</w:t>
+      </w:r>
+      <w:r>
+        <w:rPr>
+          <w:rStyle w:val="Strong"/>
+          <w:rFonts w:eastAsiaTheme="majorEastAsia"/>
+        </w:rPr>
+        <w:t xml:space="preserve"> Processing &amp; Integration Methodology</w:t>
+      </w:r>
+    </w:p>
+    <w:p>
+      <w:pPr>
+        <w:numPr>
+          <w:ilvl w:val="0"/>
+          <w:numId w:val="21"/>
+        </w:numPr>
+        <w:spacing w:before="100" w:beforeAutospacing="1" w:after="100" w:afterAutospacing="1"/>
+      </w:pPr>
+      <w:r>
+        <w:rPr>
+          <w:rStyle w:val="Strong"/>
+          <w:rFonts w:eastAsiaTheme="majorEastAsia"/>
+        </w:rPr>
+        <w:t>Data Cleaning and Merging</w:t>
+      </w:r>
+      <w:r>
+        <w:br/>
+        <w:t>• Extensive data cleaning steps were applied to each dataset (e.g., handling missing values, outlier removal, standardization of fields).</w:t>
+      </w:r>
+      <w:r>
+        <w:br/>
+        <w:t>• Merging multiple datasets from diverse sources (insurance claims, customer segmentation, environmental impact, and the Caravan Insurance Challenge) ensured a richer, more robust dataset.</w:t>
+      </w:r>
+      <w:r>
+        <w:br/>
+        <w:t>• The integration allowed cross-validation of metrics, thereby enhancing the reliability of the trends extracted.</w:t>
+      </w:r>
+    </w:p>
+    <w:p>
+      <w:pPr>
+        <w:spacing w:before="100" w:beforeAutospacing="1" w:after="100" w:afterAutospacing="1"/>
+      </w:pPr>
+      <w:r>
+        <w:rPr>
+          <w:rFonts w:hAnsi="Symbol"/>
+        </w:rPr>
+        <w:t></w:t>
+      </w:r>
+      <w:r>
+        <w:t xml:space="preserve"> </w:t>
+      </w:r>
+      <w:r>
+        <w:rPr>
+          <w:b/>
+          <w:bCs/>
+        </w:rPr>
+        <w:t>Statistical</w:t>
+      </w:r>
+      <w:r>
+        <w:rPr>
+          <w:rStyle w:val="Strong"/>
+          <w:rFonts w:eastAsiaTheme="majorEastAsia"/>
+        </w:rPr>
+        <w:t xml:space="preserve"> and Visual Insights</w:t>
+      </w:r>
+    </w:p>
+    <w:p>
+      <w:pPr>
+        <w:numPr>
+          <w:ilvl w:val="0"/>
+          <w:numId w:val="22"/>
+        </w:numPr>
+        <w:spacing w:before="100" w:beforeAutospacing="1" w:after="100" w:afterAutospacing="1"/>
+      </w:pPr>
+      <w:r>
+        <w:rPr>
+          <w:rStyle w:val="Strong"/>
+          <w:rFonts w:eastAsiaTheme="majorEastAsia"/>
+        </w:rPr>
+        <w:t>Descriptive Statistics and Visual Analytics</w:t>
+      </w:r>
+      <w:r>
+        <w:br/>
+        <w:t>• The notebook’s code includes generating detailed statistical summaries for each dataset, forming the basis for the visual trends presented.</w:t>
+      </w:r>
+      <w:r>
+        <w:br/>
+        <w:t>• Advanced visualizations (e.g., scatter plots, line graphs) were used to track correlations between demographics and claim amounts.</w:t>
+      </w:r>
+      <w:r>
+        <w:br/>
+        <w:t>• These plots serve as key tools in identifying anomalies and trends over different customer segments.</w:t>
+      </w:r>
+    </w:p>
+    <w:p/>
+    <w:p>
+      <w:pPr>
+        <w:pStyle w:val="Heading2"/>
+        <w:rPr>
+          <w:rFonts w:eastAsia="Times New Roman"/>
+        </w:rPr>
+      </w:pPr>
+      <w:bookmarkStart w:id="8" w:name="_Toc193563231"/>
+      <w:r>
+        <w:rPr>
+          <w:rFonts w:eastAsia="Times New Roman"/>
+        </w:rPr>
+        <w:t>3.2 Data Modeling</w:t>
+      </w:r>
+      <w:bookmarkEnd w:id="8"/>
+    </w:p>
+    <w:p/>
+    <w:p/>
+    <w:p>
+      <w:pPr>
+        <w:pStyle w:val="Heading1"/>
+      </w:pPr>
+      <w:bookmarkStart w:id="9" w:name="_Toc193563232"/>
+      <w:r>
+        <w:t>4. Dashboard Design &amp; Functionalities</w:t>
+      </w:r>
+      <w:bookmarkEnd w:id="9"/>
+    </w:p>
+    <w:p>
+      <w:pPr>
+        <w:pStyle w:val="Heading2"/>
+        <w:rPr>
+          <w:rFonts w:eastAsia="Times New Roman"/>
+        </w:rPr>
+      </w:pPr>
+      <w:bookmarkStart w:id="10" w:name="_Toc193563233"/>
+      <w:r>
+        <w:rPr>
+          <w:rFonts w:eastAsia="Times New Roman"/>
+        </w:rPr>
+        <w:t>4.1 Visualization Requirements</w:t>
+      </w:r>
+      <w:bookmarkEnd w:id="10"/>
+    </w:p>
+    <w:p>
+      <w:r>
+        <w:t>• The dashboard includes visualizations created using Python’s plotting libraries.</w:t>
+      </w:r>
+      <w:r>
+        <w:br/>
+        <w:t xml:space="preserve">• Visualizations consist of </w:t>
+      </w:r>
+      <w:proofErr w:type="spellStart"/>
+      <w:r>
+        <w:t>histplots</w:t>
+      </w:r>
+      <w:proofErr w:type="spellEnd"/>
+      <w:r>
+        <w:t xml:space="preserve">, </w:t>
+      </w:r>
+      <w:proofErr w:type="spellStart"/>
+      <w:r>
+        <w:t>countplots</w:t>
+      </w:r>
+      <w:proofErr w:type="spellEnd"/>
+      <w:r>
+        <w:t xml:space="preserve">, and </w:t>
+      </w:r>
+      <w:proofErr w:type="spellStart"/>
+      <w:r>
+        <w:t>barplots</w:t>
+      </w:r>
+      <w:proofErr w:type="spellEnd"/>
+      <w:r>
+        <w:t xml:space="preserve"> (with some plots enhanced using </w:t>
+      </w:r>
+      <w:proofErr w:type="spellStart"/>
+      <w:r>
+        <w:t>kde</w:t>
+      </w:r>
+      <w:proofErr w:type="spellEnd"/>
+      <w:r>
+        <w:t xml:space="preserve"> curves), offering a clear view of distributions and categorical frequencies.</w:t>
+      </w:r>
+      <w:r>
+        <w:br/>
+        <w:t>• These charts support the presentation of key metrics such as customer age distributions, claim amounts, and nationality frequencies.</w:t>
+      </w:r>
+    </w:p>
+    <w:p>
+      <w:pPr>
+        <w:pStyle w:val="Heading2"/>
+        <w:rPr>
+          <w:rFonts w:eastAsia="Times New Roman"/>
+        </w:rPr>
+      </w:pPr>
+      <w:bookmarkStart w:id="11" w:name="_Toc193563234"/>
+      <w:r>
+        <w:rPr>
+          <w:rFonts w:eastAsia="Times New Roman"/>
+        </w:rPr>
+        <w:t>4.2 User Experience Considerations</w:t>
+      </w:r>
+      <w:bookmarkEnd w:id="11"/>
+    </w:p>
+    <w:p>
+      <w:r>
+        <w:t xml:space="preserve">• The dashboard is designed for the fictional insurance company </w:t>
+      </w:r>
+      <w:proofErr w:type="spellStart"/>
+      <w:r>
+        <w:t>LifeSure</w:t>
+      </w:r>
+      <w:proofErr w:type="spellEnd"/>
+      <w:r>
+        <w:t>, targeting decision makers within the organization.</w:t>
+      </w:r>
+      <w:r>
+        <w:br/>
+        <w:t>• Navigation and layout principles have been kept simple and direct to ensure ease of understanding, though further enhancements (e.g., responsive design or accessibility features) are open for additional input from the team.</w:t>
+      </w:r>
+    </w:p>
+    <w:p>
+      <w:pPr>
+        <w:pStyle w:val="Heading1"/>
+      </w:pPr>
+      <w:bookmarkStart w:id="12" w:name="_Toc193563235"/>
+      <w:r>
+        <w:lastRenderedPageBreak/>
+        <w:t>5. Technical Requirements</w:t>
+      </w:r>
+      <w:bookmarkEnd w:id="12"/>
+    </w:p>
+    <w:p>
+      <w:pPr>
+        <w:pStyle w:val="Heading2"/>
+        <w:rPr>
+          <w:rFonts w:eastAsia="Times New Roman"/>
+        </w:rPr>
+      </w:pPr>
+      <w:bookmarkStart w:id="13" w:name="_Toc193563236"/>
+      <w:r>
+        <w:rPr>
+          <w:rFonts w:eastAsia="Times New Roman"/>
+        </w:rPr>
+        <w:t>5.1 Tools &amp; Technologies</w:t>
+      </w:r>
+      <w:bookmarkEnd w:id="13"/>
+    </w:p>
+    <w:p>
+      <w:pPr>
+        <w:pStyle w:val="Heading2"/>
+        <w:rPr>
+          <w:rFonts w:eastAsia="Times New Roman"/>
+        </w:rPr>
+      </w:pPr>
+      <w:bookmarkStart w:id="14" w:name="_Toc193563237"/>
+      <w:r>
+        <w:rPr>
+          <w:rFonts w:eastAsia="Times New Roman"/>
+        </w:rPr>
+        <w:t>5.2 Security &amp; Compliance</w:t>
+      </w:r>
+      <w:bookmarkEnd w:id="14"/>
+    </w:p>
+    <w:p>
+      <w:pPr>
+        <w:pStyle w:val="Heading1"/>
+      </w:pPr>
+      <w:bookmarkStart w:id="15" w:name="_Toc193563238"/>
+      <w:r>
+        <w:t>6. Project Timeline &amp; Milestones</w:t>
+      </w:r>
+      <w:bookmarkEnd w:id="15"/>
+    </w:p>
+    <w:p>
+      <w:pPr>
+        <w:spacing w:before="100" w:beforeAutospacing="1" w:after="100" w:afterAutospacing="1"/>
+        <w:rPr>
+          <w:lang w:val="en-150" w:eastAsia="en-150"/>
+        </w:rPr>
+      </w:pPr>
+      <w:r>
+        <w:rPr>
+          <w:lang w:val="en-150" w:eastAsia="en-150"/>
+        </w:rPr>
+        <w:t>The project is divided into three main phases, with specific deadlines for intermediary and final deliverables.</w:t>
+      </w:r>
+    </w:p>
+    <w:p>
+      <w:pPr>
+        <w:spacing w:before="100" w:beforeAutospacing="1" w:after="100" w:afterAutospacing="1"/>
+        <w:outlineLvl w:val="3"/>
+        <w:rPr>
+          <w:b/>
+          <w:bCs/>
+          <w:lang w:val="en-150" w:eastAsia="en-150"/>
+        </w:rPr>
+      </w:pPr>
+      <w:r>
+        <w:rPr>
+          <w:b/>
+          <w:bCs/>
+          <w:lang w:val="en-150" w:eastAsia="en-150"/>
+        </w:rPr>
+        <w:t xml:space="preserve">Phase 1: Data Collection and Integration </w:t>
+      </w:r>
+      <w:r>
+        <w:rPr>
+          <w:b/>
+          <w:bCs/>
+          <w:i/>
+          <w:iCs/>
+          <w:lang w:val="en-150" w:eastAsia="en-150"/>
+        </w:rPr>
+        <w:t>(Early Development Stage)</w:t>
+      </w:r>
+    </w:p>
+    <w:p>
+      <w:pPr>
+        <w:numPr>
+          <w:ilvl w:val="0"/>
+          <w:numId w:val="23"/>
+        </w:numPr>
+        <w:spacing w:before="100" w:beforeAutospacing="1" w:after="100" w:afterAutospacing="1"/>
+        <w:rPr>
+          <w:lang w:val="en-150" w:eastAsia="en-150"/>
+        </w:rPr>
+      </w:pPr>
+      <w:r>
+        <w:rPr>
+          <w:lang w:val="en-150" w:eastAsia="en-150"/>
+        </w:rPr>
+        <w:t>Identify and collect relevant external datasets (e.g., customer demographics, environmental data, market trends).</w:t>
+      </w:r>
+    </w:p>
+    <w:p>
+      <w:pPr>
+        <w:numPr>
+          <w:ilvl w:val="0"/>
+          <w:numId w:val="23"/>
+        </w:numPr>
+        <w:spacing w:before="100" w:beforeAutospacing="1" w:after="100" w:afterAutospacing="1"/>
+        <w:rPr>
+          <w:lang w:val="en-150" w:eastAsia="en-150"/>
+        </w:rPr>
+      </w:pPr>
+      <w:r>
+        <w:rPr>
+          <w:lang w:val="en-150" w:eastAsia="en-150"/>
+        </w:rPr>
+        <w:t>Perform data cleaning, preprocessing, and merging to create a unified dataset.</w:t>
+      </w:r>
+    </w:p>
+    <w:p>
+      <w:pPr>
+        <w:numPr>
+          <w:ilvl w:val="0"/>
+          <w:numId w:val="23"/>
+        </w:numPr>
+        <w:spacing w:before="100" w:beforeAutospacing="1" w:after="100" w:afterAutospacing="1"/>
+        <w:rPr>
+          <w:lang w:val="en-150" w:eastAsia="en-150"/>
+        </w:rPr>
+      </w:pPr>
+      <w:r>
+        <w:rPr>
+          <w:lang w:val="en-150" w:eastAsia="en-150"/>
+        </w:rPr>
+        <w:t>Ensure data standardization and integrity for further analysis.</w:t>
+      </w:r>
+    </w:p>
+    <w:p>
+      <w:pPr>
+        <w:spacing w:before="100" w:beforeAutospacing="1" w:after="100" w:afterAutospacing="1"/>
+        <w:outlineLvl w:val="3"/>
+        <w:rPr>
+          <w:b/>
+          <w:bCs/>
+          <w:lang w:val="en-150" w:eastAsia="en-150"/>
+        </w:rPr>
+      </w:pPr>
+      <w:r>
+        <w:rPr>
+          <w:b/>
+          <w:bCs/>
+          <w:lang w:val="en-150" w:eastAsia="en-150"/>
+        </w:rPr>
+        <w:t xml:space="preserve">Phase 2: Data Analysis and Specification Development </w:t>
+      </w:r>
+      <w:r>
+        <w:rPr>
+          <w:b/>
+          <w:bCs/>
+          <w:i/>
+          <w:iCs/>
+          <w:lang w:val="en-150" w:eastAsia="en-150"/>
+        </w:rPr>
+        <w:t>(Midway Progress)</w:t>
+      </w:r>
+    </w:p>
+    <w:p>
+      <w:pPr>
+        <w:numPr>
+          <w:ilvl w:val="0"/>
+          <w:numId w:val="24"/>
+        </w:numPr>
+        <w:spacing w:before="100" w:beforeAutospacing="1" w:after="100" w:afterAutospacing="1"/>
+        <w:rPr>
+          <w:lang w:val="en-150" w:eastAsia="en-150"/>
+        </w:rPr>
+      </w:pPr>
+      <w:r>
+        <w:rPr>
+          <w:lang w:val="en-150" w:eastAsia="en-150"/>
+        </w:rPr>
+        <w:t>Conduct Exploratory Data Analysis (EDA) to uncover key trends, patterns, and customer segments.</w:t>
+      </w:r>
+    </w:p>
+    <w:p>
+      <w:pPr>
+        <w:numPr>
+          <w:ilvl w:val="0"/>
+          <w:numId w:val="24"/>
+        </w:numPr>
+        <w:spacing w:before="100" w:beforeAutospacing="1" w:after="100" w:afterAutospacing="1"/>
+        <w:rPr>
+          <w:lang w:val="en-150" w:eastAsia="en-150"/>
+        </w:rPr>
+      </w:pPr>
+      <w:r>
+        <w:rPr>
+          <w:lang w:val="en-150" w:eastAsia="en-150"/>
+        </w:rPr>
+        <w:t xml:space="preserve">Develop statistical models and identify correlations between variables (e.g., sustainability concerns, customer preferences, claim </w:t>
+      </w:r>
+      <w:proofErr w:type="spellStart"/>
+      <w:r>
+        <w:rPr>
+          <w:lang w:val="en-150" w:eastAsia="en-150"/>
+        </w:rPr>
+        <w:t>behavior</w:t>
+      </w:r>
+      <w:proofErr w:type="spellEnd"/>
+      <w:r>
+        <w:rPr>
+          <w:lang w:val="en-150" w:eastAsia="en-150"/>
+        </w:rPr>
+        <w:t>).</w:t>
+      </w:r>
+    </w:p>
+    <w:p>
+      <w:pPr>
+        <w:numPr>
+          <w:ilvl w:val="0"/>
+          <w:numId w:val="24"/>
+        </w:numPr>
+        <w:spacing w:before="100" w:beforeAutospacing="1" w:after="100" w:afterAutospacing="1"/>
+        <w:rPr>
+          <w:lang w:val="en-150" w:eastAsia="en-150"/>
+        </w:rPr>
+      </w:pPr>
+      <w:r>
+        <w:rPr>
+          <w:lang w:val="en-150" w:eastAsia="en-150"/>
+        </w:rPr>
+        <w:t>Document the key findings and define specifications for the dashboard.</w:t>
+      </w:r>
+    </w:p>
+    <w:p>
+      <w:pPr>
+        <w:spacing w:before="100" w:beforeAutospacing="1" w:after="100" w:afterAutospacing="1"/>
+        <w:outlineLvl w:val="3"/>
+        <w:rPr>
+          <w:b/>
+          <w:bCs/>
+          <w:lang w:val="en-150" w:eastAsia="en-150"/>
+        </w:rPr>
+      </w:pPr>
+      <w:r>
+        <w:rPr>
+          <w:b/>
+          <w:bCs/>
+          <w:lang w:val="en-150" w:eastAsia="en-150"/>
+        </w:rPr>
+        <w:t xml:space="preserve">Phase 3: Visualization and Communication of Results </w:t>
+      </w:r>
+      <w:r>
+        <w:rPr>
+          <w:b/>
+          <w:bCs/>
+          <w:i/>
+          <w:iCs/>
+          <w:lang w:val="en-150" w:eastAsia="en-150"/>
+        </w:rPr>
+        <w:t>(Final Development &amp; Presentation Stage)</w:t>
+      </w:r>
+    </w:p>
+    <w:p>
+      <w:pPr>
+        <w:numPr>
+          <w:ilvl w:val="0"/>
+          <w:numId w:val="25"/>
+        </w:numPr>
+        <w:spacing w:before="100" w:beforeAutospacing="1" w:after="100" w:afterAutospacing="1"/>
+        <w:rPr>
+          <w:lang w:val="en-150" w:eastAsia="en-150"/>
+        </w:rPr>
+      </w:pPr>
+      <w:r>
+        <w:rPr>
+          <w:lang w:val="en-150" w:eastAsia="en-150"/>
+        </w:rPr>
+        <w:t xml:space="preserve">Design and develop an interactive executive-level dashboard based on </w:t>
+      </w:r>
+      <w:proofErr w:type="spellStart"/>
+      <w:r>
+        <w:rPr>
+          <w:lang w:val="en-150" w:eastAsia="en-150"/>
+        </w:rPr>
+        <w:t>analyzed</w:t>
+      </w:r>
+      <w:proofErr w:type="spellEnd"/>
+      <w:r>
+        <w:rPr>
+          <w:lang w:val="en-150" w:eastAsia="en-150"/>
+        </w:rPr>
+        <w:t xml:space="preserve"> insights.</w:t>
+      </w:r>
+    </w:p>
+    <w:p>
+      <w:pPr>
+        <w:numPr>
+          <w:ilvl w:val="0"/>
+          <w:numId w:val="25"/>
+        </w:numPr>
+        <w:spacing w:before="100" w:beforeAutospacing="1" w:after="100" w:afterAutospacing="1"/>
+        <w:rPr>
+          <w:lang w:val="en-150" w:eastAsia="en-150"/>
+        </w:rPr>
+      </w:pPr>
+      <w:r>
+        <w:rPr>
+          <w:lang w:val="en-150" w:eastAsia="en-150"/>
+        </w:rPr>
+        <w:t>Finalize the visual presentation of key metrics for decision-makers.</w:t>
+      </w:r>
+    </w:p>
+    <w:p>
+      <w:pPr>
+        <w:numPr>
+          <w:ilvl w:val="0"/>
+          <w:numId w:val="25"/>
+        </w:numPr>
+        <w:spacing w:before="100" w:beforeAutospacing="1" w:after="100" w:afterAutospacing="1"/>
+        <w:rPr>
+          <w:lang w:val="en-150" w:eastAsia="en-150"/>
+        </w:rPr>
+      </w:pPr>
+      <w:r>
+        <w:rPr>
+          <w:lang w:val="en-150" w:eastAsia="en-150"/>
+        </w:rPr>
+        <w:t>Prepare final documentation and business presentation summarizing findings, methodology, and strategic recommendations.</w:t>
+      </w:r>
+    </w:p>
+    <w:p>
+      <w:pPr>
+        <w:pStyle w:val="Heading2"/>
+        <w:rPr>
+          <w:lang w:val="en-150" w:eastAsia="en-150"/>
+        </w:rPr>
+      </w:pPr>
+      <w:bookmarkStart w:id="16" w:name="_Toc193563239"/>
+      <w:r>
+        <w:rPr>
+          <w:rFonts w:eastAsia="Times New Roman"/>
+          <w:lang w:val="en-150" w:eastAsia="en-150"/>
+        </w:rPr>
+        <w:t xml:space="preserve">6.1 </w:t>
+      </w:r>
+      <w:r>
+        <w:rPr>
+          <w:rFonts w:eastAsia="Times New Roman"/>
+          <w:lang w:val="en-150" w:eastAsia="en-150"/>
+        </w:rPr>
+        <w:t>Key Deliverables &amp; Deadlines</w:t>
+      </w:r>
+      <w:bookmarkEnd w:id="16"/>
+    </w:p>
+    <w:p>
+      <w:pPr>
+        <w:numPr>
+          <w:ilvl w:val="0"/>
+          <w:numId w:val="26"/>
+        </w:numPr>
+        <w:spacing w:before="100" w:beforeAutospacing="1" w:after="100" w:afterAutospacing="1"/>
+        <w:rPr>
+          <w:lang w:val="en-150" w:eastAsia="en-150"/>
+        </w:rPr>
+      </w:pPr>
+      <w:r>
+        <w:rPr>
+          <w:b/>
+          <w:bCs/>
+          <w:lang w:val="en-150" w:eastAsia="en-150"/>
+        </w:rPr>
+        <w:t>Intermediary Deliverable:</w:t>
+      </w:r>
+      <w:r>
+        <w:rPr>
+          <w:lang w:val="en-150" w:eastAsia="en-150"/>
+        </w:rPr>
+        <w:t xml:space="preserve"> </w:t>
+      </w:r>
+      <w:r>
+        <w:rPr>
+          <w:i/>
+          <w:iCs/>
+          <w:lang w:val="en-150" w:eastAsia="en-150"/>
+        </w:rPr>
+        <w:t>(Checkpoint Submission)</w:t>
+      </w:r>
+    </w:p>
+    <w:p>
+      <w:pPr>
+        <w:numPr>
+          <w:ilvl w:val="1"/>
+          <w:numId w:val="26"/>
+        </w:numPr>
+        <w:spacing w:before="100" w:beforeAutospacing="1" w:after="100" w:afterAutospacing="1"/>
+        <w:rPr>
+          <w:lang w:val="en-150" w:eastAsia="en-150"/>
+        </w:rPr>
+      </w:pPr>
+      <w:r>
+        <w:rPr>
+          <w:lang w:val="en-150" w:eastAsia="en-150"/>
+        </w:rPr>
+        <w:t xml:space="preserve">Due </w:t>
+      </w:r>
+      <w:r>
+        <w:rPr>
+          <w:b/>
+          <w:bCs/>
+          <w:lang w:val="en-150" w:eastAsia="en-150"/>
+        </w:rPr>
+        <w:t>March 6th, 10:00 AM</w:t>
+      </w:r>
+    </w:p>
+    <w:p>
+      <w:pPr>
+        <w:numPr>
+          <w:ilvl w:val="1"/>
+          <w:numId w:val="26"/>
+        </w:numPr>
+        <w:spacing w:before="100" w:beforeAutospacing="1" w:after="100" w:afterAutospacing="1"/>
+        <w:rPr>
+          <w:lang w:val="en-150" w:eastAsia="en-150"/>
+        </w:rPr>
+      </w:pPr>
+      <w:r>
+        <w:rPr>
+          <w:lang w:val="en-150" w:eastAsia="en-150"/>
+        </w:rPr>
+        <w:t>Purpose: Provide a progress update, allowing feedback from the jury to refine the final submission.</w:t>
+      </w:r>
+    </w:p>
+    <w:p>
+      <w:pPr>
+        <w:numPr>
+          <w:ilvl w:val="0"/>
+          <w:numId w:val="26"/>
+        </w:numPr>
+        <w:spacing w:before="100" w:beforeAutospacing="1" w:after="100" w:afterAutospacing="1"/>
+        <w:rPr>
+          <w:lang w:val="en-150" w:eastAsia="en-150"/>
+        </w:rPr>
+      </w:pPr>
+      <w:r>
+        <w:rPr>
+          <w:b/>
+          <w:bCs/>
+          <w:lang w:val="en-150" w:eastAsia="en-150"/>
+        </w:rPr>
+        <w:t>Final Deliverable:</w:t>
+      </w:r>
+      <w:r>
+        <w:rPr>
+          <w:lang w:val="en-150" w:eastAsia="en-150"/>
+        </w:rPr>
+        <w:t xml:space="preserve"> </w:t>
+      </w:r>
+      <w:r>
+        <w:rPr>
+          <w:i/>
+          <w:iCs/>
+          <w:lang w:val="en-150" w:eastAsia="en-150"/>
+        </w:rPr>
+        <w:t>(Complete Submission)</w:t>
+      </w:r>
+    </w:p>
+    <w:p>
+      <w:pPr>
+        <w:numPr>
+          <w:ilvl w:val="1"/>
+          <w:numId w:val="26"/>
+        </w:numPr>
+        <w:spacing w:before="100" w:beforeAutospacing="1" w:after="100" w:afterAutospacing="1"/>
+        <w:rPr>
+          <w:lang w:val="en-150" w:eastAsia="en-150"/>
+        </w:rPr>
+      </w:pPr>
+      <w:r>
+        <w:rPr>
+          <w:lang w:val="en-150" w:eastAsia="en-150"/>
+        </w:rPr>
+        <w:t xml:space="preserve">Due </w:t>
+      </w:r>
+      <w:r>
+        <w:rPr>
+          <w:b/>
+          <w:bCs/>
+          <w:lang w:val="en-150" w:eastAsia="en-150"/>
+        </w:rPr>
+        <w:t>March 25th, 10:00 AM</w:t>
+      </w:r>
+    </w:p>
+    <w:p>
+      <w:pPr>
+        <w:numPr>
+          <w:ilvl w:val="1"/>
+          <w:numId w:val="26"/>
+        </w:numPr>
+        <w:spacing w:before="100" w:beforeAutospacing="1" w:after="100" w:afterAutospacing="1"/>
+        <w:rPr>
+          <w:lang w:val="en-150" w:eastAsia="en-150"/>
+        </w:rPr>
+      </w:pPr>
+      <w:r>
+        <w:rPr>
+          <w:lang w:val="en-150" w:eastAsia="en-150"/>
+        </w:rPr>
+        <w:t>Includes:</w:t>
+      </w:r>
+    </w:p>
+    <w:p>
+      <w:pPr>
+        <w:numPr>
+          <w:ilvl w:val="2"/>
+          <w:numId w:val="26"/>
+        </w:numPr>
+        <w:spacing w:before="100" w:beforeAutospacing="1" w:after="100" w:afterAutospacing="1"/>
+        <w:rPr>
+          <w:lang w:val="en-150" w:eastAsia="en-150"/>
+        </w:rPr>
+      </w:pPr>
+      <w:r>
+        <w:rPr>
+          <w:lang w:val="en-150" w:eastAsia="en-150"/>
+        </w:rPr>
+        <w:t>Final dashboard and its source files</w:t>
+      </w:r>
+    </w:p>
+    <w:p>
+      <w:pPr>
+        <w:numPr>
+          <w:ilvl w:val="2"/>
+          <w:numId w:val="26"/>
+        </w:numPr>
+        <w:spacing w:before="100" w:beforeAutospacing="1" w:after="100" w:afterAutospacing="1"/>
+        <w:rPr>
+          <w:lang w:val="en-150" w:eastAsia="en-150"/>
+        </w:rPr>
+      </w:pPr>
+      <w:r>
+        <w:rPr>
+          <w:lang w:val="en-150" w:eastAsia="en-150"/>
+        </w:rPr>
+        <w:t>Complete project documentation</w:t>
+      </w:r>
+    </w:p>
+    <w:p>
+      <w:pPr>
+        <w:numPr>
+          <w:ilvl w:val="2"/>
+          <w:numId w:val="26"/>
+        </w:numPr>
+        <w:spacing w:before="100" w:beforeAutospacing="1" w:after="100" w:afterAutospacing="1"/>
+        <w:rPr>
+          <w:lang w:val="en-150" w:eastAsia="en-150"/>
+        </w:rPr>
+      </w:pPr>
+      <w:r>
+        <w:rPr>
+          <w:lang w:val="en-150" w:eastAsia="en-150"/>
+        </w:rPr>
+        <w:t>Specification document detailing methodology and findings</w:t>
+      </w:r>
+    </w:p>
+    <w:p>
+      <w:pPr>
+        <w:numPr>
+          <w:ilvl w:val="0"/>
+          <w:numId w:val="26"/>
+        </w:numPr>
+        <w:spacing w:before="100" w:beforeAutospacing="1" w:after="100" w:afterAutospacing="1"/>
+        <w:rPr>
+          <w:lang w:val="en-150" w:eastAsia="en-150"/>
+        </w:rPr>
+      </w:pPr>
+      <w:r>
+        <w:rPr>
+          <w:b/>
+          <w:bCs/>
+          <w:lang w:val="en-150" w:eastAsia="en-150"/>
+        </w:rPr>
+        <w:lastRenderedPageBreak/>
+        <w:t>Oral Presentation:</w:t>
+      </w:r>
+      <w:r>
+        <w:rPr>
+          <w:lang w:val="en-150" w:eastAsia="en-150"/>
+        </w:rPr>
+        <w:t xml:space="preserve"> </w:t>
+      </w:r>
+      <w:r>
+        <w:rPr>
+          <w:i/>
+          <w:iCs/>
+          <w:lang w:val="en-150" w:eastAsia="en-150"/>
+        </w:rPr>
+        <w:t xml:space="preserve">(Evaluation &amp; </w:t>
+      </w:r>
+      <w:proofErr w:type="spellStart"/>
+      <w:r>
+        <w:rPr>
+          <w:i/>
+          <w:iCs/>
+          <w:lang w:val="en-150" w:eastAsia="en-150"/>
+        </w:rPr>
+        <w:t>Defense</w:t>
+      </w:r>
+      <w:proofErr w:type="spellEnd"/>
+      <w:r>
+        <w:rPr>
+          <w:i/>
+          <w:iCs/>
+          <w:lang w:val="en-150" w:eastAsia="en-150"/>
+        </w:rPr>
+        <w:t>)</w:t>
+      </w:r>
+    </w:p>
+    <w:p>
+      <w:pPr>
+        <w:numPr>
+          <w:ilvl w:val="1"/>
+          <w:numId w:val="26"/>
+        </w:numPr>
+        <w:spacing w:before="100" w:beforeAutospacing="1" w:after="100" w:afterAutospacing="1"/>
+        <w:rPr>
+          <w:lang w:val="en-150" w:eastAsia="en-150"/>
+        </w:rPr>
+      </w:pPr>
+      <w:r>
+        <w:rPr>
+          <w:b/>
+          <w:bCs/>
+          <w:lang w:val="en-150" w:eastAsia="en-150"/>
+        </w:rPr>
+        <w:t>Duration:</w:t>
+      </w:r>
+      <w:r>
+        <w:rPr>
+          <w:lang w:val="en-150" w:eastAsia="en-150"/>
+        </w:rPr>
+        <w:t xml:space="preserve"> 45 minutes per group (30 minutes presentation + 15 minutes Q&amp;A).</w:t>
+      </w:r>
+    </w:p>
+    <w:p>
+      <w:pPr>
+        <w:numPr>
+          <w:ilvl w:val="1"/>
+          <w:numId w:val="26"/>
+        </w:numPr>
+        <w:spacing w:before="100" w:beforeAutospacing="1" w:after="100" w:afterAutospacing="1"/>
+        <w:rPr>
+          <w:lang w:val="en-150" w:eastAsia="en-150"/>
+        </w:rPr>
+      </w:pPr>
+      <w:r>
+        <w:rPr>
+          <w:b/>
+          <w:bCs/>
+          <w:lang w:val="en-150" w:eastAsia="en-150"/>
+        </w:rPr>
+        <w:t>Submission of Presentation Slides:</w:t>
+      </w:r>
+      <w:r>
+        <w:rPr>
+          <w:lang w:val="en-150" w:eastAsia="en-150"/>
+        </w:rPr>
+        <w:t xml:space="preserve"> Must be sent no later than </w:t>
+      </w:r>
+      <w:r>
+        <w:rPr>
+          <w:b/>
+          <w:bCs/>
+          <w:lang w:val="en-150" w:eastAsia="en-150"/>
+        </w:rPr>
+        <w:t>one hour after the oral presentation.</w:t>
+      </w:r>
+    </w:p>
+    <w:p>
+      <w:pPr>
         <w:rPr>
           <w:b/>
           <w:bCs/>
           <w:kern w:val="36"/>
           <w:sz w:val="48"/>
           <w:szCs w:val="48"/>
-          <w:lang w:val="en-US"/>
-        </w:rPr>
-      </w:pPr>
-      <w:bookmarkStart w:id="0" w:name="_Toc193561026"/>
-      <w:r>
-        <w:rPr>
-          <w:b/>
-          <w:bCs/>
-          <w:kern w:val="36"/>
-          <w:sz w:val="48"/>
-          <w:szCs w:val="48"/>
-          <w:lang w:val="en-US"/>
-        </w:rPr>
-        <w:lastRenderedPageBreak/>
-        <w:t>1. Introduction</w:t>
-      </w:r>
-      <w:bookmarkEnd w:id="0"/>
-    </w:p>
-    <w:p>
-      <w:pPr>
-        <w:spacing w:before="100" w:beforeAutospacing="1" w:after="100" w:afterAutospacing="1"/>
-        <w:outlineLvl w:val="1"/>
+        </w:rPr>
+      </w:pPr>
+      <w:r>
+        <w:t>.</w:t>
+      </w:r>
+    </w:p>
+    <w:p>
+      <w:pPr>
+        <w:pStyle w:val="Heading1"/>
+        <w:rPr>
+          <w:rFonts w:eastAsia="Times New Roman"/>
+        </w:rPr>
+      </w:pPr>
+      <w:bookmarkStart w:id="17" w:name="_Toc193563240"/>
+      <w:r>
+        <w:rPr>
+          <w:rFonts w:eastAsia="Times New Roman"/>
+        </w:rPr>
+        <w:t>7. Conclusion</w:t>
+      </w:r>
+      <w:bookmarkEnd w:id="17"/>
+    </w:p>
+    <w:p>
+      <w:pPr>
+        <w:pStyle w:val="Heading3"/>
         <w:rPr>
           <w:b/>
           <w:bCs/>
           <w:sz w:val="36"/>
           <w:szCs w:val="36"/>
-          <w:lang w:val="en-US"/>
-        </w:rPr>
-      </w:pPr>
-      <w:bookmarkStart w:id="1" w:name="_Toc193561027"/>
-      <w:r>
-        <w:rPr>
-          <w:b/>
-          <w:bCs/>
-          <w:sz w:val="36"/>
-          <w:szCs w:val="36"/>
-          <w:lang w:val="en-US"/>
-        </w:rPr>
-        <w:t>1.1 Project Context</w:t>
-      </w:r>
-      <w:bookmarkEnd w:id="1"/>
-    </w:p>
-    <w:p>
-      <w:pPr>
-        <w:spacing w:before="100" w:beforeAutospacing="1" w:after="100" w:afterAutospacing="1"/>
-        <w:rPr>
-          <w:lang w:val="en-US"/>
-        </w:rPr>
-      </w:pPr>
-      <w:proofErr w:type="spellStart"/>
-      <w:r>
-        <w:rPr>
-          <w:lang w:val="en-US"/>
-        </w:rPr>
-        <w:t>LifeSure</w:t>
-      </w:r>
-      <w:proofErr w:type="spellEnd"/>
-      <w:r>
-        <w:rPr>
-          <w:lang w:val="en-US"/>
-        </w:rPr>
-        <w:t xml:space="preserve"> Insurance is a prominent player in the insurance industry, facing increasing pressure from both clients and regulatory bodies to incorporate sustainability and social responsibility into its business model. As the market evolves, customer expectations shift towards modern, ethical, and sustainable insurance policies. In response, </w:t>
-      </w:r>
-      <w:proofErr w:type="spellStart"/>
-      <w:r>
-        <w:rPr>
-          <w:lang w:val="en-US"/>
-        </w:rPr>
-        <w:t>LifeSure</w:t>
-      </w:r>
-      <w:proofErr w:type="spellEnd"/>
-      <w:r>
-        <w:rPr>
-          <w:lang w:val="en-US"/>
-        </w:rPr>
-        <w:t xml:space="preserve"> Insurance has decided to transition from traditional policies to innovative, customer-centric solutions that align with these contemporary demands.</w:t>
-      </w:r>
-    </w:p>
-    <w:p>
-      <w:pPr>
-        <w:spacing w:before="100" w:beforeAutospacing="1" w:after="100" w:afterAutospacing="1"/>
-        <w:rPr>
-          <w:lang w:val="en-US"/>
-        </w:rPr>
-      </w:pPr>
-      <w:r>
-        <w:rPr>
-          <w:lang w:val="en-US"/>
-        </w:rPr>
-        <w:t xml:space="preserve">To achieve this transformation, </w:t>
-      </w:r>
-      <w:proofErr w:type="spellStart"/>
-      <w:r>
-        <w:rPr>
-          <w:lang w:val="en-US"/>
-        </w:rPr>
-        <w:t>LifeSure</w:t>
-      </w:r>
-      <w:proofErr w:type="spellEnd"/>
-      <w:r>
-        <w:rPr>
-          <w:lang w:val="en-US"/>
-        </w:rPr>
-        <w:t xml:space="preserve"> Insurance requires an advanced data visualization tool that provides actionable insights into customer behaviors, preferences, and expectations. By leveraging data-driven decision-making, the company aims to develop sustainable policies that resonate with its target audience, ensuring long-term growth and competitiveness in the industry.</w:t>
-      </w:r>
-    </w:p>
-    <w:p>
-      <w:pPr>
-        <w:spacing w:before="100" w:beforeAutospacing="1" w:after="100" w:afterAutospacing="1"/>
-        <w:outlineLvl w:val="1"/>
-        <w:rPr>
-          <w:b/>
-          <w:bCs/>
-          <w:sz w:val="36"/>
-          <w:szCs w:val="36"/>
-        </w:rPr>
-      </w:pPr>
-      <w:bookmarkStart w:id="2" w:name="_Toc193561028"/>
-      <w:r>
-        <w:rPr>
-          <w:b/>
-          <w:bCs/>
-          <w:sz w:val="36"/>
-          <w:szCs w:val="36"/>
-        </w:rPr>
-        <w:t>1.2 Objectives</w:t>
-      </w:r>
-      <w:bookmarkEnd w:id="2"/>
-    </w:p>
-    <w:p>
-      <w:pPr>
-        <w:spacing w:before="100" w:beforeAutospacing="1" w:after="100" w:afterAutospacing="1"/>
-        <w:rPr>
-          <w:lang w:val="en-US"/>
-        </w:rPr>
-      </w:pPr>
-      <w:r>
-        <w:rPr>
-          <w:lang w:val="en-US"/>
-        </w:rPr>
-        <w:t xml:space="preserve">The primary objective of this project is to design and develop an advanced data visualization tool that enables </w:t>
-      </w:r>
-      <w:proofErr w:type="spellStart"/>
-      <w:r>
-        <w:rPr>
-          <w:lang w:val="en-US"/>
-        </w:rPr>
-        <w:t>LifeSure</w:t>
-      </w:r>
-      <w:proofErr w:type="spellEnd"/>
-      <w:r>
-        <w:rPr>
-          <w:lang w:val="en-US"/>
-        </w:rPr>
-        <w:t xml:space="preserve"> Insurance to:</w:t>
-      </w:r>
-    </w:p>
-    <w:p>
-      <w:pPr>
-        <w:numPr>
-          <w:ilvl w:val="0"/>
-          <w:numId w:val="14"/>
-        </w:numPr>
-        <w:spacing w:before="100" w:beforeAutospacing="1" w:after="100" w:afterAutospacing="1"/>
-        <w:rPr>
-          <w:lang w:val="en-US"/>
-        </w:rPr>
-      </w:pPr>
-      <w:r>
-        <w:rPr>
-          <w:lang w:val="en-US"/>
-        </w:rPr>
-        <w:t>Analyze customer behaviors, needs, and expectations to guide policy development.</w:t>
-      </w:r>
-    </w:p>
-    <w:p>
-      <w:pPr>
-        <w:numPr>
-          <w:ilvl w:val="0"/>
-          <w:numId w:val="14"/>
-        </w:numPr>
-        <w:spacing w:before="100" w:beforeAutospacing="1" w:after="100" w:afterAutospacing="1"/>
-        <w:rPr>
-          <w:lang w:val="en-US"/>
-        </w:rPr>
-      </w:pPr>
-      <w:r>
-        <w:rPr>
-          <w:lang w:val="en-US"/>
-        </w:rPr>
-        <w:t>Identify emerging trends in sustainability and social responsibility within the insurance sector.</w:t>
-      </w:r>
-    </w:p>
-    <w:p>
-      <w:pPr>
-        <w:numPr>
-          <w:ilvl w:val="0"/>
-          <w:numId w:val="14"/>
-        </w:numPr>
-        <w:spacing w:before="100" w:beforeAutospacing="1" w:after="100" w:afterAutospacing="1"/>
-        <w:rPr>
-          <w:lang w:val="en-US"/>
-        </w:rPr>
-      </w:pPr>
-      <w:r>
-        <w:rPr>
-          <w:lang w:val="en-US"/>
-        </w:rPr>
-        <w:t>Enhance decision-making by providing intuitive and interactive visual representations of data.</w:t>
-      </w:r>
-    </w:p>
-    <w:p>
-      <w:pPr>
-        <w:numPr>
-          <w:ilvl w:val="0"/>
-          <w:numId w:val="14"/>
-        </w:numPr>
-        <w:spacing w:before="100" w:beforeAutospacing="1" w:after="100" w:afterAutospacing="1"/>
-        <w:rPr>
-          <w:lang w:val="en-US"/>
-        </w:rPr>
-      </w:pPr>
-      <w:r>
-        <w:rPr>
-          <w:lang w:val="en-US"/>
-        </w:rPr>
-        <w:t>Support the company's transition towards modern, customer-focused, and sustainable insurance policies.</w:t>
-      </w:r>
-    </w:p>
-    <w:p>
-      <w:pPr>
-        <w:numPr>
-          <w:ilvl w:val="0"/>
-          <w:numId w:val="14"/>
-        </w:numPr>
-        <w:spacing w:before="100" w:beforeAutospacing="1" w:after="100" w:afterAutospacing="1"/>
-        <w:rPr>
-          <w:lang w:val="en-US"/>
-        </w:rPr>
-      </w:pPr>
-      <w:r>
-        <w:rPr>
-          <w:lang w:val="en-US"/>
-        </w:rPr>
-        <w:t>Improve customer engagement and satisfaction through data-driven insights.</w:t>
-      </w:r>
-    </w:p>
-    <w:p>
-      <w:pPr>
-        <w:spacing w:before="100" w:beforeAutospacing="1" w:after="100" w:afterAutospacing="1"/>
-        <w:rPr>
-          <w:lang w:val="en-US"/>
-        </w:rPr>
-      </w:pPr>
-      <w:r>
-        <w:rPr>
-          <w:lang w:val="en-US"/>
-        </w:rPr>
-        <w:t xml:space="preserve">This project aims to provide a comprehensive, data-driven approach to help </w:t>
-      </w:r>
-      <w:proofErr w:type="spellStart"/>
-      <w:r>
-        <w:rPr>
-          <w:lang w:val="en-US"/>
-        </w:rPr>
-        <w:t>LifeSure</w:t>
-      </w:r>
-      <w:proofErr w:type="spellEnd"/>
-      <w:r>
-        <w:rPr>
-          <w:lang w:val="en-US"/>
-        </w:rPr>
-        <w:t xml:space="preserve"> Insurance navigate the evolving landscape of the insurance industry while fostering sustainability and customer satisfaction.</w:t>
-      </w:r>
-    </w:p>
-    <w:p>
-      <w:pPr>
-        <w:rPr>
-          <w:lang w:val="en-US"/>
-        </w:rPr>
-      </w:pPr>
-    </w:p>
-    <w:p>
-      <w:pPr>
-        <w:rPr>
-          <w:lang w:val="en-US"/>
-        </w:rPr>
-      </w:pPr>
-    </w:p>
-    <w:p>
-      <w:pPr>
-        <w:rPr>
-          <w:lang w:val="en-US"/>
-        </w:rPr>
-      </w:pPr>
-    </w:p>
-    <w:p>
-      <w:pPr>
-        <w:rPr>
-          <w:lang w:val="en-US"/>
-        </w:rPr>
-      </w:pPr>
-    </w:p>
-    <w:p>
-      <w:pPr>
-        <w:rPr>
-          <w:lang w:val="en-US"/>
-        </w:rPr>
-      </w:pPr>
-    </w:p>
-    <w:p>
-      <w:pPr>
-        <w:rPr>
-          <w:lang w:val="en-US"/>
-        </w:rPr>
-      </w:pPr>
-    </w:p>
-    <w:p>
-      <w:pPr>
-        <w:rPr>
-          <w:lang w:val="en-US"/>
-        </w:rPr>
-      </w:pPr>
-    </w:p>
-    <w:p>
-      <w:pPr>
-        <w:rPr>
-          <w:lang w:val="en-US"/>
-        </w:rPr>
-      </w:pPr>
-    </w:p>
-    <w:p>
-      <w:pPr>
-        <w:rPr>
-          <w:lang w:val="en-US"/>
-        </w:rPr>
-      </w:pPr>
-    </w:p>
-    <w:p>
-      <w:pPr>
-        <w:rPr>
-          <w:lang w:val="en-US"/>
-        </w:rPr>
-      </w:pPr>
-    </w:p>
-    <w:p>
-      <w:pPr>
-        <w:rPr>
-          <w:lang w:val="en-US"/>
-        </w:rPr>
-      </w:pPr>
-    </w:p>
-    <w:p>
-      <w:pPr>
-        <w:rPr>
-          <w:lang w:val="en-US"/>
-        </w:rPr>
-      </w:pPr>
-    </w:p>
-    <w:p>
-      <w:pPr>
-        <w:rPr>
-          <w:lang w:val="en-US"/>
-        </w:rPr>
-      </w:pPr>
-    </w:p>
-    <w:p>
-      <w:pPr>
-        <w:spacing w:before="100" w:beforeAutospacing="1" w:after="100" w:afterAutospacing="1"/>
-        <w:outlineLvl w:val="0"/>
-        <w:rPr>
-          <w:b/>
-          <w:bCs/>
-          <w:kern w:val="36"/>
-          <w:sz w:val="48"/>
-          <w:szCs w:val="48"/>
-          <w:lang w:val="en-US"/>
-        </w:rPr>
-      </w:pPr>
-      <w:bookmarkStart w:id="3" w:name="_Toc193561029"/>
-      <w:r>
-        <w:rPr>
-          <w:b/>
-          <w:bCs/>
-          <w:kern w:val="36"/>
-          <w:sz w:val="48"/>
-          <w:szCs w:val="48"/>
-          <w:lang w:val="en-US"/>
-        </w:rPr>
-        <w:lastRenderedPageBreak/>
-        <w:t xml:space="preserve">1. Data Collection </w:t>
-      </w:r>
-      <w:proofErr w:type="gramStart"/>
-      <w:r>
-        <w:rPr>
-          <w:b/>
-          <w:bCs/>
-          <w:kern w:val="36"/>
-          <w:sz w:val="48"/>
-          <w:szCs w:val="48"/>
-          <w:lang w:val="en-US"/>
-        </w:rPr>
-        <w:t>and &amp;</w:t>
-      </w:r>
-      <w:proofErr w:type="gramEnd"/>
-      <w:r>
-        <w:rPr>
-          <w:b/>
-          <w:bCs/>
-          <w:kern w:val="36"/>
-          <w:sz w:val="48"/>
-          <w:szCs w:val="48"/>
-          <w:lang w:val="en-US"/>
-        </w:rPr>
-        <w:t xml:space="preserve"> Integration</w:t>
-      </w:r>
-      <w:bookmarkEnd w:id="3"/>
-    </w:p>
-    <w:p>
-      <w:pPr>
-        <w:spacing w:before="100" w:beforeAutospacing="1" w:after="100" w:afterAutospacing="1"/>
-        <w:outlineLvl w:val="1"/>
-        <w:rPr>
-          <w:b/>
-          <w:bCs/>
-          <w:sz w:val="36"/>
-          <w:szCs w:val="36"/>
-          <w:lang w:val="en-US"/>
-        </w:rPr>
-      </w:pPr>
-      <w:bookmarkStart w:id="4" w:name="_Toc193561030"/>
-      <w:r>
-        <w:rPr>
-          <w:b/>
-          <w:bCs/>
-          <w:sz w:val="36"/>
-          <w:szCs w:val="36"/>
-          <w:lang w:val="en-US"/>
-        </w:rPr>
-        <w:t>2.1 Data Sources</w:t>
-      </w:r>
-      <w:bookmarkEnd w:id="4"/>
-    </w:p>
-    <w:p>
-      <w:pPr>
-        <w:pStyle w:val="NormalWeb"/>
-      </w:pPr>
-      <w:r>
-        <w:rPr>
-          <w:lang w:val="en-US"/>
-        </w:rPr>
-        <w:t xml:space="preserve">To develop an effective data visualization tool, this project will utilize multiple datasets that provide insights into customer segmentation, insurance claims, and corporate environmental impact. </w:t>
-      </w:r>
-      <w:r>
-        <w:t xml:space="preserve">The </w:t>
-      </w:r>
-      <w:proofErr w:type="spellStart"/>
-      <w:r>
-        <w:t>datasets</w:t>
-      </w:r>
-      <w:proofErr w:type="spellEnd"/>
-      <w:r>
-        <w:t xml:space="preserve"> </w:t>
-      </w:r>
-      <w:proofErr w:type="spellStart"/>
-      <w:r>
-        <w:t>used</w:t>
-      </w:r>
-      <w:proofErr w:type="spellEnd"/>
-      <w:r>
-        <w:t xml:space="preserve"> </w:t>
-      </w:r>
-      <w:proofErr w:type="spellStart"/>
-      <w:proofErr w:type="gramStart"/>
-      <w:r>
-        <w:t>include</w:t>
-      </w:r>
-      <w:proofErr w:type="spellEnd"/>
-      <w:r>
-        <w:t>:</w:t>
-      </w:r>
-      <w:proofErr w:type="gramEnd"/>
-    </w:p>
-    <w:p>
-      <w:pPr>
-        <w:pStyle w:val="NormalWeb"/>
-        <w:numPr>
-          <w:ilvl w:val="0"/>
-          <w:numId w:val="16"/>
-        </w:numPr>
-        <w:rPr>
-          <w:lang w:val="en-US"/>
-        </w:rPr>
-      </w:pPr>
-      <w:hyperlink r:id="rId8" w:history="1">
-        <w:r>
-          <w:rPr>
-            <w:rStyle w:val="Hyperlink"/>
-            <w:rFonts w:eastAsiaTheme="majorEastAsia"/>
-            <w:lang w:val="en-US"/>
-          </w:rPr>
-          <w:t>Insurance Claim Analysis</w:t>
-        </w:r>
-      </w:hyperlink>
-      <w:r>
-        <w:rPr>
-          <w:lang w:val="en-US"/>
-        </w:rPr>
-        <w:t>: Contains demographic and health-related insurance claim data, which helps analyze customer claims patterns.</w:t>
-      </w:r>
-    </w:p>
-    <w:p>
-      <w:pPr>
-        <w:pStyle w:val="NormalWeb"/>
-        <w:numPr>
-          <w:ilvl w:val="0"/>
-          <w:numId w:val="16"/>
-        </w:numPr>
-        <w:rPr>
-          <w:lang w:val="en-US"/>
-        </w:rPr>
-      </w:pPr>
-      <w:hyperlink r:id="rId9" w:history="1">
-        <w:r>
-          <w:rPr>
-            <w:rStyle w:val="Hyperlink"/>
-            <w:rFonts w:eastAsiaTheme="majorEastAsia"/>
-            <w:lang w:val="en-US"/>
-          </w:rPr>
-          <w:t>Customer Segmentation Data</w:t>
-        </w:r>
-      </w:hyperlink>
-      <w:r>
-        <w:rPr>
-          <w:lang w:val="en-US"/>
-        </w:rPr>
-        <w:t>: Provides information on customer demographics, behaviors, and purchasing patterns.</w:t>
-      </w:r>
-    </w:p>
-    <w:p>
-      <w:pPr>
-        <w:pStyle w:val="NormalWeb"/>
-        <w:numPr>
-          <w:ilvl w:val="0"/>
-          <w:numId w:val="16"/>
-        </w:numPr>
-        <w:rPr>
-          <w:lang w:val="en-US"/>
-        </w:rPr>
-      </w:pPr>
-      <w:hyperlink r:id="rId10" w:history="1">
-        <w:r>
-          <w:rPr>
-            <w:rStyle w:val="Hyperlink"/>
-            <w:rFonts w:eastAsiaTheme="majorEastAsia"/>
-            <w:lang w:val="en-US"/>
-          </w:rPr>
-          <w:t>Corporate Environmental Impact</w:t>
-        </w:r>
-      </w:hyperlink>
-      <w:r>
-        <w:rPr>
-          <w:lang w:val="en-US"/>
-        </w:rPr>
-        <w:t>: Offers data on corporate sustainability efforts and environmental impact.</w:t>
-      </w:r>
-    </w:p>
-    <w:p>
-      <w:pPr>
-        <w:pStyle w:val="NormalWeb"/>
-        <w:numPr>
-          <w:ilvl w:val="0"/>
-          <w:numId w:val="16"/>
-        </w:numPr>
-        <w:rPr>
-          <w:lang w:val="en-US"/>
-        </w:rPr>
-      </w:pPr>
-      <w:hyperlink r:id="rId11" w:history="1">
-        <w:r>
-          <w:rPr>
-            <w:rStyle w:val="Hyperlink"/>
-            <w:rFonts w:eastAsiaTheme="majorEastAsia"/>
-            <w:lang w:val="en-US"/>
-          </w:rPr>
-          <w:t>Caravan Insurance Challenge</w:t>
-        </w:r>
-      </w:hyperlink>
-      <w:r>
-        <w:rPr>
-          <w:lang w:val="en-US"/>
-        </w:rPr>
-        <w:t>: A dataset for predicting insurance policy purchases based on customer attributes.</w:t>
-      </w:r>
-    </w:p>
-    <w:p>
-      <w:pPr>
-        <w:pStyle w:val="NormalWeb"/>
-        <w:rPr>
-          <w:lang w:val="en-US"/>
-        </w:rPr>
-      </w:pPr>
-      <w:r>
-        <w:rPr>
-          <w:lang w:val="en-US"/>
-        </w:rPr>
-        <w:t xml:space="preserve">By integrating these </w:t>
-      </w:r>
-      <w:proofErr w:type="gramStart"/>
-      <w:r>
-        <w:rPr>
-          <w:lang w:val="en-US"/>
-        </w:rPr>
-        <w:t>datasets</w:t>
-      </w:r>
-      <w:proofErr w:type="gramEnd"/>
-      <w:r>
-        <w:rPr>
-          <w:lang w:val="en-US"/>
-        </w:rPr>
-        <w:t xml:space="preserve">, the project aims to uncover valuable insights that will enable </w:t>
-      </w:r>
-      <w:proofErr w:type="spellStart"/>
-      <w:r>
-        <w:rPr>
-          <w:lang w:val="en-US"/>
-        </w:rPr>
-        <w:t>LifeSure</w:t>
-      </w:r>
-      <w:proofErr w:type="spellEnd"/>
-      <w:r>
-        <w:rPr>
-          <w:lang w:val="en-US"/>
-        </w:rPr>
-        <w:t xml:space="preserve"> Insurance to create data-driven, sustainable, and customer-focused insurance policies.</w:t>
-      </w:r>
-    </w:p>
-    <w:p>
-      <w:pPr>
-        <w:spacing w:before="100" w:beforeAutospacing="1" w:after="100" w:afterAutospacing="1"/>
-        <w:outlineLvl w:val="1"/>
-        <w:rPr>
-          <w:b/>
-          <w:bCs/>
-          <w:sz w:val="36"/>
-          <w:szCs w:val="36"/>
-        </w:rPr>
-      </w:pPr>
-      <w:bookmarkStart w:id="5" w:name="_Toc193561031"/>
-      <w:r>
-        <w:rPr>
-          <w:b/>
-          <w:bCs/>
-          <w:sz w:val="36"/>
-          <w:szCs w:val="36"/>
-        </w:rPr>
-        <w:t>2</w:t>
-      </w:r>
-      <w:r>
-        <w:rPr>
-          <w:b/>
-          <w:bCs/>
-          <w:sz w:val="36"/>
-          <w:szCs w:val="36"/>
-        </w:rPr>
-        <w:t>.</w:t>
-      </w:r>
-      <w:r>
-        <w:rPr>
-          <w:b/>
-          <w:bCs/>
-          <w:sz w:val="36"/>
-          <w:szCs w:val="36"/>
-        </w:rPr>
-        <w:t>2</w:t>
-      </w:r>
-      <w:r>
-        <w:rPr>
-          <w:b/>
-          <w:bCs/>
-          <w:sz w:val="36"/>
-          <w:szCs w:val="36"/>
-        </w:rPr>
-        <w:t xml:space="preserve"> </w:t>
-      </w:r>
-      <w:r>
-        <w:rPr>
-          <w:b/>
-          <w:bCs/>
-          <w:sz w:val="36"/>
-          <w:szCs w:val="36"/>
-        </w:rPr>
-        <w:t xml:space="preserve">Data </w:t>
-      </w:r>
-      <w:proofErr w:type="spellStart"/>
-      <w:r>
-        <w:rPr>
-          <w:b/>
-          <w:bCs/>
-          <w:sz w:val="36"/>
-          <w:szCs w:val="36"/>
-        </w:rPr>
-        <w:t>Preparation</w:t>
-      </w:r>
-      <w:proofErr w:type="spellEnd"/>
-      <w:r>
-        <w:rPr>
-          <w:b/>
-          <w:bCs/>
-          <w:sz w:val="36"/>
-          <w:szCs w:val="36"/>
-        </w:rPr>
-        <w:t xml:space="preserve"> &amp; </w:t>
-      </w:r>
-      <w:proofErr w:type="spellStart"/>
-      <w:r>
-        <w:rPr>
-          <w:b/>
-          <w:bCs/>
-          <w:sz w:val="36"/>
-          <w:szCs w:val="36"/>
-        </w:rPr>
-        <w:t>Cleaning</w:t>
-      </w:r>
-      <w:bookmarkEnd w:id="5"/>
-      <w:proofErr w:type="spellEnd"/>
-    </w:p>
-    <w:p>
-      <w:pPr>
-        <w:pStyle w:val="NormalWeb"/>
-      </w:pPr>
-      <w:r>
-        <w:rPr>
-          <w:lang w:val="en-US"/>
-        </w:rPr>
-        <w:t xml:space="preserve">Before utilizing the datasets, a comprehensive data cleaning and preparation process will be undertaken to ensure accuracy and reliability. </w:t>
-      </w:r>
-      <w:r>
-        <w:t xml:space="preserve">This </w:t>
-      </w:r>
-      <w:proofErr w:type="spellStart"/>
-      <w:proofErr w:type="gramStart"/>
-      <w:r>
-        <w:t>includes</w:t>
-      </w:r>
-      <w:proofErr w:type="spellEnd"/>
-      <w:r>
-        <w:t>:</w:t>
-      </w:r>
-      <w:proofErr w:type="gramEnd"/>
-    </w:p>
-    <w:p>
-      <w:pPr>
-        <w:pStyle w:val="NormalWeb"/>
-        <w:numPr>
-          <w:ilvl w:val="0"/>
-          <w:numId w:val="17"/>
-        </w:numPr>
-        <w:rPr>
-          <w:lang w:val="en-US"/>
-        </w:rPr>
-      </w:pPr>
-      <w:r>
-        <w:rPr>
-          <w:lang w:val="en-US"/>
-        </w:rPr>
-        <w:t>Checking for and handling missing or null values to prevent inconsistencies in the analysis.</w:t>
-      </w:r>
-    </w:p>
-    <w:p>
-      <w:pPr>
-        <w:pStyle w:val="NormalWeb"/>
-        <w:numPr>
-          <w:ilvl w:val="0"/>
-          <w:numId w:val="17"/>
-        </w:numPr>
-        <w:rPr>
-          <w:lang w:val="en-US"/>
-        </w:rPr>
-      </w:pPr>
-      <w:r>
-        <w:rPr>
-          <w:lang w:val="en-US"/>
-        </w:rPr>
-        <w:t>Removing extreme values or outliers that could skew the insights and mislead decision-making.</w:t>
-      </w:r>
-    </w:p>
-    <w:p>
-      <w:pPr>
-        <w:pStyle w:val="NormalWeb"/>
-        <w:numPr>
-          <w:ilvl w:val="0"/>
-          <w:numId w:val="17"/>
-        </w:numPr>
-        <w:rPr>
-          <w:lang w:val="en-US"/>
-        </w:rPr>
-      </w:pPr>
-      <w:r>
-        <w:rPr>
-          <w:lang w:val="en-US"/>
-        </w:rPr>
-        <w:t>Deleting unused columns that do not contribute to the analysis to optimize data processing efficiency.</w:t>
-      </w:r>
-    </w:p>
-    <w:p>
-      <w:pPr>
-        <w:pStyle w:val="NormalWeb"/>
-        <w:numPr>
-          <w:ilvl w:val="0"/>
-          <w:numId w:val="17"/>
-        </w:numPr>
-        <w:rPr>
-          <w:lang w:val="en-US"/>
-        </w:rPr>
-      </w:pPr>
-      <w:r>
-        <w:rPr>
-          <w:lang w:val="en-US"/>
-        </w:rPr>
-        <w:t>Standardizing data formats and ensuring consistency across datasets for seamless integration.</w:t>
-      </w:r>
-    </w:p>
-    <w:p>
-      <w:pPr>
-        <w:pStyle w:val="NormalWeb"/>
-        <w:numPr>
-          <w:ilvl w:val="0"/>
-          <w:numId w:val="17"/>
-        </w:numPr>
-        <w:rPr>
-          <w:lang w:val="en-US"/>
-        </w:rPr>
-      </w:pPr>
-      <w:r>
-        <w:rPr>
-          <w:lang w:val="en-US"/>
-        </w:rPr>
-        <w:t>Handling duplicate entries to maintain data integrity.</w:t>
-      </w:r>
-    </w:p>
-    <w:p>
-      <w:pPr>
-        <w:pStyle w:val="NormalWeb"/>
-        <w:numPr>
-          <w:ilvl w:val="0"/>
-          <w:numId w:val="17"/>
-        </w:numPr>
-        <w:rPr>
-          <w:lang w:val="en-US"/>
-        </w:rPr>
-      </w:pPr>
-      <w:r>
-        <w:rPr>
-          <w:lang w:val="en-US"/>
-        </w:rPr>
-        <w:t xml:space="preserve">Performing </w:t>
-      </w:r>
-      <w:proofErr w:type="gramStart"/>
-      <w:r>
-        <w:rPr>
-          <w:lang w:val="en-US"/>
-        </w:rPr>
-        <w:t>exploratory</w:t>
-      </w:r>
-      <w:proofErr w:type="gramEnd"/>
-      <w:r>
-        <w:rPr>
-          <w:lang w:val="en-US"/>
-        </w:rPr>
-        <w:t xml:space="preserve"> data analysis (EDA) to identify potential patterns and anomalies before visualization.</w:t>
-      </w:r>
-    </w:p>
-    <w:p>
-      <w:pPr>
-        <w:pStyle w:val="NormalWeb"/>
-        <w:rPr>
-          <w:lang w:val="en-US"/>
-        </w:rPr>
-      </w:pPr>
-      <w:r>
-        <w:rPr>
-          <w:lang w:val="en-US"/>
-        </w:rPr>
-        <w:t xml:space="preserve">These steps will ensure that the data used in the visualization tool is clean, structured, and ready for meaningful analysis, ultimately supporting </w:t>
-      </w:r>
-      <w:proofErr w:type="spellStart"/>
-      <w:r>
-        <w:rPr>
-          <w:lang w:val="en-US"/>
-        </w:rPr>
-        <w:t>LifeSure</w:t>
-      </w:r>
-      <w:proofErr w:type="spellEnd"/>
-      <w:r>
-        <w:rPr>
-          <w:lang w:val="en-US"/>
-        </w:rPr>
-        <w:t xml:space="preserve"> Insurance in making informed, strategic decisions.</w:t>
-      </w:r>
-    </w:p>
-    <w:p>
-      <w:pPr>
-        <w:spacing w:before="100" w:beforeAutospacing="1" w:after="100" w:afterAutospacing="1"/>
-        <w:outlineLvl w:val="1"/>
-        <w:rPr>
-          <w:b/>
-          <w:bCs/>
-          <w:sz w:val="36"/>
-          <w:szCs w:val="36"/>
-          <w:lang w:val="en-US"/>
-        </w:rPr>
-      </w:pPr>
-    </w:p>
-    <w:p>
-      <w:pPr>
-        <w:spacing w:before="100" w:beforeAutospacing="1" w:after="100" w:afterAutospacing="1"/>
-        <w:outlineLvl w:val="1"/>
-        <w:rPr>
-          <w:b/>
-          <w:bCs/>
-          <w:sz w:val="36"/>
-          <w:szCs w:val="36"/>
-          <w:lang w:val="en-US"/>
-        </w:rPr>
-      </w:pPr>
-    </w:p>
-    <w:p>
-      <w:pPr>
-        <w:pStyle w:val="NormalWeb"/>
-        <w:rPr>
-          <w:lang w:val="en-US"/>
-        </w:rPr>
-      </w:pPr>
-    </w:p>
-    <w:p>
-      <w:pPr>
-        <w:spacing w:before="100" w:beforeAutospacing="1" w:after="100" w:afterAutospacing="1"/>
-        <w:outlineLvl w:val="0"/>
-        <w:rPr>
-          <w:b/>
-          <w:bCs/>
-          <w:kern w:val="36"/>
-          <w:sz w:val="48"/>
-          <w:szCs w:val="48"/>
-          <w:lang w:val="en-US"/>
-        </w:rPr>
-      </w:pPr>
-      <w:bookmarkStart w:id="6" w:name="_Toc193561032"/>
-      <w:r>
-        <w:rPr>
-          <w:b/>
-          <w:bCs/>
-          <w:kern w:val="36"/>
-          <w:sz w:val="48"/>
-          <w:szCs w:val="48"/>
-          <w:lang w:val="en-US"/>
-        </w:rPr>
-        <w:lastRenderedPageBreak/>
-        <w:t>3. Data Analysis &amp; Insights</w:t>
-      </w:r>
-      <w:bookmarkEnd w:id="6"/>
-    </w:p>
-    <w:p>
-      <w:pPr>
-        <w:pStyle w:val="Heading3"/>
-        <w:rPr>
-          <w:rFonts w:eastAsia="Times New Roman" w:cs="Times New Roman"/>
-          <w:b/>
-          <w:bCs/>
-          <w:color w:val="auto"/>
-          <w:sz w:val="36"/>
-          <w:szCs w:val="36"/>
-        </w:rPr>
-      </w:pPr>
-      <w:bookmarkStart w:id="7" w:name="_Toc193561033"/>
-      <w:r>
-        <w:rPr>
-          <w:rFonts w:eastAsia="Times New Roman" w:cs="Times New Roman"/>
-          <w:b/>
-          <w:bCs/>
-          <w:color w:val="auto"/>
-          <w:sz w:val="36"/>
-          <w:szCs w:val="36"/>
-        </w:rPr>
-        <w:t xml:space="preserve">3.1 Key </w:t>
-      </w:r>
-      <w:proofErr w:type="spellStart"/>
-      <w:r>
-        <w:rPr>
-          <w:rFonts w:eastAsia="Times New Roman" w:cs="Times New Roman"/>
-          <w:b/>
-          <w:bCs/>
-          <w:color w:val="auto"/>
-          <w:sz w:val="36"/>
-          <w:szCs w:val="36"/>
-        </w:rPr>
-        <w:t>metrics</w:t>
-      </w:r>
-      <w:proofErr w:type="spellEnd"/>
-      <w:r>
-        <w:rPr>
-          <w:rFonts w:eastAsia="Times New Roman" w:cs="Times New Roman"/>
-          <w:b/>
-          <w:bCs/>
-          <w:color w:val="auto"/>
-          <w:sz w:val="36"/>
-          <w:szCs w:val="36"/>
-        </w:rPr>
-        <w:t xml:space="preserve"> &amp; Trends</w:t>
-      </w:r>
-      <w:bookmarkEnd w:id="7"/>
+        </w:rPr>
+      </w:pPr>
     </w:p>
     <w:p/>
-    <w:p>
-      <w:pPr>
-        <w:pStyle w:val="Heading3"/>
-        <w:rPr>
-          <w:rFonts w:eastAsia="Times New Roman" w:cs="Times New Roman"/>
-          <w:b/>
-          <w:bCs/>
-          <w:color w:val="auto"/>
-          <w:sz w:val="36"/>
-          <w:szCs w:val="36"/>
-        </w:rPr>
-      </w:pPr>
-      <w:bookmarkStart w:id="8" w:name="_Toc193561034"/>
-      <w:r>
-        <w:rPr>
-          <w:rFonts w:eastAsia="Times New Roman" w:cs="Times New Roman"/>
-          <w:b/>
-          <w:bCs/>
-          <w:color w:val="auto"/>
-          <w:sz w:val="36"/>
-          <w:szCs w:val="36"/>
-        </w:rPr>
-        <w:t>3.2 Data Modeling</w:t>
-      </w:r>
-      <w:bookmarkEnd w:id="8"/>
-    </w:p>
-    <w:p/>
-    <w:p/>
-    <w:p>
-      <w:pPr>
-        <w:spacing w:before="100" w:beforeAutospacing="1" w:after="100" w:afterAutospacing="1"/>
-        <w:outlineLvl w:val="0"/>
-        <w:rPr>
-          <w:b/>
-          <w:bCs/>
-          <w:kern w:val="36"/>
-          <w:sz w:val="48"/>
-          <w:szCs w:val="48"/>
-          <w:lang w:val="en-US"/>
-        </w:rPr>
-      </w:pPr>
-      <w:bookmarkStart w:id="9" w:name="_Toc193561035"/>
-      <w:r>
-        <w:rPr>
-          <w:b/>
-          <w:bCs/>
-          <w:kern w:val="36"/>
-          <w:sz w:val="48"/>
-          <w:szCs w:val="48"/>
-          <w:lang w:val="en-US"/>
-        </w:rPr>
-        <w:t>4. Dashboard Design &amp; Functionalities</w:t>
-      </w:r>
-      <w:bookmarkEnd w:id="9"/>
-    </w:p>
-    <w:p>
-      <w:pPr>
-        <w:pStyle w:val="Heading3"/>
-        <w:rPr>
-          <w:rFonts w:eastAsia="Times New Roman" w:cs="Times New Roman"/>
-          <w:b/>
-          <w:bCs/>
-          <w:color w:val="auto"/>
-          <w:sz w:val="36"/>
-          <w:szCs w:val="36"/>
-        </w:rPr>
-      </w:pPr>
-      <w:bookmarkStart w:id="10" w:name="_Toc193561036"/>
-      <w:r>
-        <w:rPr>
-          <w:rFonts w:eastAsia="Times New Roman" w:cs="Times New Roman"/>
-          <w:b/>
-          <w:bCs/>
-          <w:color w:val="auto"/>
-          <w:sz w:val="36"/>
-          <w:szCs w:val="36"/>
-        </w:rPr>
-        <w:t>4.1 Visualization Requirements</w:t>
-      </w:r>
-      <w:bookmarkEnd w:id="10"/>
-    </w:p>
-    <w:p>
-      <w:pPr>
-        <w:pStyle w:val="Heading3"/>
-        <w:rPr>
-          <w:rFonts w:eastAsia="Times New Roman" w:cs="Times New Roman"/>
-          <w:b/>
-          <w:bCs/>
-          <w:color w:val="auto"/>
-          <w:sz w:val="36"/>
-          <w:szCs w:val="36"/>
-        </w:rPr>
-      </w:pPr>
-      <w:bookmarkStart w:id="11" w:name="_Toc193561037"/>
-      <w:r>
-        <w:rPr>
-          <w:rFonts w:eastAsia="Times New Roman" w:cs="Times New Roman"/>
-          <w:b/>
-          <w:bCs/>
-          <w:color w:val="auto"/>
-          <w:sz w:val="36"/>
-          <w:szCs w:val="36"/>
-        </w:rPr>
-        <w:t>4.2 User Experience Considerations</w:t>
-      </w:r>
-      <w:bookmarkEnd w:id="11"/>
-    </w:p>
-    <w:p>
-      <w:pPr>
-        <w:spacing w:before="100" w:beforeAutospacing="1" w:after="100" w:afterAutospacing="1"/>
-        <w:outlineLvl w:val="0"/>
-        <w:rPr>
-          <w:b/>
-          <w:bCs/>
-          <w:kern w:val="36"/>
-          <w:sz w:val="48"/>
-          <w:szCs w:val="48"/>
-          <w:lang w:val="en-US"/>
-        </w:rPr>
-      </w:pPr>
-      <w:bookmarkStart w:id="12" w:name="_Toc193561038"/>
-      <w:r>
-        <w:rPr>
-          <w:b/>
-          <w:bCs/>
-          <w:kern w:val="36"/>
-          <w:sz w:val="48"/>
-          <w:szCs w:val="48"/>
-          <w:lang w:val="en-US"/>
-        </w:rPr>
-        <w:t>5. Technical Requirements</w:t>
-      </w:r>
-      <w:bookmarkEnd w:id="12"/>
-    </w:p>
-    <w:p>
-      <w:pPr>
-        <w:pStyle w:val="Heading3"/>
-        <w:rPr>
-          <w:rFonts w:eastAsia="Times New Roman" w:cs="Times New Roman"/>
-          <w:b/>
-          <w:bCs/>
-          <w:color w:val="auto"/>
-          <w:sz w:val="36"/>
-          <w:szCs w:val="36"/>
-        </w:rPr>
-      </w:pPr>
-      <w:bookmarkStart w:id="13" w:name="_Toc193561039"/>
-      <w:r>
-        <w:rPr>
-          <w:rFonts w:eastAsia="Times New Roman" w:cs="Times New Roman"/>
-          <w:b/>
-          <w:bCs/>
-          <w:color w:val="auto"/>
-          <w:sz w:val="36"/>
-          <w:szCs w:val="36"/>
-        </w:rPr>
-        <w:t>5.1 Tools &amp; Technologies</w:t>
-      </w:r>
-      <w:bookmarkEnd w:id="13"/>
-    </w:p>
-    <w:p>
-      <w:pPr>
-        <w:pStyle w:val="Heading3"/>
-        <w:rPr>
-          <w:rFonts w:eastAsia="Times New Roman" w:cs="Times New Roman"/>
-          <w:b/>
-          <w:bCs/>
-          <w:color w:val="auto"/>
-          <w:sz w:val="36"/>
-          <w:szCs w:val="36"/>
-        </w:rPr>
-      </w:pPr>
-      <w:bookmarkStart w:id="14" w:name="_Toc193561040"/>
-      <w:r>
-        <w:rPr>
-          <w:rFonts w:eastAsia="Times New Roman" w:cs="Times New Roman"/>
-          <w:b/>
-          <w:bCs/>
-          <w:color w:val="auto"/>
-          <w:sz w:val="36"/>
-          <w:szCs w:val="36"/>
-        </w:rPr>
-        <w:t>5.2 Security &amp; Compliance</w:t>
-      </w:r>
-      <w:bookmarkEnd w:id="14"/>
-    </w:p>
-    <w:p>
-      <w:pPr>
-        <w:spacing w:before="100" w:beforeAutospacing="1" w:after="100" w:afterAutospacing="1"/>
-        <w:outlineLvl w:val="0"/>
-        <w:rPr>
-          <w:b/>
-          <w:bCs/>
-          <w:kern w:val="36"/>
-          <w:sz w:val="48"/>
-          <w:szCs w:val="48"/>
-          <w:lang w:val="en-US"/>
-        </w:rPr>
-      </w:pPr>
-      <w:bookmarkStart w:id="15" w:name="_Toc193561041"/>
-      <w:r>
-        <w:rPr>
-          <w:b/>
-          <w:bCs/>
-          <w:kern w:val="36"/>
-          <w:sz w:val="48"/>
-          <w:szCs w:val="48"/>
-          <w:lang w:val="en-US"/>
-        </w:rPr>
-        <w:t>6. Project Timeline &amp; Milestones</w:t>
-      </w:r>
-      <w:bookmarkEnd w:id="15"/>
-    </w:p>
-    <w:p>
-      <w:pPr>
-        <w:pStyle w:val="Heading2"/>
-        <w:rPr>
-          <w:rFonts w:ascii="Times New Roman" w:eastAsia="Times New Roman" w:hAnsi="Times New Roman" w:cs="Times New Roman"/>
-          <w:b/>
-          <w:bCs/>
-          <w:color w:val="auto"/>
-          <w:kern w:val="36"/>
-          <w:sz w:val="48"/>
-          <w:szCs w:val="48"/>
-          <w:lang w:val="en-US"/>
-        </w:rPr>
-      </w:pPr>
-      <w:bookmarkStart w:id="16" w:name="_Toc193561042"/>
-      <w:r>
-        <w:rPr>
-          <w:rFonts w:ascii="Times New Roman" w:eastAsia="Times New Roman" w:hAnsi="Times New Roman" w:cs="Times New Roman"/>
-          <w:b/>
-          <w:bCs/>
-          <w:color w:val="auto"/>
-          <w:kern w:val="36"/>
-          <w:sz w:val="48"/>
-          <w:szCs w:val="48"/>
-          <w:lang w:val="en-US"/>
-        </w:rPr>
-        <w:t>7. Conclusion</w:t>
-      </w:r>
-      <w:bookmarkEnd w:id="16"/>
-    </w:p>
-    <w:p>
-      <w:pPr>
-        <w:pStyle w:val="Heading3"/>
-        <w:rPr>
-          <w:b/>
-          <w:bCs/>
-          <w:sz w:val="36"/>
-          <w:szCs w:val="36"/>
-          <w:lang w:val="en-US"/>
-        </w:rPr>
-      </w:pPr>
-    </w:p>
-    <w:p>
-      <w:pPr>
-        <w:rPr>
-          <w:lang w:val="en-US"/>
-        </w:rPr>
-      </w:pPr>
-    </w:p>
     <w:sectPr>
       <w:footerReference w:type="even" r:id="rId12"/>
       <w:footerReference w:type="default" r:id="rId13"/>
@@ -3309,7 +3672,6 @@
         <w:r>
           <w:rPr>
             <w:rStyle w:val="PageNumber"/>
-            <w:noProof/>
           </w:rPr>
           <w:t>2</w:t>
         </w:r>
@@ -3328,9 +3690,6 @@
       <w:ind w:right="360"/>
     </w:pPr>
     <w:r>
-      <w:rPr>
-        <w:noProof/>
-      </w:rPr>
       <w:drawing>
         <wp:inline distT="0" distB="0" distL="0" distR="0" wp14:anchorId="30BE8719" wp14:editId="4857674A">
           <wp:extent cx="531605" cy="545662"/>
@@ -3691,6 +4050,155 @@
     </w:lvl>
   </w:abstractNum>
   <w:abstractNum w:abstractNumId="2" w15:restartNumberingAfterBreak="0">
+    <w:nsid w:val="13C17713"/>
+    <w:multiLevelType w:val="multilevel"/>
+    <w:tmpl w:val="D5CCA95C"/>
+    <w:lvl w:ilvl="0">
+      <w:start w:val="1"/>
+      <w:numFmt w:val="bullet"/>
+      <w:lvlText w:val=""/>
+      <w:lvlJc w:val="left"/>
+      <w:pPr>
+        <w:tabs>
+          <w:tab w:val="num" w:pos="720"/>
+        </w:tabs>
+        <w:ind w:left="720" w:hanging="360"/>
+      </w:pPr>
+      <w:rPr>
+        <w:rFonts w:ascii="Symbol" w:hAnsi="Symbol" w:hint="default"/>
+        <w:sz w:val="20"/>
+      </w:rPr>
+    </w:lvl>
+    <w:lvl w:ilvl="1" w:tentative="1">
+      <w:start w:val="1"/>
+      <w:numFmt w:val="bullet"/>
+      <w:lvlText w:val="o"/>
+      <w:lvlJc w:val="left"/>
+      <w:pPr>
+        <w:tabs>
+          <w:tab w:val="num" w:pos="1440"/>
+        </w:tabs>
+        <w:ind w:left="1440" w:hanging="360"/>
+      </w:pPr>
+      <w:rPr>
+        <w:rFonts w:ascii="Courier New" w:hAnsi="Courier New" w:hint="default"/>
+        <w:sz w:val="20"/>
+      </w:rPr>
+    </w:lvl>
+    <w:lvl w:ilvl="2" w:tentative="1">
+      <w:start w:val="1"/>
+      <w:numFmt w:val="bullet"/>
+      <w:lvlText w:val=""/>
+      <w:lvlJc w:val="left"/>
+      <w:pPr>
+        <w:tabs>
+          <w:tab w:val="num" w:pos="2160"/>
+        </w:tabs>
+        <w:ind w:left="2160" w:hanging="360"/>
+      </w:pPr>
+      <w:rPr>
+        <w:rFonts w:ascii="Wingdings" w:hAnsi="Wingdings" w:hint="default"/>
+        <w:sz w:val="20"/>
+      </w:rPr>
+    </w:lvl>
+    <w:lvl w:ilvl="3" w:tentative="1">
+      <w:start w:val="1"/>
+      <w:numFmt w:val="bullet"/>
+      <w:lvlText w:val=""/>
+      <w:lvlJc w:val="left"/>
+      <w:pPr>
+        <w:tabs>
+          <w:tab w:val="num" w:pos="2880"/>
+        </w:tabs>
+        <w:ind w:left="2880" w:hanging="360"/>
+      </w:pPr>
+      <w:rPr>
+        <w:rFonts w:ascii="Wingdings" w:hAnsi="Wingdings" w:hint="default"/>
+        <w:sz w:val="20"/>
+      </w:rPr>
+    </w:lvl>
+    <w:lvl w:ilvl="4" w:tentative="1">
+      <w:start w:val="1"/>
+      <w:numFmt w:val="bullet"/>
+      <w:lvlText w:val=""/>
+      <w:lvlJc w:val="left"/>
+      <w:pPr>
+        <w:tabs>
+          <w:tab w:val="num" w:pos="3600"/>
+        </w:tabs>
+        <w:ind w:left="3600" w:hanging="360"/>
+      </w:pPr>
+      <w:rPr>
+        <w:rFonts w:ascii="Wingdings" w:hAnsi="Wingdings" w:hint="default"/>
+        <w:sz w:val="20"/>
+      </w:rPr>
+    </w:lvl>
+    <w:lvl w:ilvl="5" w:tentative="1">
+      <w:start w:val="1"/>
+      <w:numFmt w:val="bullet"/>
+      <w:lvlText w:val=""/>
+      <w:lvlJc w:val="left"/>
+      <w:pPr>
+        <w:tabs>
+          <w:tab w:val="num" w:pos="4320"/>
+        </w:tabs>
+        <w:ind w:left="4320" w:hanging="360"/>
+      </w:pPr>
+      <w:rPr>
+        <w:rFonts w:ascii="Wingdings" w:hAnsi="Wingdings" w:hint="default"/>
+        <w:sz w:val="20"/>
+      </w:rPr>
+    </w:lvl>
+    <w:lvl w:ilvl="6" w:tentative="1">
+      <w:start w:val="1"/>
+      <w:numFmt w:val="bullet"/>
+      <w:lvlText w:val=""/>
+      <w:lvlJc w:val="left"/>
+      <w:pPr>
+        <w:tabs>
+          <w:tab w:val="num" w:pos="5040"/>
+        </w:tabs>
+        <w:ind w:left="5040" w:hanging="360"/>
+      </w:pPr>
+      <w:rPr>
+        <w:rFonts w:ascii="Wingdings" w:hAnsi="Wingdings" w:hint="default"/>
+        <w:sz w:val="20"/>
+      </w:rPr>
+    </w:lvl>
+    <w:lvl w:ilvl="7" w:tentative="1">
+      <w:start w:val="1"/>
+      <w:numFmt w:val="bullet"/>
+      <w:lvlText w:val=""/>
+      <w:lvlJc w:val="left"/>
+      <w:pPr>
+        <w:tabs>
+          <w:tab w:val="num" w:pos="5760"/>
+        </w:tabs>
+        <w:ind w:left="5760" w:hanging="360"/>
+      </w:pPr>
+      <w:rPr>
+        <w:rFonts w:ascii="Wingdings" w:hAnsi="Wingdings" w:hint="default"/>
+        <w:sz w:val="20"/>
+      </w:rPr>
+    </w:lvl>
+    <w:lvl w:ilvl="8" w:tentative="1">
+      <w:start w:val="1"/>
+      <w:numFmt w:val="bullet"/>
+      <w:lvlText w:val=""/>
+      <w:lvlJc w:val="left"/>
+      <w:pPr>
+        <w:tabs>
+          <w:tab w:val="num" w:pos="6480"/>
+        </w:tabs>
+        <w:ind w:left="6480" w:hanging="360"/>
+      </w:pPr>
+      <w:rPr>
+        <w:rFonts w:ascii="Wingdings" w:hAnsi="Wingdings" w:hint="default"/>
+        <w:sz w:val="20"/>
+      </w:rPr>
+    </w:lvl>
+  </w:abstractNum>
+  <w:abstractNum w:abstractNumId="3" w15:restartNumberingAfterBreak="0">
     <w:nsid w:val="14DC5E48"/>
     <w:multiLevelType w:val="multilevel"/>
     <w:tmpl w:val="5F4A13F8"/>
@@ -3839,7 +4347,7 @@
       </w:rPr>
     </w:lvl>
   </w:abstractNum>
-  <w:abstractNum w:abstractNumId="3" w15:restartNumberingAfterBreak="0">
+  <w:abstractNum w:abstractNumId="4" w15:restartNumberingAfterBreak="0">
     <w:nsid w:val="18B457DF"/>
     <w:multiLevelType w:val="multilevel"/>
     <w:tmpl w:val="7F568706"/>
@@ -3988,7 +4496,454 @@
       </w:rPr>
     </w:lvl>
   </w:abstractNum>
-  <w:abstractNum w:abstractNumId="4" w15:restartNumberingAfterBreak="0">
+  <w:abstractNum w:abstractNumId="5" w15:restartNumberingAfterBreak="0">
+    <w:nsid w:val="192C6E07"/>
+    <w:multiLevelType w:val="multilevel"/>
+    <w:tmpl w:val="A58C9A00"/>
+    <w:lvl w:ilvl="0">
+      <w:start w:val="1"/>
+      <w:numFmt w:val="bullet"/>
+      <w:lvlText w:val=""/>
+      <w:lvlJc w:val="left"/>
+      <w:pPr>
+        <w:tabs>
+          <w:tab w:val="num" w:pos="720"/>
+        </w:tabs>
+        <w:ind w:left="720" w:hanging="360"/>
+      </w:pPr>
+      <w:rPr>
+        <w:rFonts w:ascii="Symbol" w:hAnsi="Symbol" w:hint="default"/>
+        <w:sz w:val="20"/>
+      </w:rPr>
+    </w:lvl>
+    <w:lvl w:ilvl="1" w:tentative="1">
+      <w:start w:val="1"/>
+      <w:numFmt w:val="bullet"/>
+      <w:lvlText w:val="o"/>
+      <w:lvlJc w:val="left"/>
+      <w:pPr>
+        <w:tabs>
+          <w:tab w:val="num" w:pos="1440"/>
+        </w:tabs>
+        <w:ind w:left="1440" w:hanging="360"/>
+      </w:pPr>
+      <w:rPr>
+        <w:rFonts w:ascii="Courier New" w:hAnsi="Courier New" w:hint="default"/>
+        <w:sz w:val="20"/>
+      </w:rPr>
+    </w:lvl>
+    <w:lvl w:ilvl="2" w:tentative="1">
+      <w:start w:val="1"/>
+      <w:numFmt w:val="bullet"/>
+      <w:lvlText w:val=""/>
+      <w:lvlJc w:val="left"/>
+      <w:pPr>
+        <w:tabs>
+          <w:tab w:val="num" w:pos="2160"/>
+        </w:tabs>
+        <w:ind w:left="2160" w:hanging="360"/>
+      </w:pPr>
+      <w:rPr>
+        <w:rFonts w:ascii="Wingdings" w:hAnsi="Wingdings" w:hint="default"/>
+        <w:sz w:val="20"/>
+      </w:rPr>
+    </w:lvl>
+    <w:lvl w:ilvl="3" w:tentative="1">
+      <w:start w:val="1"/>
+      <w:numFmt w:val="bullet"/>
+      <w:lvlText w:val=""/>
+      <w:lvlJc w:val="left"/>
+      <w:pPr>
+        <w:tabs>
+          <w:tab w:val="num" w:pos="2880"/>
+        </w:tabs>
+        <w:ind w:left="2880" w:hanging="360"/>
+      </w:pPr>
+      <w:rPr>
+        <w:rFonts w:ascii="Wingdings" w:hAnsi="Wingdings" w:hint="default"/>
+        <w:sz w:val="20"/>
+      </w:rPr>
+    </w:lvl>
+    <w:lvl w:ilvl="4" w:tentative="1">
+      <w:start w:val="1"/>
+      <w:numFmt w:val="bullet"/>
+      <w:lvlText w:val=""/>
+      <w:lvlJc w:val="left"/>
+      <w:pPr>
+        <w:tabs>
+          <w:tab w:val="num" w:pos="3600"/>
+        </w:tabs>
+        <w:ind w:left="3600" w:hanging="360"/>
+      </w:pPr>
+      <w:rPr>
+        <w:rFonts w:ascii="Wingdings" w:hAnsi="Wingdings" w:hint="default"/>
+        <w:sz w:val="20"/>
+      </w:rPr>
+    </w:lvl>
+    <w:lvl w:ilvl="5" w:tentative="1">
+      <w:start w:val="1"/>
+      <w:numFmt w:val="bullet"/>
+      <w:lvlText w:val=""/>
+      <w:lvlJc w:val="left"/>
+      <w:pPr>
+        <w:tabs>
+          <w:tab w:val="num" w:pos="4320"/>
+        </w:tabs>
+        <w:ind w:left="4320" w:hanging="360"/>
+      </w:pPr>
+      <w:rPr>
+        <w:rFonts w:ascii="Wingdings" w:hAnsi="Wingdings" w:hint="default"/>
+        <w:sz w:val="20"/>
+      </w:rPr>
+    </w:lvl>
+    <w:lvl w:ilvl="6" w:tentative="1">
+      <w:start w:val="1"/>
+      <w:numFmt w:val="bullet"/>
+      <w:lvlText w:val=""/>
+      <w:lvlJc w:val="left"/>
+      <w:pPr>
+        <w:tabs>
+          <w:tab w:val="num" w:pos="5040"/>
+        </w:tabs>
+        <w:ind w:left="5040" w:hanging="360"/>
+      </w:pPr>
+      <w:rPr>
+        <w:rFonts w:ascii="Wingdings" w:hAnsi="Wingdings" w:hint="default"/>
+        <w:sz w:val="20"/>
+      </w:rPr>
+    </w:lvl>
+    <w:lvl w:ilvl="7" w:tentative="1">
+      <w:start w:val="1"/>
+      <w:numFmt w:val="bullet"/>
+      <w:lvlText w:val=""/>
+      <w:lvlJc w:val="left"/>
+      <w:pPr>
+        <w:tabs>
+          <w:tab w:val="num" w:pos="5760"/>
+        </w:tabs>
+        <w:ind w:left="5760" w:hanging="360"/>
+      </w:pPr>
+      <w:rPr>
+        <w:rFonts w:ascii="Wingdings" w:hAnsi="Wingdings" w:hint="default"/>
+        <w:sz w:val="20"/>
+      </w:rPr>
+    </w:lvl>
+    <w:lvl w:ilvl="8" w:tentative="1">
+      <w:start w:val="1"/>
+      <w:numFmt w:val="bullet"/>
+      <w:lvlText w:val=""/>
+      <w:lvlJc w:val="left"/>
+      <w:pPr>
+        <w:tabs>
+          <w:tab w:val="num" w:pos="6480"/>
+        </w:tabs>
+        <w:ind w:left="6480" w:hanging="360"/>
+      </w:pPr>
+      <w:rPr>
+        <w:rFonts w:ascii="Wingdings" w:hAnsi="Wingdings" w:hint="default"/>
+        <w:sz w:val="20"/>
+      </w:rPr>
+    </w:lvl>
+  </w:abstractNum>
+  <w:abstractNum w:abstractNumId="6" w15:restartNumberingAfterBreak="0">
+    <w:nsid w:val="1D3244BA"/>
+    <w:multiLevelType w:val="multilevel"/>
+    <w:tmpl w:val="BAF012A4"/>
+    <w:lvl w:ilvl="0">
+      <w:start w:val="1"/>
+      <w:numFmt w:val="bullet"/>
+      <w:lvlText w:val=""/>
+      <w:lvlJc w:val="left"/>
+      <w:pPr>
+        <w:tabs>
+          <w:tab w:val="num" w:pos="720"/>
+        </w:tabs>
+        <w:ind w:left="720" w:hanging="360"/>
+      </w:pPr>
+      <w:rPr>
+        <w:rFonts w:ascii="Symbol" w:hAnsi="Symbol" w:hint="default"/>
+        <w:sz w:val="20"/>
+      </w:rPr>
+    </w:lvl>
+    <w:lvl w:ilvl="1" w:tentative="1">
+      <w:start w:val="1"/>
+      <w:numFmt w:val="bullet"/>
+      <w:lvlText w:val="o"/>
+      <w:lvlJc w:val="left"/>
+      <w:pPr>
+        <w:tabs>
+          <w:tab w:val="num" w:pos="1440"/>
+        </w:tabs>
+        <w:ind w:left="1440" w:hanging="360"/>
+      </w:pPr>
+      <w:rPr>
+        <w:rFonts w:ascii="Courier New" w:hAnsi="Courier New" w:hint="default"/>
+        <w:sz w:val="20"/>
+      </w:rPr>
+    </w:lvl>
+    <w:lvl w:ilvl="2" w:tentative="1">
+      <w:start w:val="1"/>
+      <w:numFmt w:val="bullet"/>
+      <w:lvlText w:val=""/>
+      <w:lvlJc w:val="left"/>
+      <w:pPr>
+        <w:tabs>
+          <w:tab w:val="num" w:pos="2160"/>
+        </w:tabs>
+        <w:ind w:left="2160" w:hanging="360"/>
+      </w:pPr>
+      <w:rPr>
+        <w:rFonts w:ascii="Wingdings" w:hAnsi="Wingdings" w:hint="default"/>
+        <w:sz w:val="20"/>
+      </w:rPr>
+    </w:lvl>
+    <w:lvl w:ilvl="3" w:tentative="1">
+      <w:start w:val="1"/>
+      <w:numFmt w:val="bullet"/>
+      <w:lvlText w:val=""/>
+      <w:lvlJc w:val="left"/>
+      <w:pPr>
+        <w:tabs>
+          <w:tab w:val="num" w:pos="2880"/>
+        </w:tabs>
+        <w:ind w:left="2880" w:hanging="360"/>
+      </w:pPr>
+      <w:rPr>
+        <w:rFonts w:ascii="Wingdings" w:hAnsi="Wingdings" w:hint="default"/>
+        <w:sz w:val="20"/>
+      </w:rPr>
+    </w:lvl>
+    <w:lvl w:ilvl="4" w:tentative="1">
+      <w:start w:val="1"/>
+      <w:numFmt w:val="bullet"/>
+      <w:lvlText w:val=""/>
+      <w:lvlJc w:val="left"/>
+      <w:pPr>
+        <w:tabs>
+          <w:tab w:val="num" w:pos="3600"/>
+        </w:tabs>
+        <w:ind w:left="3600" w:hanging="360"/>
+      </w:pPr>
+      <w:rPr>
+        <w:rFonts w:ascii="Wingdings" w:hAnsi="Wingdings" w:hint="default"/>
+        <w:sz w:val="20"/>
+      </w:rPr>
+    </w:lvl>
+    <w:lvl w:ilvl="5" w:tentative="1">
+      <w:start w:val="1"/>
+      <w:numFmt w:val="bullet"/>
+      <w:lvlText w:val=""/>
+      <w:lvlJc w:val="left"/>
+      <w:pPr>
+        <w:tabs>
+          <w:tab w:val="num" w:pos="4320"/>
+        </w:tabs>
+        <w:ind w:left="4320" w:hanging="360"/>
+      </w:pPr>
+      <w:rPr>
+        <w:rFonts w:ascii="Wingdings" w:hAnsi="Wingdings" w:hint="default"/>
+        <w:sz w:val="20"/>
+      </w:rPr>
+    </w:lvl>
+    <w:lvl w:ilvl="6" w:tentative="1">
+      <w:start w:val="1"/>
+      <w:numFmt w:val="bullet"/>
+      <w:lvlText w:val=""/>
+      <w:lvlJc w:val="left"/>
+      <w:pPr>
+        <w:tabs>
+          <w:tab w:val="num" w:pos="5040"/>
+        </w:tabs>
+        <w:ind w:left="5040" w:hanging="360"/>
+      </w:pPr>
+      <w:rPr>
+        <w:rFonts w:ascii="Wingdings" w:hAnsi="Wingdings" w:hint="default"/>
+        <w:sz w:val="20"/>
+      </w:rPr>
+    </w:lvl>
+    <w:lvl w:ilvl="7" w:tentative="1">
+      <w:start w:val="1"/>
+      <w:numFmt w:val="bullet"/>
+      <w:lvlText w:val=""/>
+      <w:lvlJc w:val="left"/>
+      <w:pPr>
+        <w:tabs>
+          <w:tab w:val="num" w:pos="5760"/>
+        </w:tabs>
+        <w:ind w:left="5760" w:hanging="360"/>
+      </w:pPr>
+      <w:rPr>
+        <w:rFonts w:ascii="Wingdings" w:hAnsi="Wingdings" w:hint="default"/>
+        <w:sz w:val="20"/>
+      </w:rPr>
+    </w:lvl>
+    <w:lvl w:ilvl="8" w:tentative="1">
+      <w:start w:val="1"/>
+      <w:numFmt w:val="bullet"/>
+      <w:lvlText w:val=""/>
+      <w:lvlJc w:val="left"/>
+      <w:pPr>
+        <w:tabs>
+          <w:tab w:val="num" w:pos="6480"/>
+        </w:tabs>
+        <w:ind w:left="6480" w:hanging="360"/>
+      </w:pPr>
+      <w:rPr>
+        <w:rFonts w:ascii="Wingdings" w:hAnsi="Wingdings" w:hint="default"/>
+        <w:sz w:val="20"/>
+      </w:rPr>
+    </w:lvl>
+  </w:abstractNum>
+  <w:abstractNum w:abstractNumId="7" w15:restartNumberingAfterBreak="0">
+    <w:nsid w:val="26071C22"/>
+    <w:multiLevelType w:val="multilevel"/>
+    <w:tmpl w:val="D1622158"/>
+    <w:lvl w:ilvl="0">
+      <w:start w:val="1"/>
+      <w:numFmt w:val="bullet"/>
+      <w:lvlText w:val=""/>
+      <w:lvlJc w:val="left"/>
+      <w:pPr>
+        <w:tabs>
+          <w:tab w:val="num" w:pos="720"/>
+        </w:tabs>
+        <w:ind w:left="720" w:hanging="360"/>
+      </w:pPr>
+      <w:rPr>
+        <w:rFonts w:ascii="Symbol" w:hAnsi="Symbol" w:hint="default"/>
+        <w:sz w:val="20"/>
+      </w:rPr>
+    </w:lvl>
+    <w:lvl w:ilvl="1" w:tentative="1">
+      <w:start w:val="1"/>
+      <w:numFmt w:val="bullet"/>
+      <w:lvlText w:val="o"/>
+      <w:lvlJc w:val="left"/>
+      <w:pPr>
+        <w:tabs>
+          <w:tab w:val="num" w:pos="1440"/>
+        </w:tabs>
+        <w:ind w:left="1440" w:hanging="360"/>
+      </w:pPr>
+      <w:rPr>
+        <w:rFonts w:ascii="Courier New" w:hAnsi="Courier New" w:hint="default"/>
+        <w:sz w:val="20"/>
+      </w:rPr>
+    </w:lvl>
+    <w:lvl w:ilvl="2" w:tentative="1">
+      <w:start w:val="1"/>
+      <w:numFmt w:val="bullet"/>
+      <w:lvlText w:val=""/>
+      <w:lvlJc w:val="left"/>
+      <w:pPr>
+        <w:tabs>
+          <w:tab w:val="num" w:pos="2160"/>
+        </w:tabs>
+        <w:ind w:left="2160" w:hanging="360"/>
+      </w:pPr>
+      <w:rPr>
+        <w:rFonts w:ascii="Wingdings" w:hAnsi="Wingdings" w:hint="default"/>
+        <w:sz w:val="20"/>
+      </w:rPr>
+    </w:lvl>
+    <w:lvl w:ilvl="3" w:tentative="1">
+      <w:start w:val="1"/>
+      <w:numFmt w:val="bullet"/>
+      <w:lvlText w:val=""/>
+      <w:lvlJc w:val="left"/>
+      <w:pPr>
+        <w:tabs>
+          <w:tab w:val="num" w:pos="2880"/>
+        </w:tabs>
+        <w:ind w:left="2880" w:hanging="360"/>
+      </w:pPr>
+      <w:rPr>
+        <w:rFonts w:ascii="Wingdings" w:hAnsi="Wingdings" w:hint="default"/>
+        <w:sz w:val="20"/>
+      </w:rPr>
+    </w:lvl>
+    <w:lvl w:ilvl="4" w:tentative="1">
+      <w:start w:val="1"/>
+      <w:numFmt w:val="bullet"/>
+      <w:lvlText w:val=""/>
+      <w:lvlJc w:val="left"/>
+      <w:pPr>
+        <w:tabs>
+          <w:tab w:val="num" w:pos="3600"/>
+        </w:tabs>
+        <w:ind w:left="3600" w:hanging="360"/>
+      </w:pPr>
+      <w:rPr>
+        <w:rFonts w:ascii="Wingdings" w:hAnsi="Wingdings" w:hint="default"/>
+        <w:sz w:val="20"/>
+      </w:rPr>
+    </w:lvl>
+    <w:lvl w:ilvl="5" w:tentative="1">
+      <w:start w:val="1"/>
+      <w:numFmt w:val="bullet"/>
+      <w:lvlText w:val=""/>
+      <w:lvlJc w:val="left"/>
+      <w:pPr>
+        <w:tabs>
+          <w:tab w:val="num" w:pos="4320"/>
+        </w:tabs>
+        <w:ind w:left="4320" w:hanging="360"/>
+      </w:pPr>
+      <w:rPr>
+        <w:rFonts w:ascii="Wingdings" w:hAnsi="Wingdings" w:hint="default"/>
+        <w:sz w:val="20"/>
+      </w:rPr>
+    </w:lvl>
+    <w:lvl w:ilvl="6" w:tentative="1">
+      <w:start w:val="1"/>
+      <w:numFmt w:val="bullet"/>
+      <w:lvlText w:val=""/>
+      <w:lvlJc w:val="left"/>
+      <w:pPr>
+        <w:tabs>
+          <w:tab w:val="num" w:pos="5040"/>
+        </w:tabs>
+        <w:ind w:left="5040" w:hanging="360"/>
+      </w:pPr>
+      <w:rPr>
+        <w:rFonts w:ascii="Wingdings" w:hAnsi="Wingdings" w:hint="default"/>
+        <w:sz w:val="20"/>
+      </w:rPr>
+    </w:lvl>
+    <w:lvl w:ilvl="7" w:tentative="1">
+      <w:start w:val="1"/>
+      <w:numFmt w:val="bullet"/>
+      <w:lvlText w:val=""/>
+      <w:lvlJc w:val="left"/>
+      <w:pPr>
+        <w:tabs>
+          <w:tab w:val="num" w:pos="5760"/>
+        </w:tabs>
+        <w:ind w:left="5760" w:hanging="360"/>
+      </w:pPr>
+      <w:rPr>
+        <w:rFonts w:ascii="Wingdings" w:hAnsi="Wingdings" w:hint="default"/>
+        <w:sz w:val="20"/>
+      </w:rPr>
+    </w:lvl>
+    <w:lvl w:ilvl="8" w:tentative="1">
+      <w:start w:val="1"/>
+      <w:numFmt w:val="bullet"/>
+      <w:lvlText w:val=""/>
+      <w:lvlJc w:val="left"/>
+      <w:pPr>
+        <w:tabs>
+          <w:tab w:val="num" w:pos="6480"/>
+        </w:tabs>
+        <w:ind w:left="6480" w:hanging="360"/>
+      </w:pPr>
+      <w:rPr>
+        <w:rFonts w:ascii="Wingdings" w:hAnsi="Wingdings" w:hint="default"/>
+        <w:sz w:val="20"/>
+      </w:rPr>
+    </w:lvl>
+  </w:abstractNum>
+  <w:abstractNum w:abstractNumId="8" w15:restartNumberingAfterBreak="0">
     <w:nsid w:val="2E0E0C34"/>
     <w:multiLevelType w:val="multilevel"/>
     <w:tmpl w:val="97D69696"/>
@@ -4137,7 +5092,305 @@
       </w:rPr>
     </w:lvl>
   </w:abstractNum>
-  <w:abstractNum w:abstractNumId="5" w15:restartNumberingAfterBreak="0">
+  <w:abstractNum w:abstractNumId="9" w15:restartNumberingAfterBreak="0">
+    <w:nsid w:val="306F4B0F"/>
+    <w:multiLevelType w:val="multilevel"/>
+    <w:tmpl w:val="96F6E9BE"/>
+    <w:lvl w:ilvl="0">
+      <w:start w:val="1"/>
+      <w:numFmt w:val="bullet"/>
+      <w:lvlText w:val=""/>
+      <w:lvlJc w:val="left"/>
+      <w:pPr>
+        <w:tabs>
+          <w:tab w:val="num" w:pos="720"/>
+        </w:tabs>
+        <w:ind w:left="720" w:hanging="360"/>
+      </w:pPr>
+      <w:rPr>
+        <w:rFonts w:ascii="Symbol" w:hAnsi="Symbol" w:hint="default"/>
+        <w:sz w:val="20"/>
+      </w:rPr>
+    </w:lvl>
+    <w:lvl w:ilvl="1" w:tentative="1">
+      <w:start w:val="1"/>
+      <w:numFmt w:val="bullet"/>
+      <w:lvlText w:val="o"/>
+      <w:lvlJc w:val="left"/>
+      <w:pPr>
+        <w:tabs>
+          <w:tab w:val="num" w:pos="1440"/>
+        </w:tabs>
+        <w:ind w:left="1440" w:hanging="360"/>
+      </w:pPr>
+      <w:rPr>
+        <w:rFonts w:ascii="Courier New" w:hAnsi="Courier New" w:hint="default"/>
+        <w:sz w:val="20"/>
+      </w:rPr>
+    </w:lvl>
+    <w:lvl w:ilvl="2" w:tentative="1">
+      <w:start w:val="1"/>
+      <w:numFmt w:val="bullet"/>
+      <w:lvlText w:val=""/>
+      <w:lvlJc w:val="left"/>
+      <w:pPr>
+        <w:tabs>
+          <w:tab w:val="num" w:pos="2160"/>
+        </w:tabs>
+        <w:ind w:left="2160" w:hanging="360"/>
+      </w:pPr>
+      <w:rPr>
+        <w:rFonts w:ascii="Wingdings" w:hAnsi="Wingdings" w:hint="default"/>
+        <w:sz w:val="20"/>
+      </w:rPr>
+    </w:lvl>
+    <w:lvl w:ilvl="3" w:tentative="1">
+      <w:start w:val="1"/>
+      <w:numFmt w:val="bullet"/>
+      <w:lvlText w:val=""/>
+      <w:lvlJc w:val="left"/>
+      <w:pPr>
+        <w:tabs>
+          <w:tab w:val="num" w:pos="2880"/>
+        </w:tabs>
+        <w:ind w:left="2880" w:hanging="360"/>
+      </w:pPr>
+      <w:rPr>
+        <w:rFonts w:ascii="Wingdings" w:hAnsi="Wingdings" w:hint="default"/>
+        <w:sz w:val="20"/>
+      </w:rPr>
+    </w:lvl>
+    <w:lvl w:ilvl="4" w:tentative="1">
+      <w:start w:val="1"/>
+      <w:numFmt w:val="bullet"/>
+      <w:lvlText w:val=""/>
+      <w:lvlJc w:val="left"/>
+      <w:pPr>
+        <w:tabs>
+          <w:tab w:val="num" w:pos="3600"/>
+        </w:tabs>
+        <w:ind w:left="3600" w:hanging="360"/>
+      </w:pPr>
+      <w:rPr>
+        <w:rFonts w:ascii="Wingdings" w:hAnsi="Wingdings" w:hint="default"/>
+        <w:sz w:val="20"/>
+      </w:rPr>
+    </w:lvl>
+    <w:lvl w:ilvl="5" w:tentative="1">
+      <w:start w:val="1"/>
+      <w:numFmt w:val="bullet"/>
+      <w:lvlText w:val=""/>
+      <w:lvlJc w:val="left"/>
+      <w:pPr>
+        <w:tabs>
+          <w:tab w:val="num" w:pos="4320"/>
+        </w:tabs>
+        <w:ind w:left="4320" w:hanging="360"/>
+      </w:pPr>
+      <w:rPr>
+        <w:rFonts w:ascii="Wingdings" w:hAnsi="Wingdings" w:hint="default"/>
+        <w:sz w:val="20"/>
+      </w:rPr>
+    </w:lvl>
+    <w:lvl w:ilvl="6" w:tentative="1">
+      <w:start w:val="1"/>
+      <w:numFmt w:val="bullet"/>
+      <w:lvlText w:val=""/>
+      <w:lvlJc w:val="left"/>
+      <w:pPr>
+        <w:tabs>
+          <w:tab w:val="num" w:pos="5040"/>
+        </w:tabs>
+        <w:ind w:left="5040" w:hanging="360"/>
+      </w:pPr>
+      <w:rPr>
+        <w:rFonts w:ascii="Wingdings" w:hAnsi="Wingdings" w:hint="default"/>
+        <w:sz w:val="20"/>
+      </w:rPr>
+    </w:lvl>
+    <w:lvl w:ilvl="7" w:tentative="1">
+      <w:start w:val="1"/>
+      <w:numFmt w:val="bullet"/>
+      <w:lvlText w:val=""/>
+      <w:lvlJc w:val="left"/>
+      <w:pPr>
+        <w:tabs>
+          <w:tab w:val="num" w:pos="5760"/>
+        </w:tabs>
+        <w:ind w:left="5760" w:hanging="360"/>
+      </w:pPr>
+      <w:rPr>
+        <w:rFonts w:ascii="Wingdings" w:hAnsi="Wingdings" w:hint="default"/>
+        <w:sz w:val="20"/>
+      </w:rPr>
+    </w:lvl>
+    <w:lvl w:ilvl="8" w:tentative="1">
+      <w:start w:val="1"/>
+      <w:numFmt w:val="bullet"/>
+      <w:lvlText w:val=""/>
+      <w:lvlJc w:val="left"/>
+      <w:pPr>
+        <w:tabs>
+          <w:tab w:val="num" w:pos="6480"/>
+        </w:tabs>
+        <w:ind w:left="6480" w:hanging="360"/>
+      </w:pPr>
+      <w:rPr>
+        <w:rFonts w:ascii="Wingdings" w:hAnsi="Wingdings" w:hint="default"/>
+        <w:sz w:val="20"/>
+      </w:rPr>
+    </w:lvl>
+  </w:abstractNum>
+  <w:abstractNum w:abstractNumId="10" w15:restartNumberingAfterBreak="0">
+    <w:nsid w:val="3CCC2158"/>
+    <w:multiLevelType w:val="multilevel"/>
+    <w:tmpl w:val="DD5826BE"/>
+    <w:lvl w:ilvl="0">
+      <w:start w:val="1"/>
+      <w:numFmt w:val="bullet"/>
+      <w:lvlText w:val=""/>
+      <w:lvlJc w:val="left"/>
+      <w:pPr>
+        <w:tabs>
+          <w:tab w:val="num" w:pos="720"/>
+        </w:tabs>
+        <w:ind w:left="720" w:hanging="360"/>
+      </w:pPr>
+      <w:rPr>
+        <w:rFonts w:ascii="Symbol" w:hAnsi="Symbol" w:hint="default"/>
+        <w:sz w:val="20"/>
+      </w:rPr>
+    </w:lvl>
+    <w:lvl w:ilvl="1" w:tentative="1">
+      <w:start w:val="1"/>
+      <w:numFmt w:val="bullet"/>
+      <w:lvlText w:val="o"/>
+      <w:lvlJc w:val="left"/>
+      <w:pPr>
+        <w:tabs>
+          <w:tab w:val="num" w:pos="1440"/>
+        </w:tabs>
+        <w:ind w:left="1440" w:hanging="360"/>
+      </w:pPr>
+      <w:rPr>
+        <w:rFonts w:ascii="Courier New" w:hAnsi="Courier New" w:hint="default"/>
+        <w:sz w:val="20"/>
+      </w:rPr>
+    </w:lvl>
+    <w:lvl w:ilvl="2" w:tentative="1">
+      <w:start w:val="1"/>
+      <w:numFmt w:val="bullet"/>
+      <w:lvlText w:val=""/>
+      <w:lvlJc w:val="left"/>
+      <w:pPr>
+        <w:tabs>
+          <w:tab w:val="num" w:pos="2160"/>
+        </w:tabs>
+        <w:ind w:left="2160" w:hanging="360"/>
+      </w:pPr>
+      <w:rPr>
+        <w:rFonts w:ascii="Wingdings" w:hAnsi="Wingdings" w:hint="default"/>
+        <w:sz w:val="20"/>
+      </w:rPr>
+    </w:lvl>
+    <w:lvl w:ilvl="3" w:tentative="1">
+      <w:start w:val="1"/>
+      <w:numFmt w:val="bullet"/>
+      <w:lvlText w:val=""/>
+      <w:lvlJc w:val="left"/>
+      <w:pPr>
+        <w:tabs>
+          <w:tab w:val="num" w:pos="2880"/>
+        </w:tabs>
+        <w:ind w:left="2880" w:hanging="360"/>
+      </w:pPr>
+      <w:rPr>
+        <w:rFonts w:ascii="Wingdings" w:hAnsi="Wingdings" w:hint="default"/>
+        <w:sz w:val="20"/>
+      </w:rPr>
+    </w:lvl>
+    <w:lvl w:ilvl="4" w:tentative="1">
+      <w:start w:val="1"/>
+      <w:numFmt w:val="bullet"/>
+      <w:lvlText w:val=""/>
+      <w:lvlJc w:val="left"/>
+      <w:pPr>
+        <w:tabs>
+          <w:tab w:val="num" w:pos="3600"/>
+        </w:tabs>
+        <w:ind w:left="3600" w:hanging="360"/>
+      </w:pPr>
+      <w:rPr>
+        <w:rFonts w:ascii="Wingdings" w:hAnsi="Wingdings" w:hint="default"/>
+        <w:sz w:val="20"/>
+      </w:rPr>
+    </w:lvl>
+    <w:lvl w:ilvl="5" w:tentative="1">
+      <w:start w:val="1"/>
+      <w:numFmt w:val="bullet"/>
+      <w:lvlText w:val=""/>
+      <w:lvlJc w:val="left"/>
+      <w:pPr>
+        <w:tabs>
+          <w:tab w:val="num" w:pos="4320"/>
+        </w:tabs>
+        <w:ind w:left="4320" w:hanging="360"/>
+      </w:pPr>
+      <w:rPr>
+        <w:rFonts w:ascii="Wingdings" w:hAnsi="Wingdings" w:hint="default"/>
+        <w:sz w:val="20"/>
+      </w:rPr>
+    </w:lvl>
+    <w:lvl w:ilvl="6" w:tentative="1">
+      <w:start w:val="1"/>
+      <w:numFmt w:val="bullet"/>
+      <w:lvlText w:val=""/>
+      <w:lvlJc w:val="left"/>
+      <w:pPr>
+        <w:tabs>
+          <w:tab w:val="num" w:pos="5040"/>
+        </w:tabs>
+        <w:ind w:left="5040" w:hanging="360"/>
+      </w:pPr>
+      <w:rPr>
+        <w:rFonts w:ascii="Wingdings" w:hAnsi="Wingdings" w:hint="default"/>
+        <w:sz w:val="20"/>
+      </w:rPr>
+    </w:lvl>
+    <w:lvl w:ilvl="7" w:tentative="1">
+      <w:start w:val="1"/>
+      <w:numFmt w:val="bullet"/>
+      <w:lvlText w:val=""/>
+      <w:lvlJc w:val="left"/>
+      <w:pPr>
+        <w:tabs>
+          <w:tab w:val="num" w:pos="5760"/>
+        </w:tabs>
+        <w:ind w:left="5760" w:hanging="360"/>
+      </w:pPr>
+      <w:rPr>
+        <w:rFonts w:ascii="Wingdings" w:hAnsi="Wingdings" w:hint="default"/>
+        <w:sz w:val="20"/>
+      </w:rPr>
+    </w:lvl>
+    <w:lvl w:ilvl="8" w:tentative="1">
+      <w:start w:val="1"/>
+      <w:numFmt w:val="bullet"/>
+      <w:lvlText w:val=""/>
+      <w:lvlJc w:val="left"/>
+      <w:pPr>
+        <w:tabs>
+          <w:tab w:val="num" w:pos="6480"/>
+        </w:tabs>
+        <w:ind w:left="6480" w:hanging="360"/>
+      </w:pPr>
+      <w:rPr>
+        <w:rFonts w:ascii="Wingdings" w:hAnsi="Wingdings" w:hint="default"/>
+        <w:sz w:val="20"/>
+      </w:rPr>
+    </w:lvl>
+  </w:abstractNum>
+  <w:abstractNum w:abstractNumId="11" w15:restartNumberingAfterBreak="0">
     <w:nsid w:val="41105230"/>
     <w:multiLevelType w:val="multilevel"/>
     <w:tmpl w:val="9BA24230"/>
@@ -4286,7 +5539,7 @@
       </w:rPr>
     </w:lvl>
   </w:abstractNum>
-  <w:abstractNum w:abstractNumId="6" w15:restartNumberingAfterBreak="0">
+  <w:abstractNum w:abstractNumId="12" w15:restartNumberingAfterBreak="0">
     <w:nsid w:val="423B164D"/>
     <w:multiLevelType w:val="hybridMultilevel"/>
     <w:tmpl w:val="7E9A598A"/>
@@ -4375,7 +5628,7 @@
       </w:pPr>
     </w:lvl>
   </w:abstractNum>
-  <w:abstractNum w:abstractNumId="7" w15:restartNumberingAfterBreak="0">
+  <w:abstractNum w:abstractNumId="13" w15:restartNumberingAfterBreak="0">
     <w:nsid w:val="42C123F6"/>
     <w:multiLevelType w:val="multilevel"/>
     <w:tmpl w:val="8CE23610"/>
@@ -4524,7 +5777,7 @@
       </w:rPr>
     </w:lvl>
   </w:abstractNum>
-  <w:abstractNum w:abstractNumId="8" w15:restartNumberingAfterBreak="0">
+  <w:abstractNum w:abstractNumId="14" w15:restartNumberingAfterBreak="0">
     <w:nsid w:val="46810C40"/>
     <w:multiLevelType w:val="multilevel"/>
     <w:tmpl w:val="59CC685E"/>
@@ -4673,7 +5926,7 @@
       </w:rPr>
     </w:lvl>
   </w:abstractNum>
-  <w:abstractNum w:abstractNumId="9" w15:restartNumberingAfterBreak="0">
+  <w:abstractNum w:abstractNumId="15" w15:restartNumberingAfterBreak="0">
     <w:nsid w:val="4DAA3F27"/>
     <w:multiLevelType w:val="multilevel"/>
     <w:tmpl w:val="06DEE68E"/>
@@ -4822,7 +6075,7 @@
       </w:rPr>
     </w:lvl>
   </w:abstractNum>
-  <w:abstractNum w:abstractNumId="10" w15:restartNumberingAfterBreak="0">
+  <w:abstractNum w:abstractNumId="16" w15:restartNumberingAfterBreak="0">
     <w:nsid w:val="51FD1282"/>
     <w:multiLevelType w:val="multilevel"/>
     <w:tmpl w:val="89F88C40"/>
@@ -4971,7 +6224,7 @@
       </w:rPr>
     </w:lvl>
   </w:abstractNum>
-  <w:abstractNum w:abstractNumId="11" w15:restartNumberingAfterBreak="0">
+  <w:abstractNum w:abstractNumId="17" w15:restartNumberingAfterBreak="0">
     <w:nsid w:val="54241FD7"/>
     <w:multiLevelType w:val="multilevel"/>
     <w:tmpl w:val="5A40AECE"/>
@@ -5120,7 +6373,156 @@
       </w:rPr>
     </w:lvl>
   </w:abstractNum>
-  <w:abstractNum w:abstractNumId="12" w15:restartNumberingAfterBreak="0">
+  <w:abstractNum w:abstractNumId="18" w15:restartNumberingAfterBreak="0">
+    <w:nsid w:val="54E40716"/>
+    <w:multiLevelType w:val="multilevel"/>
+    <w:tmpl w:val="1FD0D66C"/>
+    <w:lvl w:ilvl="0">
+      <w:start w:val="1"/>
+      <w:numFmt w:val="bullet"/>
+      <w:lvlText w:val=""/>
+      <w:lvlJc w:val="left"/>
+      <w:pPr>
+        <w:tabs>
+          <w:tab w:val="num" w:pos="720"/>
+        </w:tabs>
+        <w:ind w:left="720" w:hanging="360"/>
+      </w:pPr>
+      <w:rPr>
+        <w:rFonts w:ascii="Symbol" w:hAnsi="Symbol" w:hint="default"/>
+        <w:sz w:val="20"/>
+      </w:rPr>
+    </w:lvl>
+    <w:lvl w:ilvl="1" w:tentative="1">
+      <w:start w:val="1"/>
+      <w:numFmt w:val="bullet"/>
+      <w:lvlText w:val="o"/>
+      <w:lvlJc w:val="left"/>
+      <w:pPr>
+        <w:tabs>
+          <w:tab w:val="num" w:pos="1440"/>
+        </w:tabs>
+        <w:ind w:left="1440" w:hanging="360"/>
+      </w:pPr>
+      <w:rPr>
+        <w:rFonts w:ascii="Courier New" w:hAnsi="Courier New" w:hint="default"/>
+        <w:sz w:val="20"/>
+      </w:rPr>
+    </w:lvl>
+    <w:lvl w:ilvl="2" w:tentative="1">
+      <w:start w:val="1"/>
+      <w:numFmt w:val="bullet"/>
+      <w:lvlText w:val=""/>
+      <w:lvlJc w:val="left"/>
+      <w:pPr>
+        <w:tabs>
+          <w:tab w:val="num" w:pos="2160"/>
+        </w:tabs>
+        <w:ind w:left="2160" w:hanging="360"/>
+      </w:pPr>
+      <w:rPr>
+        <w:rFonts w:ascii="Wingdings" w:hAnsi="Wingdings" w:hint="default"/>
+        <w:sz w:val="20"/>
+      </w:rPr>
+    </w:lvl>
+    <w:lvl w:ilvl="3" w:tentative="1">
+      <w:start w:val="1"/>
+      <w:numFmt w:val="bullet"/>
+      <w:lvlText w:val=""/>
+      <w:lvlJc w:val="left"/>
+      <w:pPr>
+        <w:tabs>
+          <w:tab w:val="num" w:pos="2880"/>
+        </w:tabs>
+        <w:ind w:left="2880" w:hanging="360"/>
+      </w:pPr>
+      <w:rPr>
+        <w:rFonts w:ascii="Wingdings" w:hAnsi="Wingdings" w:hint="default"/>
+        <w:sz w:val="20"/>
+      </w:rPr>
+    </w:lvl>
+    <w:lvl w:ilvl="4" w:tentative="1">
+      <w:start w:val="1"/>
+      <w:numFmt w:val="bullet"/>
+      <w:lvlText w:val=""/>
+      <w:lvlJc w:val="left"/>
+      <w:pPr>
+        <w:tabs>
+          <w:tab w:val="num" w:pos="3600"/>
+        </w:tabs>
+        <w:ind w:left="3600" w:hanging="360"/>
+      </w:pPr>
+      <w:rPr>
+        <w:rFonts w:ascii="Wingdings" w:hAnsi="Wingdings" w:hint="default"/>
+        <w:sz w:val="20"/>
+      </w:rPr>
+    </w:lvl>
+    <w:lvl w:ilvl="5" w:tentative="1">
+      <w:start w:val="1"/>
+      <w:numFmt w:val="bullet"/>
+      <w:lvlText w:val=""/>
+      <w:lvlJc w:val="left"/>
+      <w:pPr>
+        <w:tabs>
+          <w:tab w:val="num" w:pos="4320"/>
+        </w:tabs>
+        <w:ind w:left="4320" w:hanging="360"/>
+      </w:pPr>
+      <w:rPr>
+        <w:rFonts w:ascii="Wingdings" w:hAnsi="Wingdings" w:hint="default"/>
+        <w:sz w:val="20"/>
+      </w:rPr>
+    </w:lvl>
+    <w:lvl w:ilvl="6" w:tentative="1">
+      <w:start w:val="1"/>
+      <w:numFmt w:val="bullet"/>
+      <w:lvlText w:val=""/>
+      <w:lvlJc w:val="left"/>
+      <w:pPr>
+        <w:tabs>
+          <w:tab w:val="num" w:pos="5040"/>
+        </w:tabs>
+        <w:ind w:left="5040" w:hanging="360"/>
+      </w:pPr>
+      <w:rPr>
+        <w:rFonts w:ascii="Wingdings" w:hAnsi="Wingdings" w:hint="default"/>
+        <w:sz w:val="20"/>
+      </w:rPr>
+    </w:lvl>
+    <w:lvl w:ilvl="7" w:tentative="1">
+      <w:start w:val="1"/>
+      <w:numFmt w:val="bullet"/>
+      <w:lvlText w:val=""/>
+      <w:lvlJc w:val="left"/>
+      <w:pPr>
+        <w:tabs>
+          <w:tab w:val="num" w:pos="5760"/>
+        </w:tabs>
+        <w:ind w:left="5760" w:hanging="360"/>
+      </w:pPr>
+      <w:rPr>
+        <w:rFonts w:ascii="Wingdings" w:hAnsi="Wingdings" w:hint="default"/>
+        <w:sz w:val="20"/>
+      </w:rPr>
+    </w:lvl>
+    <w:lvl w:ilvl="8" w:tentative="1">
+      <w:start w:val="1"/>
+      <w:numFmt w:val="bullet"/>
+      <w:lvlText w:val=""/>
+      <w:lvlJc w:val="left"/>
+      <w:pPr>
+        <w:tabs>
+          <w:tab w:val="num" w:pos="6480"/>
+        </w:tabs>
+        <w:ind w:left="6480" w:hanging="360"/>
+      </w:pPr>
+      <w:rPr>
+        <w:rFonts w:ascii="Wingdings" w:hAnsi="Wingdings" w:hint="default"/>
+        <w:sz w:val="20"/>
+      </w:rPr>
+    </w:lvl>
+  </w:abstractNum>
+  <w:abstractNum w:abstractNumId="19" w15:restartNumberingAfterBreak="0">
     <w:nsid w:val="5A246F3C"/>
     <w:multiLevelType w:val="multilevel"/>
     <w:tmpl w:val="545CAEC4"/>
@@ -5269,7 +6671,7 @@
       </w:rPr>
     </w:lvl>
   </w:abstractNum>
-  <w:abstractNum w:abstractNumId="13" w15:restartNumberingAfterBreak="0">
+  <w:abstractNum w:abstractNumId="20" w15:restartNumberingAfterBreak="0">
     <w:nsid w:val="5EC33692"/>
     <w:multiLevelType w:val="multilevel"/>
     <w:tmpl w:val="73863E04"/>
@@ -5418,7 +6820,7 @@
       </w:rPr>
     </w:lvl>
   </w:abstractNum>
-  <w:abstractNum w:abstractNumId="14" w15:restartNumberingAfterBreak="0">
+  <w:abstractNum w:abstractNumId="21" w15:restartNumberingAfterBreak="0">
     <w:nsid w:val="61264A83"/>
     <w:multiLevelType w:val="multilevel"/>
     <w:tmpl w:val="A2C6017A"/>
@@ -5567,7 +6969,156 @@
       </w:rPr>
     </w:lvl>
   </w:abstractNum>
-  <w:abstractNum w:abstractNumId="15" w15:restartNumberingAfterBreak="0">
+  <w:abstractNum w:abstractNumId="22" w15:restartNumberingAfterBreak="0">
+    <w:nsid w:val="67E630CD"/>
+    <w:multiLevelType w:val="multilevel"/>
+    <w:tmpl w:val="ACB6449E"/>
+    <w:lvl w:ilvl="0">
+      <w:start w:val="1"/>
+      <w:numFmt w:val="bullet"/>
+      <w:lvlText w:val=""/>
+      <w:lvlJc w:val="left"/>
+      <w:pPr>
+        <w:tabs>
+          <w:tab w:val="num" w:pos="720"/>
+        </w:tabs>
+        <w:ind w:left="720" w:hanging="360"/>
+      </w:pPr>
+      <w:rPr>
+        <w:rFonts w:ascii="Symbol" w:hAnsi="Symbol" w:hint="default"/>
+        <w:sz w:val="20"/>
+      </w:rPr>
+    </w:lvl>
+    <w:lvl w:ilvl="1" w:tentative="1">
+      <w:start w:val="1"/>
+      <w:numFmt w:val="bullet"/>
+      <w:lvlText w:val="o"/>
+      <w:lvlJc w:val="left"/>
+      <w:pPr>
+        <w:tabs>
+          <w:tab w:val="num" w:pos="1440"/>
+        </w:tabs>
+        <w:ind w:left="1440" w:hanging="360"/>
+      </w:pPr>
+      <w:rPr>
+        <w:rFonts w:ascii="Courier New" w:hAnsi="Courier New" w:hint="default"/>
+        <w:sz w:val="20"/>
+      </w:rPr>
+    </w:lvl>
+    <w:lvl w:ilvl="2" w:tentative="1">
+      <w:start w:val="1"/>
+      <w:numFmt w:val="bullet"/>
+      <w:lvlText w:val=""/>
+      <w:lvlJc w:val="left"/>
+      <w:pPr>
+        <w:tabs>
+          <w:tab w:val="num" w:pos="2160"/>
+        </w:tabs>
+        <w:ind w:left="2160" w:hanging="360"/>
+      </w:pPr>
+      <w:rPr>
+        <w:rFonts w:ascii="Wingdings" w:hAnsi="Wingdings" w:hint="default"/>
+        <w:sz w:val="20"/>
+      </w:rPr>
+    </w:lvl>
+    <w:lvl w:ilvl="3" w:tentative="1">
+      <w:start w:val="1"/>
+      <w:numFmt w:val="bullet"/>
+      <w:lvlText w:val=""/>
+      <w:lvlJc w:val="left"/>
+      <w:pPr>
+        <w:tabs>
+          <w:tab w:val="num" w:pos="2880"/>
+        </w:tabs>
+        <w:ind w:left="2880" w:hanging="360"/>
+      </w:pPr>
+      <w:rPr>
+        <w:rFonts w:ascii="Wingdings" w:hAnsi="Wingdings" w:hint="default"/>
+        <w:sz w:val="20"/>
+      </w:rPr>
+    </w:lvl>
+    <w:lvl w:ilvl="4" w:tentative="1">
+      <w:start w:val="1"/>
+      <w:numFmt w:val="bullet"/>
+      <w:lvlText w:val=""/>
+      <w:lvlJc w:val="left"/>
+      <w:pPr>
+        <w:tabs>
+          <w:tab w:val="num" w:pos="3600"/>
+        </w:tabs>
+        <w:ind w:left="3600" w:hanging="360"/>
+      </w:pPr>
+      <w:rPr>
+        <w:rFonts w:ascii="Wingdings" w:hAnsi="Wingdings" w:hint="default"/>
+        <w:sz w:val="20"/>
+      </w:rPr>
+    </w:lvl>
+    <w:lvl w:ilvl="5" w:tentative="1">
+      <w:start w:val="1"/>
+      <w:numFmt w:val="bullet"/>
+      <w:lvlText w:val=""/>
+      <w:lvlJc w:val="left"/>
+      <w:pPr>
+        <w:tabs>
+          <w:tab w:val="num" w:pos="4320"/>
+        </w:tabs>
+        <w:ind w:left="4320" w:hanging="360"/>
+      </w:pPr>
+      <w:rPr>
+        <w:rFonts w:ascii="Wingdings" w:hAnsi="Wingdings" w:hint="default"/>
+        <w:sz w:val="20"/>
+      </w:rPr>
+    </w:lvl>
+    <w:lvl w:ilvl="6" w:tentative="1">
+      <w:start w:val="1"/>
+      <w:numFmt w:val="bullet"/>
+      <w:lvlText w:val=""/>
+      <w:lvlJc w:val="left"/>
+      <w:pPr>
+        <w:tabs>
+          <w:tab w:val="num" w:pos="5040"/>
+        </w:tabs>
+        <w:ind w:left="5040" w:hanging="360"/>
+      </w:pPr>
+      <w:rPr>
+        <w:rFonts w:ascii="Wingdings" w:hAnsi="Wingdings" w:hint="default"/>
+        <w:sz w:val="20"/>
+      </w:rPr>
+    </w:lvl>
+    <w:lvl w:ilvl="7" w:tentative="1">
+      <w:start w:val="1"/>
+      <w:numFmt w:val="bullet"/>
+      <w:lvlText w:val=""/>
+      <w:lvlJc w:val="left"/>
+      <w:pPr>
+        <w:tabs>
+          <w:tab w:val="num" w:pos="5760"/>
+        </w:tabs>
+        <w:ind w:left="5760" w:hanging="360"/>
+      </w:pPr>
+      <w:rPr>
+        <w:rFonts w:ascii="Wingdings" w:hAnsi="Wingdings" w:hint="default"/>
+        <w:sz w:val="20"/>
+      </w:rPr>
+    </w:lvl>
+    <w:lvl w:ilvl="8" w:tentative="1">
+      <w:start w:val="1"/>
+      <w:numFmt w:val="bullet"/>
+      <w:lvlText w:val=""/>
+      <w:lvlJc w:val="left"/>
+      <w:pPr>
+        <w:tabs>
+          <w:tab w:val="num" w:pos="6480"/>
+        </w:tabs>
+        <w:ind w:left="6480" w:hanging="360"/>
+      </w:pPr>
+      <w:rPr>
+        <w:rFonts w:ascii="Wingdings" w:hAnsi="Wingdings" w:hint="default"/>
+        <w:sz w:val="20"/>
+      </w:rPr>
+    </w:lvl>
+  </w:abstractNum>
+  <w:abstractNum w:abstractNumId="23" w15:restartNumberingAfterBreak="0">
     <w:nsid w:val="683919D1"/>
     <w:multiLevelType w:val="hybridMultilevel"/>
     <w:tmpl w:val="6E9A68AE"/>
@@ -5656,7 +7207,156 @@
       </w:pPr>
     </w:lvl>
   </w:abstractNum>
-  <w:abstractNum w:abstractNumId="16" w15:restartNumberingAfterBreak="0">
+  <w:abstractNum w:abstractNumId="24" w15:restartNumberingAfterBreak="0">
+    <w:nsid w:val="68990F10"/>
+    <w:multiLevelType w:val="multilevel"/>
+    <w:tmpl w:val="2E0E38DC"/>
+    <w:lvl w:ilvl="0">
+      <w:start w:val="1"/>
+      <w:numFmt w:val="bullet"/>
+      <w:lvlText w:val=""/>
+      <w:lvlJc w:val="left"/>
+      <w:pPr>
+        <w:tabs>
+          <w:tab w:val="num" w:pos="720"/>
+        </w:tabs>
+        <w:ind w:left="720" w:hanging="360"/>
+      </w:pPr>
+      <w:rPr>
+        <w:rFonts w:ascii="Symbol" w:hAnsi="Symbol" w:hint="default"/>
+        <w:sz w:val="20"/>
+      </w:rPr>
+    </w:lvl>
+    <w:lvl w:ilvl="1">
+      <w:start w:val="1"/>
+      <w:numFmt w:val="bullet"/>
+      <w:lvlText w:val="o"/>
+      <w:lvlJc w:val="left"/>
+      <w:pPr>
+        <w:tabs>
+          <w:tab w:val="num" w:pos="1440"/>
+        </w:tabs>
+        <w:ind w:left="1440" w:hanging="360"/>
+      </w:pPr>
+      <w:rPr>
+        <w:rFonts w:ascii="Courier New" w:hAnsi="Courier New" w:hint="default"/>
+        <w:sz w:val="20"/>
+      </w:rPr>
+    </w:lvl>
+    <w:lvl w:ilvl="2">
+      <w:start w:val="1"/>
+      <w:numFmt w:val="bullet"/>
+      <w:lvlText w:val=""/>
+      <w:lvlJc w:val="left"/>
+      <w:pPr>
+        <w:tabs>
+          <w:tab w:val="num" w:pos="2160"/>
+        </w:tabs>
+        <w:ind w:left="2160" w:hanging="360"/>
+      </w:pPr>
+      <w:rPr>
+        <w:rFonts w:ascii="Wingdings" w:hAnsi="Wingdings" w:hint="default"/>
+        <w:sz w:val="20"/>
+      </w:rPr>
+    </w:lvl>
+    <w:lvl w:ilvl="3" w:tentative="1">
+      <w:start w:val="1"/>
+      <w:numFmt w:val="bullet"/>
+      <w:lvlText w:val=""/>
+      <w:lvlJc w:val="left"/>
+      <w:pPr>
+        <w:tabs>
+          <w:tab w:val="num" w:pos="2880"/>
+        </w:tabs>
+        <w:ind w:left="2880" w:hanging="360"/>
+      </w:pPr>
+      <w:rPr>
+        <w:rFonts w:ascii="Wingdings" w:hAnsi="Wingdings" w:hint="default"/>
+        <w:sz w:val="20"/>
+      </w:rPr>
+    </w:lvl>
+    <w:lvl w:ilvl="4" w:tentative="1">
+      <w:start w:val="1"/>
+      <w:numFmt w:val="bullet"/>
+      <w:lvlText w:val=""/>
+      <w:lvlJc w:val="left"/>
+      <w:pPr>
+        <w:tabs>
+          <w:tab w:val="num" w:pos="3600"/>
+        </w:tabs>
+        <w:ind w:left="3600" w:hanging="360"/>
+      </w:pPr>
+      <w:rPr>
+        <w:rFonts w:ascii="Wingdings" w:hAnsi="Wingdings" w:hint="default"/>
+        <w:sz w:val="20"/>
+      </w:rPr>
+    </w:lvl>
+    <w:lvl w:ilvl="5" w:tentative="1">
+      <w:start w:val="1"/>
+      <w:numFmt w:val="bullet"/>
+      <w:lvlText w:val=""/>
+      <w:lvlJc w:val="left"/>
+      <w:pPr>
+        <w:tabs>
+          <w:tab w:val="num" w:pos="4320"/>
+        </w:tabs>
+        <w:ind w:left="4320" w:hanging="360"/>
+      </w:pPr>
+      <w:rPr>
+        <w:rFonts w:ascii="Wingdings" w:hAnsi="Wingdings" w:hint="default"/>
+        <w:sz w:val="20"/>
+      </w:rPr>
+    </w:lvl>
+    <w:lvl w:ilvl="6" w:tentative="1">
+      <w:start w:val="1"/>
+      <w:numFmt w:val="bullet"/>
+      <w:lvlText w:val=""/>
+      <w:lvlJc w:val="left"/>
+      <w:pPr>
+        <w:tabs>
+          <w:tab w:val="num" w:pos="5040"/>
+        </w:tabs>
+        <w:ind w:left="5040" w:hanging="360"/>
+      </w:pPr>
+      <w:rPr>
+        <w:rFonts w:ascii="Wingdings" w:hAnsi="Wingdings" w:hint="default"/>
+        <w:sz w:val="20"/>
+      </w:rPr>
+    </w:lvl>
+    <w:lvl w:ilvl="7" w:tentative="1">
+      <w:start w:val="1"/>
+      <w:numFmt w:val="bullet"/>
+      <w:lvlText w:val=""/>
+      <w:lvlJc w:val="left"/>
+      <w:pPr>
+        <w:tabs>
+          <w:tab w:val="num" w:pos="5760"/>
+        </w:tabs>
+        <w:ind w:left="5760" w:hanging="360"/>
+      </w:pPr>
+      <w:rPr>
+        <w:rFonts w:ascii="Wingdings" w:hAnsi="Wingdings" w:hint="default"/>
+        <w:sz w:val="20"/>
+      </w:rPr>
+    </w:lvl>
+    <w:lvl w:ilvl="8" w:tentative="1">
+      <w:start w:val="1"/>
+      <w:numFmt w:val="bullet"/>
+      <w:lvlText w:val=""/>
+      <w:lvlJc w:val="left"/>
+      <w:pPr>
+        <w:tabs>
+          <w:tab w:val="num" w:pos="6480"/>
+        </w:tabs>
+        <w:ind w:left="6480" w:hanging="360"/>
+      </w:pPr>
+      <w:rPr>
+        <w:rFonts w:ascii="Wingdings" w:hAnsi="Wingdings" w:hint="default"/>
+        <w:sz w:val="20"/>
+      </w:rPr>
+    </w:lvl>
+  </w:abstractNum>
+  <w:abstractNum w:abstractNumId="25" w15:restartNumberingAfterBreak="0">
     <w:nsid w:val="7E026ED4"/>
     <w:multiLevelType w:val="multilevel"/>
     <w:tmpl w:val="26DC170E"/>
@@ -5809,52 +7509,79 @@
     <w:abstractNumId w:val="0"/>
   </w:num>
   <w:num w:numId="2" w16cid:durableId="239097786">
-    <w:abstractNumId w:val="12"/>
+    <w:abstractNumId w:val="19"/>
   </w:num>
   <w:num w:numId="3" w16cid:durableId="1023088488">
+    <w:abstractNumId w:val="14"/>
+  </w:num>
+  <w:num w:numId="4" w16cid:durableId="1157964522">
     <w:abstractNumId w:val="8"/>
   </w:num>
-  <w:num w:numId="4" w16cid:durableId="1157964522">
+  <w:num w:numId="5" w16cid:durableId="1220480989">
     <w:abstractNumId w:val="4"/>
   </w:num>
-  <w:num w:numId="5" w16cid:durableId="1220480989">
-    <w:abstractNumId w:val="3"/>
-  </w:num>
   <w:num w:numId="6" w16cid:durableId="1637564629">
-    <w:abstractNumId w:val="11"/>
+    <w:abstractNumId w:val="17"/>
   </w:num>
   <w:num w:numId="7" w16cid:durableId="1649362980">
-    <w:abstractNumId w:val="16"/>
+    <w:abstractNumId w:val="25"/>
   </w:num>
   <w:num w:numId="8" w16cid:durableId="1032262298">
-    <w:abstractNumId w:val="9"/>
+    <w:abstractNumId w:val="15"/>
   </w:num>
   <w:num w:numId="9" w16cid:durableId="28144134">
-    <w:abstractNumId w:val="14"/>
+    <w:abstractNumId w:val="21"/>
   </w:num>
   <w:num w:numId="10" w16cid:durableId="1159737587">
-    <w:abstractNumId w:val="2"/>
+    <w:abstractNumId w:val="3"/>
   </w:num>
   <w:num w:numId="11" w16cid:durableId="1797486274">
     <w:abstractNumId w:val="1"/>
   </w:num>
   <w:num w:numId="12" w16cid:durableId="1875920958">
-    <w:abstractNumId w:val="15"/>
+    <w:abstractNumId w:val="23"/>
   </w:num>
   <w:num w:numId="13" w16cid:durableId="523792075">
+    <w:abstractNumId w:val="12"/>
+  </w:num>
+  <w:num w:numId="14" w16cid:durableId="1817407546">
+    <w:abstractNumId w:val="16"/>
+  </w:num>
+  <w:num w:numId="15" w16cid:durableId="1225796943">
+    <w:abstractNumId w:val="13"/>
+  </w:num>
+  <w:num w:numId="16" w16cid:durableId="1279295248">
+    <w:abstractNumId w:val="20"/>
+  </w:num>
+  <w:num w:numId="17" w16cid:durableId="1593930299">
+    <w:abstractNumId w:val="11"/>
+  </w:num>
+  <w:num w:numId="18" w16cid:durableId="1992127440">
+    <w:abstractNumId w:val="22"/>
+  </w:num>
+  <w:num w:numId="19" w16cid:durableId="1578632656">
+    <w:abstractNumId w:val="10"/>
+  </w:num>
+  <w:num w:numId="20" w16cid:durableId="1521040992">
+    <w:abstractNumId w:val="9"/>
+  </w:num>
+  <w:num w:numId="21" w16cid:durableId="863444738">
     <w:abstractNumId w:val="6"/>
   </w:num>
-  <w:num w:numId="14" w16cid:durableId="1817407546">
-    <w:abstractNumId w:val="10"/>
+  <w:num w:numId="22" w16cid:durableId="865485273">
+    <w:abstractNumId w:val="18"/>
   </w:num>
-  <w:num w:numId="15" w16cid:durableId="1225796943">
+  <w:num w:numId="23" w16cid:durableId="1186212453">
     <w:abstractNumId w:val="7"/>
   </w:num>
-  <w:num w:numId="16" w16cid:durableId="1279295248">
-    <w:abstractNumId w:val="13"/>
+  <w:num w:numId="24" w16cid:durableId="1474518469">
+    <w:abstractNumId w:val="2"/>
   </w:num>
-  <w:num w:numId="17" w16cid:durableId="1593930299">
+  <w:num w:numId="25" w16cid:durableId="794980221">
     <w:abstractNumId w:val="5"/>
+  </w:num>
+  <w:num w:numId="26" w16cid:durableId="1874340811">
+    <w:abstractNumId w:val="24"/>
   </w:num>
 </w:numbering>
 </file>
@@ -6266,7 +7993,7 @@
     <w:rPr>
       <w:rFonts w:ascii="Times New Roman" w:eastAsia="Times New Roman" w:hAnsi="Times New Roman" w:cs="Times New Roman"/>
       <w:kern w:val="0"/>
-      <w:lang w:eastAsia="fr-FR"/>
+      <w:lang w:val="en-US" w:eastAsia="fr-FR"/>
       <w14:ligatures w14:val="none"/>
     </w:rPr>
   </w:style>
@@ -6468,7 +8195,6 @@
   <w:style w:type="character" w:default="1" w:styleId="DefaultParagraphFont">
     <w:name w:val="Default Paragraph Font"/>
     <w:uiPriority w:val="1"/>
-    <w:semiHidden/>
     <w:unhideWhenUsed/>
   </w:style>
   <w:style w:type="table" w:default="1" w:styleId="TableNormal">
@@ -6899,7 +8625,7 @@
     <w:rPr>
       <w:sz w:val="32"/>
       <w:szCs w:val="32"/>
-      <w:lang w:val="en-US" w:eastAsia="en-US"/>
+      <w:lang w:eastAsia="en-US"/>
     </w:rPr>
   </w:style>
   <w:style w:type="paragraph" w:styleId="TOC2">
